--- a/需求变更/SRA-2021-变更控制文档v0.1.docx
+++ b/需求变更/SRA-2021-变更控制文档v0.1.docx
@@ -1,29 +1,29 @@
 
 <file path=word/document.xml><?xml version="1.0" encoding="utf-8"?>
-<w:document xmlns:wpc="http://schemas.microsoft.com/office/word/2010/wordprocessingCanvas" xmlns:cx="http://schemas.microsoft.com/office/drawing/2014/chartex" xmlns:cx1="http://schemas.microsoft.com/office/drawing/2015/9/8/chartex" xmlns:cx2="http://schemas.microsoft.com/office/drawing/2015/10/21/chartex" xmlns:cx3="http://schemas.microsoft.com/office/drawing/2016/5/9/chartex" xmlns:cx4="http://schemas.microsoft.com/office/drawing/2016/5/10/chartex" xmlns:cx5="http://schemas.microsoft.com/office/drawing/2016/5/11/chartex" xmlns:cx6="http://schemas.microsoft.com/office/drawing/2016/5/12/chartex" xmlns:cx7="http://schemas.microsoft.com/office/drawing/2016/5/13/chartex" xmlns:cx8="http://schemas.microsoft.com/office/drawing/2016/5/14/chartex" xmlns:mc="http://schemas.openxmlformats.org/markup-compatibility/2006" xmlns:aink="http://schemas.microsoft.com/office/drawing/2016/ink" xmlns:am3d="http://schemas.microsoft.com/office/drawing/2017/model3d" xmlns:o="urn:schemas-microsoft-com:office:office" xmlns:r="http://schemas.openxmlformats.org/officeDocument/2006/relationships" xmlns:m="http://schemas.openxmlformats.org/officeDocument/2006/math" xmlns:v="urn:schemas-microsoft-com:vml" xmlns:wp14="http://schemas.microsoft.com/office/word/2010/wordprocessingDrawing" xmlns:wp="http://schemas.openxmlformats.org/drawingml/2006/wordprocessingDrawing" xmlns:w10="urn:schemas-microsoft-com:office:word" xmlns:w="http://schemas.openxmlformats.org/wordprocessingml/2006/main" xmlns:w14="http://schemas.microsoft.com/office/word/2010/wordml" xmlns:w15="http://schemas.microsoft.com/office/word/2012/wordml" xmlns:w16cex="http://schemas.microsoft.com/office/word/2018/wordml/cex" xmlns:w16cid="http://schemas.microsoft.com/office/word/2016/wordml/cid" xmlns:w16="http://schemas.microsoft.com/office/word/2018/wordml" xmlns:w16sdtdh="http://schemas.microsoft.com/office/word/2020/wordml/sdtdatahash" xmlns:w16se="http://schemas.microsoft.com/office/word/2015/wordml/symex" xmlns:wpg="http://schemas.microsoft.com/office/word/2010/wordprocessingGroup" xmlns:wpi="http://schemas.microsoft.com/office/word/2010/wordprocessingInk" xmlns:wne="http://schemas.microsoft.com/office/word/2006/wordml" xmlns:wps="http://schemas.microsoft.com/office/word/2010/wordprocessingShape" mc:Ignorable="w14 w15 w16se w16cid w16 w16cex w16sdtdh wp14">
+<w:document xmlns:wpc="http://schemas.microsoft.com/office/word/2010/wordprocessingCanvas" xmlns:mc="http://schemas.openxmlformats.org/markup-compatibility/2006" xmlns:o="urn:schemas-microsoft-com:office:office" xmlns:r="http://schemas.openxmlformats.org/officeDocument/2006/relationships" xmlns:m="http://schemas.openxmlformats.org/officeDocument/2006/math" xmlns:v="urn:schemas-microsoft-com:vml" xmlns:wp14="http://schemas.microsoft.com/office/word/2010/wordprocessingDrawing" xmlns:wp="http://schemas.openxmlformats.org/drawingml/2006/wordprocessingDrawing" xmlns:w="http://schemas.openxmlformats.org/wordprocessingml/2006/main" xmlns:w14="http://schemas.microsoft.com/office/word/2010/wordml" xmlns:w10="urn:schemas-microsoft-com:office:word" xmlns:w15="http://schemas.microsoft.com/office/word/2012/wordml" xmlns:wpg="http://schemas.microsoft.com/office/word/2010/wordprocessingGroup" xmlns:wpi="http://schemas.microsoft.com/office/word/2010/wordprocessingInk" xmlns:wne="http://schemas.microsoft.com/office/word/2006/wordml" xmlns:wps="http://schemas.microsoft.com/office/word/2010/wordprocessingShape" xmlns:wpsCustomData="http://www.wps.cn/officeDocument/2013/wpsCustomData" mc:Ignorable="w14 w15 wp14">
   <w:body>
     <w:p>
       <w:pPr>
-        <w:pStyle w:val="1"/>
+        <w:pStyle w:val="2"/>
         <w:spacing w:line="360" w:lineRule="auto"/>
         <w:jc w:val="center"/>
         <w:rPr>
           <w:rFonts w:ascii="等线 Light" w:eastAsia="等线 Light"/>
         </w:rPr>
       </w:pPr>
-      <w:bookmarkStart w:id="0" w:name="_Toc470459038"/>
-      <w:bookmarkStart w:id="1" w:name="_Toc27486735"/>
-      <w:bookmarkStart w:id="2" w:name="_Toc16948"/>
-      <w:bookmarkStart w:id="3" w:name="_Toc74762283"/>
+      <w:bookmarkStart w:id="0" w:name="_Toc16948"/>
+      <w:bookmarkStart w:id="1" w:name="_Toc74762283"/>
+      <w:bookmarkStart w:id="2" w:name="_Toc27486735"/>
+      <w:bookmarkStart w:id="3" w:name="_Toc470459038"/>
       <w:r>
         <w:rPr>
-          <w:rFonts w:ascii="等线 Light" w:eastAsia="等线 Light" w:hint="eastAsia"/>
+          <w:rFonts w:hint="eastAsia" w:ascii="等线 Light" w:eastAsia="等线 Light"/>
         </w:rPr>
         <w:t>知否</w:t>
       </w:r>
       <w:r>
         <w:rPr>
-          <w:rFonts w:ascii="等线" w:eastAsia="等线" w:hAnsi="等线" w:cs="等线" w:hint="eastAsia"/>
+          <w:rFonts w:hint="eastAsia" w:ascii="等线" w:hAnsi="等线" w:eastAsia="等线" w:cs="等线"/>
           <w:b w:val="0"/>
           <w:bCs/>
           <w:sz w:val="28"/>
@@ -31,10 +31,10 @@
         </w:rPr>
         <w:t>——个人知识库</w:t>
       </w:r>
-      <w:bookmarkEnd w:id="2"/>
+      <w:bookmarkEnd w:id="0"/>
       <w:r>
         <w:rPr>
-          <w:rFonts w:ascii="等线" w:eastAsia="等线" w:hAnsi="等线" w:cs="等线" w:hint="eastAsia"/>
+          <w:rFonts w:hint="eastAsia" w:ascii="等线" w:hAnsi="等线" w:eastAsia="等线" w:cs="等线"/>
           <w:b w:val="0"/>
           <w:bCs/>
           <w:sz w:val="28"/>
@@ -42,7 +42,7 @@
         </w:rPr>
         <w:t>系统</w:t>
       </w:r>
-      <w:bookmarkEnd w:id="3"/>
+      <w:bookmarkEnd w:id="1"/>
     </w:p>
     <w:p>
       <w:pPr>
@@ -60,7 +60,7 @@
       </w:pPr>
       <w:r>
         <w:rPr>
-          <w:rFonts w:ascii="等线 Light" w:eastAsia="等线 Light" w:hint="eastAsia"/>
+          <w:rFonts w:hint="eastAsia" w:ascii="等线 Light" w:eastAsia="等线 Light"/>
           <w:b/>
           <w:sz w:val="36"/>
         </w:rPr>
@@ -106,20 +106,19 @@
         <w:jc w:val="center"/>
         <w:textAlignment w:val="bottom"/>
         <w:rPr>
-          <w:rFonts w:ascii="等线 Light" w:eastAsia="等线 Light" w:hAnsi="Symbol" w:hint="eastAsia"/>
+          <w:rFonts w:hint="eastAsia" w:ascii="等线 Light" w:hAnsi="Symbol" w:eastAsia="等线 Light"/>
           <w:b/>
           <w:sz w:val="30"/>
         </w:rPr>
       </w:pPr>
       <w:r>
         <w:rPr>
-          <w:rFonts w:ascii="等线 Light" w:eastAsia="等线 Light" w:hAnsi="Symbol" w:hint="eastAsia"/>
+          <w:rFonts w:hint="eastAsia" w:ascii="等线 Light" w:hAnsi="Symbol" w:eastAsia="等线 Light"/>
           <w:b/>
-          <w:noProof/>
           <w:sz w:val="30"/>
         </w:rPr>
         <w:drawing>
-          <wp:inline distT="0" distB="0" distL="114300" distR="114300" wp14:anchorId="62FD8EA0" wp14:editId="34557A60">
+          <wp:inline distT="0" distB="0" distL="114300" distR="114300">
             <wp:extent cx="5153025" cy="1714500"/>
             <wp:effectExtent l="0" t="0" r="0" b="0"/>
             <wp:docPr id="4" name="图片 4" descr="个人知识库Logo"/>
@@ -136,7 +135,7 @@
                     </pic:cNvPicPr>
                   </pic:nvPicPr>
                   <pic:blipFill>
-                    <a:blip r:embed="rId6"/>
+                    <a:blip r:embed="rId4"/>
                     <a:stretch>
                       <a:fillRect/>
                     </a:stretch>
@@ -165,7 +164,7 @@
         <w:spacing w:line="360" w:lineRule="auto"/>
         <w:textAlignment w:val="bottom"/>
         <w:rPr>
-          <w:rFonts w:ascii="等线 Light" w:eastAsia="等线 Light" w:hAnsi="Symbol" w:hint="eastAsia"/>
+          <w:rFonts w:hint="eastAsia" w:ascii="等线 Light" w:hAnsi="Symbol" w:eastAsia="等线 Light"/>
           <w:b/>
           <w:sz w:val="30"/>
         </w:rPr>
@@ -180,34 +179,18 @@
         <w:jc w:val="center"/>
         <w:textAlignment w:val="bottom"/>
         <w:rPr>
-          <w:rFonts w:ascii="等线 Light" w:eastAsia="等线 Light" w:hAnsi="Symbol" w:hint="eastAsia"/>
+          <w:rFonts w:hint="eastAsia" w:ascii="等线 Light" w:hAnsi="Symbol" w:eastAsia="等线 Light"/>
           <w:b/>
           <w:sz w:val="32"/>
         </w:rPr>
       </w:pPr>
       <w:r>
         <w:rPr>
-          <w:rFonts w:ascii="等线 Light" w:eastAsia="等线 Light" w:hAnsi="Symbol"/>
+          <w:rFonts w:ascii="等线 Light" w:hAnsi="Symbol" w:eastAsia="等线 Light"/>
           <w:b/>
           <w:sz w:val="32"/>
         </w:rPr>
-        <w:t>委托单位</w:t>
-      </w:r>
-      <w:r>
-        <w:rPr>
-          <w:rFonts w:ascii="等线 Light" w:eastAsia="等线 Light" w:hAnsi="Symbol"/>
-          <w:b/>
-          <w:sz w:val="32"/>
-        </w:rPr>
-        <w:t></w:t>
-      </w:r>
-      <w:r>
-        <w:rPr>
-          <w:rFonts w:ascii="等线 Light" w:eastAsia="等线 Light" w:hAnsi="Symbol"/>
-          <w:b/>
-          <w:sz w:val="32"/>
-        </w:rPr>
-        <w:t>软件需求分析课程</w:t>
+        <w:t>委托单位软件需求分析课程</w:t>
       </w:r>
     </w:p>
     <w:p>
@@ -219,30 +202,22 @@
         <w:jc w:val="center"/>
         <w:textAlignment w:val="bottom"/>
         <w:rPr>
-          <w:rFonts w:ascii="等线 Light" w:eastAsia="等线 Light" w:hAnsi="Symbol" w:hint="eastAsia"/>
+          <w:rFonts w:hint="eastAsia" w:ascii="等线 Light" w:hAnsi="Symbol" w:eastAsia="等线 Light"/>
           <w:b/>
           <w:sz w:val="32"/>
         </w:rPr>
       </w:pPr>
       <w:r>
         <w:rPr>
-          <w:rFonts w:ascii="等线 Light" w:eastAsia="等线 Light" w:hAnsi="Symbol"/>
+          <w:rFonts w:ascii="等线 Light" w:hAnsi="Symbol" w:eastAsia="等线 Light"/>
           <w:b/>
           <w:sz w:val="32"/>
         </w:rPr>
-        <w:t>承办单位</w:t>
+        <w:t>承办单位</w:t>
       </w:r>
       <w:r>
         <w:rPr>
-          <w:rFonts w:ascii="等线 Light" w:eastAsia="等线 Light" w:hAnsi="Symbol"/>
-          <w:b/>
-          <w:sz w:val="32"/>
-        </w:rPr>
-        <w:t></w:t>
-      </w:r>
-      <w:r>
-        <w:rPr>
-          <w:rFonts w:ascii="等线 Light" w:eastAsia="等线 Light" w:hAnsi="Arial" w:hint="eastAsia"/>
+          <w:rFonts w:hint="eastAsia" w:ascii="等线 Light" w:hAnsi="Arial" w:eastAsia="等线 Light"/>
           <w:b/>
           <w:sz w:val="32"/>
         </w:rPr>
@@ -258,7 +233,7 @@
         <w:jc w:val="center"/>
         <w:textAlignment w:val="bottom"/>
         <w:rPr>
-          <w:rFonts w:ascii="等线 Light" w:eastAsia="等线 Light" w:hAnsi="Symbol" w:hint="eastAsia"/>
+          <w:rFonts w:hint="eastAsia" w:ascii="等线 Light" w:hAnsi="Symbol" w:eastAsia="等线 Light"/>
           <w:b/>
           <w:sz w:val="30"/>
         </w:rPr>
@@ -273,7 +248,7 @@
         <w:jc w:val="center"/>
         <w:textAlignment w:val="bottom"/>
         <w:rPr>
-          <w:rFonts w:ascii="等线 Light" w:eastAsia="等线 Light" w:hAnsi="Symbol" w:hint="eastAsia"/>
+          <w:rFonts w:hint="eastAsia" w:ascii="等线 Light" w:hAnsi="Symbol" w:eastAsia="等线 Light"/>
           <w:b/>
           <w:sz w:val="30"/>
         </w:rPr>
@@ -287,7 +262,7 @@
         <w:spacing w:line="360" w:lineRule="auto"/>
         <w:textAlignment w:val="bottom"/>
         <w:rPr>
-          <w:rFonts w:ascii="等线 Light" w:eastAsia="等线 Light" w:hAnsi="Symbol" w:hint="eastAsia"/>
+          <w:rFonts w:hint="eastAsia" w:ascii="等线 Light" w:hAnsi="Symbol" w:eastAsia="等线 Light"/>
           <w:b/>
           <w:sz w:val="30"/>
         </w:rPr>
@@ -329,23 +304,23 @@
           <w:szCs w:val="32"/>
         </w:rPr>
       </w:pPr>
+      <w:bookmarkEnd w:id="2"/>
     </w:p>
     <w:p>
       <w:pPr>
-        <w:pStyle w:val="1"/>
+        <w:pStyle w:val="2"/>
         <w:jc w:val="center"/>
         <w:rPr>
-          <w:rFonts w:ascii="等线 Light" w:eastAsia="等线 Light" w:hint="eastAsia"/>
+          <w:rFonts w:hint="eastAsia" w:ascii="等线 Light" w:eastAsia="等线 Light"/>
           <w:sz w:val="30"/>
           <w:szCs w:val="30"/>
         </w:rPr>
       </w:pPr>
       <w:bookmarkStart w:id="4" w:name="_Toc1834141453"/>
       <w:bookmarkStart w:id="5" w:name="_Toc74762284"/>
-      <w:bookmarkEnd w:id="1"/>
       <w:r>
         <w:rPr>
-          <w:rFonts w:ascii="等线 Light" w:eastAsia="等线 Light" w:hint="eastAsia"/>
+          <w:rFonts w:hint="eastAsia" w:ascii="等线 Light" w:eastAsia="等线 Light"/>
           <w:sz w:val="30"/>
           <w:szCs w:val="30"/>
         </w:rPr>
@@ -356,22 +331,24 @@
     </w:p>
     <w:tbl>
       <w:tblPr>
+        <w:tblStyle w:val="10"/>
         <w:tblW w:w="8907" w:type="dxa"/>
         <w:jc w:val="center"/>
         <w:tblBorders>
-          <w:top w:val="single" w:sz="12" w:space="0" w:color="auto"/>
-          <w:left w:val="single" w:sz="12" w:space="0" w:color="auto"/>
-          <w:bottom w:val="single" w:sz="12" w:space="0" w:color="auto"/>
-          <w:right w:val="single" w:sz="12" w:space="0" w:color="auto"/>
-          <w:insideH w:val="single" w:sz="6" w:space="0" w:color="auto"/>
-          <w:insideV w:val="single" w:sz="6" w:space="0" w:color="auto"/>
+          <w:top w:val="single" w:color="auto" w:sz="12" w:space="0"/>
+          <w:left w:val="single" w:color="auto" w:sz="12" w:space="0"/>
+          <w:bottom w:val="single" w:color="auto" w:sz="12" w:space="0"/>
+          <w:right w:val="single" w:color="auto" w:sz="12" w:space="0"/>
+          <w:insideH w:val="single" w:color="auto" w:sz="6" w:space="0"/>
+          <w:insideV w:val="single" w:color="auto" w:sz="6" w:space="0"/>
         </w:tblBorders>
         <w:tblLayout w:type="fixed"/>
         <w:tblCellMar>
+          <w:top w:w="0" w:type="dxa"/>
           <w:left w:w="70" w:type="dxa"/>
+          <w:bottom w:w="0" w:type="dxa"/>
           <w:right w:w="70" w:type="dxa"/>
         </w:tblCellMar>
-        <w:tblLook w:val="04A0" w:firstRow="1" w:lastRow="0" w:firstColumn="1" w:lastColumn="0" w:noHBand="0" w:noVBand="1"/>
       </w:tblPr>
       <w:tblGrid>
         <w:gridCol w:w="1364"/>
@@ -384,9 +361,19 @@
         <w:gridCol w:w="835"/>
       </w:tblGrid>
       <w:tr>
+        <w:tblPrEx>
+          <w:tblBorders>
+            <w:top w:val="single" w:color="auto" w:sz="12" w:space="0"/>
+            <w:left w:val="single" w:color="auto" w:sz="12" w:space="0"/>
+            <w:bottom w:val="single" w:color="auto" w:sz="12" w:space="0"/>
+            <w:right w:val="single" w:color="auto" w:sz="12" w:space="0"/>
+            <w:insideH w:val="single" w:color="auto" w:sz="6" w:space="0"/>
+            <w:insideV w:val="single" w:color="auto" w:sz="6" w:space="0"/>
+          </w:tblBorders>
+        </w:tblPrEx>
         <w:trPr>
           <w:cantSplit/>
-          <w:trHeight w:val="510"/>
+          <w:trHeight w:val="510" w:hRule="atLeast"/>
           <w:tblHeader/>
           <w:jc w:val="center"/>
         </w:trPr>
@@ -400,14 +387,14 @@
             <w:pPr>
               <w:jc w:val="center"/>
               <w:rPr>
-                <w:rFonts w:asciiTheme="majorEastAsia" w:eastAsiaTheme="majorEastAsia" w:hAnsi="宋体"/>
+                <w:rFonts w:hAnsi="宋体" w:asciiTheme="majorEastAsia" w:eastAsiaTheme="majorEastAsia"/>
                 <w:b/>
                 <w:szCs w:val="21"/>
               </w:rPr>
             </w:pPr>
             <w:r>
               <w:rPr>
-                <w:rFonts w:asciiTheme="majorEastAsia" w:eastAsiaTheme="majorEastAsia" w:hAnsi="宋体" w:hint="eastAsia"/>
+                <w:rFonts w:hint="eastAsia" w:hAnsi="宋体" w:asciiTheme="majorEastAsia" w:eastAsiaTheme="majorEastAsia"/>
                 <w:b/>
                 <w:color w:val="000000"/>
                 <w:szCs w:val="21"/>
@@ -426,7 +413,7 @@
             <w:pPr>
               <w:jc w:val="center"/>
               <w:rPr>
-                <w:rFonts w:asciiTheme="majorEastAsia" w:eastAsiaTheme="majorEastAsia" w:hAnsi="宋体"/>
+                <w:rFonts w:hAnsi="宋体" w:asciiTheme="majorEastAsia" w:eastAsiaTheme="majorEastAsia"/>
                 <w:b/>
                 <w:bCs/>
                 <w:szCs w:val="21"/>
@@ -434,7 +421,7 @@
             </w:pPr>
             <w:r>
               <w:rPr>
-                <w:rFonts w:asciiTheme="majorEastAsia" w:eastAsiaTheme="majorEastAsia" w:hAnsi="宋体" w:hint="eastAsia"/>
+                <w:rFonts w:hint="eastAsia" w:hAnsi="宋体" w:asciiTheme="majorEastAsia" w:eastAsiaTheme="majorEastAsia"/>
                 <w:b/>
                 <w:szCs w:val="21"/>
               </w:rPr>
@@ -446,7 +433,7 @@
           <w:tcPr>
             <w:tcW w:w="914" w:type="dxa"/>
             <w:tcBorders>
-              <w:right w:val="single" w:sz="4" w:space="0" w:color="auto"/>
+              <w:right w:val="single" w:color="auto" w:sz="4" w:space="0"/>
             </w:tcBorders>
             <w:shd w:val="clear" w:color="auto" w:fill="D9D9D9"/>
             <w:vAlign w:val="center"/>
@@ -455,14 +442,14 @@
             <w:pPr>
               <w:jc w:val="center"/>
               <w:rPr>
-                <w:rFonts w:asciiTheme="majorEastAsia" w:eastAsiaTheme="majorEastAsia" w:hAnsi="宋体"/>
+                <w:rFonts w:hAnsi="宋体" w:asciiTheme="majorEastAsia" w:eastAsiaTheme="majorEastAsia"/>
                 <w:b/>
                 <w:szCs w:val="21"/>
               </w:rPr>
             </w:pPr>
             <w:r>
               <w:rPr>
-                <w:rFonts w:asciiTheme="majorEastAsia" w:eastAsiaTheme="majorEastAsia" w:hAnsi="宋体" w:hint="eastAsia"/>
+                <w:rFonts w:hint="eastAsia" w:hAnsi="宋体" w:asciiTheme="majorEastAsia" w:eastAsiaTheme="majorEastAsia"/>
                 <w:b/>
                 <w:szCs w:val="21"/>
               </w:rPr>
@@ -474,8 +461,8 @@
           <w:tcPr>
             <w:tcW w:w="1604" w:type="dxa"/>
             <w:tcBorders>
-              <w:left w:val="single" w:sz="4" w:space="0" w:color="auto"/>
-              <w:right w:val="single" w:sz="4" w:space="0" w:color="auto"/>
+              <w:left w:val="single" w:color="auto" w:sz="4" w:space="0"/>
+              <w:right w:val="single" w:color="auto" w:sz="4" w:space="0"/>
             </w:tcBorders>
             <w:shd w:val="clear" w:color="auto" w:fill="D9D9D9"/>
             <w:vAlign w:val="center"/>
@@ -484,7 +471,7 @@
             <w:pPr>
               <w:jc w:val="center"/>
               <w:rPr>
-                <w:rFonts w:asciiTheme="majorEastAsia" w:eastAsiaTheme="majorEastAsia" w:hAnsi="宋体"/>
+                <w:rFonts w:hAnsi="宋体" w:asciiTheme="majorEastAsia" w:eastAsiaTheme="majorEastAsia"/>
                 <w:b/>
                 <w:bCs/>
                 <w:szCs w:val="21"/>
@@ -492,7 +479,7 @@
             </w:pPr>
             <w:r>
               <w:rPr>
-                <w:rFonts w:asciiTheme="majorEastAsia" w:eastAsiaTheme="majorEastAsia" w:hAnsi="宋体" w:hint="eastAsia"/>
+                <w:rFonts w:hint="eastAsia" w:hAnsi="宋体" w:asciiTheme="majorEastAsia" w:eastAsiaTheme="majorEastAsia"/>
                 <w:b/>
                 <w:szCs w:val="21"/>
               </w:rPr>
@@ -500,7 +487,7 @@
             </w:r>
             <w:r>
               <w:rPr>
-                <w:rFonts w:asciiTheme="majorEastAsia" w:eastAsiaTheme="majorEastAsia" w:hAnsi="宋体" w:hint="eastAsia"/>
+                <w:rFonts w:hint="eastAsia" w:hAnsi="宋体" w:asciiTheme="majorEastAsia" w:eastAsiaTheme="majorEastAsia"/>
                 <w:b/>
                 <w:color w:val="000000"/>
                 <w:szCs w:val="21"/>
@@ -513,8 +500,8 @@
           <w:tcPr>
             <w:tcW w:w="1073" w:type="dxa"/>
             <w:tcBorders>
-              <w:left w:val="single" w:sz="4" w:space="0" w:color="auto"/>
-              <w:right w:val="single" w:sz="4" w:space="0" w:color="auto"/>
+              <w:left w:val="single" w:color="auto" w:sz="4" w:space="0"/>
+              <w:right w:val="single" w:color="auto" w:sz="4" w:space="0"/>
             </w:tcBorders>
             <w:shd w:val="clear" w:color="auto" w:fill="D9D9D9"/>
             <w:vAlign w:val="center"/>
@@ -523,7 +510,7 @@
             <w:pPr>
               <w:jc w:val="center"/>
               <w:rPr>
-                <w:rFonts w:asciiTheme="majorEastAsia" w:eastAsiaTheme="majorEastAsia" w:hAnsi="宋体"/>
+                <w:rFonts w:hAnsi="宋体" w:asciiTheme="majorEastAsia" w:eastAsiaTheme="majorEastAsia"/>
                 <w:b/>
                 <w:bCs/>
                 <w:szCs w:val="21"/>
@@ -531,7 +518,7 @@
             </w:pPr>
             <w:r>
               <w:rPr>
-                <w:rFonts w:asciiTheme="majorEastAsia" w:eastAsiaTheme="majorEastAsia" w:hAnsi="宋体" w:hint="eastAsia"/>
+                <w:rFonts w:hint="eastAsia" w:hAnsi="宋体" w:asciiTheme="majorEastAsia" w:eastAsiaTheme="majorEastAsia"/>
                 <w:b/>
                 <w:color w:val="000000"/>
                 <w:szCs w:val="21"/>
@@ -544,8 +531,8 @@
           <w:tcPr>
             <w:tcW w:w="1081" w:type="dxa"/>
             <w:tcBorders>
-              <w:left w:val="single" w:sz="4" w:space="0" w:color="auto"/>
-              <w:right w:val="single" w:sz="4" w:space="0" w:color="auto"/>
+              <w:left w:val="single" w:color="auto" w:sz="4" w:space="0"/>
+              <w:right w:val="single" w:color="auto" w:sz="4" w:space="0"/>
             </w:tcBorders>
             <w:shd w:val="clear" w:color="auto" w:fill="D9D9D9"/>
             <w:vAlign w:val="center"/>
@@ -554,7 +541,7 @@
             <w:pPr>
               <w:jc w:val="center"/>
               <w:rPr>
-                <w:rFonts w:asciiTheme="majorEastAsia" w:eastAsiaTheme="majorEastAsia" w:hAnsi="宋体"/>
+                <w:rFonts w:hAnsi="宋体" w:asciiTheme="majorEastAsia" w:eastAsiaTheme="majorEastAsia"/>
                 <w:b/>
                 <w:bCs/>
                 <w:szCs w:val="21"/>
@@ -562,7 +549,7 @@
             </w:pPr>
             <w:r>
               <w:rPr>
-                <w:rFonts w:asciiTheme="majorEastAsia" w:eastAsiaTheme="majorEastAsia" w:hAnsi="宋体" w:hint="eastAsia"/>
+                <w:rFonts w:hint="eastAsia" w:hAnsi="宋体" w:asciiTheme="majorEastAsia" w:eastAsiaTheme="majorEastAsia"/>
                 <w:b/>
                 <w:bCs/>
                 <w:szCs w:val="21"/>
@@ -575,8 +562,8 @@
           <w:tcPr>
             <w:tcW w:w="835" w:type="dxa"/>
             <w:tcBorders>
-              <w:left w:val="single" w:sz="4" w:space="0" w:color="auto"/>
-              <w:right w:val="single" w:sz="4" w:space="0" w:color="auto"/>
+              <w:left w:val="single" w:color="auto" w:sz="4" w:space="0"/>
+              <w:right w:val="single" w:color="auto" w:sz="4" w:space="0"/>
             </w:tcBorders>
             <w:shd w:val="clear" w:color="auto" w:fill="D9D9D9"/>
             <w:vAlign w:val="center"/>
@@ -585,7 +572,7 @@
             <w:pPr>
               <w:jc w:val="center"/>
               <w:rPr>
-                <w:rFonts w:asciiTheme="majorEastAsia" w:eastAsiaTheme="majorEastAsia" w:hAnsi="宋体"/>
+                <w:rFonts w:hAnsi="宋体" w:asciiTheme="majorEastAsia" w:eastAsiaTheme="majorEastAsia"/>
                 <w:b/>
                 <w:bCs/>
                 <w:szCs w:val="21"/>
@@ -593,7 +580,7 @@
             </w:pPr>
             <w:r>
               <w:rPr>
-                <w:rFonts w:asciiTheme="majorEastAsia" w:eastAsiaTheme="majorEastAsia" w:hAnsi="宋体" w:hint="eastAsia"/>
+                <w:rFonts w:hint="eastAsia" w:hAnsi="宋体" w:asciiTheme="majorEastAsia" w:eastAsiaTheme="majorEastAsia"/>
                 <w:b/>
                 <w:bCs/>
                 <w:szCs w:val="21"/>
@@ -602,7 +589,7 @@
             </w:r>
             <w:r>
               <w:rPr>
-                <w:rFonts w:asciiTheme="majorEastAsia" w:eastAsiaTheme="majorEastAsia" w:hAnsi="宋体" w:hint="eastAsia"/>
+                <w:rFonts w:hint="eastAsia" w:hAnsi="宋体" w:asciiTheme="majorEastAsia" w:eastAsiaTheme="majorEastAsia"/>
                 <w:b/>
                 <w:szCs w:val="21"/>
               </w:rPr>
@@ -614,7 +601,7 @@
           <w:tcPr>
             <w:tcW w:w="835" w:type="dxa"/>
             <w:tcBorders>
-              <w:left w:val="single" w:sz="4" w:space="0" w:color="auto"/>
+              <w:left w:val="single" w:color="auto" w:sz="4" w:space="0"/>
             </w:tcBorders>
             <w:shd w:val="clear" w:color="auto" w:fill="D9D9D9"/>
             <w:vAlign w:val="center"/>
@@ -623,14 +610,14 @@
             <w:pPr>
               <w:jc w:val="center"/>
               <w:rPr>
-                <w:rFonts w:asciiTheme="majorEastAsia" w:eastAsiaTheme="majorEastAsia" w:hAnsi="宋体"/>
+                <w:rFonts w:hAnsi="宋体" w:asciiTheme="majorEastAsia" w:eastAsiaTheme="majorEastAsia"/>
                 <w:b/>
                 <w:szCs w:val="21"/>
               </w:rPr>
             </w:pPr>
             <w:r>
               <w:rPr>
-                <w:rFonts w:asciiTheme="majorEastAsia" w:eastAsiaTheme="majorEastAsia" w:hAnsi="宋体" w:hint="eastAsia"/>
+                <w:rFonts w:hint="eastAsia" w:hAnsi="宋体" w:asciiTheme="majorEastAsia" w:eastAsiaTheme="majorEastAsia"/>
                 <w:b/>
                 <w:bCs/>
                 <w:szCs w:val="21"/>
@@ -639,7 +626,7 @@
             </w:r>
             <w:r>
               <w:rPr>
-                <w:rFonts w:asciiTheme="majorEastAsia" w:eastAsiaTheme="majorEastAsia" w:hAnsi="宋体" w:hint="eastAsia"/>
+                <w:rFonts w:hint="eastAsia" w:hAnsi="宋体" w:asciiTheme="majorEastAsia" w:eastAsiaTheme="majorEastAsia"/>
                 <w:b/>
                 <w:szCs w:val="21"/>
               </w:rPr>
@@ -649,9 +636,19 @@
         </w:tc>
       </w:tr>
       <w:tr>
+        <w:tblPrEx>
+          <w:tblBorders>
+            <w:top w:val="single" w:color="auto" w:sz="12" w:space="0"/>
+            <w:left w:val="single" w:color="auto" w:sz="12" w:space="0"/>
+            <w:bottom w:val="single" w:color="auto" w:sz="12" w:space="0"/>
+            <w:right w:val="single" w:color="auto" w:sz="12" w:space="0"/>
+            <w:insideH w:val="single" w:color="auto" w:sz="6" w:space="0"/>
+            <w:insideV w:val="single" w:color="auto" w:sz="6" w:space="0"/>
+          </w:tblBorders>
+        </w:tblPrEx>
         <w:trPr>
           <w:cantSplit/>
-          <w:trHeight w:val="510"/>
+          <w:trHeight w:val="510" w:hRule="atLeast"/>
           <w:jc w:val="center"/>
         </w:trPr>
         <w:tc>
@@ -663,14 +660,14 @@
             <w:pPr>
               <w:jc w:val="center"/>
               <w:rPr>
-                <w:rFonts w:asciiTheme="majorEastAsia" w:eastAsiaTheme="majorEastAsia" w:hAnsi="宋体"/>
-                <w:sz w:val="18"/>
-                <w:szCs w:val="18"/>
-              </w:rPr>
-            </w:pPr>
-            <w:r>
-              <w:rPr>
-                <w:rFonts w:asciiTheme="majorEastAsia" w:eastAsiaTheme="majorEastAsia" w:hAnsi="宋体"/>
+                <w:rFonts w:hAnsi="宋体" w:asciiTheme="majorEastAsia" w:eastAsiaTheme="majorEastAsia"/>
+                <w:sz w:val="18"/>
+                <w:szCs w:val="18"/>
+              </w:rPr>
+            </w:pPr>
+            <w:r>
+              <w:rPr>
+                <w:rFonts w:hAnsi="宋体" w:asciiTheme="majorEastAsia" w:eastAsiaTheme="majorEastAsia"/>
                 <w:sz w:val="18"/>
                 <w:szCs w:val="18"/>
               </w:rPr>
@@ -687,58 +684,26 @@
             <w:pPr>
               <w:jc w:val="center"/>
               <w:rPr>
-                <w:rFonts w:asciiTheme="majorEastAsia" w:eastAsiaTheme="majorEastAsia" w:hAnsi="宋体"/>
-                <w:sz w:val="18"/>
-                <w:szCs w:val="18"/>
-              </w:rPr>
-            </w:pPr>
-            <w:r>
-              <w:rPr>
-                <w:rFonts w:asciiTheme="majorEastAsia" w:eastAsiaTheme="majorEastAsia" w:hAnsi="宋体" w:hint="eastAsia"/>
-                <w:sz w:val="18"/>
-                <w:szCs w:val="18"/>
-              </w:rPr>
-              <w:t>2020</w:t>
-            </w:r>
-            <w:r>
-              <w:rPr>
-                <w:rFonts w:asciiTheme="majorEastAsia" w:eastAsiaTheme="majorEastAsia" w:hAnsi="宋体" w:hint="eastAsia"/>
-                <w:sz w:val="18"/>
-                <w:szCs w:val="18"/>
-              </w:rPr>
-              <w:t>-</w:t>
-            </w:r>
-            <w:r>
-              <w:rPr>
-                <w:rFonts w:asciiTheme="majorEastAsia" w:eastAsiaTheme="majorEastAsia" w:hAnsi="宋体" w:hint="eastAsia"/>
-                <w:sz w:val="18"/>
-                <w:szCs w:val="18"/>
-              </w:rPr>
-              <w:t>0</w:t>
-            </w:r>
-            <w:r>
-              <w:rPr>
-                <w:rFonts w:asciiTheme="majorEastAsia" w:eastAsiaTheme="majorEastAsia" w:hAnsi="宋体"/>
-                <w:sz w:val="18"/>
-                <w:szCs w:val="18"/>
-              </w:rPr>
-              <w:t>6</w:t>
-            </w:r>
-            <w:r>
-              <w:rPr>
-                <w:rFonts w:asciiTheme="majorEastAsia" w:eastAsiaTheme="majorEastAsia" w:hAnsi="宋体"/>
-                <w:sz w:val="18"/>
-                <w:szCs w:val="18"/>
-              </w:rPr>
-              <w:t>-</w:t>
-            </w:r>
-            <w:r>
-              <w:rPr>
-                <w:rFonts w:asciiTheme="majorEastAsia" w:eastAsiaTheme="majorEastAsia" w:hAnsi="宋体"/>
-                <w:sz w:val="18"/>
-                <w:szCs w:val="18"/>
-              </w:rPr>
-              <w:t>16</w:t>
+                <w:rFonts w:hAnsi="宋体" w:asciiTheme="majorEastAsia" w:eastAsiaTheme="majorEastAsia"/>
+                <w:sz w:val="18"/>
+                <w:szCs w:val="18"/>
+              </w:rPr>
+            </w:pPr>
+            <w:r>
+              <w:rPr>
+                <w:rFonts w:hint="eastAsia" w:hAnsi="宋体" w:asciiTheme="majorEastAsia" w:eastAsiaTheme="majorEastAsia"/>
+                <w:sz w:val="18"/>
+                <w:szCs w:val="18"/>
+              </w:rPr>
+              <w:t>2020-0</w:t>
+            </w:r>
+            <w:r>
+              <w:rPr>
+                <w:rFonts w:hAnsi="宋体" w:asciiTheme="majorEastAsia" w:eastAsiaTheme="majorEastAsia"/>
+                <w:sz w:val="18"/>
+                <w:szCs w:val="18"/>
+              </w:rPr>
+              <w:t>6-16</w:t>
             </w:r>
           </w:p>
         </w:tc>
@@ -746,22 +711,22 @@
           <w:tcPr>
             <w:tcW w:w="914" w:type="dxa"/>
             <w:tcBorders>
-              <w:right w:val="single" w:sz="4" w:space="0" w:color="auto"/>
-            </w:tcBorders>
-            <w:vAlign w:val="center"/>
-          </w:tcPr>
-          <w:p>
-            <w:pPr>
-              <w:jc w:val="center"/>
-              <w:rPr>
-                <w:rFonts w:asciiTheme="majorEastAsia" w:eastAsiaTheme="majorEastAsia" w:hAnsi="宋体"/>
-                <w:sz w:val="18"/>
-                <w:szCs w:val="18"/>
-              </w:rPr>
-            </w:pPr>
-            <w:r>
-              <w:rPr>
-                <w:rFonts w:asciiTheme="majorEastAsia" w:eastAsiaTheme="majorEastAsia" w:hAnsi="宋体" w:hint="eastAsia"/>
+              <w:right w:val="single" w:color="auto" w:sz="4" w:space="0"/>
+            </w:tcBorders>
+            <w:vAlign w:val="center"/>
+          </w:tcPr>
+          <w:p>
+            <w:pPr>
+              <w:jc w:val="center"/>
+              <w:rPr>
+                <w:rFonts w:hAnsi="宋体" w:asciiTheme="majorEastAsia" w:eastAsiaTheme="majorEastAsia"/>
+                <w:sz w:val="18"/>
+                <w:szCs w:val="18"/>
+              </w:rPr>
+            </w:pPr>
+            <w:r>
+              <w:rPr>
+                <w:rFonts w:hint="eastAsia" w:hAnsi="宋体" w:asciiTheme="majorEastAsia" w:eastAsiaTheme="majorEastAsia"/>
                 <w:sz w:val="18"/>
                 <w:szCs w:val="18"/>
               </w:rPr>
@@ -773,23 +738,23 @@
           <w:tcPr>
             <w:tcW w:w="1604" w:type="dxa"/>
             <w:tcBorders>
-              <w:left w:val="single" w:sz="4" w:space="0" w:color="auto"/>
-              <w:right w:val="single" w:sz="4" w:space="0" w:color="auto"/>
-            </w:tcBorders>
-            <w:vAlign w:val="center"/>
-          </w:tcPr>
-          <w:p>
-            <w:pPr>
-              <w:jc w:val="center"/>
-              <w:rPr>
-                <w:rFonts w:asciiTheme="majorEastAsia" w:eastAsiaTheme="majorEastAsia" w:hAnsi="宋体"/>
-                <w:sz w:val="18"/>
-                <w:szCs w:val="18"/>
-              </w:rPr>
-            </w:pPr>
-            <w:r>
-              <w:rPr>
-                <w:rFonts w:asciiTheme="majorEastAsia" w:eastAsiaTheme="majorEastAsia" w:hAnsi="宋体"/>
+              <w:left w:val="single" w:color="auto" w:sz="4" w:space="0"/>
+              <w:right w:val="single" w:color="auto" w:sz="4" w:space="0"/>
+            </w:tcBorders>
+            <w:vAlign w:val="center"/>
+          </w:tcPr>
+          <w:p>
+            <w:pPr>
+              <w:jc w:val="center"/>
+              <w:rPr>
+                <w:rFonts w:hAnsi="宋体" w:asciiTheme="majorEastAsia" w:eastAsiaTheme="majorEastAsia"/>
+                <w:sz w:val="18"/>
+                <w:szCs w:val="18"/>
+              </w:rPr>
+            </w:pPr>
+            <w:r>
+              <w:rPr>
+                <w:rFonts w:hAnsi="宋体" w:asciiTheme="majorEastAsia" w:eastAsiaTheme="majorEastAsia"/>
                 <w:sz w:val="18"/>
                 <w:szCs w:val="18"/>
               </w:rPr>
@@ -797,7 +762,7 @@
             </w:r>
             <w:r>
               <w:rPr>
-                <w:rFonts w:asciiTheme="majorEastAsia" w:eastAsiaTheme="majorEastAsia" w:hAnsi="宋体" w:hint="eastAsia"/>
+                <w:rFonts w:hint="eastAsia" w:hAnsi="宋体" w:asciiTheme="majorEastAsia" w:eastAsiaTheme="majorEastAsia"/>
                 <w:sz w:val="18"/>
                 <w:szCs w:val="18"/>
               </w:rPr>
@@ -809,23 +774,23 @@
           <w:tcPr>
             <w:tcW w:w="1073" w:type="dxa"/>
             <w:tcBorders>
-              <w:left w:val="single" w:sz="4" w:space="0" w:color="auto"/>
-              <w:right w:val="single" w:sz="4" w:space="0" w:color="auto"/>
-            </w:tcBorders>
-            <w:vAlign w:val="center"/>
-          </w:tcPr>
-          <w:p>
-            <w:pPr>
-              <w:jc w:val="center"/>
-              <w:rPr>
-                <w:rFonts w:asciiTheme="majorEastAsia" w:eastAsiaTheme="majorEastAsia" w:hAnsi="宋体"/>
-                <w:sz w:val="18"/>
-                <w:szCs w:val="18"/>
-              </w:rPr>
-            </w:pPr>
-            <w:r>
-              <w:rPr>
-                <w:rFonts w:asciiTheme="majorEastAsia" w:eastAsiaTheme="majorEastAsia" w:hAnsi="宋体"/>
+              <w:left w:val="single" w:color="auto" w:sz="4" w:space="0"/>
+              <w:right w:val="single" w:color="auto" w:sz="4" w:space="0"/>
+            </w:tcBorders>
+            <w:vAlign w:val="center"/>
+          </w:tcPr>
+          <w:p>
+            <w:pPr>
+              <w:jc w:val="center"/>
+              <w:rPr>
+                <w:rFonts w:hAnsi="宋体" w:asciiTheme="majorEastAsia" w:eastAsiaTheme="majorEastAsia"/>
+                <w:sz w:val="18"/>
+                <w:szCs w:val="18"/>
+              </w:rPr>
+            </w:pPr>
+            <w:r>
+              <w:rPr>
+                <w:rFonts w:hAnsi="宋体" w:asciiTheme="majorEastAsia" w:eastAsiaTheme="majorEastAsia"/>
                 <w:sz w:val="18"/>
                 <w:szCs w:val="18"/>
               </w:rPr>
@@ -837,23 +802,23 @@
           <w:tcPr>
             <w:tcW w:w="1081" w:type="dxa"/>
             <w:tcBorders>
-              <w:left w:val="single" w:sz="4" w:space="0" w:color="auto"/>
-              <w:right w:val="single" w:sz="4" w:space="0" w:color="auto"/>
-            </w:tcBorders>
-            <w:vAlign w:val="center"/>
-          </w:tcPr>
-          <w:p>
-            <w:pPr>
-              <w:jc w:val="center"/>
-              <w:rPr>
-                <w:rFonts w:asciiTheme="majorEastAsia" w:eastAsiaTheme="majorEastAsia" w:hAnsi="宋体"/>
-                <w:sz w:val="18"/>
-                <w:szCs w:val="18"/>
-              </w:rPr>
-            </w:pPr>
-            <w:r>
-              <w:rPr>
-                <w:rFonts w:asciiTheme="majorEastAsia" w:eastAsiaTheme="majorEastAsia" w:hAnsi="宋体" w:hint="eastAsia"/>
+              <w:left w:val="single" w:color="auto" w:sz="4" w:space="0"/>
+              <w:right w:val="single" w:color="auto" w:sz="4" w:space="0"/>
+            </w:tcBorders>
+            <w:vAlign w:val="center"/>
+          </w:tcPr>
+          <w:p>
+            <w:pPr>
+              <w:jc w:val="center"/>
+              <w:rPr>
+                <w:rFonts w:hAnsi="宋体" w:asciiTheme="majorEastAsia" w:eastAsiaTheme="majorEastAsia"/>
+                <w:sz w:val="18"/>
+                <w:szCs w:val="18"/>
+              </w:rPr>
+            </w:pPr>
+            <w:r>
+              <w:rPr>
+                <w:rFonts w:hint="eastAsia" w:hAnsi="宋体" w:asciiTheme="majorEastAsia" w:eastAsiaTheme="majorEastAsia"/>
                 <w:sz w:val="18"/>
                 <w:szCs w:val="18"/>
               </w:rPr>
@@ -861,7 +826,7 @@
             </w:r>
             <w:r>
               <w:rPr>
-                <w:rFonts w:asciiTheme="majorEastAsia" w:eastAsiaTheme="majorEastAsia" w:hAnsi="宋体"/>
+                <w:rFonts w:hAnsi="宋体" w:asciiTheme="majorEastAsia" w:eastAsiaTheme="majorEastAsia"/>
                 <w:sz w:val="18"/>
                 <w:szCs w:val="18"/>
               </w:rPr>
@@ -869,43 +834,19 @@
             </w:r>
             <w:r>
               <w:rPr>
-                <w:rFonts w:asciiTheme="majorEastAsia" w:eastAsiaTheme="majorEastAsia" w:hAnsi="宋体" w:hint="eastAsia"/>
-                <w:sz w:val="18"/>
-                <w:szCs w:val="18"/>
-              </w:rPr>
-              <w:t>-</w:t>
-            </w:r>
-            <w:r>
-              <w:rPr>
-                <w:rFonts w:asciiTheme="majorEastAsia" w:eastAsiaTheme="majorEastAsia" w:hAnsi="宋体" w:hint="eastAsia"/>
-                <w:sz w:val="18"/>
-                <w:szCs w:val="18"/>
-              </w:rPr>
-              <w:t>0</w:t>
-            </w:r>
-            <w:r>
-              <w:rPr>
-                <w:rFonts w:asciiTheme="majorEastAsia" w:eastAsiaTheme="majorEastAsia" w:hAnsi="宋体"/>
-                <w:sz w:val="18"/>
-                <w:szCs w:val="18"/>
-              </w:rPr>
-              <w:t>6</w:t>
-            </w:r>
-            <w:r>
-              <w:rPr>
-                <w:rFonts w:asciiTheme="majorEastAsia" w:eastAsiaTheme="majorEastAsia" w:hAnsi="宋体"/>
-                <w:sz w:val="18"/>
-                <w:szCs w:val="18"/>
-              </w:rPr>
-              <w:t>-</w:t>
-            </w:r>
-            <w:r>
-              <w:rPr>
-                <w:rFonts w:asciiTheme="majorEastAsia" w:eastAsiaTheme="majorEastAsia" w:hAnsi="宋体"/>
-                <w:sz w:val="18"/>
-                <w:szCs w:val="18"/>
-              </w:rPr>
-              <w:t>16</w:t>
+                <w:rFonts w:hint="eastAsia" w:hAnsi="宋体" w:asciiTheme="majorEastAsia" w:eastAsiaTheme="majorEastAsia"/>
+                <w:sz w:val="18"/>
+                <w:szCs w:val="18"/>
+              </w:rPr>
+              <w:t>-0</w:t>
+            </w:r>
+            <w:r>
+              <w:rPr>
+                <w:rFonts w:hAnsi="宋体" w:asciiTheme="majorEastAsia" w:eastAsiaTheme="majorEastAsia"/>
+                <w:sz w:val="18"/>
+                <w:szCs w:val="18"/>
+              </w:rPr>
+              <w:t>6-16</w:t>
             </w:r>
           </w:p>
         </w:tc>
@@ -913,23 +854,23 @@
           <w:tcPr>
             <w:tcW w:w="835" w:type="dxa"/>
             <w:tcBorders>
-              <w:left w:val="single" w:sz="4" w:space="0" w:color="auto"/>
-              <w:right w:val="single" w:sz="4" w:space="0" w:color="auto"/>
-            </w:tcBorders>
-            <w:vAlign w:val="center"/>
-          </w:tcPr>
-          <w:p>
-            <w:pPr>
-              <w:jc w:val="center"/>
-              <w:rPr>
-                <w:rFonts w:asciiTheme="majorEastAsia" w:eastAsiaTheme="majorEastAsia" w:hAnsi="宋体"/>
-                <w:sz w:val="18"/>
-                <w:szCs w:val="18"/>
-              </w:rPr>
-            </w:pPr>
-            <w:r>
-              <w:rPr>
-                <w:rFonts w:asciiTheme="majorEastAsia" w:eastAsiaTheme="majorEastAsia" w:hAnsi="宋体" w:hint="eastAsia"/>
+              <w:left w:val="single" w:color="auto" w:sz="4" w:space="0"/>
+              <w:right w:val="single" w:color="auto" w:sz="4" w:space="0"/>
+            </w:tcBorders>
+            <w:vAlign w:val="center"/>
+          </w:tcPr>
+          <w:p>
+            <w:pPr>
+              <w:jc w:val="center"/>
+              <w:rPr>
+                <w:rFonts w:hAnsi="宋体" w:asciiTheme="majorEastAsia" w:eastAsiaTheme="majorEastAsia"/>
+                <w:sz w:val="18"/>
+                <w:szCs w:val="18"/>
+              </w:rPr>
+            </w:pPr>
+            <w:r>
+              <w:rPr>
+                <w:rFonts w:hint="eastAsia" w:hAnsi="宋体" w:asciiTheme="majorEastAsia" w:eastAsiaTheme="majorEastAsia"/>
                 <w:sz w:val="18"/>
                 <w:szCs w:val="18"/>
               </w:rPr>
@@ -941,22 +882,22 @@
           <w:tcPr>
             <w:tcW w:w="835" w:type="dxa"/>
             <w:tcBorders>
-              <w:left w:val="single" w:sz="4" w:space="0" w:color="auto"/>
-            </w:tcBorders>
-            <w:vAlign w:val="center"/>
-          </w:tcPr>
-          <w:p>
-            <w:pPr>
-              <w:jc w:val="center"/>
-              <w:rPr>
-                <w:rFonts w:asciiTheme="majorEastAsia" w:eastAsiaTheme="majorEastAsia" w:hAnsi="宋体"/>
-                <w:sz w:val="18"/>
-                <w:szCs w:val="18"/>
-              </w:rPr>
-            </w:pPr>
-            <w:r>
-              <w:rPr>
-                <w:rFonts w:asciiTheme="majorEastAsia" w:eastAsiaTheme="majorEastAsia" w:hAnsi="宋体" w:hint="eastAsia"/>
+              <w:left w:val="single" w:color="auto" w:sz="4" w:space="0"/>
+            </w:tcBorders>
+            <w:vAlign w:val="center"/>
+          </w:tcPr>
+          <w:p>
+            <w:pPr>
+              <w:jc w:val="center"/>
+              <w:rPr>
+                <w:rFonts w:hAnsi="宋体" w:asciiTheme="majorEastAsia" w:eastAsiaTheme="majorEastAsia"/>
+                <w:sz w:val="18"/>
+                <w:szCs w:val="18"/>
+              </w:rPr>
+            </w:pPr>
+            <w:r>
+              <w:rPr>
+                <w:rFonts w:hint="eastAsia" w:hAnsi="宋体" w:asciiTheme="majorEastAsia" w:eastAsiaTheme="majorEastAsia"/>
                 <w:sz w:val="18"/>
                 <w:szCs w:val="18"/>
               </w:rPr>
@@ -966,9 +907,19 @@
         </w:tc>
       </w:tr>
       <w:tr>
+        <w:tblPrEx>
+          <w:tblBorders>
+            <w:top w:val="single" w:color="auto" w:sz="12" w:space="0"/>
+            <w:left w:val="single" w:color="auto" w:sz="12" w:space="0"/>
+            <w:bottom w:val="single" w:color="auto" w:sz="12" w:space="0"/>
+            <w:right w:val="single" w:color="auto" w:sz="12" w:space="0"/>
+            <w:insideH w:val="single" w:color="auto" w:sz="6" w:space="0"/>
+            <w:insideV w:val="single" w:color="auto" w:sz="6" w:space="0"/>
+          </w:tblBorders>
+        </w:tblPrEx>
         <w:trPr>
           <w:cantSplit/>
-          <w:trHeight w:val="510"/>
+          <w:trHeight w:val="510" w:hRule="atLeast"/>
           <w:jc w:val="center"/>
         </w:trPr>
         <w:tc>
@@ -980,7 +931,7 @@
             <w:pPr>
               <w:jc w:val="center"/>
               <w:rPr>
-                <w:rFonts w:asciiTheme="majorEastAsia" w:eastAsiaTheme="majorEastAsia" w:hAnsi="宋体"/>
+                <w:rFonts w:hAnsi="宋体" w:asciiTheme="majorEastAsia" w:eastAsiaTheme="majorEastAsia"/>
                 <w:sz w:val="18"/>
                 <w:szCs w:val="18"/>
               </w:rPr>
@@ -996,7 +947,7 @@
             <w:pPr>
               <w:jc w:val="center"/>
               <w:rPr>
-                <w:rFonts w:asciiTheme="majorEastAsia" w:eastAsiaTheme="majorEastAsia" w:hAnsi="宋体"/>
+                <w:rFonts w:hAnsi="宋体" w:asciiTheme="majorEastAsia" w:eastAsiaTheme="majorEastAsia"/>
                 <w:sz w:val="18"/>
                 <w:szCs w:val="18"/>
               </w:rPr>
@@ -1007,15 +958,15 @@
           <w:tcPr>
             <w:tcW w:w="914" w:type="dxa"/>
             <w:tcBorders>
-              <w:right w:val="single" w:sz="4" w:space="0" w:color="auto"/>
-            </w:tcBorders>
-            <w:vAlign w:val="center"/>
-          </w:tcPr>
-          <w:p>
-            <w:pPr>
-              <w:jc w:val="center"/>
-              <w:rPr>
-                <w:rFonts w:asciiTheme="majorEastAsia" w:eastAsiaTheme="majorEastAsia" w:hAnsi="宋体"/>
+              <w:right w:val="single" w:color="auto" w:sz="4" w:space="0"/>
+            </w:tcBorders>
+            <w:vAlign w:val="center"/>
+          </w:tcPr>
+          <w:p>
+            <w:pPr>
+              <w:jc w:val="center"/>
+              <w:rPr>
+                <w:rFonts w:hAnsi="宋体" w:asciiTheme="majorEastAsia" w:eastAsiaTheme="majorEastAsia"/>
                 <w:sz w:val="18"/>
                 <w:szCs w:val="18"/>
               </w:rPr>
@@ -1026,16 +977,16 @@
           <w:tcPr>
             <w:tcW w:w="1604" w:type="dxa"/>
             <w:tcBorders>
-              <w:left w:val="single" w:sz="4" w:space="0" w:color="auto"/>
-              <w:right w:val="single" w:sz="4" w:space="0" w:color="auto"/>
-            </w:tcBorders>
-            <w:vAlign w:val="center"/>
-          </w:tcPr>
-          <w:p>
-            <w:pPr>
-              <w:jc w:val="center"/>
-              <w:rPr>
-                <w:rFonts w:asciiTheme="majorEastAsia" w:eastAsiaTheme="majorEastAsia" w:hAnsi="宋体"/>
+              <w:left w:val="single" w:color="auto" w:sz="4" w:space="0"/>
+              <w:right w:val="single" w:color="auto" w:sz="4" w:space="0"/>
+            </w:tcBorders>
+            <w:vAlign w:val="center"/>
+          </w:tcPr>
+          <w:p>
+            <w:pPr>
+              <w:jc w:val="center"/>
+              <w:rPr>
+                <w:rFonts w:hAnsi="宋体" w:asciiTheme="majorEastAsia" w:eastAsiaTheme="majorEastAsia"/>
                 <w:sz w:val="18"/>
                 <w:szCs w:val="18"/>
               </w:rPr>
@@ -1046,16 +997,16 @@
           <w:tcPr>
             <w:tcW w:w="1073" w:type="dxa"/>
             <w:tcBorders>
-              <w:left w:val="single" w:sz="4" w:space="0" w:color="auto"/>
-              <w:right w:val="single" w:sz="4" w:space="0" w:color="auto"/>
-            </w:tcBorders>
-            <w:vAlign w:val="center"/>
-          </w:tcPr>
-          <w:p>
-            <w:pPr>
-              <w:jc w:val="center"/>
-              <w:rPr>
-                <w:rFonts w:asciiTheme="majorEastAsia" w:eastAsiaTheme="majorEastAsia" w:hAnsi="宋体"/>
+              <w:left w:val="single" w:color="auto" w:sz="4" w:space="0"/>
+              <w:right w:val="single" w:color="auto" w:sz="4" w:space="0"/>
+            </w:tcBorders>
+            <w:vAlign w:val="center"/>
+          </w:tcPr>
+          <w:p>
+            <w:pPr>
+              <w:jc w:val="center"/>
+              <w:rPr>
+                <w:rFonts w:hAnsi="宋体" w:asciiTheme="majorEastAsia" w:eastAsiaTheme="majorEastAsia"/>
                 <w:sz w:val="18"/>
                 <w:szCs w:val="18"/>
               </w:rPr>
@@ -1066,16 +1017,16 @@
           <w:tcPr>
             <w:tcW w:w="1081" w:type="dxa"/>
             <w:tcBorders>
-              <w:left w:val="single" w:sz="4" w:space="0" w:color="auto"/>
-              <w:right w:val="single" w:sz="4" w:space="0" w:color="auto"/>
-            </w:tcBorders>
-            <w:vAlign w:val="center"/>
-          </w:tcPr>
-          <w:p>
-            <w:pPr>
-              <w:jc w:val="center"/>
-              <w:rPr>
-                <w:rFonts w:asciiTheme="majorEastAsia" w:eastAsiaTheme="majorEastAsia" w:hAnsi="宋体"/>
+              <w:left w:val="single" w:color="auto" w:sz="4" w:space="0"/>
+              <w:right w:val="single" w:color="auto" w:sz="4" w:space="0"/>
+            </w:tcBorders>
+            <w:vAlign w:val="center"/>
+          </w:tcPr>
+          <w:p>
+            <w:pPr>
+              <w:jc w:val="center"/>
+              <w:rPr>
+                <w:rFonts w:hAnsi="宋体" w:asciiTheme="majorEastAsia" w:eastAsiaTheme="majorEastAsia"/>
                 <w:sz w:val="18"/>
                 <w:szCs w:val="18"/>
               </w:rPr>
@@ -1086,16 +1037,16 @@
           <w:tcPr>
             <w:tcW w:w="835" w:type="dxa"/>
             <w:tcBorders>
-              <w:left w:val="single" w:sz="4" w:space="0" w:color="auto"/>
-              <w:right w:val="single" w:sz="4" w:space="0" w:color="auto"/>
-            </w:tcBorders>
-            <w:vAlign w:val="center"/>
-          </w:tcPr>
-          <w:p>
-            <w:pPr>
-              <w:jc w:val="center"/>
-              <w:rPr>
-                <w:rFonts w:asciiTheme="majorEastAsia" w:eastAsiaTheme="majorEastAsia" w:hAnsi="宋体"/>
+              <w:left w:val="single" w:color="auto" w:sz="4" w:space="0"/>
+              <w:right w:val="single" w:color="auto" w:sz="4" w:space="0"/>
+            </w:tcBorders>
+            <w:vAlign w:val="center"/>
+          </w:tcPr>
+          <w:p>
+            <w:pPr>
+              <w:jc w:val="center"/>
+              <w:rPr>
+                <w:rFonts w:hAnsi="宋体" w:asciiTheme="majorEastAsia" w:eastAsiaTheme="majorEastAsia"/>
                 <w:sz w:val="18"/>
                 <w:szCs w:val="18"/>
               </w:rPr>
@@ -1106,15 +1057,15 @@
           <w:tcPr>
             <w:tcW w:w="835" w:type="dxa"/>
             <w:tcBorders>
-              <w:left w:val="single" w:sz="4" w:space="0" w:color="auto"/>
-            </w:tcBorders>
-            <w:vAlign w:val="center"/>
-          </w:tcPr>
-          <w:p>
-            <w:pPr>
-              <w:jc w:val="center"/>
-              <w:rPr>
-                <w:rFonts w:asciiTheme="majorEastAsia" w:eastAsiaTheme="majorEastAsia" w:hAnsi="宋体"/>
+              <w:left w:val="single" w:color="auto" w:sz="4" w:space="0"/>
+            </w:tcBorders>
+            <w:vAlign w:val="center"/>
+          </w:tcPr>
+          <w:p>
+            <w:pPr>
+              <w:jc w:val="center"/>
+              <w:rPr>
+                <w:rFonts w:hAnsi="宋体" w:asciiTheme="majorEastAsia" w:eastAsiaTheme="majorEastAsia"/>
                 <w:sz w:val="18"/>
                 <w:szCs w:val="18"/>
               </w:rPr>
@@ -1123,9 +1074,19 @@
         </w:tc>
       </w:tr>
       <w:tr>
+        <w:tblPrEx>
+          <w:tblBorders>
+            <w:top w:val="single" w:color="auto" w:sz="12" w:space="0"/>
+            <w:left w:val="single" w:color="auto" w:sz="12" w:space="0"/>
+            <w:bottom w:val="single" w:color="auto" w:sz="12" w:space="0"/>
+            <w:right w:val="single" w:color="auto" w:sz="12" w:space="0"/>
+            <w:insideH w:val="single" w:color="auto" w:sz="6" w:space="0"/>
+            <w:insideV w:val="single" w:color="auto" w:sz="6" w:space="0"/>
+          </w:tblBorders>
+        </w:tblPrEx>
         <w:trPr>
           <w:cantSplit/>
-          <w:trHeight w:val="510"/>
+          <w:trHeight w:val="510" w:hRule="atLeast"/>
           <w:jc w:val="center"/>
         </w:trPr>
         <w:tc>
@@ -1137,7 +1098,7 @@
             <w:pPr>
               <w:jc w:val="center"/>
               <w:rPr>
-                <w:rFonts w:asciiTheme="majorEastAsia" w:eastAsiaTheme="majorEastAsia" w:hAnsi="宋体"/>
+                <w:rFonts w:hAnsi="宋体" w:asciiTheme="majorEastAsia" w:eastAsiaTheme="majorEastAsia"/>
                 <w:sz w:val="18"/>
                 <w:szCs w:val="18"/>
               </w:rPr>
@@ -1153,7 +1114,7 @@
             <w:pPr>
               <w:jc w:val="center"/>
               <w:rPr>
-                <w:rFonts w:asciiTheme="majorEastAsia" w:eastAsiaTheme="majorEastAsia" w:hAnsi="宋体"/>
+                <w:rFonts w:hAnsi="宋体" w:asciiTheme="majorEastAsia" w:eastAsiaTheme="majorEastAsia"/>
                 <w:sz w:val="18"/>
                 <w:szCs w:val="18"/>
               </w:rPr>
@@ -1164,15 +1125,15 @@
           <w:tcPr>
             <w:tcW w:w="914" w:type="dxa"/>
             <w:tcBorders>
-              <w:right w:val="single" w:sz="4" w:space="0" w:color="auto"/>
-            </w:tcBorders>
-            <w:vAlign w:val="center"/>
-          </w:tcPr>
-          <w:p>
-            <w:pPr>
-              <w:jc w:val="center"/>
-              <w:rPr>
-                <w:rFonts w:asciiTheme="majorEastAsia" w:eastAsiaTheme="majorEastAsia" w:hAnsi="宋体"/>
+              <w:right w:val="single" w:color="auto" w:sz="4" w:space="0"/>
+            </w:tcBorders>
+            <w:vAlign w:val="center"/>
+          </w:tcPr>
+          <w:p>
+            <w:pPr>
+              <w:jc w:val="center"/>
+              <w:rPr>
+                <w:rFonts w:hAnsi="宋体" w:asciiTheme="majorEastAsia" w:eastAsiaTheme="majorEastAsia"/>
                 <w:sz w:val="18"/>
                 <w:szCs w:val="18"/>
               </w:rPr>
@@ -1183,16 +1144,16 @@
           <w:tcPr>
             <w:tcW w:w="1604" w:type="dxa"/>
             <w:tcBorders>
-              <w:left w:val="single" w:sz="4" w:space="0" w:color="auto"/>
-              <w:right w:val="single" w:sz="4" w:space="0" w:color="auto"/>
-            </w:tcBorders>
-            <w:vAlign w:val="center"/>
-          </w:tcPr>
-          <w:p>
-            <w:pPr>
-              <w:jc w:val="center"/>
-              <w:rPr>
-                <w:rFonts w:asciiTheme="majorEastAsia" w:eastAsiaTheme="majorEastAsia" w:hAnsi="宋体"/>
+              <w:left w:val="single" w:color="auto" w:sz="4" w:space="0"/>
+              <w:right w:val="single" w:color="auto" w:sz="4" w:space="0"/>
+            </w:tcBorders>
+            <w:vAlign w:val="center"/>
+          </w:tcPr>
+          <w:p>
+            <w:pPr>
+              <w:jc w:val="center"/>
+              <w:rPr>
+                <w:rFonts w:hAnsi="宋体" w:asciiTheme="majorEastAsia" w:eastAsiaTheme="majorEastAsia"/>
                 <w:sz w:val="18"/>
                 <w:szCs w:val="18"/>
               </w:rPr>
@@ -1203,16 +1164,16 @@
           <w:tcPr>
             <w:tcW w:w="1073" w:type="dxa"/>
             <w:tcBorders>
-              <w:left w:val="single" w:sz="4" w:space="0" w:color="auto"/>
-              <w:right w:val="single" w:sz="4" w:space="0" w:color="auto"/>
-            </w:tcBorders>
-            <w:vAlign w:val="center"/>
-          </w:tcPr>
-          <w:p>
-            <w:pPr>
-              <w:jc w:val="center"/>
-              <w:rPr>
-                <w:rFonts w:asciiTheme="majorEastAsia" w:eastAsiaTheme="majorEastAsia" w:hAnsi="宋体"/>
+              <w:left w:val="single" w:color="auto" w:sz="4" w:space="0"/>
+              <w:right w:val="single" w:color="auto" w:sz="4" w:space="0"/>
+            </w:tcBorders>
+            <w:vAlign w:val="center"/>
+          </w:tcPr>
+          <w:p>
+            <w:pPr>
+              <w:jc w:val="center"/>
+              <w:rPr>
+                <w:rFonts w:hAnsi="宋体" w:asciiTheme="majorEastAsia" w:eastAsiaTheme="majorEastAsia"/>
                 <w:sz w:val="18"/>
                 <w:szCs w:val="18"/>
               </w:rPr>
@@ -1223,16 +1184,16 @@
           <w:tcPr>
             <w:tcW w:w="1081" w:type="dxa"/>
             <w:tcBorders>
-              <w:left w:val="single" w:sz="4" w:space="0" w:color="auto"/>
-              <w:right w:val="single" w:sz="4" w:space="0" w:color="auto"/>
-            </w:tcBorders>
-            <w:vAlign w:val="center"/>
-          </w:tcPr>
-          <w:p>
-            <w:pPr>
-              <w:jc w:val="center"/>
-              <w:rPr>
-                <w:rFonts w:asciiTheme="majorEastAsia" w:eastAsiaTheme="majorEastAsia" w:hAnsi="宋体"/>
+              <w:left w:val="single" w:color="auto" w:sz="4" w:space="0"/>
+              <w:right w:val="single" w:color="auto" w:sz="4" w:space="0"/>
+            </w:tcBorders>
+            <w:vAlign w:val="center"/>
+          </w:tcPr>
+          <w:p>
+            <w:pPr>
+              <w:jc w:val="center"/>
+              <w:rPr>
+                <w:rFonts w:hAnsi="宋体" w:asciiTheme="majorEastAsia" w:eastAsiaTheme="majorEastAsia"/>
                 <w:sz w:val="18"/>
                 <w:szCs w:val="18"/>
               </w:rPr>
@@ -1243,16 +1204,16 @@
           <w:tcPr>
             <w:tcW w:w="835" w:type="dxa"/>
             <w:tcBorders>
-              <w:left w:val="single" w:sz="4" w:space="0" w:color="auto"/>
-              <w:right w:val="single" w:sz="4" w:space="0" w:color="auto"/>
-            </w:tcBorders>
-            <w:vAlign w:val="center"/>
-          </w:tcPr>
-          <w:p>
-            <w:pPr>
-              <w:jc w:val="center"/>
-              <w:rPr>
-                <w:rFonts w:asciiTheme="majorEastAsia" w:eastAsiaTheme="majorEastAsia" w:hAnsi="宋体"/>
+              <w:left w:val="single" w:color="auto" w:sz="4" w:space="0"/>
+              <w:right w:val="single" w:color="auto" w:sz="4" w:space="0"/>
+            </w:tcBorders>
+            <w:vAlign w:val="center"/>
+          </w:tcPr>
+          <w:p>
+            <w:pPr>
+              <w:jc w:val="center"/>
+              <w:rPr>
+                <w:rFonts w:hAnsi="宋体" w:asciiTheme="majorEastAsia" w:eastAsiaTheme="majorEastAsia"/>
                 <w:sz w:val="18"/>
                 <w:szCs w:val="18"/>
               </w:rPr>
@@ -1263,15 +1224,15 @@
           <w:tcPr>
             <w:tcW w:w="835" w:type="dxa"/>
             <w:tcBorders>
-              <w:left w:val="single" w:sz="4" w:space="0" w:color="auto"/>
-            </w:tcBorders>
-            <w:vAlign w:val="center"/>
-          </w:tcPr>
-          <w:p>
-            <w:pPr>
-              <w:jc w:val="center"/>
-              <w:rPr>
-                <w:rFonts w:asciiTheme="majorEastAsia" w:eastAsiaTheme="majorEastAsia" w:hAnsi="宋体"/>
+              <w:left w:val="single" w:color="auto" w:sz="4" w:space="0"/>
+            </w:tcBorders>
+            <w:vAlign w:val="center"/>
+          </w:tcPr>
+          <w:p>
+            <w:pPr>
+              <w:jc w:val="center"/>
+              <w:rPr>
+                <w:rFonts w:hAnsi="宋体" w:asciiTheme="majorEastAsia" w:eastAsiaTheme="majorEastAsia"/>
                 <w:sz w:val="18"/>
                 <w:szCs w:val="18"/>
               </w:rPr>
@@ -1280,9 +1241,19 @@
         </w:tc>
       </w:tr>
       <w:tr>
+        <w:tblPrEx>
+          <w:tblBorders>
+            <w:top w:val="single" w:color="auto" w:sz="12" w:space="0"/>
+            <w:left w:val="single" w:color="auto" w:sz="12" w:space="0"/>
+            <w:bottom w:val="single" w:color="auto" w:sz="12" w:space="0"/>
+            <w:right w:val="single" w:color="auto" w:sz="12" w:space="0"/>
+            <w:insideH w:val="single" w:color="auto" w:sz="6" w:space="0"/>
+            <w:insideV w:val="single" w:color="auto" w:sz="6" w:space="0"/>
+          </w:tblBorders>
+        </w:tblPrEx>
         <w:trPr>
           <w:cantSplit/>
-          <w:trHeight w:val="510"/>
+          <w:trHeight w:val="510" w:hRule="atLeast"/>
           <w:jc w:val="center"/>
         </w:trPr>
         <w:tc>
@@ -1294,7 +1265,7 @@
             <w:pPr>
               <w:jc w:val="center"/>
               <w:rPr>
-                <w:rFonts w:asciiTheme="majorEastAsia" w:eastAsiaTheme="majorEastAsia" w:hAnsi="宋体"/>
+                <w:rFonts w:hAnsi="宋体" w:asciiTheme="majorEastAsia" w:eastAsiaTheme="majorEastAsia"/>
                 <w:sz w:val="18"/>
                 <w:szCs w:val="18"/>
               </w:rPr>
@@ -1310,7 +1281,7 @@
             <w:pPr>
               <w:jc w:val="center"/>
               <w:rPr>
-                <w:rFonts w:asciiTheme="majorEastAsia" w:eastAsiaTheme="majorEastAsia" w:hAnsi="宋体"/>
+                <w:rFonts w:hAnsi="宋体" w:asciiTheme="majorEastAsia" w:eastAsiaTheme="majorEastAsia"/>
                 <w:sz w:val="18"/>
                 <w:szCs w:val="18"/>
               </w:rPr>
@@ -1321,15 +1292,15 @@
           <w:tcPr>
             <w:tcW w:w="914" w:type="dxa"/>
             <w:tcBorders>
-              <w:right w:val="single" w:sz="4" w:space="0" w:color="auto"/>
-            </w:tcBorders>
-            <w:vAlign w:val="center"/>
-          </w:tcPr>
-          <w:p>
-            <w:pPr>
-              <w:jc w:val="center"/>
-              <w:rPr>
-                <w:rFonts w:asciiTheme="majorEastAsia" w:eastAsiaTheme="majorEastAsia" w:hAnsi="宋体"/>
+              <w:right w:val="single" w:color="auto" w:sz="4" w:space="0"/>
+            </w:tcBorders>
+            <w:vAlign w:val="center"/>
+          </w:tcPr>
+          <w:p>
+            <w:pPr>
+              <w:jc w:val="center"/>
+              <w:rPr>
+                <w:rFonts w:hAnsi="宋体" w:asciiTheme="majorEastAsia" w:eastAsiaTheme="majorEastAsia"/>
                 <w:sz w:val="18"/>
                 <w:szCs w:val="18"/>
               </w:rPr>
@@ -1340,16 +1311,16 @@
           <w:tcPr>
             <w:tcW w:w="1604" w:type="dxa"/>
             <w:tcBorders>
-              <w:left w:val="single" w:sz="4" w:space="0" w:color="auto"/>
-              <w:right w:val="single" w:sz="4" w:space="0" w:color="auto"/>
-            </w:tcBorders>
-            <w:vAlign w:val="center"/>
-          </w:tcPr>
-          <w:p>
-            <w:pPr>
-              <w:jc w:val="center"/>
-              <w:rPr>
-                <w:rFonts w:asciiTheme="majorEastAsia" w:eastAsiaTheme="majorEastAsia" w:hAnsi="宋体"/>
+              <w:left w:val="single" w:color="auto" w:sz="4" w:space="0"/>
+              <w:right w:val="single" w:color="auto" w:sz="4" w:space="0"/>
+            </w:tcBorders>
+            <w:vAlign w:val="center"/>
+          </w:tcPr>
+          <w:p>
+            <w:pPr>
+              <w:jc w:val="center"/>
+              <w:rPr>
+                <w:rFonts w:hAnsi="宋体" w:asciiTheme="majorEastAsia" w:eastAsiaTheme="majorEastAsia"/>
                 <w:sz w:val="18"/>
                 <w:szCs w:val="18"/>
               </w:rPr>
@@ -1360,16 +1331,16 @@
           <w:tcPr>
             <w:tcW w:w="1073" w:type="dxa"/>
             <w:tcBorders>
-              <w:left w:val="single" w:sz="4" w:space="0" w:color="auto"/>
-              <w:right w:val="single" w:sz="4" w:space="0" w:color="auto"/>
-            </w:tcBorders>
-            <w:vAlign w:val="center"/>
-          </w:tcPr>
-          <w:p>
-            <w:pPr>
-              <w:jc w:val="center"/>
-              <w:rPr>
-                <w:rFonts w:asciiTheme="majorEastAsia" w:eastAsiaTheme="majorEastAsia" w:hAnsi="宋体"/>
+              <w:left w:val="single" w:color="auto" w:sz="4" w:space="0"/>
+              <w:right w:val="single" w:color="auto" w:sz="4" w:space="0"/>
+            </w:tcBorders>
+            <w:vAlign w:val="center"/>
+          </w:tcPr>
+          <w:p>
+            <w:pPr>
+              <w:jc w:val="center"/>
+              <w:rPr>
+                <w:rFonts w:hAnsi="宋体" w:asciiTheme="majorEastAsia" w:eastAsiaTheme="majorEastAsia"/>
                 <w:sz w:val="18"/>
                 <w:szCs w:val="18"/>
               </w:rPr>
@@ -1380,16 +1351,16 @@
           <w:tcPr>
             <w:tcW w:w="1081" w:type="dxa"/>
             <w:tcBorders>
-              <w:left w:val="single" w:sz="4" w:space="0" w:color="auto"/>
-              <w:right w:val="single" w:sz="4" w:space="0" w:color="auto"/>
-            </w:tcBorders>
-            <w:vAlign w:val="center"/>
-          </w:tcPr>
-          <w:p>
-            <w:pPr>
-              <w:jc w:val="center"/>
-              <w:rPr>
-                <w:rFonts w:asciiTheme="majorEastAsia" w:eastAsiaTheme="majorEastAsia" w:hAnsi="宋体"/>
+              <w:left w:val="single" w:color="auto" w:sz="4" w:space="0"/>
+              <w:right w:val="single" w:color="auto" w:sz="4" w:space="0"/>
+            </w:tcBorders>
+            <w:vAlign w:val="center"/>
+          </w:tcPr>
+          <w:p>
+            <w:pPr>
+              <w:jc w:val="center"/>
+              <w:rPr>
+                <w:rFonts w:hAnsi="宋体" w:asciiTheme="majorEastAsia" w:eastAsiaTheme="majorEastAsia"/>
                 <w:sz w:val="18"/>
                 <w:szCs w:val="18"/>
               </w:rPr>
@@ -1400,16 +1371,16 @@
           <w:tcPr>
             <w:tcW w:w="835" w:type="dxa"/>
             <w:tcBorders>
-              <w:left w:val="single" w:sz="4" w:space="0" w:color="auto"/>
-              <w:right w:val="single" w:sz="4" w:space="0" w:color="auto"/>
-            </w:tcBorders>
-            <w:vAlign w:val="center"/>
-          </w:tcPr>
-          <w:p>
-            <w:pPr>
-              <w:jc w:val="center"/>
-              <w:rPr>
-                <w:rFonts w:asciiTheme="majorEastAsia" w:eastAsiaTheme="majorEastAsia" w:hAnsi="宋体"/>
+              <w:left w:val="single" w:color="auto" w:sz="4" w:space="0"/>
+              <w:right w:val="single" w:color="auto" w:sz="4" w:space="0"/>
+            </w:tcBorders>
+            <w:vAlign w:val="center"/>
+          </w:tcPr>
+          <w:p>
+            <w:pPr>
+              <w:jc w:val="center"/>
+              <w:rPr>
+                <w:rFonts w:hAnsi="宋体" w:asciiTheme="majorEastAsia" w:eastAsiaTheme="majorEastAsia"/>
                 <w:sz w:val="18"/>
                 <w:szCs w:val="18"/>
               </w:rPr>
@@ -1420,15 +1391,15 @@
           <w:tcPr>
             <w:tcW w:w="835" w:type="dxa"/>
             <w:tcBorders>
-              <w:left w:val="single" w:sz="4" w:space="0" w:color="auto"/>
-            </w:tcBorders>
-            <w:vAlign w:val="center"/>
-          </w:tcPr>
-          <w:p>
-            <w:pPr>
-              <w:jc w:val="center"/>
-              <w:rPr>
-                <w:rFonts w:asciiTheme="majorEastAsia" w:eastAsiaTheme="majorEastAsia" w:hAnsi="宋体"/>
+              <w:left w:val="single" w:color="auto" w:sz="4" w:space="0"/>
+            </w:tcBorders>
+            <w:vAlign w:val="center"/>
+          </w:tcPr>
+          <w:p>
+            <w:pPr>
+              <w:jc w:val="center"/>
+              <w:rPr>
+                <w:rFonts w:hAnsi="宋体" w:asciiTheme="majorEastAsia" w:eastAsiaTheme="majorEastAsia"/>
                 <w:sz w:val="18"/>
                 <w:szCs w:val="18"/>
               </w:rPr>
@@ -1437,9 +1408,19 @@
         </w:tc>
       </w:tr>
       <w:tr>
+        <w:tblPrEx>
+          <w:tblBorders>
+            <w:top w:val="single" w:color="auto" w:sz="12" w:space="0"/>
+            <w:left w:val="single" w:color="auto" w:sz="12" w:space="0"/>
+            <w:bottom w:val="single" w:color="auto" w:sz="12" w:space="0"/>
+            <w:right w:val="single" w:color="auto" w:sz="12" w:space="0"/>
+            <w:insideH w:val="single" w:color="auto" w:sz="6" w:space="0"/>
+            <w:insideV w:val="single" w:color="auto" w:sz="6" w:space="0"/>
+          </w:tblBorders>
+        </w:tblPrEx>
         <w:trPr>
           <w:cantSplit/>
-          <w:trHeight w:val="510"/>
+          <w:trHeight w:val="510" w:hRule="atLeast"/>
           <w:jc w:val="center"/>
         </w:trPr>
         <w:tc>
@@ -1451,7 +1432,7 @@
             <w:pPr>
               <w:jc w:val="center"/>
               <w:rPr>
-                <w:rFonts w:asciiTheme="majorEastAsia" w:eastAsiaTheme="majorEastAsia" w:hAnsi="宋体"/>
+                <w:rFonts w:hAnsi="宋体" w:asciiTheme="majorEastAsia" w:eastAsiaTheme="majorEastAsia"/>
                 <w:sz w:val="18"/>
                 <w:szCs w:val="18"/>
               </w:rPr>
@@ -1467,7 +1448,7 @@
             <w:pPr>
               <w:jc w:val="center"/>
               <w:rPr>
-                <w:rFonts w:asciiTheme="majorEastAsia" w:eastAsiaTheme="majorEastAsia" w:hAnsi="宋体"/>
+                <w:rFonts w:hAnsi="宋体" w:asciiTheme="majorEastAsia" w:eastAsiaTheme="majorEastAsia"/>
                 <w:sz w:val="18"/>
                 <w:szCs w:val="18"/>
               </w:rPr>
@@ -1478,15 +1459,15 @@
           <w:tcPr>
             <w:tcW w:w="914" w:type="dxa"/>
             <w:tcBorders>
-              <w:right w:val="single" w:sz="4" w:space="0" w:color="auto"/>
-            </w:tcBorders>
-            <w:vAlign w:val="center"/>
-          </w:tcPr>
-          <w:p>
-            <w:pPr>
-              <w:jc w:val="center"/>
-              <w:rPr>
-                <w:rFonts w:asciiTheme="majorEastAsia" w:eastAsiaTheme="majorEastAsia" w:hAnsi="宋体"/>
+              <w:right w:val="single" w:color="auto" w:sz="4" w:space="0"/>
+            </w:tcBorders>
+            <w:vAlign w:val="center"/>
+          </w:tcPr>
+          <w:p>
+            <w:pPr>
+              <w:jc w:val="center"/>
+              <w:rPr>
+                <w:rFonts w:hAnsi="宋体" w:asciiTheme="majorEastAsia" w:eastAsiaTheme="majorEastAsia"/>
                 <w:sz w:val="18"/>
                 <w:szCs w:val="18"/>
               </w:rPr>
@@ -1497,16 +1478,16 @@
           <w:tcPr>
             <w:tcW w:w="1604" w:type="dxa"/>
             <w:tcBorders>
-              <w:left w:val="single" w:sz="4" w:space="0" w:color="auto"/>
-              <w:right w:val="single" w:sz="4" w:space="0" w:color="auto"/>
-            </w:tcBorders>
-            <w:vAlign w:val="center"/>
-          </w:tcPr>
-          <w:p>
-            <w:pPr>
-              <w:jc w:val="center"/>
-              <w:rPr>
-                <w:rFonts w:asciiTheme="majorEastAsia" w:eastAsiaTheme="majorEastAsia" w:hAnsi="宋体"/>
+              <w:left w:val="single" w:color="auto" w:sz="4" w:space="0"/>
+              <w:right w:val="single" w:color="auto" w:sz="4" w:space="0"/>
+            </w:tcBorders>
+            <w:vAlign w:val="center"/>
+          </w:tcPr>
+          <w:p>
+            <w:pPr>
+              <w:jc w:val="center"/>
+              <w:rPr>
+                <w:rFonts w:hAnsi="宋体" w:asciiTheme="majorEastAsia" w:eastAsiaTheme="majorEastAsia"/>
                 <w:sz w:val="18"/>
                 <w:szCs w:val="18"/>
               </w:rPr>
@@ -1517,16 +1498,16 @@
           <w:tcPr>
             <w:tcW w:w="1073" w:type="dxa"/>
             <w:tcBorders>
-              <w:left w:val="single" w:sz="4" w:space="0" w:color="auto"/>
-              <w:right w:val="single" w:sz="4" w:space="0" w:color="auto"/>
-            </w:tcBorders>
-            <w:vAlign w:val="center"/>
-          </w:tcPr>
-          <w:p>
-            <w:pPr>
-              <w:jc w:val="center"/>
-              <w:rPr>
-                <w:rFonts w:asciiTheme="majorEastAsia" w:eastAsiaTheme="majorEastAsia" w:hAnsi="宋体"/>
+              <w:left w:val="single" w:color="auto" w:sz="4" w:space="0"/>
+              <w:right w:val="single" w:color="auto" w:sz="4" w:space="0"/>
+            </w:tcBorders>
+            <w:vAlign w:val="center"/>
+          </w:tcPr>
+          <w:p>
+            <w:pPr>
+              <w:jc w:val="center"/>
+              <w:rPr>
+                <w:rFonts w:hAnsi="宋体" w:asciiTheme="majorEastAsia" w:eastAsiaTheme="majorEastAsia"/>
                 <w:sz w:val="18"/>
                 <w:szCs w:val="18"/>
               </w:rPr>
@@ -1537,16 +1518,16 @@
           <w:tcPr>
             <w:tcW w:w="1081" w:type="dxa"/>
             <w:tcBorders>
-              <w:left w:val="single" w:sz="4" w:space="0" w:color="auto"/>
-              <w:right w:val="single" w:sz="4" w:space="0" w:color="auto"/>
-            </w:tcBorders>
-            <w:vAlign w:val="center"/>
-          </w:tcPr>
-          <w:p>
-            <w:pPr>
-              <w:jc w:val="center"/>
-              <w:rPr>
-                <w:rFonts w:asciiTheme="majorEastAsia" w:eastAsiaTheme="majorEastAsia" w:hAnsi="宋体"/>
+              <w:left w:val="single" w:color="auto" w:sz="4" w:space="0"/>
+              <w:right w:val="single" w:color="auto" w:sz="4" w:space="0"/>
+            </w:tcBorders>
+            <w:vAlign w:val="center"/>
+          </w:tcPr>
+          <w:p>
+            <w:pPr>
+              <w:jc w:val="center"/>
+              <w:rPr>
+                <w:rFonts w:hAnsi="宋体" w:asciiTheme="majorEastAsia" w:eastAsiaTheme="majorEastAsia"/>
                 <w:sz w:val="18"/>
                 <w:szCs w:val="18"/>
               </w:rPr>
@@ -1557,16 +1538,16 @@
           <w:tcPr>
             <w:tcW w:w="835" w:type="dxa"/>
             <w:tcBorders>
-              <w:left w:val="single" w:sz="4" w:space="0" w:color="auto"/>
-              <w:right w:val="single" w:sz="4" w:space="0" w:color="auto"/>
-            </w:tcBorders>
-            <w:vAlign w:val="center"/>
-          </w:tcPr>
-          <w:p>
-            <w:pPr>
-              <w:jc w:val="center"/>
-              <w:rPr>
-                <w:rFonts w:asciiTheme="majorEastAsia" w:eastAsiaTheme="majorEastAsia" w:hAnsi="宋体"/>
+              <w:left w:val="single" w:color="auto" w:sz="4" w:space="0"/>
+              <w:right w:val="single" w:color="auto" w:sz="4" w:space="0"/>
+            </w:tcBorders>
+            <w:vAlign w:val="center"/>
+          </w:tcPr>
+          <w:p>
+            <w:pPr>
+              <w:jc w:val="center"/>
+              <w:rPr>
+                <w:rFonts w:hAnsi="宋体" w:asciiTheme="majorEastAsia" w:eastAsiaTheme="majorEastAsia"/>
                 <w:sz w:val="18"/>
                 <w:szCs w:val="18"/>
               </w:rPr>
@@ -1577,15 +1558,15 @@
           <w:tcPr>
             <w:tcW w:w="835" w:type="dxa"/>
             <w:tcBorders>
-              <w:left w:val="single" w:sz="4" w:space="0" w:color="auto"/>
-            </w:tcBorders>
-            <w:vAlign w:val="center"/>
-          </w:tcPr>
-          <w:p>
-            <w:pPr>
-              <w:jc w:val="center"/>
-              <w:rPr>
-                <w:rFonts w:asciiTheme="majorEastAsia" w:eastAsiaTheme="majorEastAsia" w:hAnsi="宋体"/>
+              <w:left w:val="single" w:color="auto" w:sz="4" w:space="0"/>
+            </w:tcBorders>
+            <w:vAlign w:val="center"/>
+          </w:tcPr>
+          <w:p>
+            <w:pPr>
+              <w:jc w:val="center"/>
+              <w:rPr>
+                <w:rFonts w:hAnsi="宋体" w:asciiTheme="majorEastAsia" w:eastAsiaTheme="majorEastAsia"/>
                 <w:sz w:val="18"/>
                 <w:szCs w:val="18"/>
               </w:rPr>
@@ -1594,9 +1575,19 @@
         </w:tc>
       </w:tr>
       <w:tr>
+        <w:tblPrEx>
+          <w:tblBorders>
+            <w:top w:val="single" w:color="auto" w:sz="12" w:space="0"/>
+            <w:left w:val="single" w:color="auto" w:sz="12" w:space="0"/>
+            <w:bottom w:val="single" w:color="auto" w:sz="12" w:space="0"/>
+            <w:right w:val="single" w:color="auto" w:sz="12" w:space="0"/>
+            <w:insideH w:val="single" w:color="auto" w:sz="6" w:space="0"/>
+            <w:insideV w:val="single" w:color="auto" w:sz="6" w:space="0"/>
+          </w:tblBorders>
+        </w:tblPrEx>
         <w:trPr>
           <w:cantSplit/>
-          <w:trHeight w:val="510"/>
+          <w:trHeight w:val="510" w:hRule="atLeast"/>
           <w:jc w:val="center"/>
         </w:trPr>
         <w:tc>
@@ -1608,7 +1599,7 @@
             <w:pPr>
               <w:jc w:val="center"/>
               <w:rPr>
-                <w:rFonts w:asciiTheme="majorEastAsia" w:eastAsiaTheme="majorEastAsia" w:hAnsi="宋体"/>
+                <w:rFonts w:hAnsi="宋体" w:asciiTheme="majorEastAsia" w:eastAsiaTheme="majorEastAsia"/>
                 <w:sz w:val="18"/>
                 <w:szCs w:val="18"/>
               </w:rPr>
@@ -1624,7 +1615,7 @@
             <w:pPr>
               <w:jc w:val="center"/>
               <w:rPr>
-                <w:rFonts w:asciiTheme="majorEastAsia" w:eastAsiaTheme="majorEastAsia" w:hAnsi="宋体"/>
+                <w:rFonts w:hAnsi="宋体" w:asciiTheme="majorEastAsia" w:eastAsiaTheme="majorEastAsia"/>
                 <w:sz w:val="18"/>
                 <w:szCs w:val="18"/>
               </w:rPr>
@@ -1635,15 +1626,15 @@
           <w:tcPr>
             <w:tcW w:w="914" w:type="dxa"/>
             <w:tcBorders>
-              <w:right w:val="single" w:sz="4" w:space="0" w:color="auto"/>
-            </w:tcBorders>
-            <w:vAlign w:val="center"/>
-          </w:tcPr>
-          <w:p>
-            <w:pPr>
-              <w:jc w:val="center"/>
-              <w:rPr>
-                <w:rFonts w:asciiTheme="majorEastAsia" w:eastAsiaTheme="majorEastAsia" w:hAnsi="宋体"/>
+              <w:right w:val="single" w:color="auto" w:sz="4" w:space="0"/>
+            </w:tcBorders>
+            <w:vAlign w:val="center"/>
+          </w:tcPr>
+          <w:p>
+            <w:pPr>
+              <w:jc w:val="center"/>
+              <w:rPr>
+                <w:rFonts w:hAnsi="宋体" w:asciiTheme="majorEastAsia" w:eastAsiaTheme="majorEastAsia"/>
                 <w:sz w:val="18"/>
                 <w:szCs w:val="18"/>
               </w:rPr>
@@ -1654,16 +1645,16 @@
           <w:tcPr>
             <w:tcW w:w="1604" w:type="dxa"/>
             <w:tcBorders>
-              <w:left w:val="single" w:sz="4" w:space="0" w:color="auto"/>
-              <w:right w:val="single" w:sz="4" w:space="0" w:color="auto"/>
-            </w:tcBorders>
-            <w:vAlign w:val="center"/>
-          </w:tcPr>
-          <w:p>
-            <w:pPr>
-              <w:jc w:val="center"/>
-              <w:rPr>
-                <w:rFonts w:asciiTheme="majorEastAsia" w:eastAsiaTheme="majorEastAsia" w:hAnsi="宋体"/>
+              <w:left w:val="single" w:color="auto" w:sz="4" w:space="0"/>
+              <w:right w:val="single" w:color="auto" w:sz="4" w:space="0"/>
+            </w:tcBorders>
+            <w:vAlign w:val="center"/>
+          </w:tcPr>
+          <w:p>
+            <w:pPr>
+              <w:jc w:val="center"/>
+              <w:rPr>
+                <w:rFonts w:hAnsi="宋体" w:asciiTheme="majorEastAsia" w:eastAsiaTheme="majorEastAsia"/>
                 <w:sz w:val="18"/>
                 <w:szCs w:val="18"/>
               </w:rPr>
@@ -1674,16 +1665,16 @@
           <w:tcPr>
             <w:tcW w:w="1073" w:type="dxa"/>
             <w:tcBorders>
-              <w:left w:val="single" w:sz="4" w:space="0" w:color="auto"/>
-              <w:right w:val="single" w:sz="4" w:space="0" w:color="auto"/>
-            </w:tcBorders>
-            <w:vAlign w:val="center"/>
-          </w:tcPr>
-          <w:p>
-            <w:pPr>
-              <w:jc w:val="center"/>
-              <w:rPr>
-                <w:rFonts w:asciiTheme="majorEastAsia" w:eastAsiaTheme="majorEastAsia" w:hAnsi="宋体"/>
+              <w:left w:val="single" w:color="auto" w:sz="4" w:space="0"/>
+              <w:right w:val="single" w:color="auto" w:sz="4" w:space="0"/>
+            </w:tcBorders>
+            <w:vAlign w:val="center"/>
+          </w:tcPr>
+          <w:p>
+            <w:pPr>
+              <w:jc w:val="center"/>
+              <w:rPr>
+                <w:rFonts w:hAnsi="宋体" w:asciiTheme="majorEastAsia" w:eastAsiaTheme="majorEastAsia"/>
                 <w:sz w:val="18"/>
                 <w:szCs w:val="18"/>
               </w:rPr>
@@ -1694,16 +1685,16 @@
           <w:tcPr>
             <w:tcW w:w="1081" w:type="dxa"/>
             <w:tcBorders>
-              <w:left w:val="single" w:sz="4" w:space="0" w:color="auto"/>
-              <w:right w:val="single" w:sz="4" w:space="0" w:color="auto"/>
-            </w:tcBorders>
-            <w:vAlign w:val="center"/>
-          </w:tcPr>
-          <w:p>
-            <w:pPr>
-              <w:jc w:val="center"/>
-              <w:rPr>
-                <w:rFonts w:asciiTheme="majorEastAsia" w:eastAsiaTheme="majorEastAsia" w:hAnsi="宋体"/>
+              <w:left w:val="single" w:color="auto" w:sz="4" w:space="0"/>
+              <w:right w:val="single" w:color="auto" w:sz="4" w:space="0"/>
+            </w:tcBorders>
+            <w:vAlign w:val="center"/>
+          </w:tcPr>
+          <w:p>
+            <w:pPr>
+              <w:jc w:val="center"/>
+              <w:rPr>
+                <w:rFonts w:hAnsi="宋体" w:asciiTheme="majorEastAsia" w:eastAsiaTheme="majorEastAsia"/>
                 <w:sz w:val="18"/>
                 <w:szCs w:val="18"/>
               </w:rPr>
@@ -1714,16 +1705,16 @@
           <w:tcPr>
             <w:tcW w:w="835" w:type="dxa"/>
             <w:tcBorders>
-              <w:left w:val="single" w:sz="4" w:space="0" w:color="auto"/>
-              <w:right w:val="single" w:sz="4" w:space="0" w:color="auto"/>
-            </w:tcBorders>
-            <w:vAlign w:val="center"/>
-          </w:tcPr>
-          <w:p>
-            <w:pPr>
-              <w:jc w:val="center"/>
-              <w:rPr>
-                <w:rFonts w:asciiTheme="majorEastAsia" w:eastAsiaTheme="majorEastAsia" w:hAnsi="宋体"/>
+              <w:left w:val="single" w:color="auto" w:sz="4" w:space="0"/>
+              <w:right w:val="single" w:color="auto" w:sz="4" w:space="0"/>
+            </w:tcBorders>
+            <w:vAlign w:val="center"/>
+          </w:tcPr>
+          <w:p>
+            <w:pPr>
+              <w:jc w:val="center"/>
+              <w:rPr>
+                <w:rFonts w:hAnsi="宋体" w:asciiTheme="majorEastAsia" w:eastAsiaTheme="majorEastAsia"/>
                 <w:sz w:val="18"/>
                 <w:szCs w:val="18"/>
               </w:rPr>
@@ -1734,15 +1725,15 @@
           <w:tcPr>
             <w:tcW w:w="835" w:type="dxa"/>
             <w:tcBorders>
-              <w:left w:val="single" w:sz="4" w:space="0" w:color="auto"/>
-            </w:tcBorders>
-            <w:vAlign w:val="center"/>
-          </w:tcPr>
-          <w:p>
-            <w:pPr>
-              <w:jc w:val="center"/>
-              <w:rPr>
-                <w:rFonts w:asciiTheme="majorEastAsia" w:eastAsiaTheme="majorEastAsia" w:hAnsi="宋体"/>
+              <w:left w:val="single" w:color="auto" w:sz="4" w:space="0"/>
+            </w:tcBorders>
+            <w:vAlign w:val="center"/>
+          </w:tcPr>
+          <w:p>
+            <w:pPr>
+              <w:jc w:val="center"/>
+              <w:rPr>
+                <w:rFonts w:hAnsi="宋体" w:asciiTheme="majorEastAsia" w:eastAsiaTheme="majorEastAsia"/>
                 <w:sz w:val="18"/>
                 <w:szCs w:val="18"/>
               </w:rPr>
@@ -1751,9 +1742,19 @@
         </w:tc>
       </w:tr>
       <w:tr>
+        <w:tblPrEx>
+          <w:tblBorders>
+            <w:top w:val="single" w:color="auto" w:sz="12" w:space="0"/>
+            <w:left w:val="single" w:color="auto" w:sz="12" w:space="0"/>
+            <w:bottom w:val="single" w:color="auto" w:sz="12" w:space="0"/>
+            <w:right w:val="single" w:color="auto" w:sz="12" w:space="0"/>
+            <w:insideH w:val="single" w:color="auto" w:sz="6" w:space="0"/>
+            <w:insideV w:val="single" w:color="auto" w:sz="6" w:space="0"/>
+          </w:tblBorders>
+        </w:tblPrEx>
         <w:trPr>
           <w:cantSplit/>
-          <w:trHeight w:val="510"/>
+          <w:trHeight w:val="510" w:hRule="atLeast"/>
           <w:jc w:val="center"/>
         </w:trPr>
         <w:tc>
@@ -1765,7 +1766,7 @@
             <w:pPr>
               <w:jc w:val="center"/>
               <w:rPr>
-                <w:rFonts w:asciiTheme="majorEastAsia" w:eastAsiaTheme="majorEastAsia" w:hAnsi="宋体"/>
+                <w:rFonts w:hAnsi="宋体" w:asciiTheme="majorEastAsia" w:eastAsiaTheme="majorEastAsia"/>
                 <w:sz w:val="18"/>
                 <w:szCs w:val="18"/>
               </w:rPr>
@@ -1781,7 +1782,7 @@
             <w:pPr>
               <w:jc w:val="center"/>
               <w:rPr>
-                <w:rFonts w:asciiTheme="majorEastAsia" w:eastAsiaTheme="majorEastAsia" w:hAnsi="宋体"/>
+                <w:rFonts w:hAnsi="宋体" w:asciiTheme="majorEastAsia" w:eastAsiaTheme="majorEastAsia"/>
                 <w:sz w:val="18"/>
                 <w:szCs w:val="18"/>
               </w:rPr>
@@ -1792,15 +1793,15 @@
           <w:tcPr>
             <w:tcW w:w="914" w:type="dxa"/>
             <w:tcBorders>
-              <w:right w:val="single" w:sz="4" w:space="0" w:color="auto"/>
-            </w:tcBorders>
-            <w:vAlign w:val="center"/>
-          </w:tcPr>
-          <w:p>
-            <w:pPr>
-              <w:jc w:val="center"/>
-              <w:rPr>
-                <w:rFonts w:asciiTheme="majorEastAsia" w:eastAsiaTheme="majorEastAsia" w:hAnsi="宋体"/>
+              <w:right w:val="single" w:color="auto" w:sz="4" w:space="0"/>
+            </w:tcBorders>
+            <w:vAlign w:val="center"/>
+          </w:tcPr>
+          <w:p>
+            <w:pPr>
+              <w:jc w:val="center"/>
+              <w:rPr>
+                <w:rFonts w:hAnsi="宋体" w:asciiTheme="majorEastAsia" w:eastAsiaTheme="majorEastAsia"/>
                 <w:sz w:val="18"/>
                 <w:szCs w:val="18"/>
               </w:rPr>
@@ -1811,16 +1812,16 @@
           <w:tcPr>
             <w:tcW w:w="1604" w:type="dxa"/>
             <w:tcBorders>
-              <w:left w:val="single" w:sz="4" w:space="0" w:color="auto"/>
-              <w:right w:val="single" w:sz="4" w:space="0" w:color="auto"/>
-            </w:tcBorders>
-            <w:vAlign w:val="center"/>
-          </w:tcPr>
-          <w:p>
-            <w:pPr>
-              <w:jc w:val="center"/>
-              <w:rPr>
-                <w:rFonts w:asciiTheme="majorEastAsia" w:eastAsiaTheme="majorEastAsia" w:hAnsi="宋体"/>
+              <w:left w:val="single" w:color="auto" w:sz="4" w:space="0"/>
+              <w:right w:val="single" w:color="auto" w:sz="4" w:space="0"/>
+            </w:tcBorders>
+            <w:vAlign w:val="center"/>
+          </w:tcPr>
+          <w:p>
+            <w:pPr>
+              <w:jc w:val="center"/>
+              <w:rPr>
+                <w:rFonts w:hAnsi="宋体" w:asciiTheme="majorEastAsia" w:eastAsiaTheme="majorEastAsia"/>
                 <w:sz w:val="18"/>
                 <w:szCs w:val="18"/>
               </w:rPr>
@@ -1831,16 +1832,16 @@
           <w:tcPr>
             <w:tcW w:w="1073" w:type="dxa"/>
             <w:tcBorders>
-              <w:left w:val="single" w:sz="4" w:space="0" w:color="auto"/>
-              <w:right w:val="single" w:sz="4" w:space="0" w:color="auto"/>
-            </w:tcBorders>
-            <w:vAlign w:val="center"/>
-          </w:tcPr>
-          <w:p>
-            <w:pPr>
-              <w:jc w:val="center"/>
-              <w:rPr>
-                <w:rFonts w:asciiTheme="majorEastAsia" w:eastAsiaTheme="majorEastAsia" w:hAnsi="宋体"/>
+              <w:left w:val="single" w:color="auto" w:sz="4" w:space="0"/>
+              <w:right w:val="single" w:color="auto" w:sz="4" w:space="0"/>
+            </w:tcBorders>
+            <w:vAlign w:val="center"/>
+          </w:tcPr>
+          <w:p>
+            <w:pPr>
+              <w:jc w:val="center"/>
+              <w:rPr>
+                <w:rFonts w:hAnsi="宋体" w:asciiTheme="majorEastAsia" w:eastAsiaTheme="majorEastAsia"/>
                 <w:sz w:val="18"/>
                 <w:szCs w:val="18"/>
               </w:rPr>
@@ -1851,16 +1852,16 @@
           <w:tcPr>
             <w:tcW w:w="1081" w:type="dxa"/>
             <w:tcBorders>
-              <w:left w:val="single" w:sz="4" w:space="0" w:color="auto"/>
-              <w:right w:val="single" w:sz="4" w:space="0" w:color="auto"/>
-            </w:tcBorders>
-            <w:vAlign w:val="center"/>
-          </w:tcPr>
-          <w:p>
-            <w:pPr>
-              <w:jc w:val="center"/>
-              <w:rPr>
-                <w:rFonts w:asciiTheme="majorEastAsia" w:eastAsiaTheme="majorEastAsia" w:hAnsi="宋体"/>
+              <w:left w:val="single" w:color="auto" w:sz="4" w:space="0"/>
+              <w:right w:val="single" w:color="auto" w:sz="4" w:space="0"/>
+            </w:tcBorders>
+            <w:vAlign w:val="center"/>
+          </w:tcPr>
+          <w:p>
+            <w:pPr>
+              <w:jc w:val="center"/>
+              <w:rPr>
+                <w:rFonts w:hAnsi="宋体" w:asciiTheme="majorEastAsia" w:eastAsiaTheme="majorEastAsia"/>
                 <w:sz w:val="18"/>
                 <w:szCs w:val="18"/>
               </w:rPr>
@@ -1871,16 +1872,16 @@
           <w:tcPr>
             <w:tcW w:w="835" w:type="dxa"/>
             <w:tcBorders>
-              <w:left w:val="single" w:sz="4" w:space="0" w:color="auto"/>
-              <w:right w:val="single" w:sz="4" w:space="0" w:color="auto"/>
-            </w:tcBorders>
-            <w:vAlign w:val="center"/>
-          </w:tcPr>
-          <w:p>
-            <w:pPr>
-              <w:jc w:val="center"/>
-              <w:rPr>
-                <w:rFonts w:asciiTheme="majorEastAsia" w:eastAsiaTheme="majorEastAsia" w:hAnsi="宋体"/>
+              <w:left w:val="single" w:color="auto" w:sz="4" w:space="0"/>
+              <w:right w:val="single" w:color="auto" w:sz="4" w:space="0"/>
+            </w:tcBorders>
+            <w:vAlign w:val="center"/>
+          </w:tcPr>
+          <w:p>
+            <w:pPr>
+              <w:jc w:val="center"/>
+              <w:rPr>
+                <w:rFonts w:hAnsi="宋体" w:asciiTheme="majorEastAsia" w:eastAsiaTheme="majorEastAsia"/>
                 <w:sz w:val="18"/>
                 <w:szCs w:val="18"/>
               </w:rPr>
@@ -1891,15 +1892,15 @@
           <w:tcPr>
             <w:tcW w:w="835" w:type="dxa"/>
             <w:tcBorders>
-              <w:left w:val="single" w:sz="4" w:space="0" w:color="auto"/>
-            </w:tcBorders>
-            <w:vAlign w:val="center"/>
-          </w:tcPr>
-          <w:p>
-            <w:pPr>
-              <w:jc w:val="center"/>
-              <w:rPr>
-                <w:rFonts w:asciiTheme="majorEastAsia" w:eastAsiaTheme="majorEastAsia" w:hAnsi="宋体"/>
+              <w:left w:val="single" w:color="auto" w:sz="4" w:space="0"/>
+            </w:tcBorders>
+            <w:vAlign w:val="center"/>
+          </w:tcPr>
+          <w:p>
+            <w:pPr>
+              <w:jc w:val="center"/>
+              <w:rPr>
+                <w:rFonts w:hAnsi="宋体" w:asciiTheme="majorEastAsia" w:eastAsiaTheme="majorEastAsia"/>
                 <w:sz w:val="18"/>
                 <w:szCs w:val="18"/>
               </w:rPr>
@@ -1908,9 +1909,19 @@
         </w:tc>
       </w:tr>
       <w:tr>
+        <w:tblPrEx>
+          <w:tblBorders>
+            <w:top w:val="single" w:color="auto" w:sz="12" w:space="0"/>
+            <w:left w:val="single" w:color="auto" w:sz="12" w:space="0"/>
+            <w:bottom w:val="single" w:color="auto" w:sz="12" w:space="0"/>
+            <w:right w:val="single" w:color="auto" w:sz="12" w:space="0"/>
+            <w:insideH w:val="single" w:color="auto" w:sz="6" w:space="0"/>
+            <w:insideV w:val="single" w:color="auto" w:sz="6" w:space="0"/>
+          </w:tblBorders>
+        </w:tblPrEx>
         <w:trPr>
           <w:cantSplit/>
-          <w:trHeight w:val="510"/>
+          <w:trHeight w:val="510" w:hRule="atLeast"/>
           <w:jc w:val="center"/>
         </w:trPr>
         <w:tc>
@@ -1922,7 +1933,7 @@
             <w:pPr>
               <w:jc w:val="center"/>
               <w:rPr>
-                <w:rFonts w:asciiTheme="majorEastAsia" w:eastAsiaTheme="majorEastAsia" w:hAnsi="宋体"/>
+                <w:rFonts w:hAnsi="宋体" w:asciiTheme="majorEastAsia" w:eastAsiaTheme="majorEastAsia"/>
                 <w:sz w:val="18"/>
                 <w:szCs w:val="18"/>
               </w:rPr>
@@ -1938,7 +1949,7 @@
             <w:pPr>
               <w:jc w:val="center"/>
               <w:rPr>
-                <w:rFonts w:asciiTheme="majorEastAsia" w:eastAsiaTheme="majorEastAsia" w:hAnsi="宋体"/>
+                <w:rFonts w:hAnsi="宋体" w:asciiTheme="majorEastAsia" w:eastAsiaTheme="majorEastAsia"/>
                 <w:sz w:val="18"/>
                 <w:szCs w:val="18"/>
               </w:rPr>
@@ -1949,15 +1960,15 @@
           <w:tcPr>
             <w:tcW w:w="914" w:type="dxa"/>
             <w:tcBorders>
-              <w:right w:val="single" w:sz="4" w:space="0" w:color="auto"/>
-            </w:tcBorders>
-            <w:vAlign w:val="center"/>
-          </w:tcPr>
-          <w:p>
-            <w:pPr>
-              <w:jc w:val="center"/>
-              <w:rPr>
-                <w:rFonts w:asciiTheme="majorEastAsia" w:eastAsiaTheme="majorEastAsia" w:hAnsi="宋体"/>
+              <w:right w:val="single" w:color="auto" w:sz="4" w:space="0"/>
+            </w:tcBorders>
+            <w:vAlign w:val="center"/>
+          </w:tcPr>
+          <w:p>
+            <w:pPr>
+              <w:jc w:val="center"/>
+              <w:rPr>
+                <w:rFonts w:hAnsi="宋体" w:asciiTheme="majorEastAsia" w:eastAsiaTheme="majorEastAsia"/>
                 <w:sz w:val="18"/>
                 <w:szCs w:val="18"/>
               </w:rPr>
@@ -1968,16 +1979,16 @@
           <w:tcPr>
             <w:tcW w:w="1604" w:type="dxa"/>
             <w:tcBorders>
-              <w:left w:val="single" w:sz="4" w:space="0" w:color="auto"/>
-              <w:right w:val="single" w:sz="4" w:space="0" w:color="auto"/>
-            </w:tcBorders>
-            <w:vAlign w:val="center"/>
-          </w:tcPr>
-          <w:p>
-            <w:pPr>
-              <w:jc w:val="center"/>
-              <w:rPr>
-                <w:rFonts w:asciiTheme="majorEastAsia" w:eastAsiaTheme="majorEastAsia" w:hAnsi="宋体"/>
+              <w:left w:val="single" w:color="auto" w:sz="4" w:space="0"/>
+              <w:right w:val="single" w:color="auto" w:sz="4" w:space="0"/>
+            </w:tcBorders>
+            <w:vAlign w:val="center"/>
+          </w:tcPr>
+          <w:p>
+            <w:pPr>
+              <w:jc w:val="center"/>
+              <w:rPr>
+                <w:rFonts w:hAnsi="宋体" w:asciiTheme="majorEastAsia" w:eastAsiaTheme="majorEastAsia"/>
                 <w:sz w:val="18"/>
                 <w:szCs w:val="18"/>
               </w:rPr>
@@ -1988,16 +1999,16 @@
           <w:tcPr>
             <w:tcW w:w="1073" w:type="dxa"/>
             <w:tcBorders>
-              <w:left w:val="single" w:sz="4" w:space="0" w:color="auto"/>
-              <w:right w:val="single" w:sz="4" w:space="0" w:color="auto"/>
-            </w:tcBorders>
-            <w:vAlign w:val="center"/>
-          </w:tcPr>
-          <w:p>
-            <w:pPr>
-              <w:jc w:val="center"/>
-              <w:rPr>
-                <w:rFonts w:asciiTheme="majorEastAsia" w:eastAsiaTheme="majorEastAsia" w:hAnsi="宋体"/>
+              <w:left w:val="single" w:color="auto" w:sz="4" w:space="0"/>
+              <w:right w:val="single" w:color="auto" w:sz="4" w:space="0"/>
+            </w:tcBorders>
+            <w:vAlign w:val="center"/>
+          </w:tcPr>
+          <w:p>
+            <w:pPr>
+              <w:jc w:val="center"/>
+              <w:rPr>
+                <w:rFonts w:hAnsi="宋体" w:asciiTheme="majorEastAsia" w:eastAsiaTheme="majorEastAsia"/>
                 <w:sz w:val="18"/>
                 <w:szCs w:val="18"/>
               </w:rPr>
@@ -2008,16 +2019,16 @@
           <w:tcPr>
             <w:tcW w:w="1081" w:type="dxa"/>
             <w:tcBorders>
-              <w:left w:val="single" w:sz="4" w:space="0" w:color="auto"/>
-              <w:right w:val="single" w:sz="4" w:space="0" w:color="auto"/>
-            </w:tcBorders>
-            <w:vAlign w:val="center"/>
-          </w:tcPr>
-          <w:p>
-            <w:pPr>
-              <w:jc w:val="center"/>
-              <w:rPr>
-                <w:rFonts w:asciiTheme="majorEastAsia" w:eastAsiaTheme="majorEastAsia" w:hAnsi="宋体"/>
+              <w:left w:val="single" w:color="auto" w:sz="4" w:space="0"/>
+              <w:right w:val="single" w:color="auto" w:sz="4" w:space="0"/>
+            </w:tcBorders>
+            <w:vAlign w:val="center"/>
+          </w:tcPr>
+          <w:p>
+            <w:pPr>
+              <w:jc w:val="center"/>
+              <w:rPr>
+                <w:rFonts w:hAnsi="宋体" w:asciiTheme="majorEastAsia" w:eastAsiaTheme="majorEastAsia"/>
                 <w:sz w:val="18"/>
                 <w:szCs w:val="18"/>
               </w:rPr>
@@ -2028,16 +2039,16 @@
           <w:tcPr>
             <w:tcW w:w="835" w:type="dxa"/>
             <w:tcBorders>
-              <w:left w:val="single" w:sz="4" w:space="0" w:color="auto"/>
-              <w:right w:val="single" w:sz="4" w:space="0" w:color="auto"/>
-            </w:tcBorders>
-            <w:vAlign w:val="center"/>
-          </w:tcPr>
-          <w:p>
-            <w:pPr>
-              <w:jc w:val="center"/>
-              <w:rPr>
-                <w:rFonts w:asciiTheme="majorEastAsia" w:eastAsiaTheme="majorEastAsia" w:hAnsi="宋体"/>
+              <w:left w:val="single" w:color="auto" w:sz="4" w:space="0"/>
+              <w:right w:val="single" w:color="auto" w:sz="4" w:space="0"/>
+            </w:tcBorders>
+            <w:vAlign w:val="center"/>
+          </w:tcPr>
+          <w:p>
+            <w:pPr>
+              <w:jc w:val="center"/>
+              <w:rPr>
+                <w:rFonts w:hAnsi="宋体" w:asciiTheme="majorEastAsia" w:eastAsiaTheme="majorEastAsia"/>
                 <w:sz w:val="18"/>
                 <w:szCs w:val="18"/>
               </w:rPr>
@@ -2048,15 +2059,15 @@
           <w:tcPr>
             <w:tcW w:w="835" w:type="dxa"/>
             <w:tcBorders>
-              <w:left w:val="single" w:sz="4" w:space="0" w:color="auto"/>
-            </w:tcBorders>
-            <w:vAlign w:val="center"/>
-          </w:tcPr>
-          <w:p>
-            <w:pPr>
-              <w:jc w:val="center"/>
-              <w:rPr>
-                <w:rFonts w:asciiTheme="majorEastAsia" w:eastAsiaTheme="majorEastAsia" w:hAnsi="宋体"/>
+              <w:left w:val="single" w:color="auto" w:sz="4" w:space="0"/>
+            </w:tcBorders>
+            <w:vAlign w:val="center"/>
+          </w:tcPr>
+          <w:p>
+            <w:pPr>
+              <w:jc w:val="center"/>
+              <w:rPr>
+                <w:rFonts w:hAnsi="宋体" w:asciiTheme="majorEastAsia" w:eastAsiaTheme="majorEastAsia"/>
                 <w:sz w:val="18"/>
                 <w:szCs w:val="18"/>
               </w:rPr>
@@ -2065,9 +2076,19 @@
         </w:tc>
       </w:tr>
       <w:tr>
+        <w:tblPrEx>
+          <w:tblBorders>
+            <w:top w:val="single" w:color="auto" w:sz="12" w:space="0"/>
+            <w:left w:val="single" w:color="auto" w:sz="12" w:space="0"/>
+            <w:bottom w:val="single" w:color="auto" w:sz="12" w:space="0"/>
+            <w:right w:val="single" w:color="auto" w:sz="12" w:space="0"/>
+            <w:insideH w:val="single" w:color="auto" w:sz="6" w:space="0"/>
+            <w:insideV w:val="single" w:color="auto" w:sz="6" w:space="0"/>
+          </w:tblBorders>
+        </w:tblPrEx>
         <w:trPr>
           <w:cantSplit/>
-          <w:trHeight w:val="510"/>
+          <w:trHeight w:val="510" w:hRule="atLeast"/>
           <w:jc w:val="center"/>
         </w:trPr>
         <w:tc>
@@ -2079,7 +2100,7 @@
             <w:pPr>
               <w:jc w:val="center"/>
               <w:rPr>
-                <w:rFonts w:asciiTheme="majorEastAsia" w:eastAsiaTheme="majorEastAsia" w:hAnsi="宋体"/>
+                <w:rFonts w:hAnsi="宋体" w:asciiTheme="majorEastAsia" w:eastAsiaTheme="majorEastAsia"/>
                 <w:sz w:val="18"/>
                 <w:szCs w:val="18"/>
               </w:rPr>
@@ -2095,7 +2116,7 @@
             <w:pPr>
               <w:jc w:val="center"/>
               <w:rPr>
-                <w:rFonts w:asciiTheme="majorEastAsia" w:eastAsiaTheme="majorEastAsia" w:hAnsi="宋体"/>
+                <w:rFonts w:hAnsi="宋体" w:asciiTheme="majorEastAsia" w:eastAsiaTheme="majorEastAsia"/>
                 <w:sz w:val="18"/>
                 <w:szCs w:val="18"/>
               </w:rPr>
@@ -2106,15 +2127,15 @@
           <w:tcPr>
             <w:tcW w:w="914" w:type="dxa"/>
             <w:tcBorders>
-              <w:right w:val="single" w:sz="4" w:space="0" w:color="auto"/>
-            </w:tcBorders>
-            <w:vAlign w:val="center"/>
-          </w:tcPr>
-          <w:p>
-            <w:pPr>
-              <w:jc w:val="center"/>
-              <w:rPr>
-                <w:rFonts w:asciiTheme="majorEastAsia" w:eastAsiaTheme="majorEastAsia" w:hAnsi="宋体"/>
+              <w:right w:val="single" w:color="auto" w:sz="4" w:space="0"/>
+            </w:tcBorders>
+            <w:vAlign w:val="center"/>
+          </w:tcPr>
+          <w:p>
+            <w:pPr>
+              <w:jc w:val="center"/>
+              <w:rPr>
+                <w:rFonts w:hAnsi="宋体" w:asciiTheme="majorEastAsia" w:eastAsiaTheme="majorEastAsia"/>
                 <w:sz w:val="18"/>
                 <w:szCs w:val="18"/>
               </w:rPr>
@@ -2125,16 +2146,16 @@
           <w:tcPr>
             <w:tcW w:w="1604" w:type="dxa"/>
             <w:tcBorders>
-              <w:left w:val="single" w:sz="4" w:space="0" w:color="auto"/>
-              <w:right w:val="single" w:sz="4" w:space="0" w:color="auto"/>
-            </w:tcBorders>
-            <w:vAlign w:val="center"/>
-          </w:tcPr>
-          <w:p>
-            <w:pPr>
-              <w:jc w:val="center"/>
-              <w:rPr>
-                <w:rFonts w:asciiTheme="majorEastAsia" w:eastAsiaTheme="majorEastAsia" w:hAnsi="宋体"/>
+              <w:left w:val="single" w:color="auto" w:sz="4" w:space="0"/>
+              <w:right w:val="single" w:color="auto" w:sz="4" w:space="0"/>
+            </w:tcBorders>
+            <w:vAlign w:val="center"/>
+          </w:tcPr>
+          <w:p>
+            <w:pPr>
+              <w:jc w:val="center"/>
+              <w:rPr>
+                <w:rFonts w:hAnsi="宋体" w:asciiTheme="majorEastAsia" w:eastAsiaTheme="majorEastAsia"/>
                 <w:sz w:val="18"/>
                 <w:szCs w:val="18"/>
               </w:rPr>
@@ -2145,16 +2166,16 @@
           <w:tcPr>
             <w:tcW w:w="1073" w:type="dxa"/>
             <w:tcBorders>
-              <w:left w:val="single" w:sz="4" w:space="0" w:color="auto"/>
-              <w:right w:val="single" w:sz="4" w:space="0" w:color="auto"/>
-            </w:tcBorders>
-            <w:vAlign w:val="center"/>
-          </w:tcPr>
-          <w:p>
-            <w:pPr>
-              <w:jc w:val="center"/>
-              <w:rPr>
-                <w:rFonts w:asciiTheme="majorEastAsia" w:eastAsiaTheme="majorEastAsia" w:hAnsi="宋体"/>
+              <w:left w:val="single" w:color="auto" w:sz="4" w:space="0"/>
+              <w:right w:val="single" w:color="auto" w:sz="4" w:space="0"/>
+            </w:tcBorders>
+            <w:vAlign w:val="center"/>
+          </w:tcPr>
+          <w:p>
+            <w:pPr>
+              <w:jc w:val="center"/>
+              <w:rPr>
+                <w:rFonts w:hAnsi="宋体" w:asciiTheme="majorEastAsia" w:eastAsiaTheme="majorEastAsia"/>
                 <w:sz w:val="18"/>
                 <w:szCs w:val="18"/>
               </w:rPr>
@@ -2165,16 +2186,16 @@
           <w:tcPr>
             <w:tcW w:w="1081" w:type="dxa"/>
             <w:tcBorders>
-              <w:left w:val="single" w:sz="4" w:space="0" w:color="auto"/>
-              <w:right w:val="single" w:sz="4" w:space="0" w:color="auto"/>
-            </w:tcBorders>
-            <w:vAlign w:val="center"/>
-          </w:tcPr>
-          <w:p>
-            <w:pPr>
-              <w:jc w:val="center"/>
-              <w:rPr>
-                <w:rFonts w:asciiTheme="majorEastAsia" w:eastAsiaTheme="majorEastAsia" w:hAnsi="宋体"/>
+              <w:left w:val="single" w:color="auto" w:sz="4" w:space="0"/>
+              <w:right w:val="single" w:color="auto" w:sz="4" w:space="0"/>
+            </w:tcBorders>
+            <w:vAlign w:val="center"/>
+          </w:tcPr>
+          <w:p>
+            <w:pPr>
+              <w:jc w:val="center"/>
+              <w:rPr>
+                <w:rFonts w:hAnsi="宋体" w:asciiTheme="majorEastAsia" w:eastAsiaTheme="majorEastAsia"/>
                 <w:sz w:val="18"/>
                 <w:szCs w:val="18"/>
               </w:rPr>
@@ -2185,16 +2206,16 @@
           <w:tcPr>
             <w:tcW w:w="835" w:type="dxa"/>
             <w:tcBorders>
-              <w:left w:val="single" w:sz="4" w:space="0" w:color="auto"/>
-              <w:right w:val="single" w:sz="4" w:space="0" w:color="auto"/>
-            </w:tcBorders>
-            <w:vAlign w:val="center"/>
-          </w:tcPr>
-          <w:p>
-            <w:pPr>
-              <w:jc w:val="center"/>
-              <w:rPr>
-                <w:rFonts w:asciiTheme="majorEastAsia" w:eastAsiaTheme="majorEastAsia" w:hAnsi="宋体"/>
+              <w:left w:val="single" w:color="auto" w:sz="4" w:space="0"/>
+              <w:right w:val="single" w:color="auto" w:sz="4" w:space="0"/>
+            </w:tcBorders>
+            <w:vAlign w:val="center"/>
+          </w:tcPr>
+          <w:p>
+            <w:pPr>
+              <w:jc w:val="center"/>
+              <w:rPr>
+                <w:rFonts w:hAnsi="宋体" w:asciiTheme="majorEastAsia" w:eastAsiaTheme="majorEastAsia"/>
                 <w:sz w:val="18"/>
                 <w:szCs w:val="18"/>
               </w:rPr>
@@ -2205,15 +2226,15 @@
           <w:tcPr>
             <w:tcW w:w="835" w:type="dxa"/>
             <w:tcBorders>
-              <w:left w:val="single" w:sz="4" w:space="0" w:color="auto"/>
-            </w:tcBorders>
-            <w:vAlign w:val="center"/>
-          </w:tcPr>
-          <w:p>
-            <w:pPr>
-              <w:jc w:val="center"/>
-              <w:rPr>
-                <w:rFonts w:asciiTheme="majorEastAsia" w:eastAsiaTheme="majorEastAsia" w:hAnsi="宋体"/>
+              <w:left w:val="single" w:color="auto" w:sz="4" w:space="0"/>
+            </w:tcBorders>
+            <w:vAlign w:val="center"/>
+          </w:tcPr>
+          <w:p>
+            <w:pPr>
+              <w:jc w:val="center"/>
+              <w:rPr>
+                <w:rFonts w:hAnsi="宋体" w:asciiTheme="majorEastAsia" w:eastAsiaTheme="majorEastAsia"/>
                 <w:sz w:val="18"/>
                 <w:szCs w:val="18"/>
               </w:rPr>
@@ -2222,9 +2243,19 @@
         </w:tc>
       </w:tr>
       <w:tr>
+        <w:tblPrEx>
+          <w:tblBorders>
+            <w:top w:val="single" w:color="auto" w:sz="12" w:space="0"/>
+            <w:left w:val="single" w:color="auto" w:sz="12" w:space="0"/>
+            <w:bottom w:val="single" w:color="auto" w:sz="12" w:space="0"/>
+            <w:right w:val="single" w:color="auto" w:sz="12" w:space="0"/>
+            <w:insideH w:val="single" w:color="auto" w:sz="6" w:space="0"/>
+            <w:insideV w:val="single" w:color="auto" w:sz="6" w:space="0"/>
+          </w:tblBorders>
+        </w:tblPrEx>
         <w:trPr>
           <w:cantSplit/>
-          <w:trHeight w:val="510"/>
+          <w:trHeight w:val="510" w:hRule="atLeast"/>
           <w:jc w:val="center"/>
         </w:trPr>
         <w:tc>
@@ -2236,7 +2267,7 @@
             <w:pPr>
               <w:jc w:val="center"/>
               <w:rPr>
-                <w:rFonts w:asciiTheme="majorEastAsia" w:eastAsiaTheme="majorEastAsia" w:hAnsi="宋体"/>
+                <w:rFonts w:hAnsi="宋体" w:asciiTheme="majorEastAsia" w:eastAsiaTheme="majorEastAsia"/>
                 <w:sz w:val="18"/>
                 <w:szCs w:val="18"/>
               </w:rPr>
@@ -2252,7 +2283,7 @@
             <w:pPr>
               <w:jc w:val="center"/>
               <w:rPr>
-                <w:rFonts w:asciiTheme="majorEastAsia" w:eastAsiaTheme="majorEastAsia" w:hAnsi="宋体"/>
+                <w:rFonts w:hAnsi="宋体" w:asciiTheme="majorEastAsia" w:eastAsiaTheme="majorEastAsia"/>
                 <w:sz w:val="18"/>
                 <w:szCs w:val="18"/>
               </w:rPr>
@@ -2263,15 +2294,15 @@
           <w:tcPr>
             <w:tcW w:w="914" w:type="dxa"/>
             <w:tcBorders>
-              <w:right w:val="single" w:sz="4" w:space="0" w:color="auto"/>
-            </w:tcBorders>
-            <w:vAlign w:val="center"/>
-          </w:tcPr>
-          <w:p>
-            <w:pPr>
-              <w:jc w:val="center"/>
-              <w:rPr>
-                <w:rFonts w:asciiTheme="majorEastAsia" w:eastAsiaTheme="majorEastAsia" w:hAnsi="宋体"/>
+              <w:right w:val="single" w:color="auto" w:sz="4" w:space="0"/>
+            </w:tcBorders>
+            <w:vAlign w:val="center"/>
+          </w:tcPr>
+          <w:p>
+            <w:pPr>
+              <w:jc w:val="center"/>
+              <w:rPr>
+                <w:rFonts w:hAnsi="宋体" w:asciiTheme="majorEastAsia" w:eastAsiaTheme="majorEastAsia"/>
                 <w:sz w:val="18"/>
                 <w:szCs w:val="18"/>
               </w:rPr>
@@ -2282,16 +2313,16 @@
           <w:tcPr>
             <w:tcW w:w="1604" w:type="dxa"/>
             <w:tcBorders>
-              <w:left w:val="single" w:sz="4" w:space="0" w:color="auto"/>
-              <w:right w:val="single" w:sz="4" w:space="0" w:color="auto"/>
-            </w:tcBorders>
-            <w:vAlign w:val="center"/>
-          </w:tcPr>
-          <w:p>
-            <w:pPr>
-              <w:jc w:val="center"/>
-              <w:rPr>
-                <w:rFonts w:asciiTheme="majorEastAsia" w:eastAsiaTheme="majorEastAsia" w:hAnsi="宋体"/>
+              <w:left w:val="single" w:color="auto" w:sz="4" w:space="0"/>
+              <w:right w:val="single" w:color="auto" w:sz="4" w:space="0"/>
+            </w:tcBorders>
+            <w:vAlign w:val="center"/>
+          </w:tcPr>
+          <w:p>
+            <w:pPr>
+              <w:jc w:val="center"/>
+              <w:rPr>
+                <w:rFonts w:hAnsi="宋体" w:asciiTheme="majorEastAsia" w:eastAsiaTheme="majorEastAsia"/>
                 <w:sz w:val="18"/>
                 <w:szCs w:val="18"/>
               </w:rPr>
@@ -2302,16 +2333,16 @@
           <w:tcPr>
             <w:tcW w:w="1073" w:type="dxa"/>
             <w:tcBorders>
-              <w:left w:val="single" w:sz="4" w:space="0" w:color="auto"/>
-              <w:right w:val="single" w:sz="4" w:space="0" w:color="auto"/>
-            </w:tcBorders>
-            <w:vAlign w:val="center"/>
-          </w:tcPr>
-          <w:p>
-            <w:pPr>
-              <w:jc w:val="center"/>
-              <w:rPr>
-                <w:rFonts w:asciiTheme="majorEastAsia" w:eastAsiaTheme="majorEastAsia" w:hAnsi="宋体"/>
+              <w:left w:val="single" w:color="auto" w:sz="4" w:space="0"/>
+              <w:right w:val="single" w:color="auto" w:sz="4" w:space="0"/>
+            </w:tcBorders>
+            <w:vAlign w:val="center"/>
+          </w:tcPr>
+          <w:p>
+            <w:pPr>
+              <w:jc w:val="center"/>
+              <w:rPr>
+                <w:rFonts w:hAnsi="宋体" w:asciiTheme="majorEastAsia" w:eastAsiaTheme="majorEastAsia"/>
                 <w:sz w:val="18"/>
                 <w:szCs w:val="18"/>
               </w:rPr>
@@ -2322,16 +2353,16 @@
           <w:tcPr>
             <w:tcW w:w="1081" w:type="dxa"/>
             <w:tcBorders>
-              <w:left w:val="single" w:sz="4" w:space="0" w:color="auto"/>
-              <w:right w:val="single" w:sz="4" w:space="0" w:color="auto"/>
-            </w:tcBorders>
-            <w:vAlign w:val="center"/>
-          </w:tcPr>
-          <w:p>
-            <w:pPr>
-              <w:jc w:val="center"/>
-              <w:rPr>
-                <w:rFonts w:asciiTheme="majorEastAsia" w:eastAsiaTheme="majorEastAsia" w:hAnsi="宋体"/>
+              <w:left w:val="single" w:color="auto" w:sz="4" w:space="0"/>
+              <w:right w:val="single" w:color="auto" w:sz="4" w:space="0"/>
+            </w:tcBorders>
+            <w:vAlign w:val="center"/>
+          </w:tcPr>
+          <w:p>
+            <w:pPr>
+              <w:jc w:val="center"/>
+              <w:rPr>
+                <w:rFonts w:hAnsi="宋体" w:asciiTheme="majorEastAsia" w:eastAsiaTheme="majorEastAsia"/>
                 <w:sz w:val="18"/>
                 <w:szCs w:val="18"/>
               </w:rPr>
@@ -2342,16 +2373,16 @@
           <w:tcPr>
             <w:tcW w:w="835" w:type="dxa"/>
             <w:tcBorders>
-              <w:left w:val="single" w:sz="4" w:space="0" w:color="auto"/>
-              <w:right w:val="single" w:sz="4" w:space="0" w:color="auto"/>
-            </w:tcBorders>
-            <w:vAlign w:val="center"/>
-          </w:tcPr>
-          <w:p>
-            <w:pPr>
-              <w:jc w:val="center"/>
-              <w:rPr>
-                <w:rFonts w:asciiTheme="majorEastAsia" w:eastAsiaTheme="majorEastAsia" w:hAnsi="宋体"/>
+              <w:left w:val="single" w:color="auto" w:sz="4" w:space="0"/>
+              <w:right w:val="single" w:color="auto" w:sz="4" w:space="0"/>
+            </w:tcBorders>
+            <w:vAlign w:val="center"/>
+          </w:tcPr>
+          <w:p>
+            <w:pPr>
+              <w:jc w:val="center"/>
+              <w:rPr>
+                <w:rFonts w:hAnsi="宋体" w:asciiTheme="majorEastAsia" w:eastAsiaTheme="majorEastAsia"/>
                 <w:sz w:val="18"/>
                 <w:szCs w:val="18"/>
               </w:rPr>
@@ -2362,15 +2393,15 @@
           <w:tcPr>
             <w:tcW w:w="835" w:type="dxa"/>
             <w:tcBorders>
-              <w:left w:val="single" w:sz="4" w:space="0" w:color="auto"/>
-            </w:tcBorders>
-            <w:vAlign w:val="center"/>
-          </w:tcPr>
-          <w:p>
-            <w:pPr>
-              <w:jc w:val="center"/>
-              <w:rPr>
-                <w:rFonts w:asciiTheme="majorEastAsia" w:eastAsiaTheme="majorEastAsia" w:hAnsi="宋体"/>
+              <w:left w:val="single" w:color="auto" w:sz="4" w:space="0"/>
+            </w:tcBorders>
+            <w:vAlign w:val="center"/>
+          </w:tcPr>
+          <w:p>
+            <w:pPr>
+              <w:jc w:val="center"/>
+              <w:rPr>
+                <w:rFonts w:hAnsi="宋体" w:asciiTheme="majorEastAsia" w:eastAsiaTheme="majorEastAsia"/>
                 <w:sz w:val="18"/>
                 <w:szCs w:val="18"/>
               </w:rPr>
@@ -2379,9 +2410,19 @@
         </w:tc>
       </w:tr>
       <w:tr>
+        <w:tblPrEx>
+          <w:tblBorders>
+            <w:top w:val="single" w:color="auto" w:sz="12" w:space="0"/>
+            <w:left w:val="single" w:color="auto" w:sz="12" w:space="0"/>
+            <w:bottom w:val="single" w:color="auto" w:sz="12" w:space="0"/>
+            <w:right w:val="single" w:color="auto" w:sz="12" w:space="0"/>
+            <w:insideH w:val="single" w:color="auto" w:sz="6" w:space="0"/>
+            <w:insideV w:val="single" w:color="auto" w:sz="6" w:space="0"/>
+          </w:tblBorders>
+        </w:tblPrEx>
         <w:trPr>
           <w:cantSplit/>
-          <w:trHeight w:val="510"/>
+          <w:trHeight w:val="510" w:hRule="atLeast"/>
           <w:jc w:val="center"/>
         </w:trPr>
         <w:tc>
@@ -2393,7 +2434,7 @@
             <w:pPr>
               <w:jc w:val="center"/>
               <w:rPr>
-                <w:rFonts w:asciiTheme="majorEastAsia" w:eastAsiaTheme="majorEastAsia" w:hAnsi="宋体"/>
+                <w:rFonts w:hAnsi="宋体" w:asciiTheme="majorEastAsia" w:eastAsiaTheme="majorEastAsia"/>
                 <w:sz w:val="18"/>
                 <w:szCs w:val="18"/>
               </w:rPr>
@@ -2409,7 +2450,7 @@
             <w:pPr>
               <w:jc w:val="center"/>
               <w:rPr>
-                <w:rFonts w:asciiTheme="majorEastAsia" w:eastAsiaTheme="majorEastAsia" w:hAnsi="宋体"/>
+                <w:rFonts w:hAnsi="宋体" w:asciiTheme="majorEastAsia" w:eastAsiaTheme="majorEastAsia"/>
                 <w:sz w:val="18"/>
                 <w:szCs w:val="18"/>
               </w:rPr>
@@ -2420,15 +2461,15 @@
           <w:tcPr>
             <w:tcW w:w="914" w:type="dxa"/>
             <w:tcBorders>
-              <w:right w:val="single" w:sz="4" w:space="0" w:color="auto"/>
-            </w:tcBorders>
-            <w:vAlign w:val="center"/>
-          </w:tcPr>
-          <w:p>
-            <w:pPr>
-              <w:jc w:val="center"/>
-              <w:rPr>
-                <w:rFonts w:asciiTheme="majorEastAsia" w:eastAsiaTheme="majorEastAsia" w:hAnsi="宋体"/>
+              <w:right w:val="single" w:color="auto" w:sz="4" w:space="0"/>
+            </w:tcBorders>
+            <w:vAlign w:val="center"/>
+          </w:tcPr>
+          <w:p>
+            <w:pPr>
+              <w:jc w:val="center"/>
+              <w:rPr>
+                <w:rFonts w:hAnsi="宋体" w:asciiTheme="majorEastAsia" w:eastAsiaTheme="majorEastAsia"/>
                 <w:sz w:val="18"/>
                 <w:szCs w:val="18"/>
               </w:rPr>
@@ -2439,16 +2480,16 @@
           <w:tcPr>
             <w:tcW w:w="1604" w:type="dxa"/>
             <w:tcBorders>
-              <w:left w:val="single" w:sz="4" w:space="0" w:color="auto"/>
-              <w:right w:val="single" w:sz="4" w:space="0" w:color="auto"/>
-            </w:tcBorders>
-            <w:vAlign w:val="center"/>
-          </w:tcPr>
-          <w:p>
-            <w:pPr>
-              <w:jc w:val="center"/>
-              <w:rPr>
-                <w:rFonts w:asciiTheme="majorEastAsia" w:eastAsiaTheme="majorEastAsia" w:hAnsi="宋体"/>
+              <w:left w:val="single" w:color="auto" w:sz="4" w:space="0"/>
+              <w:right w:val="single" w:color="auto" w:sz="4" w:space="0"/>
+            </w:tcBorders>
+            <w:vAlign w:val="center"/>
+          </w:tcPr>
+          <w:p>
+            <w:pPr>
+              <w:jc w:val="center"/>
+              <w:rPr>
+                <w:rFonts w:hAnsi="宋体" w:asciiTheme="majorEastAsia" w:eastAsiaTheme="majorEastAsia"/>
                 <w:sz w:val="18"/>
                 <w:szCs w:val="18"/>
               </w:rPr>
@@ -2459,16 +2500,16 @@
           <w:tcPr>
             <w:tcW w:w="1073" w:type="dxa"/>
             <w:tcBorders>
-              <w:left w:val="single" w:sz="4" w:space="0" w:color="auto"/>
-              <w:right w:val="single" w:sz="4" w:space="0" w:color="auto"/>
-            </w:tcBorders>
-            <w:vAlign w:val="center"/>
-          </w:tcPr>
-          <w:p>
-            <w:pPr>
-              <w:jc w:val="center"/>
-              <w:rPr>
-                <w:rFonts w:asciiTheme="majorEastAsia" w:eastAsiaTheme="majorEastAsia" w:hAnsi="宋体"/>
+              <w:left w:val="single" w:color="auto" w:sz="4" w:space="0"/>
+              <w:right w:val="single" w:color="auto" w:sz="4" w:space="0"/>
+            </w:tcBorders>
+            <w:vAlign w:val="center"/>
+          </w:tcPr>
+          <w:p>
+            <w:pPr>
+              <w:jc w:val="center"/>
+              <w:rPr>
+                <w:rFonts w:hAnsi="宋体" w:asciiTheme="majorEastAsia" w:eastAsiaTheme="majorEastAsia"/>
                 <w:sz w:val="18"/>
                 <w:szCs w:val="18"/>
               </w:rPr>
@@ -2479,16 +2520,16 @@
           <w:tcPr>
             <w:tcW w:w="1081" w:type="dxa"/>
             <w:tcBorders>
-              <w:left w:val="single" w:sz="4" w:space="0" w:color="auto"/>
-              <w:right w:val="single" w:sz="4" w:space="0" w:color="auto"/>
-            </w:tcBorders>
-            <w:vAlign w:val="center"/>
-          </w:tcPr>
-          <w:p>
-            <w:pPr>
-              <w:jc w:val="center"/>
-              <w:rPr>
-                <w:rFonts w:asciiTheme="majorEastAsia" w:eastAsiaTheme="majorEastAsia" w:hAnsi="宋体"/>
+              <w:left w:val="single" w:color="auto" w:sz="4" w:space="0"/>
+              <w:right w:val="single" w:color="auto" w:sz="4" w:space="0"/>
+            </w:tcBorders>
+            <w:vAlign w:val="center"/>
+          </w:tcPr>
+          <w:p>
+            <w:pPr>
+              <w:jc w:val="center"/>
+              <w:rPr>
+                <w:rFonts w:hAnsi="宋体" w:asciiTheme="majorEastAsia" w:eastAsiaTheme="majorEastAsia"/>
                 <w:sz w:val="18"/>
                 <w:szCs w:val="18"/>
               </w:rPr>
@@ -2499,16 +2540,16 @@
           <w:tcPr>
             <w:tcW w:w="835" w:type="dxa"/>
             <w:tcBorders>
-              <w:left w:val="single" w:sz="4" w:space="0" w:color="auto"/>
-              <w:right w:val="single" w:sz="4" w:space="0" w:color="auto"/>
-            </w:tcBorders>
-            <w:vAlign w:val="center"/>
-          </w:tcPr>
-          <w:p>
-            <w:pPr>
-              <w:jc w:val="center"/>
-              <w:rPr>
-                <w:rFonts w:asciiTheme="majorEastAsia" w:eastAsiaTheme="majorEastAsia" w:hAnsi="宋体"/>
+              <w:left w:val="single" w:color="auto" w:sz="4" w:space="0"/>
+              <w:right w:val="single" w:color="auto" w:sz="4" w:space="0"/>
+            </w:tcBorders>
+            <w:vAlign w:val="center"/>
+          </w:tcPr>
+          <w:p>
+            <w:pPr>
+              <w:jc w:val="center"/>
+              <w:rPr>
+                <w:rFonts w:hAnsi="宋体" w:asciiTheme="majorEastAsia" w:eastAsiaTheme="majorEastAsia"/>
                 <w:sz w:val="18"/>
                 <w:szCs w:val="18"/>
               </w:rPr>
@@ -2519,15 +2560,15 @@
           <w:tcPr>
             <w:tcW w:w="835" w:type="dxa"/>
             <w:tcBorders>
-              <w:left w:val="single" w:sz="4" w:space="0" w:color="auto"/>
-            </w:tcBorders>
-            <w:vAlign w:val="center"/>
-          </w:tcPr>
-          <w:p>
-            <w:pPr>
-              <w:jc w:val="center"/>
-              <w:rPr>
-                <w:rFonts w:asciiTheme="majorEastAsia" w:eastAsiaTheme="majorEastAsia" w:hAnsi="宋体"/>
+              <w:left w:val="single" w:color="auto" w:sz="4" w:space="0"/>
+            </w:tcBorders>
+            <w:vAlign w:val="center"/>
+          </w:tcPr>
+          <w:p>
+            <w:pPr>
+              <w:jc w:val="center"/>
+              <w:rPr>
+                <w:rFonts w:hAnsi="宋体" w:asciiTheme="majorEastAsia" w:eastAsiaTheme="majorEastAsia"/>
                 <w:sz w:val="18"/>
                 <w:szCs w:val="18"/>
               </w:rPr>
@@ -2539,7 +2580,7 @@
     <w:p>
       <w:pPr>
         <w:rPr>
-          <w:rFonts w:asciiTheme="majorEastAsia" w:eastAsiaTheme="majorEastAsia" w:hAnsi="宋体"/>
+          <w:rFonts w:hAnsi="宋体" w:asciiTheme="majorEastAsia" w:eastAsiaTheme="majorEastAsia"/>
           <w:b/>
           <w:color w:val="000000"/>
         </w:rPr>
@@ -2548,13 +2589,13 @@
     <w:p>
       <w:pPr>
         <w:rPr>
-          <w:rFonts w:asciiTheme="majorEastAsia" w:eastAsiaTheme="majorEastAsia" w:hAnsi="宋体"/>
+          <w:rFonts w:hAnsi="宋体" w:asciiTheme="majorEastAsia" w:eastAsiaTheme="majorEastAsia"/>
           <w:b/>
         </w:rPr>
       </w:pPr>
       <w:r>
         <w:rPr>
-          <w:rFonts w:asciiTheme="majorEastAsia" w:eastAsiaTheme="majorEastAsia" w:hAnsi="宋体" w:hint="eastAsia"/>
+          <w:rFonts w:hint="eastAsia" w:hAnsi="宋体" w:asciiTheme="majorEastAsia" w:eastAsiaTheme="majorEastAsia"/>
           <w:b/>
           <w:color w:val="000000"/>
         </w:rPr>
@@ -2562,7 +2603,7 @@
       </w:r>
       <w:r>
         <w:rPr>
-          <w:rFonts w:asciiTheme="majorEastAsia" w:eastAsiaTheme="majorEastAsia" w:hAnsi="宋体" w:hint="eastAsia"/>
+          <w:rFonts w:hint="eastAsia" w:hAnsi="宋体" w:asciiTheme="majorEastAsia" w:eastAsiaTheme="majorEastAsia"/>
           <w:b/>
         </w:rPr>
         <w:t>状态：S--首次编写，A--增加，M--修改，D--删除；</w:t>
@@ -2571,43 +2612,29 @@
     <w:p>
       <w:pPr>
         <w:rPr>
-          <w:rFonts w:asciiTheme="majorEastAsia" w:eastAsiaTheme="majorEastAsia" w:hAnsi="宋体"/>
+          <w:rFonts w:hAnsi="宋体" w:asciiTheme="majorEastAsia" w:eastAsiaTheme="majorEastAsia"/>
           <w:b/>
         </w:rPr>
       </w:pPr>
       <w:r>
         <w:rPr>
-          <w:rFonts w:asciiTheme="majorEastAsia" w:eastAsiaTheme="majorEastAsia" w:hAnsi="宋体" w:hint="eastAsia"/>
+          <w:rFonts w:hint="eastAsia" w:hAnsi="宋体" w:asciiTheme="majorEastAsia" w:eastAsiaTheme="majorEastAsia"/>
           <w:b/>
         </w:rPr>
         <w:t>日期格式：</w:t>
       </w:r>
       <w:r>
         <w:rPr>
-          <w:rFonts w:asciiTheme="majorEastAsia" w:eastAsiaTheme="majorEastAsia" w:hAnsi="宋体"/>
+          <w:rFonts w:hAnsi="宋体" w:asciiTheme="majorEastAsia" w:eastAsiaTheme="majorEastAsia"/>
           <w:b/>
         </w:rPr>
-        <w:t>YYYY</w:t>
-      </w:r>
-      <w:r>
-        <w:rPr>
-          <w:rFonts w:asciiTheme="majorEastAsia" w:eastAsiaTheme="majorEastAsia" w:hAnsi="宋体"/>
-          <w:b/>
-        </w:rPr>
-        <w:t>-</w:t>
-      </w:r>
-      <w:r>
-        <w:rPr>
-          <w:rFonts w:asciiTheme="majorEastAsia" w:eastAsiaTheme="majorEastAsia" w:hAnsi="宋体"/>
-          <w:b/>
-        </w:rPr>
-        <w:t>MM-DD</w:t>
+        <w:t>YYYY-MM-DD</w:t>
       </w:r>
     </w:p>
     <w:p>
       <w:pPr>
         <w:rPr>
-          <w:rFonts w:asciiTheme="majorEastAsia" w:eastAsiaTheme="majorEastAsia" w:hAnsi="宋体"/>
+          <w:rFonts w:hAnsi="宋体" w:asciiTheme="majorEastAsia" w:eastAsiaTheme="majorEastAsia"/>
           <w:b/>
         </w:rPr>
       </w:pPr>
@@ -2615,7 +2642,7 @@
     <w:p>
       <w:pPr>
         <w:rPr>
-          <w:rFonts w:asciiTheme="majorEastAsia" w:eastAsiaTheme="majorEastAsia" w:hAnsi="宋体"/>
+          <w:rFonts w:hAnsi="宋体" w:asciiTheme="majorEastAsia" w:eastAsiaTheme="majorEastAsia"/>
           <w:b/>
         </w:rPr>
       </w:pPr>
@@ -2623,7 +2650,7 @@
     <w:p>
       <w:pPr>
         <w:rPr>
-          <w:rFonts w:asciiTheme="majorEastAsia" w:eastAsiaTheme="majorEastAsia" w:hAnsi="宋体"/>
+          <w:rFonts w:hAnsi="宋体" w:asciiTheme="majorEastAsia" w:eastAsiaTheme="majorEastAsia"/>
           <w:b/>
         </w:rPr>
       </w:pPr>
@@ -2631,7 +2658,7 @@
     <w:p>
       <w:pPr>
         <w:rPr>
-          <w:rFonts w:asciiTheme="majorEastAsia" w:eastAsiaTheme="majorEastAsia" w:hAnsi="宋体"/>
+          <w:rFonts w:hAnsi="宋体" w:asciiTheme="majorEastAsia" w:eastAsiaTheme="majorEastAsia"/>
           <w:b/>
         </w:rPr>
       </w:pPr>
@@ -2639,7 +2666,7 @@
     <w:p>
       <w:pPr>
         <w:rPr>
-          <w:rFonts w:asciiTheme="majorEastAsia" w:eastAsiaTheme="majorEastAsia" w:hAnsi="宋体"/>
+          <w:rFonts w:hAnsi="宋体" w:asciiTheme="majorEastAsia" w:eastAsiaTheme="majorEastAsia"/>
           <w:b/>
         </w:rPr>
       </w:pPr>
@@ -2647,7 +2674,7 @@
     <w:p>
       <w:pPr>
         <w:rPr>
-          <w:rFonts w:asciiTheme="majorEastAsia" w:eastAsiaTheme="majorEastAsia" w:hAnsi="宋体"/>
+          <w:rFonts w:hAnsi="宋体" w:asciiTheme="majorEastAsia" w:eastAsiaTheme="majorEastAsia"/>
           <w:b/>
         </w:rPr>
       </w:pPr>
@@ -2655,7 +2682,7 @@
     <w:p>
       <w:pPr>
         <w:rPr>
-          <w:rFonts w:asciiTheme="majorEastAsia" w:eastAsiaTheme="majorEastAsia" w:hAnsi="宋体"/>
+          <w:rFonts w:hAnsi="宋体" w:asciiTheme="majorEastAsia" w:eastAsiaTheme="majorEastAsia"/>
           <w:b/>
         </w:rPr>
       </w:pPr>
@@ -2663,7 +2690,7 @@
     <w:p>
       <w:pPr>
         <w:rPr>
-          <w:rFonts w:asciiTheme="majorEastAsia" w:eastAsiaTheme="majorEastAsia" w:hAnsi="宋体"/>
+          <w:rFonts w:hAnsi="宋体" w:asciiTheme="majorEastAsia" w:eastAsiaTheme="majorEastAsia"/>
           <w:b/>
         </w:rPr>
       </w:pPr>
@@ -2671,7 +2698,7 @@
     <w:p>
       <w:pPr>
         <w:rPr>
-          <w:rFonts w:asciiTheme="majorEastAsia" w:eastAsiaTheme="majorEastAsia" w:hAnsi="宋体"/>
+          <w:rFonts w:hAnsi="宋体" w:asciiTheme="majorEastAsia" w:eastAsiaTheme="majorEastAsia"/>
           <w:b/>
         </w:rPr>
       </w:pPr>
@@ -2679,7 +2706,7 @@
     <w:p>
       <w:pPr>
         <w:rPr>
-          <w:rFonts w:asciiTheme="majorEastAsia" w:eastAsiaTheme="majorEastAsia" w:hAnsi="宋体"/>
+          <w:rFonts w:hAnsi="宋体" w:asciiTheme="majorEastAsia" w:eastAsiaTheme="majorEastAsia"/>
           <w:b/>
         </w:rPr>
       </w:pPr>
@@ -2687,7 +2714,7 @@
     <w:p>
       <w:pPr>
         <w:rPr>
-          <w:rFonts w:asciiTheme="majorEastAsia" w:eastAsiaTheme="majorEastAsia" w:hAnsi="宋体"/>
+          <w:rFonts w:hAnsi="宋体" w:asciiTheme="majorEastAsia" w:eastAsiaTheme="majorEastAsia"/>
           <w:b/>
         </w:rPr>
       </w:pPr>
@@ -2695,7 +2722,7 @@
     <w:p>
       <w:pPr>
         <w:rPr>
-          <w:rFonts w:asciiTheme="majorEastAsia" w:eastAsiaTheme="majorEastAsia" w:hAnsi="宋体"/>
+          <w:rFonts w:hAnsi="宋体" w:asciiTheme="majorEastAsia" w:eastAsiaTheme="majorEastAsia"/>
           <w:b/>
         </w:rPr>
       </w:pPr>
@@ -2703,7 +2730,7 @@
     <w:p>
       <w:pPr>
         <w:rPr>
-          <w:rFonts w:asciiTheme="majorEastAsia" w:eastAsiaTheme="majorEastAsia" w:hAnsi="宋体"/>
+          <w:rFonts w:hAnsi="宋体" w:asciiTheme="majorEastAsia" w:eastAsiaTheme="majorEastAsia"/>
           <w:b/>
         </w:rPr>
       </w:pPr>
@@ -2711,7 +2738,7 @@
     <w:sdt>
       <w:sdtPr>
         <w:rPr>
-          <w:rFonts w:ascii="Calibri" w:eastAsia="宋体" w:hAnsi="Calibri" w:cs="Times New Roman"/>
+          <w:rFonts w:ascii="Calibri" w:hAnsi="Calibri" w:eastAsia="宋体" w:cs="Times New Roman"/>
           <w:color w:val="auto"/>
           <w:kern w:val="2"/>
           <w:sz w:val="21"/>
@@ -2719,21 +2746,23 @@
           <w:lang w:val="zh-CN"/>
         </w:rPr>
         <w:id w:val="33929442"/>
-        <w:docPartObj>
-          <w:docPartGallery w:val="Table of Contents"/>
-          <w:docPartUnique/>
-        </w:docPartObj>
       </w:sdtPr>
       <w:sdtEndPr>
         <w:rPr>
+          <w:rFonts w:ascii="Calibri" w:hAnsi="Calibri" w:eastAsia="宋体" w:cs="Times New Roman"/>
           <w:b/>
           <w:bCs/>
+          <w:color w:val="auto"/>
+          <w:kern w:val="2"/>
+          <w:sz w:val="21"/>
+          <w:szCs w:val="24"/>
+          <w:lang w:val="zh-CN"/>
         </w:rPr>
       </w:sdtEndPr>
       <w:sdtContent>
         <w:p>
           <w:pPr>
-            <w:pStyle w:val="TOC10"/>
+            <w:pStyle w:val="17"/>
             <w:jc w:val="center"/>
           </w:pPr>
           <w:r>
@@ -2745,13 +2774,12 @@
         </w:p>
         <w:p>
           <w:pPr>
-            <w:pStyle w:val="TOC1"/>
+            <w:pStyle w:val="6"/>
             <w:tabs>
               <w:tab w:val="right" w:leader="dot" w:pos="8296"/>
             </w:tabs>
             <w:rPr>
-              <w:rFonts w:asciiTheme="minorHAnsi" w:eastAsiaTheme="minorEastAsia" w:hAnsiTheme="minorHAnsi" w:cstheme="minorBidi"/>
-              <w:noProof/>
+              <w:rFonts w:asciiTheme="minorHAnsi" w:hAnsiTheme="minorHAnsi" w:eastAsiaTheme="minorEastAsia" w:cstheme="minorBidi"/>
               <w:szCs w:val="22"/>
             </w:rPr>
           </w:pPr>
@@ -2779,1068 +2807,676 @@
             </w:rPr>
             <w:fldChar w:fldCharType="separate"/>
           </w:r>
-          <w:hyperlink w:anchor="_Toc74762283" w:history="1">
-            <w:r>
-              <w:rPr>
-                <w:rStyle w:val="a7"/>
-                <w:rFonts w:ascii="等线 Light" w:eastAsia="等线 Light"/>
-                <w:noProof/>
-              </w:rPr>
-              <w:t>知否</w:t>
-            </w:r>
-            <w:r>
-              <w:rPr>
-                <w:rStyle w:val="a7"/>
-                <w:rFonts w:ascii="等线" w:eastAsia="等线" w:hAnsi="等线" w:cs="等线"/>
-                <w:bCs/>
-                <w:noProof/>
-              </w:rPr>
-              <w:t>——个人知识库系统</w:t>
-            </w:r>
-            <w:r>
-              <w:rPr>
-                <w:noProof/>
-                <w:webHidden/>
-              </w:rPr>
-              <w:tab/>
-            </w:r>
-            <w:r>
-              <w:rPr>
-                <w:noProof/>
-                <w:webHidden/>
-              </w:rPr>
-              <w:fldChar w:fldCharType="begin"/>
-            </w:r>
-            <w:r>
-              <w:rPr>
-                <w:noProof/>
-                <w:webHidden/>
-              </w:rPr>
-              <w:instrText xml:space="preserve"> PAGEREF _Toc74762283 \h </w:instrText>
-            </w:r>
-            <w:r>
-              <w:rPr>
-                <w:noProof/>
-                <w:webHidden/>
-              </w:rPr>
-            </w:r>
-            <w:r>
-              <w:rPr>
-                <w:noProof/>
-                <w:webHidden/>
-              </w:rPr>
-              <w:fldChar w:fldCharType="separate"/>
-            </w:r>
-            <w:r>
-              <w:rPr>
-                <w:noProof/>
-                <w:webHidden/>
-              </w:rPr>
-              <w:t>1</w:t>
-            </w:r>
-            <w:r>
-              <w:rPr>
-                <w:noProof/>
-                <w:webHidden/>
-              </w:rPr>
-              <w:fldChar w:fldCharType="end"/>
-            </w:r>
-          </w:hyperlink>
+          <w:r>
+            <w:fldChar w:fldCharType="begin"/>
+          </w:r>
+          <w:r>
+            <w:instrText xml:space="preserve"> HYPERLINK \l "_Toc74762283" </w:instrText>
+          </w:r>
+          <w:r>
+            <w:fldChar w:fldCharType="separate"/>
+          </w:r>
+          <w:r>
+            <w:rPr>
+              <w:rStyle w:val="9"/>
+              <w:rFonts w:ascii="等线 Light" w:eastAsia="等线 Light"/>
+            </w:rPr>
+            <w:t>知否</w:t>
+          </w:r>
+          <w:r>
+            <w:rPr>
+              <w:rStyle w:val="9"/>
+              <w:rFonts w:ascii="等线" w:hAnsi="等线" w:eastAsia="等线" w:cs="等线"/>
+              <w:bCs/>
+            </w:rPr>
+            <w:t>——个人知识库系统</w:t>
+          </w:r>
+          <w:r>
+            <w:tab/>
+          </w:r>
+          <w:r>
+            <w:fldChar w:fldCharType="begin"/>
+          </w:r>
+          <w:r>
+            <w:instrText xml:space="preserve"> PAGEREF _Toc74762283 \h </w:instrText>
+          </w:r>
+          <w:r>
+            <w:fldChar w:fldCharType="separate"/>
+          </w:r>
+          <w:r>
+            <w:t>1</w:t>
+          </w:r>
+          <w:r>
+            <w:fldChar w:fldCharType="end"/>
+          </w:r>
+          <w:r>
+            <w:fldChar w:fldCharType="end"/>
+          </w:r>
         </w:p>
         <w:p>
           <w:pPr>
-            <w:pStyle w:val="TOC1"/>
+            <w:pStyle w:val="6"/>
             <w:tabs>
               <w:tab w:val="right" w:leader="dot" w:pos="8296"/>
             </w:tabs>
             <w:rPr>
-              <w:rFonts w:asciiTheme="minorHAnsi" w:eastAsiaTheme="minorEastAsia" w:hAnsiTheme="minorHAnsi" w:cstheme="minorBidi"/>
-              <w:noProof/>
+              <w:rFonts w:asciiTheme="minorHAnsi" w:hAnsiTheme="minorHAnsi" w:eastAsiaTheme="minorEastAsia" w:cstheme="minorBidi"/>
               <w:szCs w:val="22"/>
             </w:rPr>
           </w:pPr>
-          <w:hyperlink w:anchor="_Toc74762284" w:history="1">
-            <w:r>
-              <w:rPr>
-                <w:rStyle w:val="a7"/>
-                <w:rFonts w:ascii="等线 Light" w:eastAsia="等线 Light"/>
-                <w:noProof/>
-              </w:rPr>
-              <w:t>版本记录</w:t>
-            </w:r>
-            <w:r>
-              <w:rPr>
-                <w:noProof/>
-                <w:webHidden/>
-              </w:rPr>
-              <w:tab/>
-            </w:r>
-            <w:r>
-              <w:rPr>
-                <w:noProof/>
-                <w:webHidden/>
-              </w:rPr>
-              <w:fldChar w:fldCharType="begin"/>
-            </w:r>
-            <w:r>
-              <w:rPr>
-                <w:noProof/>
-                <w:webHidden/>
-              </w:rPr>
-              <w:instrText xml:space="preserve"> PAGEREF _Toc74762284 \h </w:instrText>
-            </w:r>
-            <w:r>
-              <w:rPr>
-                <w:noProof/>
-                <w:webHidden/>
-              </w:rPr>
-            </w:r>
-            <w:r>
-              <w:rPr>
-                <w:noProof/>
-                <w:webHidden/>
-              </w:rPr>
-              <w:fldChar w:fldCharType="separate"/>
-            </w:r>
-            <w:r>
-              <w:rPr>
-                <w:noProof/>
-                <w:webHidden/>
-              </w:rPr>
-              <w:t>2</w:t>
-            </w:r>
-            <w:r>
-              <w:rPr>
-                <w:noProof/>
-                <w:webHidden/>
-              </w:rPr>
-              <w:fldChar w:fldCharType="end"/>
-            </w:r>
-          </w:hyperlink>
+          <w:r>
+            <w:fldChar w:fldCharType="begin"/>
+          </w:r>
+          <w:r>
+            <w:instrText xml:space="preserve"> HYPERLINK \l "_Toc74762284" </w:instrText>
+          </w:r>
+          <w:r>
+            <w:fldChar w:fldCharType="separate"/>
+          </w:r>
+          <w:r>
+            <w:rPr>
+              <w:rStyle w:val="9"/>
+              <w:rFonts w:ascii="等线 Light" w:eastAsia="等线 Light"/>
+            </w:rPr>
+            <w:t>版本记录</w:t>
+          </w:r>
+          <w:r>
+            <w:tab/>
+          </w:r>
+          <w:r>
+            <w:fldChar w:fldCharType="begin"/>
+          </w:r>
+          <w:r>
+            <w:instrText xml:space="preserve"> PAGEREF _Toc74762284 \h </w:instrText>
+          </w:r>
+          <w:r>
+            <w:fldChar w:fldCharType="separate"/>
+          </w:r>
+          <w:r>
+            <w:t>2</w:t>
+          </w:r>
+          <w:r>
+            <w:fldChar w:fldCharType="end"/>
+          </w:r>
+          <w:r>
+            <w:fldChar w:fldCharType="end"/>
+          </w:r>
         </w:p>
         <w:p>
           <w:pPr>
-            <w:pStyle w:val="TOC1"/>
+            <w:pStyle w:val="6"/>
             <w:tabs>
               <w:tab w:val="right" w:leader="dot" w:pos="8296"/>
             </w:tabs>
             <w:rPr>
-              <w:rFonts w:asciiTheme="minorHAnsi" w:eastAsiaTheme="minorEastAsia" w:hAnsiTheme="minorHAnsi" w:cstheme="minorBidi"/>
-              <w:noProof/>
+              <w:rFonts w:asciiTheme="minorHAnsi" w:hAnsiTheme="minorHAnsi" w:eastAsiaTheme="minorEastAsia" w:cstheme="minorBidi"/>
               <w:szCs w:val="22"/>
             </w:rPr>
           </w:pPr>
-          <w:hyperlink w:anchor="_Toc74762285" w:history="1">
-            <w:r>
-              <w:rPr>
-                <w:rStyle w:val="a7"/>
-                <w:noProof/>
-              </w:rPr>
-              <w:t>1.</w:t>
-            </w:r>
-            <w:r>
-              <w:rPr>
-                <w:rStyle w:val="a7"/>
-                <w:noProof/>
-              </w:rPr>
-              <w:t>项目名称</w:t>
-            </w:r>
-            <w:r>
-              <w:rPr>
-                <w:noProof/>
-                <w:webHidden/>
-              </w:rPr>
-              <w:tab/>
-            </w:r>
-            <w:r>
-              <w:rPr>
-                <w:noProof/>
-                <w:webHidden/>
-              </w:rPr>
-              <w:fldChar w:fldCharType="begin"/>
-            </w:r>
-            <w:r>
-              <w:rPr>
-                <w:noProof/>
-                <w:webHidden/>
-              </w:rPr>
-              <w:instrText xml:space="preserve"> PAGEREF _Toc74762285 \h </w:instrText>
-            </w:r>
-            <w:r>
-              <w:rPr>
-                <w:noProof/>
-                <w:webHidden/>
-              </w:rPr>
-            </w:r>
-            <w:r>
-              <w:rPr>
-                <w:noProof/>
-                <w:webHidden/>
-              </w:rPr>
-              <w:fldChar w:fldCharType="separate"/>
-            </w:r>
-            <w:r>
-              <w:rPr>
-                <w:noProof/>
-                <w:webHidden/>
-              </w:rPr>
-              <w:t>4</w:t>
-            </w:r>
-            <w:r>
-              <w:rPr>
-                <w:noProof/>
-                <w:webHidden/>
-              </w:rPr>
-              <w:fldChar w:fldCharType="end"/>
-            </w:r>
-          </w:hyperlink>
+          <w:r>
+            <w:fldChar w:fldCharType="begin"/>
+          </w:r>
+          <w:r>
+            <w:instrText xml:space="preserve"> HYPERLINK \l "_Toc74762285" </w:instrText>
+          </w:r>
+          <w:r>
+            <w:fldChar w:fldCharType="separate"/>
+          </w:r>
+          <w:r>
+            <w:rPr>
+              <w:rStyle w:val="9"/>
+            </w:rPr>
+            <w:t>1.项目名称</w:t>
+          </w:r>
+          <w:r>
+            <w:tab/>
+          </w:r>
+          <w:r>
+            <w:fldChar w:fldCharType="begin"/>
+          </w:r>
+          <w:r>
+            <w:instrText xml:space="preserve"> PAGEREF _Toc74762285 \h </w:instrText>
+          </w:r>
+          <w:r>
+            <w:fldChar w:fldCharType="separate"/>
+          </w:r>
+          <w:r>
+            <w:t>4</w:t>
+          </w:r>
+          <w:r>
+            <w:fldChar w:fldCharType="end"/>
+          </w:r>
+          <w:r>
+            <w:fldChar w:fldCharType="end"/>
+          </w:r>
         </w:p>
         <w:p>
           <w:pPr>
-            <w:pStyle w:val="TOC1"/>
+            <w:pStyle w:val="6"/>
             <w:tabs>
               <w:tab w:val="right" w:leader="dot" w:pos="8296"/>
             </w:tabs>
             <w:rPr>
-              <w:rFonts w:asciiTheme="minorHAnsi" w:eastAsiaTheme="minorEastAsia" w:hAnsiTheme="minorHAnsi" w:cstheme="minorBidi"/>
-              <w:noProof/>
+              <w:rFonts w:asciiTheme="minorHAnsi" w:hAnsiTheme="minorHAnsi" w:eastAsiaTheme="minorEastAsia" w:cstheme="minorBidi"/>
               <w:szCs w:val="22"/>
             </w:rPr>
           </w:pPr>
-          <w:hyperlink w:anchor="_Toc74762286" w:history="1">
-            <w:r>
-              <w:rPr>
-                <w:rStyle w:val="a7"/>
-                <w:noProof/>
-              </w:rPr>
-              <w:t>2.</w:t>
-            </w:r>
-            <w:r>
-              <w:rPr>
-                <w:rStyle w:val="a7"/>
-                <w:noProof/>
-              </w:rPr>
-              <w:t>项目背景</w:t>
-            </w:r>
-            <w:r>
-              <w:rPr>
-                <w:noProof/>
-                <w:webHidden/>
-              </w:rPr>
-              <w:tab/>
-            </w:r>
-            <w:r>
-              <w:rPr>
-                <w:noProof/>
-                <w:webHidden/>
-              </w:rPr>
-              <w:fldChar w:fldCharType="begin"/>
-            </w:r>
-            <w:r>
-              <w:rPr>
-                <w:noProof/>
-                <w:webHidden/>
-              </w:rPr>
-              <w:instrText xml:space="preserve"> PAGEREF _Toc74762286 \h </w:instrText>
-            </w:r>
-            <w:r>
-              <w:rPr>
-                <w:noProof/>
-                <w:webHidden/>
-              </w:rPr>
-            </w:r>
-            <w:r>
-              <w:rPr>
-                <w:noProof/>
-                <w:webHidden/>
-              </w:rPr>
-              <w:fldChar w:fldCharType="separate"/>
-            </w:r>
-            <w:r>
-              <w:rPr>
-                <w:noProof/>
-                <w:webHidden/>
-              </w:rPr>
-              <w:t>4</w:t>
-            </w:r>
-            <w:r>
-              <w:rPr>
-                <w:noProof/>
-                <w:webHidden/>
-              </w:rPr>
-              <w:fldChar w:fldCharType="end"/>
-            </w:r>
-          </w:hyperlink>
+          <w:r>
+            <w:fldChar w:fldCharType="begin"/>
+          </w:r>
+          <w:r>
+            <w:instrText xml:space="preserve"> HYPERLINK \l "_Toc74762286" </w:instrText>
+          </w:r>
+          <w:r>
+            <w:fldChar w:fldCharType="separate"/>
+          </w:r>
+          <w:r>
+            <w:rPr>
+              <w:rStyle w:val="9"/>
+            </w:rPr>
+            <w:t>2.项目背景</w:t>
+          </w:r>
+          <w:r>
+            <w:tab/>
+          </w:r>
+          <w:r>
+            <w:fldChar w:fldCharType="begin"/>
+          </w:r>
+          <w:r>
+            <w:instrText xml:space="preserve"> PAGEREF _Toc74762286 \h </w:instrText>
+          </w:r>
+          <w:r>
+            <w:fldChar w:fldCharType="separate"/>
+          </w:r>
+          <w:r>
+            <w:t>4</w:t>
+          </w:r>
+          <w:r>
+            <w:fldChar w:fldCharType="end"/>
+          </w:r>
+          <w:r>
+            <w:fldChar w:fldCharType="end"/>
+          </w:r>
         </w:p>
         <w:p>
           <w:pPr>
-            <w:pStyle w:val="TOC1"/>
+            <w:pStyle w:val="6"/>
             <w:tabs>
               <w:tab w:val="right" w:leader="dot" w:pos="8296"/>
             </w:tabs>
             <w:rPr>
-              <w:rFonts w:asciiTheme="minorHAnsi" w:eastAsiaTheme="minorEastAsia" w:hAnsiTheme="minorHAnsi" w:cstheme="minorBidi"/>
-              <w:noProof/>
+              <w:rFonts w:asciiTheme="minorHAnsi" w:hAnsiTheme="minorHAnsi" w:eastAsiaTheme="minorEastAsia" w:cstheme="minorBidi"/>
               <w:szCs w:val="22"/>
             </w:rPr>
           </w:pPr>
-          <w:hyperlink w:anchor="_Toc74762287" w:history="1">
-            <w:r>
-              <w:rPr>
-                <w:rStyle w:val="a7"/>
-                <w:noProof/>
-              </w:rPr>
-              <w:t>3.</w:t>
-            </w:r>
-            <w:r>
-              <w:rPr>
-                <w:rStyle w:val="a7"/>
-                <w:noProof/>
-              </w:rPr>
-              <w:t>变更内容</w:t>
-            </w:r>
-            <w:r>
-              <w:rPr>
-                <w:noProof/>
-                <w:webHidden/>
-              </w:rPr>
-              <w:tab/>
-            </w:r>
-            <w:r>
-              <w:rPr>
-                <w:noProof/>
-                <w:webHidden/>
-              </w:rPr>
-              <w:fldChar w:fldCharType="begin"/>
-            </w:r>
-            <w:r>
-              <w:rPr>
-                <w:noProof/>
-                <w:webHidden/>
-              </w:rPr>
-              <w:instrText xml:space="preserve"> PAGEREF _Toc74762287 \h </w:instrText>
-            </w:r>
-            <w:r>
-              <w:rPr>
-                <w:noProof/>
-                <w:webHidden/>
-              </w:rPr>
-            </w:r>
-            <w:r>
-              <w:rPr>
-                <w:noProof/>
-                <w:webHidden/>
-              </w:rPr>
-              <w:fldChar w:fldCharType="separate"/>
-            </w:r>
-            <w:r>
-              <w:rPr>
-                <w:noProof/>
-                <w:webHidden/>
-              </w:rPr>
-              <w:t>5</w:t>
-            </w:r>
-            <w:r>
-              <w:rPr>
-                <w:noProof/>
-                <w:webHidden/>
-              </w:rPr>
-              <w:fldChar w:fldCharType="end"/>
-            </w:r>
-          </w:hyperlink>
+          <w:r>
+            <w:fldChar w:fldCharType="begin"/>
+          </w:r>
+          <w:r>
+            <w:instrText xml:space="preserve"> HYPERLINK \l "_Toc74762287" </w:instrText>
+          </w:r>
+          <w:r>
+            <w:fldChar w:fldCharType="separate"/>
+          </w:r>
+          <w:r>
+            <w:rPr>
+              <w:rStyle w:val="9"/>
+            </w:rPr>
+            <w:t>3.变更内容</w:t>
+          </w:r>
+          <w:r>
+            <w:tab/>
+          </w:r>
+          <w:r>
+            <w:fldChar w:fldCharType="begin"/>
+          </w:r>
+          <w:r>
+            <w:instrText xml:space="preserve"> PAGEREF _Toc74762287 \h </w:instrText>
+          </w:r>
+          <w:r>
+            <w:fldChar w:fldCharType="separate"/>
+          </w:r>
+          <w:r>
+            <w:t>5</w:t>
+          </w:r>
+          <w:r>
+            <w:fldChar w:fldCharType="end"/>
+          </w:r>
+          <w:r>
+            <w:fldChar w:fldCharType="end"/>
+          </w:r>
         </w:p>
         <w:p>
           <w:pPr>
-            <w:pStyle w:val="TOC2"/>
+            <w:pStyle w:val="7"/>
             <w:tabs>
               <w:tab w:val="right" w:leader="dot" w:pos="8296"/>
             </w:tabs>
             <w:rPr>
-              <w:rFonts w:asciiTheme="minorHAnsi" w:eastAsiaTheme="minorEastAsia" w:hAnsiTheme="minorHAnsi" w:cstheme="minorBidi"/>
-              <w:noProof/>
+              <w:rFonts w:asciiTheme="minorHAnsi" w:hAnsiTheme="minorHAnsi" w:eastAsiaTheme="minorEastAsia" w:cstheme="minorBidi"/>
               <w:szCs w:val="22"/>
             </w:rPr>
           </w:pPr>
-          <w:hyperlink w:anchor="_Toc74762288" w:history="1">
-            <w:r>
-              <w:rPr>
-                <w:rStyle w:val="a7"/>
-                <w:noProof/>
-              </w:rPr>
-              <w:t>3.1</w:t>
-            </w:r>
-            <w:r>
-              <w:rPr>
-                <w:rStyle w:val="a7"/>
-                <w:noProof/>
-              </w:rPr>
-              <w:t>变更请求属性</w:t>
-            </w:r>
-            <w:r>
-              <w:rPr>
-                <w:noProof/>
-                <w:webHidden/>
-              </w:rPr>
-              <w:tab/>
-            </w:r>
-            <w:r>
-              <w:rPr>
-                <w:noProof/>
-                <w:webHidden/>
-              </w:rPr>
-              <w:fldChar w:fldCharType="begin"/>
-            </w:r>
-            <w:r>
-              <w:rPr>
-                <w:noProof/>
-                <w:webHidden/>
-              </w:rPr>
-              <w:instrText xml:space="preserve"> PAGEREF _Toc74762288 \h </w:instrText>
-            </w:r>
-            <w:r>
-              <w:rPr>
-                <w:noProof/>
-                <w:webHidden/>
-              </w:rPr>
-            </w:r>
-            <w:r>
-              <w:rPr>
-                <w:noProof/>
-                <w:webHidden/>
-              </w:rPr>
-              <w:fldChar w:fldCharType="separate"/>
-            </w:r>
-            <w:r>
-              <w:rPr>
-                <w:noProof/>
-                <w:webHidden/>
-              </w:rPr>
-              <w:t>5</w:t>
-            </w:r>
-            <w:r>
-              <w:rPr>
-                <w:noProof/>
-                <w:webHidden/>
-              </w:rPr>
-              <w:fldChar w:fldCharType="end"/>
-            </w:r>
-          </w:hyperlink>
+          <w:r>
+            <w:fldChar w:fldCharType="begin"/>
+          </w:r>
+          <w:r>
+            <w:instrText xml:space="preserve"> HYPERLINK \l "_Toc74762288" </w:instrText>
+          </w:r>
+          <w:r>
+            <w:fldChar w:fldCharType="separate"/>
+          </w:r>
+          <w:r>
+            <w:rPr>
+              <w:rStyle w:val="9"/>
+            </w:rPr>
+            <w:t>3.1变更请求属性</w:t>
+          </w:r>
+          <w:r>
+            <w:tab/>
+          </w:r>
+          <w:r>
+            <w:fldChar w:fldCharType="begin"/>
+          </w:r>
+          <w:r>
+            <w:instrText xml:space="preserve"> PAGEREF _Toc74762288 \h </w:instrText>
+          </w:r>
+          <w:r>
+            <w:fldChar w:fldCharType="separate"/>
+          </w:r>
+          <w:r>
+            <w:t>5</w:t>
+          </w:r>
+          <w:r>
+            <w:fldChar w:fldCharType="end"/>
+          </w:r>
+          <w:r>
+            <w:fldChar w:fldCharType="end"/>
+          </w:r>
         </w:p>
         <w:p>
           <w:pPr>
-            <w:pStyle w:val="TOC2"/>
+            <w:pStyle w:val="7"/>
             <w:tabs>
               <w:tab w:val="right" w:leader="dot" w:pos="8296"/>
             </w:tabs>
             <w:rPr>
-              <w:rFonts w:asciiTheme="minorHAnsi" w:eastAsiaTheme="minorEastAsia" w:hAnsiTheme="minorHAnsi" w:cstheme="minorBidi"/>
-              <w:noProof/>
+              <w:rFonts w:asciiTheme="minorHAnsi" w:hAnsiTheme="minorHAnsi" w:eastAsiaTheme="minorEastAsia" w:cstheme="minorBidi"/>
               <w:szCs w:val="22"/>
             </w:rPr>
           </w:pPr>
-          <w:hyperlink w:anchor="_Toc74762289" w:history="1">
-            <w:r>
-              <w:rPr>
-                <w:rStyle w:val="a7"/>
-                <w:noProof/>
-              </w:rPr>
-              <w:t>3.2</w:t>
-            </w:r>
-            <w:r>
-              <w:rPr>
-                <w:rStyle w:val="a7"/>
-                <w:noProof/>
-              </w:rPr>
-              <w:t>变更原因</w:t>
-            </w:r>
-            <w:r>
-              <w:rPr>
-                <w:noProof/>
-                <w:webHidden/>
-              </w:rPr>
-              <w:tab/>
-            </w:r>
-            <w:r>
-              <w:rPr>
-                <w:noProof/>
-                <w:webHidden/>
-              </w:rPr>
-              <w:fldChar w:fldCharType="begin"/>
-            </w:r>
-            <w:r>
-              <w:rPr>
-                <w:noProof/>
-                <w:webHidden/>
-              </w:rPr>
-              <w:instrText xml:space="preserve"> PAGEREF _Toc74762289 \h </w:instrText>
-            </w:r>
-            <w:r>
-              <w:rPr>
-                <w:noProof/>
-                <w:webHidden/>
-              </w:rPr>
-            </w:r>
-            <w:r>
-              <w:rPr>
-                <w:noProof/>
-                <w:webHidden/>
-              </w:rPr>
-              <w:fldChar w:fldCharType="separate"/>
-            </w:r>
-            <w:r>
-              <w:rPr>
-                <w:noProof/>
-                <w:webHidden/>
-              </w:rPr>
-              <w:t>5</w:t>
-            </w:r>
-            <w:r>
-              <w:rPr>
-                <w:noProof/>
-                <w:webHidden/>
-              </w:rPr>
-              <w:fldChar w:fldCharType="end"/>
-            </w:r>
-          </w:hyperlink>
+          <w:r>
+            <w:fldChar w:fldCharType="begin"/>
+          </w:r>
+          <w:r>
+            <w:instrText xml:space="preserve"> HYPERLINK \l "_Toc74762289" </w:instrText>
+          </w:r>
+          <w:r>
+            <w:fldChar w:fldCharType="separate"/>
+          </w:r>
+          <w:r>
+            <w:rPr>
+              <w:rStyle w:val="9"/>
+            </w:rPr>
+            <w:t>3.2变更原因</w:t>
+          </w:r>
+          <w:r>
+            <w:tab/>
+          </w:r>
+          <w:r>
+            <w:fldChar w:fldCharType="begin"/>
+          </w:r>
+          <w:r>
+            <w:instrText xml:space="preserve"> PAGEREF _Toc74762289 \h </w:instrText>
+          </w:r>
+          <w:r>
+            <w:fldChar w:fldCharType="separate"/>
+          </w:r>
+          <w:r>
+            <w:t>5</w:t>
+          </w:r>
+          <w:r>
+            <w:fldChar w:fldCharType="end"/>
+          </w:r>
+          <w:r>
+            <w:fldChar w:fldCharType="end"/>
+          </w:r>
         </w:p>
         <w:p>
           <w:pPr>
-            <w:pStyle w:val="TOC2"/>
+            <w:pStyle w:val="7"/>
             <w:tabs>
               <w:tab w:val="right" w:leader="dot" w:pos="8296"/>
             </w:tabs>
             <w:rPr>
-              <w:rFonts w:asciiTheme="minorHAnsi" w:eastAsiaTheme="minorEastAsia" w:hAnsiTheme="minorHAnsi" w:cstheme="minorBidi"/>
-              <w:noProof/>
+              <w:rFonts w:asciiTheme="minorHAnsi" w:hAnsiTheme="minorHAnsi" w:eastAsiaTheme="minorEastAsia" w:cstheme="minorBidi"/>
               <w:szCs w:val="22"/>
             </w:rPr>
           </w:pPr>
-          <w:hyperlink w:anchor="_Toc74762290" w:history="1">
-            <w:r>
-              <w:rPr>
-                <w:rStyle w:val="a7"/>
-                <w:noProof/>
-              </w:rPr>
-              <w:t>3.3</w:t>
-            </w:r>
-            <w:r>
-              <w:rPr>
-                <w:rStyle w:val="a7"/>
-                <w:noProof/>
-              </w:rPr>
-              <w:t>变更结果</w:t>
-            </w:r>
-            <w:r>
-              <w:rPr>
-                <w:noProof/>
-                <w:webHidden/>
-              </w:rPr>
-              <w:tab/>
-            </w:r>
-            <w:r>
-              <w:rPr>
-                <w:noProof/>
-                <w:webHidden/>
-              </w:rPr>
-              <w:fldChar w:fldCharType="begin"/>
-            </w:r>
-            <w:r>
-              <w:rPr>
-                <w:noProof/>
-                <w:webHidden/>
-              </w:rPr>
-              <w:instrText xml:space="preserve"> PAGEREF _Toc74762290 \h </w:instrText>
-            </w:r>
-            <w:r>
-              <w:rPr>
-                <w:noProof/>
-                <w:webHidden/>
-              </w:rPr>
-            </w:r>
-            <w:r>
-              <w:rPr>
-                <w:noProof/>
-                <w:webHidden/>
-              </w:rPr>
-              <w:fldChar w:fldCharType="separate"/>
-            </w:r>
-            <w:r>
-              <w:rPr>
-                <w:noProof/>
-                <w:webHidden/>
-              </w:rPr>
-              <w:t>5</w:t>
-            </w:r>
-            <w:r>
-              <w:rPr>
-                <w:noProof/>
-                <w:webHidden/>
-              </w:rPr>
-              <w:fldChar w:fldCharType="end"/>
-            </w:r>
-          </w:hyperlink>
+          <w:r>
+            <w:fldChar w:fldCharType="begin"/>
+          </w:r>
+          <w:r>
+            <w:instrText xml:space="preserve"> HYPERLINK \l "_Toc74762290" </w:instrText>
+          </w:r>
+          <w:r>
+            <w:fldChar w:fldCharType="separate"/>
+          </w:r>
+          <w:r>
+            <w:rPr>
+              <w:rStyle w:val="9"/>
+            </w:rPr>
+            <w:t>3.3变更结果</w:t>
+          </w:r>
+          <w:r>
+            <w:tab/>
+          </w:r>
+          <w:r>
+            <w:fldChar w:fldCharType="begin"/>
+          </w:r>
+          <w:r>
+            <w:instrText xml:space="preserve"> PAGEREF _Toc74762290 \h </w:instrText>
+          </w:r>
+          <w:r>
+            <w:fldChar w:fldCharType="separate"/>
+          </w:r>
+          <w:r>
+            <w:t>5</w:t>
+          </w:r>
+          <w:r>
+            <w:fldChar w:fldCharType="end"/>
+          </w:r>
+          <w:r>
+            <w:fldChar w:fldCharType="end"/>
+          </w:r>
         </w:p>
         <w:p>
           <w:pPr>
-            <w:pStyle w:val="TOC1"/>
+            <w:pStyle w:val="6"/>
             <w:tabs>
               <w:tab w:val="right" w:leader="dot" w:pos="8296"/>
             </w:tabs>
             <w:rPr>
-              <w:rFonts w:asciiTheme="minorHAnsi" w:eastAsiaTheme="minorEastAsia" w:hAnsiTheme="minorHAnsi" w:cstheme="minorBidi"/>
-              <w:noProof/>
+              <w:rFonts w:asciiTheme="minorHAnsi" w:hAnsiTheme="minorHAnsi" w:eastAsiaTheme="minorEastAsia" w:cstheme="minorBidi"/>
               <w:szCs w:val="22"/>
             </w:rPr>
           </w:pPr>
-          <w:hyperlink w:anchor="_Toc74762291" w:history="1">
-            <w:r>
-              <w:rPr>
-                <w:rStyle w:val="a7"/>
-                <w:noProof/>
-              </w:rPr>
-              <w:t>4.</w:t>
-            </w:r>
-            <w:r>
-              <w:rPr>
-                <w:rStyle w:val="a7"/>
-                <w:noProof/>
-              </w:rPr>
-              <w:t>文档变更表</w:t>
-            </w:r>
-            <w:r>
-              <w:rPr>
-                <w:noProof/>
-                <w:webHidden/>
-              </w:rPr>
-              <w:tab/>
-            </w:r>
-            <w:r>
-              <w:rPr>
-                <w:noProof/>
-                <w:webHidden/>
-              </w:rPr>
-              <w:fldChar w:fldCharType="begin"/>
-            </w:r>
-            <w:r>
-              <w:rPr>
-                <w:noProof/>
-                <w:webHidden/>
-              </w:rPr>
-              <w:instrText xml:space="preserve"> PAGEREF _Toc74762291 \h </w:instrText>
-            </w:r>
-            <w:r>
-              <w:rPr>
-                <w:noProof/>
-                <w:webHidden/>
-              </w:rPr>
-            </w:r>
-            <w:r>
-              <w:rPr>
-                <w:noProof/>
-                <w:webHidden/>
-              </w:rPr>
-              <w:fldChar w:fldCharType="separate"/>
-            </w:r>
-            <w:r>
-              <w:rPr>
-                <w:noProof/>
-                <w:webHidden/>
-              </w:rPr>
-              <w:t>6</w:t>
-            </w:r>
-            <w:r>
-              <w:rPr>
-                <w:noProof/>
-                <w:webHidden/>
-              </w:rPr>
-              <w:fldChar w:fldCharType="end"/>
-            </w:r>
-          </w:hyperlink>
+          <w:r>
+            <w:fldChar w:fldCharType="begin"/>
+          </w:r>
+          <w:r>
+            <w:instrText xml:space="preserve"> HYPERLINK \l "_Toc74762291" </w:instrText>
+          </w:r>
+          <w:r>
+            <w:fldChar w:fldCharType="separate"/>
+          </w:r>
+          <w:r>
+            <w:rPr>
+              <w:rStyle w:val="9"/>
+            </w:rPr>
+            <w:t>4.文档变更表</w:t>
+          </w:r>
+          <w:r>
+            <w:tab/>
+          </w:r>
+          <w:r>
+            <w:fldChar w:fldCharType="begin"/>
+          </w:r>
+          <w:r>
+            <w:instrText xml:space="preserve"> PAGEREF _Toc74762291 \h </w:instrText>
+          </w:r>
+          <w:r>
+            <w:fldChar w:fldCharType="separate"/>
+          </w:r>
+          <w:r>
+            <w:t>6</w:t>
+          </w:r>
+          <w:r>
+            <w:fldChar w:fldCharType="end"/>
+          </w:r>
+          <w:r>
+            <w:fldChar w:fldCharType="end"/>
+          </w:r>
         </w:p>
         <w:p>
           <w:pPr>
-            <w:pStyle w:val="TOC2"/>
+            <w:pStyle w:val="7"/>
             <w:tabs>
               <w:tab w:val="right" w:leader="dot" w:pos="8296"/>
             </w:tabs>
             <w:rPr>
-              <w:rFonts w:asciiTheme="minorHAnsi" w:eastAsiaTheme="minorEastAsia" w:hAnsiTheme="minorHAnsi" w:cstheme="minorBidi"/>
-              <w:noProof/>
+              <w:rFonts w:asciiTheme="minorHAnsi" w:hAnsiTheme="minorHAnsi" w:eastAsiaTheme="minorEastAsia" w:cstheme="minorBidi"/>
               <w:szCs w:val="22"/>
             </w:rPr>
           </w:pPr>
-          <w:hyperlink w:anchor="_Toc74762292" w:history="1">
-            <w:r>
-              <w:rPr>
-                <w:rStyle w:val="a7"/>
-                <w:noProof/>
-              </w:rPr>
-              <w:t>4.1</w:t>
-            </w:r>
-            <w:r>
-              <w:rPr>
-                <w:rStyle w:val="a7"/>
-                <w:noProof/>
-              </w:rPr>
-              <w:t>文档信息</w:t>
-            </w:r>
-            <w:r>
-              <w:rPr>
-                <w:noProof/>
-                <w:webHidden/>
-              </w:rPr>
-              <w:tab/>
-            </w:r>
-            <w:r>
-              <w:rPr>
-                <w:noProof/>
-                <w:webHidden/>
-              </w:rPr>
-              <w:fldChar w:fldCharType="begin"/>
-            </w:r>
-            <w:r>
-              <w:rPr>
-                <w:noProof/>
-                <w:webHidden/>
-              </w:rPr>
-              <w:instrText xml:space="preserve"> PAGEREF _Toc74762292 \h </w:instrText>
-            </w:r>
-            <w:r>
-              <w:rPr>
-                <w:noProof/>
-                <w:webHidden/>
-              </w:rPr>
-            </w:r>
-            <w:r>
-              <w:rPr>
-                <w:noProof/>
-                <w:webHidden/>
-              </w:rPr>
-              <w:fldChar w:fldCharType="separate"/>
-            </w:r>
-            <w:r>
-              <w:rPr>
-                <w:noProof/>
-                <w:webHidden/>
-              </w:rPr>
-              <w:t>6</w:t>
-            </w:r>
-            <w:r>
-              <w:rPr>
-                <w:noProof/>
-                <w:webHidden/>
-              </w:rPr>
-              <w:fldChar w:fldCharType="end"/>
-            </w:r>
-          </w:hyperlink>
+          <w:r>
+            <w:fldChar w:fldCharType="begin"/>
+          </w:r>
+          <w:r>
+            <w:instrText xml:space="preserve"> HYPERLINK \l "_Toc74762292" </w:instrText>
+          </w:r>
+          <w:r>
+            <w:fldChar w:fldCharType="separate"/>
+          </w:r>
+          <w:r>
+            <w:rPr>
+              <w:rStyle w:val="9"/>
+            </w:rPr>
+            <w:t>4.1文档信息</w:t>
+          </w:r>
+          <w:r>
+            <w:tab/>
+          </w:r>
+          <w:r>
+            <w:fldChar w:fldCharType="begin"/>
+          </w:r>
+          <w:r>
+            <w:instrText xml:space="preserve"> PAGEREF _Toc74762292 \h </w:instrText>
+          </w:r>
+          <w:r>
+            <w:fldChar w:fldCharType="separate"/>
+          </w:r>
+          <w:r>
+            <w:t>6</w:t>
+          </w:r>
+          <w:r>
+            <w:fldChar w:fldCharType="end"/>
+          </w:r>
+          <w:r>
+            <w:fldChar w:fldCharType="end"/>
+          </w:r>
         </w:p>
         <w:p>
           <w:pPr>
-            <w:pStyle w:val="TOC2"/>
+            <w:pStyle w:val="7"/>
             <w:tabs>
               <w:tab w:val="right" w:leader="dot" w:pos="8296"/>
             </w:tabs>
             <w:rPr>
-              <w:rFonts w:asciiTheme="minorHAnsi" w:eastAsiaTheme="minorEastAsia" w:hAnsiTheme="minorHAnsi" w:cstheme="minorBidi"/>
-              <w:noProof/>
+              <w:rFonts w:asciiTheme="minorHAnsi" w:hAnsiTheme="minorHAnsi" w:eastAsiaTheme="minorEastAsia" w:cstheme="minorBidi"/>
               <w:szCs w:val="22"/>
             </w:rPr>
           </w:pPr>
-          <w:hyperlink w:anchor="_Toc74762293" w:history="1">
-            <w:r>
-              <w:rPr>
-                <w:rStyle w:val="a7"/>
-                <w:noProof/>
-              </w:rPr>
-              <w:t>4.2</w:t>
-            </w:r>
-            <w:r>
-              <w:rPr>
-                <w:rStyle w:val="a7"/>
-                <w:noProof/>
-              </w:rPr>
-              <w:t>变更记录</w:t>
-            </w:r>
-            <w:r>
-              <w:rPr>
-                <w:noProof/>
-                <w:webHidden/>
-              </w:rPr>
-              <w:tab/>
-            </w:r>
-            <w:r>
-              <w:rPr>
-                <w:noProof/>
-                <w:webHidden/>
-              </w:rPr>
-              <w:fldChar w:fldCharType="begin"/>
-            </w:r>
-            <w:r>
-              <w:rPr>
-                <w:noProof/>
-                <w:webHidden/>
-              </w:rPr>
-              <w:instrText xml:space="preserve"> PAGEREF _Toc74762293 \h </w:instrText>
-            </w:r>
-            <w:r>
-              <w:rPr>
-                <w:noProof/>
-                <w:webHidden/>
-              </w:rPr>
-            </w:r>
-            <w:r>
-              <w:rPr>
-                <w:noProof/>
-                <w:webHidden/>
-              </w:rPr>
-              <w:fldChar w:fldCharType="separate"/>
-            </w:r>
-            <w:r>
-              <w:rPr>
-                <w:noProof/>
-                <w:webHidden/>
-              </w:rPr>
-              <w:t>6</w:t>
-            </w:r>
-            <w:r>
-              <w:rPr>
-                <w:noProof/>
-                <w:webHidden/>
-              </w:rPr>
-              <w:fldChar w:fldCharType="end"/>
-            </w:r>
-          </w:hyperlink>
+          <w:r>
+            <w:fldChar w:fldCharType="begin"/>
+          </w:r>
+          <w:r>
+            <w:instrText xml:space="preserve"> HYPERLINK \l "_Toc74762293" </w:instrText>
+          </w:r>
+          <w:r>
+            <w:fldChar w:fldCharType="separate"/>
+          </w:r>
+          <w:r>
+            <w:rPr>
+              <w:rStyle w:val="9"/>
+            </w:rPr>
+            <w:t>4.2变更记录</w:t>
+          </w:r>
+          <w:r>
+            <w:tab/>
+          </w:r>
+          <w:r>
+            <w:fldChar w:fldCharType="begin"/>
+          </w:r>
+          <w:r>
+            <w:instrText xml:space="preserve"> PAGEREF _Toc74762293 \h </w:instrText>
+          </w:r>
+          <w:r>
+            <w:fldChar w:fldCharType="separate"/>
+          </w:r>
+          <w:r>
+            <w:t>6</w:t>
+          </w:r>
+          <w:r>
+            <w:fldChar w:fldCharType="end"/>
+          </w:r>
+          <w:r>
+            <w:fldChar w:fldCharType="end"/>
+          </w:r>
         </w:p>
         <w:p>
           <w:pPr>
-            <w:pStyle w:val="TOC2"/>
+            <w:pStyle w:val="7"/>
             <w:tabs>
               <w:tab w:val="right" w:leader="dot" w:pos="8296"/>
             </w:tabs>
             <w:rPr>
-              <w:rFonts w:asciiTheme="minorHAnsi" w:eastAsiaTheme="minorEastAsia" w:hAnsiTheme="minorHAnsi" w:cstheme="minorBidi"/>
-              <w:noProof/>
+              <w:rFonts w:asciiTheme="minorHAnsi" w:hAnsiTheme="minorHAnsi" w:eastAsiaTheme="minorEastAsia" w:cstheme="minorBidi"/>
               <w:szCs w:val="22"/>
             </w:rPr>
           </w:pPr>
-          <w:hyperlink w:anchor="_Toc74762294" w:history="1">
-            <w:r>
-              <w:rPr>
-                <w:rStyle w:val="a7"/>
-                <w:noProof/>
-              </w:rPr>
-              <w:t>4.3</w:t>
-            </w:r>
-            <w:r>
-              <w:rPr>
-                <w:rStyle w:val="a7"/>
-                <w:noProof/>
-              </w:rPr>
-              <w:t>变更审阅</w:t>
-            </w:r>
-            <w:r>
-              <w:rPr>
-                <w:noProof/>
-                <w:webHidden/>
-              </w:rPr>
-              <w:tab/>
-            </w:r>
-            <w:r>
-              <w:rPr>
-                <w:noProof/>
-                <w:webHidden/>
-              </w:rPr>
-              <w:fldChar w:fldCharType="begin"/>
-            </w:r>
-            <w:r>
-              <w:rPr>
-                <w:noProof/>
-                <w:webHidden/>
-              </w:rPr>
-              <w:instrText xml:space="preserve"> PAGEREF _Toc74762294 \h </w:instrText>
-            </w:r>
-            <w:r>
-              <w:rPr>
-                <w:noProof/>
-                <w:webHidden/>
-              </w:rPr>
-            </w:r>
-            <w:r>
-              <w:rPr>
-                <w:noProof/>
-                <w:webHidden/>
-              </w:rPr>
-              <w:fldChar w:fldCharType="separate"/>
-            </w:r>
-            <w:r>
-              <w:rPr>
-                <w:noProof/>
-                <w:webHidden/>
-              </w:rPr>
-              <w:t>6</w:t>
-            </w:r>
-            <w:r>
-              <w:rPr>
-                <w:noProof/>
-                <w:webHidden/>
-              </w:rPr>
-              <w:fldChar w:fldCharType="end"/>
-            </w:r>
-          </w:hyperlink>
+          <w:r>
+            <w:fldChar w:fldCharType="begin"/>
+          </w:r>
+          <w:r>
+            <w:instrText xml:space="preserve"> HYPERLINK \l "_Toc74762294" </w:instrText>
+          </w:r>
+          <w:r>
+            <w:fldChar w:fldCharType="separate"/>
+          </w:r>
+          <w:r>
+            <w:rPr>
+              <w:rStyle w:val="9"/>
+            </w:rPr>
+            <w:t>4.3变更审阅</w:t>
+          </w:r>
+          <w:r>
+            <w:tab/>
+          </w:r>
+          <w:r>
+            <w:fldChar w:fldCharType="begin"/>
+          </w:r>
+          <w:r>
+            <w:instrText xml:space="preserve"> PAGEREF _Toc74762294 \h </w:instrText>
+          </w:r>
+          <w:r>
+            <w:fldChar w:fldCharType="separate"/>
+          </w:r>
+          <w:r>
+            <w:t>6</w:t>
+          </w:r>
+          <w:r>
+            <w:fldChar w:fldCharType="end"/>
+          </w:r>
+          <w:r>
+            <w:fldChar w:fldCharType="end"/>
+          </w:r>
         </w:p>
         <w:p>
           <w:pPr>
-            <w:pStyle w:val="TOC1"/>
+            <w:pStyle w:val="6"/>
             <w:tabs>
               <w:tab w:val="right" w:leader="dot" w:pos="8296"/>
             </w:tabs>
             <w:rPr>
-              <w:rFonts w:asciiTheme="minorHAnsi" w:eastAsiaTheme="minorEastAsia" w:hAnsiTheme="minorHAnsi" w:cstheme="minorBidi"/>
-              <w:noProof/>
+              <w:rFonts w:asciiTheme="minorHAnsi" w:hAnsiTheme="minorHAnsi" w:eastAsiaTheme="minorEastAsia" w:cstheme="minorBidi"/>
               <w:szCs w:val="22"/>
             </w:rPr>
           </w:pPr>
-          <w:hyperlink w:anchor="_Toc74762295" w:history="1">
-            <w:r>
-              <w:rPr>
-                <w:rStyle w:val="a7"/>
-                <w:noProof/>
-              </w:rPr>
-              <w:t>5.</w:t>
-            </w:r>
-            <w:r>
-              <w:rPr>
-                <w:rStyle w:val="a7"/>
-                <w:noProof/>
-              </w:rPr>
-              <w:t>变更申请书</w:t>
-            </w:r>
-            <w:r>
-              <w:rPr>
-                <w:noProof/>
-                <w:webHidden/>
-              </w:rPr>
-              <w:tab/>
-            </w:r>
-            <w:r>
-              <w:rPr>
-                <w:noProof/>
-                <w:webHidden/>
-              </w:rPr>
-              <w:fldChar w:fldCharType="begin"/>
-            </w:r>
-            <w:r>
-              <w:rPr>
-                <w:noProof/>
-                <w:webHidden/>
-              </w:rPr>
-              <w:instrText xml:space="preserve"> PAGEREF _Toc74762295 \h </w:instrText>
-            </w:r>
-            <w:r>
-              <w:rPr>
-                <w:noProof/>
-                <w:webHidden/>
-              </w:rPr>
-            </w:r>
-            <w:r>
-              <w:rPr>
-                <w:noProof/>
-                <w:webHidden/>
-              </w:rPr>
-              <w:fldChar w:fldCharType="separate"/>
-            </w:r>
-            <w:r>
-              <w:rPr>
-                <w:noProof/>
-                <w:webHidden/>
-              </w:rPr>
-              <w:t>6</w:t>
-            </w:r>
-            <w:r>
-              <w:rPr>
-                <w:noProof/>
-                <w:webHidden/>
-              </w:rPr>
-              <w:fldChar w:fldCharType="end"/>
-            </w:r>
-          </w:hyperlink>
+          <w:r>
+            <w:fldChar w:fldCharType="begin"/>
+          </w:r>
+          <w:r>
+            <w:instrText xml:space="preserve"> HYPERLINK \l "_Toc74762295" </w:instrText>
+          </w:r>
+          <w:r>
+            <w:fldChar w:fldCharType="separate"/>
+          </w:r>
+          <w:r>
+            <w:rPr>
+              <w:rStyle w:val="9"/>
+            </w:rPr>
+            <w:t>5.变更申请书</w:t>
+          </w:r>
+          <w:r>
+            <w:tab/>
+          </w:r>
+          <w:r>
+            <w:fldChar w:fldCharType="begin"/>
+          </w:r>
+          <w:r>
+            <w:instrText xml:space="preserve"> PAGEREF _Toc74762295 \h </w:instrText>
+          </w:r>
+          <w:r>
+            <w:fldChar w:fldCharType="separate"/>
+          </w:r>
+          <w:r>
+            <w:t>6</w:t>
+          </w:r>
+          <w:r>
+            <w:fldChar w:fldCharType="end"/>
+          </w:r>
+          <w:r>
+            <w:fldChar w:fldCharType="end"/>
+          </w:r>
         </w:p>
         <w:p>
           <w:pPr>
-            <w:pStyle w:val="TOC1"/>
+            <w:pStyle w:val="6"/>
             <w:tabs>
               <w:tab w:val="right" w:leader="dot" w:pos="8296"/>
             </w:tabs>
             <w:rPr>
-              <w:rFonts w:asciiTheme="minorHAnsi" w:eastAsiaTheme="minorEastAsia" w:hAnsiTheme="minorHAnsi" w:cstheme="minorBidi"/>
-              <w:noProof/>
+              <w:rFonts w:asciiTheme="minorHAnsi" w:hAnsiTheme="minorHAnsi" w:eastAsiaTheme="minorEastAsia" w:cstheme="minorBidi"/>
               <w:szCs w:val="22"/>
             </w:rPr>
           </w:pPr>
-          <w:hyperlink w:anchor="_Toc74762296" w:history="1">
-            <w:r>
-              <w:rPr>
-                <w:rStyle w:val="a7"/>
-                <w:noProof/>
-              </w:rPr>
-              <w:t>6.</w:t>
-            </w:r>
-            <w:r>
-              <w:rPr>
-                <w:rStyle w:val="a7"/>
-                <w:noProof/>
-              </w:rPr>
-              <w:t>文件签署</w:t>
-            </w:r>
-            <w:r>
-              <w:rPr>
-                <w:noProof/>
-                <w:webHidden/>
-              </w:rPr>
-              <w:tab/>
-            </w:r>
-            <w:r>
-              <w:rPr>
-                <w:noProof/>
-                <w:webHidden/>
-              </w:rPr>
-              <w:fldChar w:fldCharType="begin"/>
-            </w:r>
-            <w:r>
-              <w:rPr>
-                <w:noProof/>
-                <w:webHidden/>
-              </w:rPr>
-              <w:instrText xml:space="preserve"> PAGEREF _Toc74762296 \h </w:instrText>
-            </w:r>
-            <w:r>
-              <w:rPr>
-                <w:noProof/>
-                <w:webHidden/>
-              </w:rPr>
-            </w:r>
-            <w:r>
-              <w:rPr>
-                <w:noProof/>
-                <w:webHidden/>
-              </w:rPr>
-              <w:fldChar w:fldCharType="separate"/>
-            </w:r>
-            <w:r>
-              <w:rPr>
-                <w:noProof/>
-                <w:webHidden/>
-              </w:rPr>
-              <w:t>6</w:t>
-            </w:r>
-            <w:r>
-              <w:rPr>
-                <w:noProof/>
-                <w:webHidden/>
-              </w:rPr>
-              <w:fldChar w:fldCharType="end"/>
-            </w:r>
-          </w:hyperlink>
+          <w:r>
+            <w:fldChar w:fldCharType="begin"/>
+          </w:r>
+          <w:r>
+            <w:instrText xml:space="preserve"> HYPERLINK \l "_Toc74762296" </w:instrText>
+          </w:r>
+          <w:r>
+            <w:fldChar w:fldCharType="separate"/>
+          </w:r>
+          <w:r>
+            <w:rPr>
+              <w:rStyle w:val="9"/>
+            </w:rPr>
+            <w:t>6.文件签署</w:t>
+          </w:r>
+          <w:r>
+            <w:tab/>
+          </w:r>
+          <w:r>
+            <w:fldChar w:fldCharType="begin"/>
+          </w:r>
+          <w:r>
+            <w:instrText xml:space="preserve"> PAGEREF _Toc74762296 \h </w:instrText>
+          </w:r>
+          <w:r>
+            <w:fldChar w:fldCharType="separate"/>
+          </w:r>
+          <w:r>
+            <w:t>6</w:t>
+          </w:r>
+          <w:r>
+            <w:fldChar w:fldCharType="end"/>
+          </w:r>
+          <w:r>
+            <w:fldChar w:fldCharType="end"/>
+          </w:r>
         </w:p>
         <w:p>
           <w:r>
@@ -3865,37 +3501,30 @@
     </w:p>
     <w:p>
       <w:pPr>
-        <w:pStyle w:val="1"/>
+        <w:pStyle w:val="2"/>
       </w:pPr>
       <w:bookmarkStart w:id="6" w:name="_Toc74762285"/>
       <w:r>
         <w:rPr>
           <w:rFonts w:hint="eastAsia"/>
         </w:rPr>
-        <w:lastRenderedPageBreak/>
-        <w:t>1.</w:t>
+        <w:t>1.项目名称</w:t>
       </w:r>
-      <w:r>
-        <w:rPr>
-          <w:rFonts w:hint="eastAsia"/>
-        </w:rPr>
-        <w:t>项目名称</w:t>
-      </w:r>
-      <w:bookmarkEnd w:id="0"/>
+      <w:bookmarkEnd w:id="3"/>
       <w:bookmarkEnd w:id="6"/>
     </w:p>
     <w:p>
       <w:pPr>
         <w:spacing w:line="360" w:lineRule="auto"/>
         <w:rPr>
-          <w:rFonts w:asciiTheme="minorEastAsia" w:eastAsiaTheme="minorEastAsia" w:hAnsiTheme="minorEastAsia"/>
+          <w:rFonts w:asciiTheme="minorEastAsia" w:hAnsiTheme="minorEastAsia" w:eastAsiaTheme="minorEastAsia"/>
           <w:sz w:val="24"/>
           <w:szCs w:val="32"/>
         </w:rPr>
       </w:pPr>
       <w:r>
         <w:rPr>
-          <w:rFonts w:asciiTheme="minorEastAsia" w:eastAsiaTheme="minorEastAsia" w:hAnsiTheme="minorEastAsia" w:hint="eastAsia"/>
+          <w:rFonts w:hint="eastAsia" w:asciiTheme="minorEastAsia" w:hAnsiTheme="minorEastAsia" w:eastAsiaTheme="minorEastAsia"/>
           <w:sz w:val="24"/>
           <w:szCs w:val="32"/>
         </w:rPr>
@@ -3904,7 +3533,7 @@
     </w:p>
     <w:p>
       <w:pPr>
-        <w:pStyle w:val="1"/>
+        <w:pStyle w:val="2"/>
       </w:pPr>
       <w:bookmarkStart w:id="7" w:name="_Toc470459039"/>
       <w:bookmarkStart w:id="8" w:name="_Toc74762286"/>
@@ -3912,13 +3541,7 @@
         <w:rPr>
           <w:rFonts w:hint="eastAsia"/>
         </w:rPr>
-        <w:t>2.</w:t>
-      </w:r>
-      <w:r>
-        <w:rPr>
-          <w:rFonts w:hint="eastAsia"/>
-        </w:rPr>
-        <w:t>项目背景</w:t>
+        <w:t>2.项目背景</w:t>
       </w:r>
       <w:bookmarkEnd w:id="7"/>
       <w:bookmarkEnd w:id="8"/>
@@ -3927,57 +3550,25 @@
       <w:pPr>
         <w:spacing w:line="360" w:lineRule="auto"/>
         <w:rPr>
-          <w:rFonts w:asciiTheme="minorEastAsia" w:eastAsiaTheme="minorEastAsia" w:hAnsiTheme="minorEastAsia"/>
+          <w:rFonts w:asciiTheme="minorEastAsia" w:hAnsiTheme="minorEastAsia" w:eastAsiaTheme="minorEastAsia"/>
           <w:sz w:val="24"/>
           <w:szCs w:val="32"/>
         </w:rPr>
       </w:pPr>
       <w:r>
         <w:rPr>
-          <w:rFonts w:asciiTheme="minorEastAsia" w:eastAsiaTheme="minorEastAsia" w:hAnsiTheme="minorEastAsia" w:hint="eastAsia"/>
+          <w:rFonts w:hint="eastAsia" w:asciiTheme="minorEastAsia" w:hAnsiTheme="minorEastAsia" w:eastAsiaTheme="minorEastAsia"/>
           <w:sz w:val="24"/>
           <w:szCs w:val="32"/>
         </w:rPr>
-        <w:t>本项目的提出者是</w:t>
-      </w:r>
-      <w:r>
-        <w:rPr>
-          <w:rFonts w:asciiTheme="minorEastAsia" w:eastAsiaTheme="minorEastAsia" w:hAnsiTheme="minorEastAsia" w:hint="eastAsia"/>
-          <w:sz w:val="24"/>
-          <w:szCs w:val="32"/>
-        </w:rPr>
-        <w:t>陈幼安助教</w:t>
-      </w:r>
-      <w:r>
-        <w:rPr>
-          <w:rFonts w:asciiTheme="minorEastAsia" w:eastAsiaTheme="minorEastAsia" w:hAnsiTheme="minorEastAsia" w:hint="eastAsia"/>
-          <w:sz w:val="24"/>
-          <w:szCs w:val="32"/>
-        </w:rPr>
-        <w:t>，承担项目的小组是</w:t>
-      </w:r>
-      <w:r>
-        <w:rPr>
-          <w:rFonts w:asciiTheme="minorEastAsia" w:eastAsiaTheme="minorEastAsia" w:hAnsiTheme="minorEastAsia" w:hint="eastAsia"/>
-          <w:sz w:val="24"/>
-          <w:szCs w:val="32"/>
-        </w:rPr>
-        <w:t>SRA2021-G03</w:t>
-      </w:r>
-      <w:r>
-        <w:rPr>
-          <w:rFonts w:asciiTheme="minorEastAsia" w:eastAsiaTheme="minorEastAsia" w:hAnsiTheme="minorEastAsia" w:hint="eastAsia"/>
-          <w:sz w:val="24"/>
-          <w:szCs w:val="32"/>
-        </w:rPr>
-        <w:t>小组</w:t>
+        <w:t>本项目的提出者是陈幼安助教，承担项目的小组是SRA2021-G03小组</w:t>
       </w:r>
     </w:p>
     <w:p>
       <w:pPr>
         <w:spacing w:line="360" w:lineRule="auto"/>
         <w:rPr>
-          <w:rFonts w:asciiTheme="minorEastAsia" w:eastAsiaTheme="minorEastAsia" w:hAnsiTheme="minorEastAsia"/>
+          <w:rFonts w:asciiTheme="minorEastAsia" w:hAnsiTheme="minorEastAsia" w:eastAsiaTheme="minorEastAsia"/>
           <w:sz w:val="24"/>
           <w:szCs w:val="32"/>
         </w:rPr>
@@ -3987,112 +3578,68 @@
       <w:pPr>
         <w:spacing w:line="360" w:lineRule="auto"/>
         <w:rPr>
-          <w:rFonts w:asciiTheme="minorEastAsia" w:eastAsiaTheme="minorEastAsia" w:hAnsiTheme="minorEastAsia" w:hint="eastAsia"/>
+          <w:rFonts w:hint="eastAsia" w:asciiTheme="minorEastAsia" w:hAnsiTheme="minorEastAsia" w:eastAsiaTheme="minorEastAsia"/>
           <w:sz w:val="24"/>
           <w:szCs w:val="32"/>
         </w:rPr>
       </w:pPr>
       <w:r>
         <w:rPr>
-          <w:rFonts w:asciiTheme="minorEastAsia" w:eastAsiaTheme="minorEastAsia" w:hAnsiTheme="minorEastAsia" w:hint="eastAsia"/>
+          <w:rFonts w:hint="eastAsia" w:asciiTheme="minorEastAsia" w:hAnsiTheme="minorEastAsia" w:eastAsiaTheme="minorEastAsia"/>
           <w:sz w:val="24"/>
           <w:szCs w:val="32"/>
         </w:rPr>
-        <w:t>本项目</w:t>
-      </w:r>
-      <w:r>
-        <w:rPr>
-          <w:rFonts w:asciiTheme="minorEastAsia" w:eastAsiaTheme="minorEastAsia" w:hAnsiTheme="minorEastAsia" w:hint="eastAsia"/>
-          <w:sz w:val="24"/>
-          <w:szCs w:val="32"/>
-        </w:rPr>
-        <w:t>是一个个人知识库，同时也是优雅高效的在线文档编辑与协同工具。“知否”app致力于为每个想表达所思所想的人提供一款顺手的工具，让知识能得以记录和传播，让人们可以在“知否”中平等快乐地创作和交流知识，让再小的个体也可以拥有自己的知识库。</w:t>
+        <w:t>本项目是一个个人知识库，同时也是优雅高效的在线文档编辑与协同工具。“知否”app致力于为每个想表达所思所想的人提供一款顺手的工具，让知识能得以记录和传播，让人们可以在“知否”中平等快乐地创作和交流知识，让再小的个体也可以拥有自己的知识库。</w:t>
       </w:r>
     </w:p>
     <w:p>
       <w:pPr>
         <w:spacing w:line="360" w:lineRule="auto"/>
         <w:rPr>
-          <w:rFonts w:asciiTheme="minorEastAsia" w:eastAsiaTheme="minorEastAsia" w:hAnsiTheme="minorEastAsia" w:hint="eastAsia"/>
+          <w:rFonts w:hint="eastAsia" w:asciiTheme="minorEastAsia" w:hAnsiTheme="minorEastAsia" w:eastAsiaTheme="minorEastAsia"/>
           <w:sz w:val="24"/>
           <w:szCs w:val="32"/>
         </w:rPr>
       </w:pPr>
       <w:r>
         <w:rPr>
-          <w:rFonts w:asciiTheme="minorEastAsia" w:eastAsiaTheme="minorEastAsia" w:hAnsiTheme="minorEastAsia" w:hint="eastAsia"/>
+          <w:rFonts w:hint="eastAsia" w:asciiTheme="minorEastAsia" w:hAnsiTheme="minorEastAsia" w:eastAsiaTheme="minorEastAsia"/>
           <w:sz w:val="24"/>
           <w:szCs w:val="32"/>
         </w:rPr>
-        <w:t>当你想写东西时，无论是在任何时间、任何地点、任何设备，都可以用“知否”；“知否”涵盖文本、图形、表格等</w:t>
-      </w:r>
-      <w:proofErr w:type="gramStart"/>
-      <w:r>
-        <w:rPr>
-          <w:rFonts w:asciiTheme="minorEastAsia" w:eastAsiaTheme="minorEastAsia" w:hAnsiTheme="minorEastAsia" w:hint="eastAsia"/>
-          <w:sz w:val="24"/>
-          <w:szCs w:val="32"/>
-        </w:rPr>
-        <w:t>典型知识</w:t>
-      </w:r>
-      <w:proofErr w:type="gramEnd"/>
-      <w:r>
-        <w:rPr>
-          <w:rFonts w:asciiTheme="minorEastAsia" w:eastAsiaTheme="minorEastAsia" w:hAnsiTheme="minorEastAsia" w:hint="eastAsia"/>
-          <w:sz w:val="24"/>
-          <w:szCs w:val="32"/>
-        </w:rPr>
-        <w:t>载体，让你的专业知识以最好的姿态呈现给这个世界；为被记录的知识在不同设备、不同场景下设计最佳呈现；管理员在项目中起到审核，管理的操作，使整个APP运营更加的稳定。</w:t>
+        <w:t>当你想写东西时，无论是在任何时间、任何地点、任何设备，都可以用“知否”；“知否”涵盖文本、图形、表格等典型知识载体，让你的专业知识以最好的姿态呈现给这个世界；为被记录的知识在不同设备、不同场景下设计最佳呈现；管理员在项目中起到审核，管理的操作，使整个APP运营更加的稳定。</w:t>
       </w:r>
     </w:p>
     <w:p>
       <w:pPr>
         <w:spacing w:line="360" w:lineRule="auto"/>
         <w:rPr>
-          <w:rFonts w:asciiTheme="minorEastAsia" w:eastAsiaTheme="minorEastAsia" w:hAnsiTheme="minorEastAsia" w:hint="eastAsia"/>
+          <w:rFonts w:hint="eastAsia" w:asciiTheme="minorEastAsia" w:hAnsiTheme="minorEastAsia" w:eastAsiaTheme="minorEastAsia"/>
           <w:sz w:val="24"/>
           <w:szCs w:val="32"/>
         </w:rPr>
       </w:pPr>
       <w:r>
         <w:rPr>
-          <w:rFonts w:asciiTheme="minorEastAsia" w:eastAsiaTheme="minorEastAsia" w:hAnsiTheme="minorEastAsia" w:hint="eastAsia"/>
+          <w:rFonts w:hint="eastAsia" w:asciiTheme="minorEastAsia" w:hAnsiTheme="minorEastAsia" w:eastAsiaTheme="minorEastAsia"/>
           <w:sz w:val="24"/>
           <w:szCs w:val="32"/>
         </w:rPr>
-        <w:t>通过这个APP交流平台能够让所有人随时随地方便记录。通过文字附以图片、表格、公式、代码片段、视频等元素来表达知识，是一种综合形态，人人皆可创作；通过创作图并且对之进行排布和组织来表达知识，设计师、艺术家、</w:t>
-      </w:r>
-      <w:proofErr w:type="gramStart"/>
-      <w:r>
-        <w:rPr>
-          <w:rFonts w:asciiTheme="minorEastAsia" w:eastAsiaTheme="minorEastAsia" w:hAnsiTheme="minorEastAsia" w:hint="eastAsia"/>
-          <w:sz w:val="24"/>
-          <w:szCs w:val="32"/>
-        </w:rPr>
-        <w:t>架构师</w:t>
-      </w:r>
-      <w:proofErr w:type="gramEnd"/>
-      <w:r>
-        <w:rPr>
-          <w:rFonts w:asciiTheme="minorEastAsia" w:eastAsiaTheme="minorEastAsia" w:hAnsiTheme="minorEastAsia" w:hint="eastAsia"/>
-          <w:sz w:val="24"/>
-          <w:szCs w:val="32"/>
-        </w:rPr>
-        <w:t>偏爱；通过表格来呈现知识，项目管理、HR、销售、财务等人员最常用。同时支持三种典型的知识形态：碎片化、结构化、体系化，让所有用户都能各取所需，达到他们自己的目的。</w:t>
+        <w:t>通过这个APP交流平台能够让所有人随时随地方便记录。通过文字附以图片、表格、公式、代码片段、视频等元素来表达知识，是一种综合形态，人人皆可创作；通过创作图并且对之进行排布和组织来表达知识，设计师、艺术家、架构师偏爱；通过表格来呈现知识，项目管理、HR、销售、财务等人员最常用。同时支持三种典型的知识形态：碎片化、结构化、体系化，让所有用户都能各取所需，达到他们自己的目的。</w:t>
       </w:r>
     </w:p>
     <w:p>
       <w:pPr>
         <w:spacing w:line="360" w:lineRule="auto"/>
         <w:rPr>
-          <w:rFonts w:asciiTheme="minorEastAsia" w:eastAsiaTheme="minorEastAsia" w:hAnsiTheme="minorEastAsia"/>
+          <w:rFonts w:asciiTheme="minorEastAsia" w:hAnsiTheme="minorEastAsia" w:eastAsiaTheme="minorEastAsia"/>
           <w:sz w:val="24"/>
           <w:szCs w:val="32"/>
         </w:rPr>
       </w:pPr>
       <w:r>
         <w:rPr>
-          <w:rFonts w:asciiTheme="minorEastAsia" w:eastAsiaTheme="minorEastAsia" w:hAnsiTheme="minorEastAsia" w:hint="eastAsia"/>
+          <w:rFonts w:hint="eastAsia" w:asciiTheme="minorEastAsia" w:hAnsiTheme="minorEastAsia" w:eastAsiaTheme="minorEastAsia"/>
           <w:sz w:val="24"/>
           <w:szCs w:val="32"/>
         </w:rPr>
@@ -4101,55 +3648,66 @@
     </w:p>
     <w:p>
       <w:pPr>
-        <w:pStyle w:val="1"/>
+        <w:pStyle w:val="2"/>
       </w:pPr>
       <w:bookmarkStart w:id="9" w:name="_Toc74762287"/>
       <w:r>
         <w:rPr>
           <w:rFonts w:hint="eastAsia"/>
         </w:rPr>
-        <w:lastRenderedPageBreak/>
-        <w:t>3.</w:t>
-      </w:r>
-      <w:r>
-        <w:rPr>
-          <w:rFonts w:hint="eastAsia"/>
-        </w:rPr>
-        <w:t>变更内容</w:t>
+        <w:t>3.变更内容</w:t>
       </w:r>
       <w:bookmarkEnd w:id="9"/>
     </w:p>
     <w:p>
       <w:pPr>
-        <w:pStyle w:val="2"/>
+        <w:pStyle w:val="3"/>
       </w:pPr>
       <w:bookmarkStart w:id="10" w:name="_Toc74762288"/>
       <w:r>
         <w:rPr>
           <w:rFonts w:hint="eastAsia"/>
         </w:rPr>
-        <w:t>3.1</w:t>
-      </w:r>
-      <w:r>
-        <w:rPr>
-          <w:rFonts w:hint="eastAsia"/>
-        </w:rPr>
-        <w:t>变更请求属性</w:t>
+        <w:t>3.1变更请求属性</w:t>
       </w:r>
       <w:bookmarkEnd w:id="10"/>
     </w:p>
     <w:tbl>
       <w:tblPr>
-        <w:tblStyle w:val="a8"/>
+        <w:tblStyle w:val="11"/>
         <w:tblW w:w="8296" w:type="dxa"/>
+        <w:tblInd w:w="0" w:type="dxa"/>
+        <w:tblBorders>
+          <w:top w:val="single" w:color="auto" w:sz="4" w:space="0"/>
+          <w:left w:val="single" w:color="auto" w:sz="4" w:space="0"/>
+          <w:bottom w:val="single" w:color="auto" w:sz="4" w:space="0"/>
+          <w:right w:val="single" w:color="auto" w:sz="4" w:space="0"/>
+          <w:insideH w:val="single" w:color="auto" w:sz="4" w:space="0"/>
+          <w:insideV w:val="single" w:color="auto" w:sz="4" w:space="0"/>
+        </w:tblBorders>
         <w:tblLayout w:type="fixed"/>
-        <w:tblLook w:val="04A0" w:firstRow="1" w:lastRow="0" w:firstColumn="1" w:lastColumn="0" w:noHBand="0" w:noVBand="1"/>
+        <w:tblCellMar>
+          <w:top w:w="0" w:type="dxa"/>
+          <w:left w:w="108" w:type="dxa"/>
+          <w:bottom w:w="0" w:type="dxa"/>
+          <w:right w:w="108" w:type="dxa"/>
+        </w:tblCellMar>
       </w:tblPr>
       <w:tblGrid>
         <w:gridCol w:w="4148"/>
         <w:gridCol w:w="4148"/>
       </w:tblGrid>
       <w:tr>
+        <w:tblPrEx>
+          <w:tblBorders>
+            <w:top w:val="single" w:color="auto" w:sz="4" w:space="0"/>
+            <w:left w:val="single" w:color="auto" w:sz="4" w:space="0"/>
+            <w:bottom w:val="single" w:color="auto" w:sz="4" w:space="0"/>
+            <w:right w:val="single" w:color="auto" w:sz="4" w:space="0"/>
+            <w:insideH w:val="single" w:color="auto" w:sz="4" w:space="0"/>
+            <w:insideV w:val="single" w:color="auto" w:sz="4" w:space="0"/>
+          </w:tblBorders>
+        </w:tblPrEx>
         <w:tc>
           <w:tcPr>
             <w:tcW w:w="4148" w:type="dxa"/>
@@ -4158,14 +3716,14 @@
             <w:pPr>
               <w:spacing w:line="360" w:lineRule="auto"/>
               <w:rPr>
-                <w:rFonts w:asciiTheme="minorEastAsia" w:eastAsiaTheme="minorEastAsia" w:hAnsiTheme="minorEastAsia"/>
-                <w:sz w:val="24"/>
-                <w:szCs w:val="32"/>
-              </w:rPr>
-            </w:pPr>
-            <w:r>
-              <w:rPr>
-                <w:rFonts w:asciiTheme="minorEastAsia" w:eastAsiaTheme="minorEastAsia" w:hAnsiTheme="minorEastAsia" w:hint="eastAsia"/>
+                <w:rFonts w:asciiTheme="minorEastAsia" w:hAnsiTheme="minorEastAsia" w:eastAsiaTheme="minorEastAsia"/>
+                <w:sz w:val="24"/>
+                <w:szCs w:val="32"/>
+              </w:rPr>
+            </w:pPr>
+            <w:r>
+              <w:rPr>
+                <w:rFonts w:hint="eastAsia" w:asciiTheme="minorEastAsia" w:hAnsiTheme="minorEastAsia" w:eastAsiaTheme="minorEastAsia"/>
                 <w:sz w:val="24"/>
                 <w:szCs w:val="32"/>
               </w:rPr>
@@ -4181,14 +3739,14 @@
             <w:pPr>
               <w:spacing w:line="360" w:lineRule="auto"/>
               <w:rPr>
-                <w:rFonts w:asciiTheme="minorEastAsia" w:eastAsiaTheme="minorEastAsia" w:hAnsiTheme="minorEastAsia"/>
-                <w:sz w:val="24"/>
-                <w:szCs w:val="32"/>
-              </w:rPr>
-            </w:pPr>
-            <w:r>
-              <w:rPr>
-                <w:rFonts w:asciiTheme="minorEastAsia" w:eastAsiaTheme="minorEastAsia" w:hAnsiTheme="minorEastAsia" w:hint="eastAsia"/>
+                <w:rFonts w:asciiTheme="minorEastAsia" w:hAnsiTheme="minorEastAsia" w:eastAsiaTheme="minorEastAsia"/>
+                <w:sz w:val="24"/>
+                <w:szCs w:val="32"/>
+              </w:rPr>
+            </w:pPr>
+            <w:r>
+              <w:rPr>
+                <w:rFonts w:hint="eastAsia" w:asciiTheme="minorEastAsia" w:hAnsiTheme="minorEastAsia" w:eastAsiaTheme="minorEastAsia"/>
                 <w:sz w:val="24"/>
                 <w:szCs w:val="32"/>
               </w:rPr>
@@ -4198,6 +3756,16 @@
         </w:tc>
       </w:tr>
       <w:tr>
+        <w:tblPrEx>
+          <w:tblBorders>
+            <w:top w:val="single" w:color="auto" w:sz="4" w:space="0"/>
+            <w:left w:val="single" w:color="auto" w:sz="4" w:space="0"/>
+            <w:bottom w:val="single" w:color="auto" w:sz="4" w:space="0"/>
+            <w:right w:val="single" w:color="auto" w:sz="4" w:space="0"/>
+            <w:insideH w:val="single" w:color="auto" w:sz="4" w:space="0"/>
+            <w:insideV w:val="single" w:color="auto" w:sz="4" w:space="0"/>
+          </w:tblBorders>
+        </w:tblPrEx>
         <w:tc>
           <w:tcPr>
             <w:tcW w:w="4148" w:type="dxa"/>
@@ -4206,14 +3774,14 @@
             <w:pPr>
               <w:spacing w:line="360" w:lineRule="auto"/>
               <w:rPr>
-                <w:rFonts w:asciiTheme="minorEastAsia" w:eastAsiaTheme="minorEastAsia" w:hAnsiTheme="minorEastAsia"/>
-                <w:sz w:val="24"/>
-                <w:szCs w:val="32"/>
-              </w:rPr>
-            </w:pPr>
-            <w:r>
-              <w:rPr>
-                <w:rFonts w:asciiTheme="minorEastAsia" w:eastAsiaTheme="minorEastAsia" w:hAnsiTheme="minorEastAsia" w:hint="eastAsia"/>
+                <w:rFonts w:asciiTheme="minorEastAsia" w:hAnsiTheme="minorEastAsia" w:eastAsiaTheme="minorEastAsia"/>
+                <w:sz w:val="24"/>
+                <w:szCs w:val="32"/>
+              </w:rPr>
+            </w:pPr>
+            <w:r>
+              <w:rPr>
+                <w:rFonts w:hint="eastAsia" w:asciiTheme="minorEastAsia" w:hAnsiTheme="minorEastAsia" w:eastAsiaTheme="minorEastAsia"/>
                 <w:sz w:val="24"/>
                 <w:szCs w:val="32"/>
               </w:rPr>
@@ -4229,14 +3797,14 @@
             <w:pPr>
               <w:spacing w:line="360" w:lineRule="auto"/>
               <w:rPr>
-                <w:rFonts w:asciiTheme="minorEastAsia" w:eastAsiaTheme="minorEastAsia" w:hAnsiTheme="minorEastAsia"/>
-                <w:sz w:val="24"/>
-                <w:szCs w:val="32"/>
-              </w:rPr>
-            </w:pPr>
-            <w:r>
-              <w:rPr>
-                <w:rFonts w:asciiTheme="minorEastAsia" w:eastAsiaTheme="minorEastAsia" w:hAnsiTheme="minorEastAsia"/>
+                <w:rFonts w:asciiTheme="minorEastAsia" w:hAnsiTheme="minorEastAsia" w:eastAsiaTheme="minorEastAsia"/>
+                <w:sz w:val="24"/>
+                <w:szCs w:val="32"/>
+              </w:rPr>
+            </w:pPr>
+            <w:r>
+              <w:rPr>
+                <w:rFonts w:asciiTheme="minorEastAsia" w:hAnsiTheme="minorEastAsia" w:eastAsiaTheme="minorEastAsia"/>
                 <w:sz w:val="24"/>
                 <w:szCs w:val="32"/>
               </w:rPr>
@@ -4246,6 +3814,16 @@
         </w:tc>
       </w:tr>
       <w:tr>
+        <w:tblPrEx>
+          <w:tblBorders>
+            <w:top w:val="single" w:color="auto" w:sz="4" w:space="0"/>
+            <w:left w:val="single" w:color="auto" w:sz="4" w:space="0"/>
+            <w:bottom w:val="single" w:color="auto" w:sz="4" w:space="0"/>
+            <w:right w:val="single" w:color="auto" w:sz="4" w:space="0"/>
+            <w:insideH w:val="single" w:color="auto" w:sz="4" w:space="0"/>
+            <w:insideV w:val="single" w:color="auto" w:sz="4" w:space="0"/>
+          </w:tblBorders>
+        </w:tblPrEx>
         <w:tc>
           <w:tcPr>
             <w:tcW w:w="4148" w:type="dxa"/>
@@ -4254,14 +3832,14 @@
             <w:pPr>
               <w:spacing w:line="360" w:lineRule="auto"/>
               <w:rPr>
-                <w:rFonts w:asciiTheme="minorEastAsia" w:eastAsiaTheme="minorEastAsia" w:hAnsiTheme="minorEastAsia"/>
-                <w:sz w:val="24"/>
-                <w:szCs w:val="32"/>
-              </w:rPr>
-            </w:pPr>
-            <w:r>
-              <w:rPr>
-                <w:rFonts w:asciiTheme="minorEastAsia" w:eastAsiaTheme="minorEastAsia" w:hAnsiTheme="minorEastAsia" w:hint="eastAsia"/>
+                <w:rFonts w:asciiTheme="minorEastAsia" w:hAnsiTheme="minorEastAsia" w:eastAsiaTheme="minorEastAsia"/>
+                <w:sz w:val="24"/>
+                <w:szCs w:val="32"/>
+              </w:rPr>
+            </w:pPr>
+            <w:r>
+              <w:rPr>
+                <w:rFonts w:hint="eastAsia" w:asciiTheme="minorEastAsia" w:hAnsiTheme="minorEastAsia" w:eastAsiaTheme="minorEastAsia"/>
                 <w:sz w:val="24"/>
                 <w:szCs w:val="32"/>
               </w:rPr>
@@ -4277,14 +3855,14 @@
             <w:pPr>
               <w:spacing w:line="360" w:lineRule="auto"/>
               <w:rPr>
-                <w:rFonts w:asciiTheme="minorEastAsia" w:eastAsiaTheme="minorEastAsia" w:hAnsiTheme="minorEastAsia"/>
-                <w:sz w:val="24"/>
-                <w:szCs w:val="32"/>
-              </w:rPr>
-            </w:pPr>
-            <w:r>
-              <w:rPr>
-                <w:rFonts w:asciiTheme="minorEastAsia" w:eastAsiaTheme="minorEastAsia" w:hAnsiTheme="minorEastAsia" w:hint="eastAsia"/>
+                <w:rFonts w:asciiTheme="minorEastAsia" w:hAnsiTheme="minorEastAsia" w:eastAsiaTheme="minorEastAsia"/>
+                <w:sz w:val="24"/>
+                <w:szCs w:val="32"/>
+              </w:rPr>
+            </w:pPr>
+            <w:r>
+              <w:rPr>
+                <w:rFonts w:hint="eastAsia" w:asciiTheme="minorEastAsia" w:hAnsiTheme="minorEastAsia" w:eastAsiaTheme="minorEastAsia"/>
                 <w:sz w:val="24"/>
                 <w:szCs w:val="32"/>
               </w:rPr>
@@ -4294,6 +3872,16 @@
         </w:tc>
       </w:tr>
       <w:tr>
+        <w:tblPrEx>
+          <w:tblBorders>
+            <w:top w:val="single" w:color="auto" w:sz="4" w:space="0"/>
+            <w:left w:val="single" w:color="auto" w:sz="4" w:space="0"/>
+            <w:bottom w:val="single" w:color="auto" w:sz="4" w:space="0"/>
+            <w:right w:val="single" w:color="auto" w:sz="4" w:space="0"/>
+            <w:insideH w:val="single" w:color="auto" w:sz="4" w:space="0"/>
+            <w:insideV w:val="single" w:color="auto" w:sz="4" w:space="0"/>
+          </w:tblBorders>
+        </w:tblPrEx>
         <w:tc>
           <w:tcPr>
             <w:tcW w:w="4148" w:type="dxa"/>
@@ -4302,14 +3890,14 @@
             <w:pPr>
               <w:spacing w:line="360" w:lineRule="auto"/>
               <w:rPr>
-                <w:rFonts w:asciiTheme="minorEastAsia" w:eastAsiaTheme="minorEastAsia" w:hAnsiTheme="minorEastAsia"/>
-                <w:sz w:val="24"/>
-                <w:szCs w:val="32"/>
-              </w:rPr>
-            </w:pPr>
-            <w:r>
-              <w:rPr>
-                <w:rFonts w:asciiTheme="minorEastAsia" w:eastAsiaTheme="minorEastAsia" w:hAnsiTheme="minorEastAsia" w:hint="eastAsia"/>
+                <w:rFonts w:asciiTheme="minorEastAsia" w:hAnsiTheme="minorEastAsia" w:eastAsiaTheme="minorEastAsia"/>
+                <w:sz w:val="24"/>
+                <w:szCs w:val="32"/>
+              </w:rPr>
+            </w:pPr>
+            <w:r>
+              <w:rPr>
+                <w:rFonts w:hint="eastAsia" w:asciiTheme="minorEastAsia" w:hAnsiTheme="minorEastAsia" w:eastAsiaTheme="minorEastAsia"/>
                 <w:sz w:val="24"/>
                 <w:szCs w:val="32"/>
               </w:rPr>
@@ -4325,14 +3913,14 @@
             <w:pPr>
               <w:spacing w:line="360" w:lineRule="auto"/>
               <w:rPr>
-                <w:rFonts w:asciiTheme="minorEastAsia" w:eastAsiaTheme="minorEastAsia" w:hAnsiTheme="minorEastAsia"/>
-                <w:sz w:val="24"/>
-                <w:szCs w:val="32"/>
-              </w:rPr>
-            </w:pPr>
-            <w:r>
-              <w:rPr>
-                <w:rFonts w:asciiTheme="minorEastAsia" w:eastAsiaTheme="minorEastAsia" w:hAnsiTheme="minorEastAsia" w:hint="eastAsia"/>
+                <w:rFonts w:asciiTheme="minorEastAsia" w:hAnsiTheme="minorEastAsia" w:eastAsiaTheme="minorEastAsia"/>
+                <w:sz w:val="24"/>
+                <w:szCs w:val="32"/>
+              </w:rPr>
+            </w:pPr>
+            <w:r>
+              <w:rPr>
+                <w:rFonts w:hint="eastAsia" w:asciiTheme="minorEastAsia" w:hAnsiTheme="minorEastAsia" w:eastAsiaTheme="minorEastAsia"/>
                 <w:sz w:val="24"/>
                 <w:szCs w:val="32"/>
               </w:rPr>
@@ -4340,7 +3928,7 @@
             </w:r>
             <w:r>
               <w:rPr>
-                <w:rFonts w:asciiTheme="minorEastAsia" w:eastAsiaTheme="minorEastAsia" w:hAnsiTheme="minorEastAsia"/>
+                <w:rFonts w:asciiTheme="minorEastAsia" w:hAnsiTheme="minorEastAsia" w:eastAsiaTheme="minorEastAsia"/>
                 <w:sz w:val="24"/>
                 <w:szCs w:val="32"/>
               </w:rPr>
@@ -4348,7 +3936,7 @@
             </w:r>
             <w:r>
               <w:rPr>
-                <w:rFonts w:asciiTheme="minorEastAsia" w:eastAsiaTheme="minorEastAsia" w:hAnsiTheme="minorEastAsia" w:hint="eastAsia"/>
+                <w:rFonts w:hint="eastAsia" w:asciiTheme="minorEastAsia" w:hAnsiTheme="minorEastAsia" w:eastAsiaTheme="minorEastAsia"/>
                 <w:sz w:val="24"/>
                 <w:szCs w:val="32"/>
               </w:rPr>
@@ -4356,7 +3944,7 @@
             </w:r>
             <w:r>
               <w:rPr>
-                <w:rFonts w:asciiTheme="minorEastAsia" w:eastAsiaTheme="minorEastAsia" w:hAnsiTheme="minorEastAsia"/>
+                <w:rFonts w:asciiTheme="minorEastAsia" w:hAnsiTheme="minorEastAsia" w:eastAsiaTheme="minorEastAsia"/>
                 <w:sz w:val="24"/>
                 <w:szCs w:val="32"/>
               </w:rPr>
@@ -4364,7 +3952,7 @@
             </w:r>
             <w:r>
               <w:rPr>
-                <w:rFonts w:asciiTheme="minorEastAsia" w:eastAsiaTheme="minorEastAsia" w:hAnsiTheme="minorEastAsia" w:hint="eastAsia"/>
+                <w:rFonts w:hint="eastAsia" w:asciiTheme="minorEastAsia" w:hAnsiTheme="minorEastAsia" w:eastAsiaTheme="minorEastAsia"/>
                 <w:sz w:val="24"/>
                 <w:szCs w:val="32"/>
               </w:rPr>
@@ -4372,7 +3960,7 @@
             </w:r>
             <w:r>
               <w:rPr>
-                <w:rFonts w:asciiTheme="minorEastAsia" w:eastAsiaTheme="minorEastAsia" w:hAnsiTheme="minorEastAsia"/>
+                <w:rFonts w:asciiTheme="minorEastAsia" w:hAnsiTheme="minorEastAsia" w:eastAsiaTheme="minorEastAsia"/>
                 <w:sz w:val="24"/>
                 <w:szCs w:val="32"/>
               </w:rPr>
@@ -4380,7 +3968,7 @@
             </w:r>
             <w:r>
               <w:rPr>
-                <w:rFonts w:asciiTheme="minorEastAsia" w:eastAsiaTheme="minorEastAsia" w:hAnsiTheme="minorEastAsia" w:hint="eastAsia"/>
+                <w:rFonts w:hint="eastAsia" w:asciiTheme="minorEastAsia" w:hAnsiTheme="minorEastAsia" w:eastAsiaTheme="minorEastAsia"/>
                 <w:sz w:val="24"/>
                 <w:szCs w:val="32"/>
               </w:rPr>
@@ -4390,6 +3978,16 @@
         </w:tc>
       </w:tr>
       <w:tr>
+        <w:tblPrEx>
+          <w:tblBorders>
+            <w:top w:val="single" w:color="auto" w:sz="4" w:space="0"/>
+            <w:left w:val="single" w:color="auto" w:sz="4" w:space="0"/>
+            <w:bottom w:val="single" w:color="auto" w:sz="4" w:space="0"/>
+            <w:right w:val="single" w:color="auto" w:sz="4" w:space="0"/>
+            <w:insideH w:val="single" w:color="auto" w:sz="4" w:space="0"/>
+            <w:insideV w:val="single" w:color="auto" w:sz="4" w:space="0"/>
+          </w:tblBorders>
+        </w:tblPrEx>
         <w:tc>
           <w:tcPr>
             <w:tcW w:w="4148" w:type="dxa"/>
@@ -4398,14 +3996,14 @@
             <w:pPr>
               <w:spacing w:line="360" w:lineRule="auto"/>
               <w:rPr>
-                <w:rFonts w:asciiTheme="minorEastAsia" w:eastAsiaTheme="minorEastAsia" w:hAnsiTheme="minorEastAsia"/>
-                <w:sz w:val="24"/>
-                <w:szCs w:val="32"/>
-              </w:rPr>
-            </w:pPr>
-            <w:r>
-              <w:rPr>
-                <w:rFonts w:asciiTheme="minorEastAsia" w:eastAsiaTheme="minorEastAsia" w:hAnsiTheme="minorEastAsia" w:hint="eastAsia"/>
+                <w:rFonts w:asciiTheme="minorEastAsia" w:hAnsiTheme="minorEastAsia" w:eastAsiaTheme="minorEastAsia"/>
+                <w:sz w:val="24"/>
+                <w:szCs w:val="32"/>
+              </w:rPr>
+            </w:pPr>
+            <w:r>
+              <w:rPr>
+                <w:rFonts w:hint="eastAsia" w:asciiTheme="minorEastAsia" w:hAnsiTheme="minorEastAsia" w:eastAsiaTheme="minorEastAsia"/>
                 <w:sz w:val="24"/>
                 <w:szCs w:val="32"/>
               </w:rPr>
@@ -4421,14 +4019,14 @@
             <w:pPr>
               <w:spacing w:line="360" w:lineRule="auto"/>
               <w:rPr>
-                <w:rFonts w:asciiTheme="minorEastAsia" w:eastAsiaTheme="minorEastAsia" w:hAnsiTheme="minorEastAsia"/>
-                <w:sz w:val="24"/>
-                <w:szCs w:val="32"/>
-              </w:rPr>
-            </w:pPr>
-            <w:r>
-              <w:rPr>
-                <w:rFonts w:asciiTheme="minorEastAsia" w:eastAsiaTheme="minorEastAsia" w:hAnsiTheme="minorEastAsia" w:hint="eastAsia"/>
+                <w:rFonts w:asciiTheme="minorEastAsia" w:hAnsiTheme="minorEastAsia" w:eastAsiaTheme="minorEastAsia"/>
+                <w:sz w:val="24"/>
+                <w:szCs w:val="32"/>
+              </w:rPr>
+            </w:pPr>
+            <w:r>
+              <w:rPr>
+                <w:rFonts w:hint="eastAsia" w:asciiTheme="minorEastAsia" w:hAnsiTheme="minorEastAsia" w:eastAsiaTheme="minorEastAsia"/>
                 <w:sz w:val="24"/>
                 <w:szCs w:val="32"/>
               </w:rPr>
@@ -4436,7 +4034,7 @@
             </w:r>
             <w:r>
               <w:rPr>
-                <w:rFonts w:asciiTheme="minorEastAsia" w:eastAsiaTheme="minorEastAsia" w:hAnsiTheme="minorEastAsia"/>
+                <w:rFonts w:asciiTheme="minorEastAsia" w:hAnsiTheme="minorEastAsia" w:eastAsiaTheme="minorEastAsia"/>
                 <w:sz w:val="24"/>
                 <w:szCs w:val="32"/>
               </w:rPr>
@@ -4444,7 +4042,7 @@
             </w:r>
             <w:r>
               <w:rPr>
-                <w:rFonts w:asciiTheme="minorEastAsia" w:eastAsiaTheme="minorEastAsia" w:hAnsiTheme="minorEastAsia" w:hint="eastAsia"/>
+                <w:rFonts w:hint="eastAsia" w:asciiTheme="minorEastAsia" w:hAnsiTheme="minorEastAsia" w:eastAsiaTheme="minorEastAsia"/>
                 <w:sz w:val="24"/>
                 <w:szCs w:val="32"/>
               </w:rPr>
@@ -4452,7 +4050,7 @@
             </w:r>
             <w:r>
               <w:rPr>
-                <w:rFonts w:asciiTheme="minorEastAsia" w:eastAsiaTheme="minorEastAsia" w:hAnsiTheme="minorEastAsia"/>
+                <w:rFonts w:asciiTheme="minorEastAsia" w:hAnsiTheme="minorEastAsia" w:eastAsiaTheme="minorEastAsia"/>
                 <w:sz w:val="24"/>
                 <w:szCs w:val="32"/>
               </w:rPr>
@@ -4460,7 +4058,7 @@
             </w:r>
             <w:r>
               <w:rPr>
-                <w:rFonts w:asciiTheme="minorEastAsia" w:eastAsiaTheme="minorEastAsia" w:hAnsiTheme="minorEastAsia" w:hint="eastAsia"/>
+                <w:rFonts w:hint="eastAsia" w:asciiTheme="minorEastAsia" w:hAnsiTheme="minorEastAsia" w:eastAsiaTheme="minorEastAsia"/>
                 <w:sz w:val="24"/>
                 <w:szCs w:val="32"/>
               </w:rPr>
@@ -4468,7 +4066,7 @@
             </w:r>
             <w:r>
               <w:rPr>
-                <w:rFonts w:asciiTheme="minorEastAsia" w:eastAsiaTheme="minorEastAsia" w:hAnsiTheme="minorEastAsia"/>
+                <w:rFonts w:asciiTheme="minorEastAsia" w:hAnsiTheme="minorEastAsia" w:eastAsiaTheme="minorEastAsia"/>
                 <w:sz w:val="24"/>
                 <w:szCs w:val="32"/>
               </w:rPr>
@@ -4476,24 +4074,26 @@
             </w:r>
             <w:r>
               <w:rPr>
-                <w:rFonts w:asciiTheme="minorEastAsia" w:eastAsiaTheme="minorEastAsia" w:hAnsiTheme="minorEastAsia" w:hint="eastAsia"/>
-                <w:sz w:val="24"/>
-                <w:szCs w:val="32"/>
-              </w:rPr>
-              <w:t>6</w:t>
-            </w:r>
-            <w:r>
-              <w:rPr>
-                <w:rFonts w:asciiTheme="minorEastAsia" w:eastAsiaTheme="minorEastAsia" w:hAnsiTheme="minorEastAsia" w:hint="eastAsia"/>
-                <w:sz w:val="24"/>
-                <w:szCs w:val="32"/>
-              </w:rPr>
-              <w:t>日</w:t>
+                <w:rFonts w:hint="eastAsia" w:asciiTheme="minorEastAsia" w:hAnsiTheme="minorEastAsia" w:eastAsiaTheme="minorEastAsia"/>
+                <w:sz w:val="24"/>
+                <w:szCs w:val="32"/>
+              </w:rPr>
+              <w:t>6日</w:t>
             </w:r>
           </w:p>
         </w:tc>
       </w:tr>
       <w:tr>
+        <w:tblPrEx>
+          <w:tblBorders>
+            <w:top w:val="single" w:color="auto" w:sz="4" w:space="0"/>
+            <w:left w:val="single" w:color="auto" w:sz="4" w:space="0"/>
+            <w:bottom w:val="single" w:color="auto" w:sz="4" w:space="0"/>
+            <w:right w:val="single" w:color="auto" w:sz="4" w:space="0"/>
+            <w:insideH w:val="single" w:color="auto" w:sz="4" w:space="0"/>
+            <w:insideV w:val="single" w:color="auto" w:sz="4" w:space="0"/>
+          </w:tblBorders>
+        </w:tblPrEx>
         <w:tc>
           <w:tcPr>
             <w:tcW w:w="4148" w:type="dxa"/>
@@ -4502,14 +4102,14 @@
             <w:pPr>
               <w:spacing w:line="360" w:lineRule="auto"/>
               <w:rPr>
-                <w:rFonts w:asciiTheme="minorEastAsia" w:eastAsiaTheme="minorEastAsia" w:hAnsiTheme="minorEastAsia"/>
-                <w:sz w:val="24"/>
-                <w:szCs w:val="32"/>
-              </w:rPr>
-            </w:pPr>
-            <w:r>
-              <w:rPr>
-                <w:rFonts w:asciiTheme="minorEastAsia" w:eastAsiaTheme="minorEastAsia" w:hAnsiTheme="minorEastAsia" w:hint="eastAsia"/>
+                <w:rFonts w:asciiTheme="minorEastAsia" w:hAnsiTheme="minorEastAsia" w:eastAsiaTheme="minorEastAsia"/>
+                <w:sz w:val="24"/>
+                <w:szCs w:val="32"/>
+              </w:rPr>
+            </w:pPr>
+            <w:r>
+              <w:rPr>
+                <w:rFonts w:hint="eastAsia" w:asciiTheme="minorEastAsia" w:hAnsiTheme="minorEastAsia" w:eastAsiaTheme="minorEastAsia"/>
                 <w:sz w:val="24"/>
                 <w:szCs w:val="32"/>
               </w:rPr>
@@ -4525,41 +4125,33 @@
             <w:pPr>
               <w:spacing w:line="360" w:lineRule="auto"/>
               <w:rPr>
-                <w:rFonts w:asciiTheme="minorEastAsia" w:eastAsiaTheme="minorEastAsia" w:hAnsiTheme="minorEastAsia"/>
-                <w:sz w:val="24"/>
-                <w:szCs w:val="32"/>
-              </w:rPr>
-            </w:pPr>
-            <w:r>
-              <w:rPr>
-                <w:rFonts w:asciiTheme="minorEastAsia" w:eastAsiaTheme="minorEastAsia" w:hAnsiTheme="minorEastAsia" w:hint="eastAsia"/>
-                <w:sz w:val="24"/>
-                <w:szCs w:val="32"/>
-              </w:rPr>
-              <w:t>增加</w:t>
-            </w:r>
-            <w:r>
-              <w:rPr>
-                <w:rFonts w:asciiTheme="minorEastAsia" w:eastAsiaTheme="minorEastAsia" w:hAnsiTheme="minorEastAsia" w:hint="eastAsia"/>
-                <w:sz w:val="24"/>
-                <w:szCs w:val="32"/>
-              </w:rPr>
-              <w:t>QA库和导出思维导</w:t>
-            </w:r>
-            <w:proofErr w:type="gramStart"/>
-            <w:r>
-              <w:rPr>
-                <w:rFonts w:asciiTheme="minorEastAsia" w:eastAsiaTheme="minorEastAsia" w:hAnsiTheme="minorEastAsia" w:hint="eastAsia"/>
-                <w:sz w:val="24"/>
-                <w:szCs w:val="32"/>
-              </w:rPr>
-              <w:t>图功能</w:t>
-            </w:r>
-            <w:proofErr w:type="gramEnd"/>
+                <w:rFonts w:asciiTheme="minorEastAsia" w:hAnsiTheme="minorEastAsia" w:eastAsiaTheme="minorEastAsia"/>
+                <w:sz w:val="24"/>
+                <w:szCs w:val="32"/>
+              </w:rPr>
+            </w:pPr>
+            <w:r>
+              <w:rPr>
+                <w:rFonts w:hint="eastAsia" w:asciiTheme="minorEastAsia" w:hAnsiTheme="minorEastAsia" w:eastAsiaTheme="minorEastAsia"/>
+                <w:sz w:val="24"/>
+                <w:szCs w:val="32"/>
+              </w:rPr>
+              <w:t>增加QA库和导出思维导图功能</w:t>
+            </w:r>
           </w:p>
         </w:tc>
       </w:tr>
       <w:tr>
+        <w:tblPrEx>
+          <w:tblBorders>
+            <w:top w:val="single" w:color="auto" w:sz="4" w:space="0"/>
+            <w:left w:val="single" w:color="auto" w:sz="4" w:space="0"/>
+            <w:bottom w:val="single" w:color="auto" w:sz="4" w:space="0"/>
+            <w:right w:val="single" w:color="auto" w:sz="4" w:space="0"/>
+            <w:insideH w:val="single" w:color="auto" w:sz="4" w:space="0"/>
+            <w:insideV w:val="single" w:color="auto" w:sz="4" w:space="0"/>
+          </w:tblBorders>
+        </w:tblPrEx>
         <w:tc>
           <w:tcPr>
             <w:tcW w:w="4148" w:type="dxa"/>
@@ -4568,14 +4160,14 @@
             <w:pPr>
               <w:spacing w:line="360" w:lineRule="auto"/>
               <w:rPr>
-                <w:rFonts w:asciiTheme="minorEastAsia" w:eastAsiaTheme="minorEastAsia" w:hAnsiTheme="minorEastAsia"/>
-                <w:sz w:val="24"/>
-                <w:szCs w:val="32"/>
-              </w:rPr>
-            </w:pPr>
-            <w:r>
-              <w:rPr>
-                <w:rFonts w:asciiTheme="minorEastAsia" w:eastAsiaTheme="minorEastAsia" w:hAnsiTheme="minorEastAsia" w:hint="eastAsia"/>
+                <w:rFonts w:asciiTheme="minorEastAsia" w:hAnsiTheme="minorEastAsia" w:eastAsiaTheme="minorEastAsia"/>
+                <w:sz w:val="24"/>
+                <w:szCs w:val="32"/>
+              </w:rPr>
+            </w:pPr>
+            <w:r>
+              <w:rPr>
+                <w:rFonts w:hint="eastAsia" w:asciiTheme="minorEastAsia" w:hAnsiTheme="minorEastAsia" w:eastAsiaTheme="minorEastAsia"/>
                 <w:sz w:val="24"/>
                 <w:szCs w:val="32"/>
               </w:rPr>
@@ -4591,14 +4183,14 @@
             <w:pPr>
               <w:spacing w:line="360" w:lineRule="auto"/>
               <w:rPr>
-                <w:rFonts w:asciiTheme="minorEastAsia" w:eastAsiaTheme="minorEastAsia" w:hAnsiTheme="minorEastAsia"/>
-                <w:sz w:val="24"/>
-                <w:szCs w:val="32"/>
-              </w:rPr>
-            </w:pPr>
-            <w:r>
-              <w:rPr>
-                <w:rFonts w:asciiTheme="minorEastAsia" w:eastAsiaTheme="minorEastAsia" w:hAnsiTheme="minorEastAsia" w:hint="eastAsia"/>
+                <w:rFonts w:asciiTheme="minorEastAsia" w:hAnsiTheme="minorEastAsia" w:eastAsiaTheme="minorEastAsia"/>
+                <w:sz w:val="24"/>
+                <w:szCs w:val="32"/>
+              </w:rPr>
+            </w:pPr>
+            <w:r>
+              <w:rPr>
+                <w:rFonts w:hint="eastAsia" w:asciiTheme="minorEastAsia" w:hAnsiTheme="minorEastAsia" w:eastAsiaTheme="minorEastAsia"/>
                 <w:sz w:val="24"/>
                 <w:szCs w:val="32"/>
               </w:rPr>
@@ -4608,6 +4200,16 @@
         </w:tc>
       </w:tr>
       <w:tr>
+        <w:tblPrEx>
+          <w:tblBorders>
+            <w:top w:val="single" w:color="auto" w:sz="4" w:space="0"/>
+            <w:left w:val="single" w:color="auto" w:sz="4" w:space="0"/>
+            <w:bottom w:val="single" w:color="auto" w:sz="4" w:space="0"/>
+            <w:right w:val="single" w:color="auto" w:sz="4" w:space="0"/>
+            <w:insideH w:val="single" w:color="auto" w:sz="4" w:space="0"/>
+            <w:insideV w:val="single" w:color="auto" w:sz="4" w:space="0"/>
+          </w:tblBorders>
+        </w:tblPrEx>
         <w:tc>
           <w:tcPr>
             <w:tcW w:w="4148" w:type="dxa"/>
@@ -4616,14 +4218,14 @@
             <w:pPr>
               <w:spacing w:line="360" w:lineRule="auto"/>
               <w:rPr>
-                <w:rFonts w:asciiTheme="minorEastAsia" w:eastAsiaTheme="minorEastAsia" w:hAnsiTheme="minorEastAsia"/>
-                <w:sz w:val="24"/>
-                <w:szCs w:val="32"/>
-              </w:rPr>
-            </w:pPr>
-            <w:r>
-              <w:rPr>
-                <w:rFonts w:asciiTheme="minorEastAsia" w:eastAsiaTheme="minorEastAsia" w:hAnsiTheme="minorEastAsia" w:hint="eastAsia"/>
+                <w:rFonts w:asciiTheme="minorEastAsia" w:hAnsiTheme="minorEastAsia" w:eastAsiaTheme="minorEastAsia"/>
+                <w:sz w:val="24"/>
+                <w:szCs w:val="32"/>
+              </w:rPr>
+            </w:pPr>
+            <w:r>
+              <w:rPr>
+                <w:rFonts w:hint="eastAsia" w:asciiTheme="minorEastAsia" w:hAnsiTheme="minorEastAsia" w:eastAsiaTheme="minorEastAsia"/>
                 <w:sz w:val="24"/>
                 <w:szCs w:val="32"/>
               </w:rPr>
@@ -4639,14 +4241,14 @@
             <w:pPr>
               <w:spacing w:line="360" w:lineRule="auto"/>
               <w:rPr>
-                <w:rFonts w:asciiTheme="minorEastAsia" w:eastAsiaTheme="minorEastAsia" w:hAnsiTheme="minorEastAsia"/>
-                <w:sz w:val="24"/>
-                <w:szCs w:val="32"/>
-              </w:rPr>
-            </w:pPr>
-            <w:r>
-              <w:rPr>
-                <w:rFonts w:asciiTheme="minorEastAsia" w:eastAsiaTheme="minorEastAsia" w:hAnsiTheme="minorEastAsia" w:hint="eastAsia"/>
+                <w:rFonts w:asciiTheme="minorEastAsia" w:hAnsiTheme="minorEastAsia" w:eastAsiaTheme="minorEastAsia"/>
+                <w:sz w:val="24"/>
+                <w:szCs w:val="32"/>
+              </w:rPr>
+            </w:pPr>
+            <w:r>
+              <w:rPr>
+                <w:rFonts w:hint="eastAsia" w:asciiTheme="minorEastAsia" w:hAnsiTheme="minorEastAsia" w:eastAsiaTheme="minorEastAsia"/>
                 <w:sz w:val="24"/>
                 <w:szCs w:val="32"/>
               </w:rPr>
@@ -4656,6 +4258,16 @@
         </w:tc>
       </w:tr>
       <w:tr>
+        <w:tblPrEx>
+          <w:tblBorders>
+            <w:top w:val="single" w:color="auto" w:sz="4" w:space="0"/>
+            <w:left w:val="single" w:color="auto" w:sz="4" w:space="0"/>
+            <w:bottom w:val="single" w:color="auto" w:sz="4" w:space="0"/>
+            <w:right w:val="single" w:color="auto" w:sz="4" w:space="0"/>
+            <w:insideH w:val="single" w:color="auto" w:sz="4" w:space="0"/>
+            <w:insideV w:val="single" w:color="auto" w:sz="4" w:space="0"/>
+          </w:tblBorders>
+        </w:tblPrEx>
         <w:tc>
           <w:tcPr>
             <w:tcW w:w="4148" w:type="dxa"/>
@@ -4664,14 +4276,14 @@
             <w:pPr>
               <w:spacing w:line="360" w:lineRule="auto"/>
               <w:rPr>
-                <w:rFonts w:asciiTheme="minorEastAsia" w:eastAsiaTheme="minorEastAsia" w:hAnsiTheme="minorEastAsia"/>
-                <w:sz w:val="24"/>
-                <w:szCs w:val="32"/>
-              </w:rPr>
-            </w:pPr>
-            <w:r>
-              <w:rPr>
-                <w:rFonts w:asciiTheme="minorEastAsia" w:eastAsiaTheme="minorEastAsia" w:hAnsiTheme="minorEastAsia" w:hint="eastAsia"/>
+                <w:rFonts w:asciiTheme="minorEastAsia" w:hAnsiTheme="minorEastAsia" w:eastAsiaTheme="minorEastAsia"/>
+                <w:sz w:val="24"/>
+                <w:szCs w:val="32"/>
+              </w:rPr>
+            </w:pPr>
+            <w:r>
+              <w:rPr>
+                <w:rFonts w:hint="eastAsia" w:asciiTheme="minorEastAsia" w:hAnsiTheme="minorEastAsia" w:eastAsiaTheme="minorEastAsia"/>
                 <w:sz w:val="24"/>
                 <w:szCs w:val="32"/>
               </w:rPr>
@@ -4687,14 +4299,14 @@
             <w:pPr>
               <w:spacing w:line="360" w:lineRule="auto"/>
               <w:rPr>
-                <w:rFonts w:asciiTheme="minorEastAsia" w:eastAsiaTheme="minorEastAsia" w:hAnsiTheme="minorEastAsia"/>
-                <w:sz w:val="24"/>
-                <w:szCs w:val="32"/>
-              </w:rPr>
-            </w:pPr>
-            <w:r>
-              <w:rPr>
-                <w:rFonts w:asciiTheme="minorEastAsia" w:eastAsiaTheme="minorEastAsia" w:hAnsiTheme="minorEastAsia" w:hint="eastAsia"/>
+                <w:rFonts w:asciiTheme="minorEastAsia" w:hAnsiTheme="minorEastAsia" w:eastAsiaTheme="minorEastAsia"/>
+                <w:sz w:val="24"/>
+                <w:szCs w:val="32"/>
+              </w:rPr>
+            </w:pPr>
+            <w:r>
+              <w:rPr>
+                <w:rFonts w:hint="eastAsia" w:asciiTheme="minorEastAsia" w:hAnsiTheme="minorEastAsia" w:eastAsiaTheme="minorEastAsia"/>
                 <w:sz w:val="24"/>
                 <w:szCs w:val="32"/>
               </w:rPr>
@@ -4704,6 +4316,16 @@
         </w:tc>
       </w:tr>
       <w:tr>
+        <w:tblPrEx>
+          <w:tblBorders>
+            <w:top w:val="single" w:color="auto" w:sz="4" w:space="0"/>
+            <w:left w:val="single" w:color="auto" w:sz="4" w:space="0"/>
+            <w:bottom w:val="single" w:color="auto" w:sz="4" w:space="0"/>
+            <w:right w:val="single" w:color="auto" w:sz="4" w:space="0"/>
+            <w:insideH w:val="single" w:color="auto" w:sz="4" w:space="0"/>
+            <w:insideV w:val="single" w:color="auto" w:sz="4" w:space="0"/>
+          </w:tblBorders>
+        </w:tblPrEx>
         <w:tc>
           <w:tcPr>
             <w:tcW w:w="4148" w:type="dxa"/>
@@ -4712,14 +4334,14 @@
             <w:pPr>
               <w:spacing w:line="360" w:lineRule="auto"/>
               <w:rPr>
-                <w:rFonts w:asciiTheme="minorEastAsia" w:eastAsiaTheme="minorEastAsia" w:hAnsiTheme="minorEastAsia"/>
-                <w:sz w:val="24"/>
-                <w:szCs w:val="32"/>
-              </w:rPr>
-            </w:pPr>
-            <w:r>
-              <w:rPr>
-                <w:rFonts w:asciiTheme="minorEastAsia" w:eastAsiaTheme="minorEastAsia" w:hAnsiTheme="minorEastAsia" w:hint="eastAsia"/>
+                <w:rFonts w:asciiTheme="minorEastAsia" w:hAnsiTheme="minorEastAsia" w:eastAsiaTheme="minorEastAsia"/>
+                <w:sz w:val="24"/>
+                <w:szCs w:val="32"/>
+              </w:rPr>
+            </w:pPr>
+            <w:r>
+              <w:rPr>
+                <w:rFonts w:hint="eastAsia" w:asciiTheme="minorEastAsia" w:hAnsiTheme="minorEastAsia" w:eastAsiaTheme="minorEastAsia"/>
                 <w:sz w:val="24"/>
                 <w:szCs w:val="32"/>
               </w:rPr>
@@ -4735,14 +4357,14 @@
             <w:pPr>
               <w:spacing w:line="360" w:lineRule="auto"/>
               <w:rPr>
-                <w:rFonts w:asciiTheme="minorEastAsia" w:eastAsiaTheme="minorEastAsia" w:hAnsiTheme="minorEastAsia"/>
-                <w:sz w:val="24"/>
-                <w:szCs w:val="32"/>
-              </w:rPr>
-            </w:pPr>
-            <w:r>
-              <w:rPr>
-                <w:rFonts w:asciiTheme="minorEastAsia" w:eastAsiaTheme="minorEastAsia" w:hAnsiTheme="minorEastAsia" w:hint="eastAsia"/>
+                <w:rFonts w:asciiTheme="minorEastAsia" w:hAnsiTheme="minorEastAsia" w:eastAsiaTheme="minorEastAsia"/>
+                <w:sz w:val="24"/>
+                <w:szCs w:val="32"/>
+              </w:rPr>
+            </w:pPr>
+            <w:r>
+              <w:rPr>
+                <w:rFonts w:hint="eastAsia" w:asciiTheme="minorEastAsia" w:hAnsiTheme="minorEastAsia" w:eastAsiaTheme="minorEastAsia"/>
                 <w:sz w:val="24"/>
                 <w:szCs w:val="32"/>
               </w:rPr>
@@ -4752,6 +4374,16 @@
         </w:tc>
       </w:tr>
       <w:tr>
+        <w:tblPrEx>
+          <w:tblBorders>
+            <w:top w:val="single" w:color="auto" w:sz="4" w:space="0"/>
+            <w:left w:val="single" w:color="auto" w:sz="4" w:space="0"/>
+            <w:bottom w:val="single" w:color="auto" w:sz="4" w:space="0"/>
+            <w:right w:val="single" w:color="auto" w:sz="4" w:space="0"/>
+            <w:insideH w:val="single" w:color="auto" w:sz="4" w:space="0"/>
+            <w:insideV w:val="single" w:color="auto" w:sz="4" w:space="0"/>
+          </w:tblBorders>
+        </w:tblPrEx>
         <w:tc>
           <w:tcPr>
             <w:tcW w:w="4148" w:type="dxa"/>
@@ -4760,14 +4392,14 @@
             <w:pPr>
               <w:spacing w:line="360" w:lineRule="auto"/>
               <w:rPr>
-                <w:rFonts w:asciiTheme="minorEastAsia" w:eastAsiaTheme="minorEastAsia" w:hAnsiTheme="minorEastAsia"/>
-                <w:sz w:val="24"/>
-                <w:szCs w:val="32"/>
-              </w:rPr>
-            </w:pPr>
-            <w:r>
-              <w:rPr>
-                <w:rFonts w:asciiTheme="minorEastAsia" w:eastAsiaTheme="minorEastAsia" w:hAnsiTheme="minorEastAsia" w:hint="eastAsia"/>
+                <w:rFonts w:asciiTheme="minorEastAsia" w:hAnsiTheme="minorEastAsia" w:eastAsiaTheme="minorEastAsia"/>
+                <w:sz w:val="24"/>
+                <w:szCs w:val="32"/>
+              </w:rPr>
+            </w:pPr>
+            <w:r>
+              <w:rPr>
+                <w:rFonts w:hint="eastAsia" w:asciiTheme="minorEastAsia" w:hAnsiTheme="minorEastAsia" w:eastAsiaTheme="minorEastAsia"/>
                 <w:sz w:val="24"/>
                 <w:szCs w:val="32"/>
               </w:rPr>
@@ -4783,7 +4415,7 @@
             <w:pPr>
               <w:spacing w:line="360" w:lineRule="auto"/>
               <w:rPr>
-                <w:rFonts w:asciiTheme="minorEastAsia" w:eastAsiaTheme="minorEastAsia" w:hAnsiTheme="minorEastAsia"/>
+                <w:rFonts w:asciiTheme="minorEastAsia" w:hAnsiTheme="minorEastAsia" w:eastAsiaTheme="minorEastAsia"/>
                 <w:sz w:val="24"/>
                 <w:szCs w:val="32"/>
               </w:rPr>
@@ -4792,6 +4424,16 @@
         </w:tc>
       </w:tr>
       <w:tr>
+        <w:tblPrEx>
+          <w:tblBorders>
+            <w:top w:val="single" w:color="auto" w:sz="4" w:space="0"/>
+            <w:left w:val="single" w:color="auto" w:sz="4" w:space="0"/>
+            <w:bottom w:val="single" w:color="auto" w:sz="4" w:space="0"/>
+            <w:right w:val="single" w:color="auto" w:sz="4" w:space="0"/>
+            <w:insideH w:val="single" w:color="auto" w:sz="4" w:space="0"/>
+            <w:insideV w:val="single" w:color="auto" w:sz="4" w:space="0"/>
+          </w:tblBorders>
+        </w:tblPrEx>
         <w:tc>
           <w:tcPr>
             <w:tcW w:w="4148" w:type="dxa"/>
@@ -4800,14 +4442,14 @@
             <w:pPr>
               <w:spacing w:line="360" w:lineRule="auto"/>
               <w:rPr>
-                <w:rFonts w:asciiTheme="minorEastAsia" w:eastAsiaTheme="minorEastAsia" w:hAnsiTheme="minorEastAsia"/>
-                <w:sz w:val="24"/>
-                <w:szCs w:val="32"/>
-              </w:rPr>
-            </w:pPr>
-            <w:r>
-              <w:rPr>
-                <w:rFonts w:asciiTheme="minorEastAsia" w:eastAsiaTheme="minorEastAsia" w:hAnsiTheme="minorEastAsia" w:hint="eastAsia"/>
+                <w:rFonts w:asciiTheme="minorEastAsia" w:hAnsiTheme="minorEastAsia" w:eastAsiaTheme="minorEastAsia"/>
+                <w:sz w:val="24"/>
+                <w:szCs w:val="32"/>
+              </w:rPr>
+            </w:pPr>
+            <w:r>
+              <w:rPr>
+                <w:rFonts w:hint="eastAsia" w:asciiTheme="minorEastAsia" w:hAnsiTheme="minorEastAsia" w:eastAsiaTheme="minorEastAsia"/>
                 <w:sz w:val="24"/>
                 <w:szCs w:val="32"/>
               </w:rPr>
@@ -4823,65 +4465,33 @@
             <w:pPr>
               <w:spacing w:line="360" w:lineRule="auto"/>
               <w:rPr>
-                <w:rFonts w:asciiTheme="minorEastAsia" w:eastAsiaTheme="minorEastAsia" w:hAnsiTheme="minorEastAsia"/>
-                <w:sz w:val="24"/>
-                <w:szCs w:val="32"/>
-              </w:rPr>
-            </w:pPr>
-            <w:r>
-              <w:rPr>
-                <w:rFonts w:asciiTheme="minorEastAsia" w:eastAsiaTheme="minorEastAsia" w:hAnsiTheme="minorEastAsia" w:hint="eastAsia"/>
-                <w:sz w:val="24"/>
-                <w:szCs w:val="32"/>
-              </w:rPr>
-              <w:t>增加</w:t>
-            </w:r>
-            <w:r>
-              <w:rPr>
-                <w:rFonts w:asciiTheme="minorEastAsia" w:eastAsiaTheme="minorEastAsia" w:hAnsiTheme="minorEastAsia" w:hint="eastAsia"/>
-                <w:sz w:val="24"/>
-                <w:szCs w:val="32"/>
-              </w:rPr>
-              <w:t>QA库</w:t>
-            </w:r>
-            <w:r>
-              <w:rPr>
-                <w:rFonts w:asciiTheme="minorEastAsia" w:eastAsiaTheme="minorEastAsia" w:hAnsiTheme="minorEastAsia" w:hint="eastAsia"/>
-                <w:sz w:val="24"/>
-                <w:szCs w:val="32"/>
-              </w:rPr>
-              <w:t>和</w:t>
-            </w:r>
-            <w:r>
-              <w:rPr>
-                <w:rFonts w:asciiTheme="minorEastAsia" w:eastAsiaTheme="minorEastAsia" w:hAnsiTheme="minorEastAsia" w:hint="eastAsia"/>
-                <w:sz w:val="24"/>
-                <w:szCs w:val="32"/>
-              </w:rPr>
-              <w:t>导出思维导</w:t>
-            </w:r>
-            <w:proofErr w:type="gramStart"/>
-            <w:r>
-              <w:rPr>
-                <w:rFonts w:asciiTheme="minorEastAsia" w:eastAsiaTheme="minorEastAsia" w:hAnsiTheme="minorEastAsia" w:hint="eastAsia"/>
-                <w:sz w:val="24"/>
-                <w:szCs w:val="32"/>
-              </w:rPr>
-              <w:t>图</w:t>
-            </w:r>
-            <w:r>
-              <w:rPr>
-                <w:rFonts w:asciiTheme="minorEastAsia" w:eastAsiaTheme="minorEastAsia" w:hAnsiTheme="minorEastAsia" w:hint="eastAsia"/>
-                <w:sz w:val="24"/>
-                <w:szCs w:val="32"/>
-              </w:rPr>
-              <w:t>功能</w:t>
-            </w:r>
-            <w:proofErr w:type="gramEnd"/>
+                <w:rFonts w:asciiTheme="minorEastAsia" w:hAnsiTheme="minorEastAsia" w:eastAsiaTheme="minorEastAsia"/>
+                <w:sz w:val="24"/>
+                <w:szCs w:val="32"/>
+              </w:rPr>
+            </w:pPr>
+            <w:r>
+              <w:rPr>
+                <w:rFonts w:hint="eastAsia" w:asciiTheme="minorEastAsia" w:hAnsiTheme="minorEastAsia" w:eastAsiaTheme="minorEastAsia"/>
+                <w:sz w:val="24"/>
+                <w:szCs w:val="32"/>
+              </w:rPr>
+              <w:t>增加QA库和导出思维导图功能</w:t>
+            </w:r>
           </w:p>
         </w:tc>
       </w:tr>
       <w:tr>
+        <w:tblPrEx>
+          <w:tblBorders>
+            <w:top w:val="single" w:color="auto" w:sz="4" w:space="0"/>
+            <w:left w:val="single" w:color="auto" w:sz="4" w:space="0"/>
+            <w:bottom w:val="single" w:color="auto" w:sz="4" w:space="0"/>
+            <w:right w:val="single" w:color="auto" w:sz="4" w:space="0"/>
+            <w:insideH w:val="single" w:color="auto" w:sz="4" w:space="0"/>
+            <w:insideV w:val="single" w:color="auto" w:sz="4" w:space="0"/>
+          </w:tblBorders>
+        </w:tblPrEx>
         <w:tc>
           <w:tcPr>
             <w:tcW w:w="4148" w:type="dxa"/>
@@ -4890,14 +4500,14 @@
             <w:pPr>
               <w:spacing w:line="360" w:lineRule="auto"/>
               <w:rPr>
-                <w:rFonts w:asciiTheme="minorEastAsia" w:eastAsiaTheme="minorEastAsia" w:hAnsiTheme="minorEastAsia"/>
-                <w:sz w:val="24"/>
-                <w:szCs w:val="32"/>
-              </w:rPr>
-            </w:pPr>
-            <w:r>
-              <w:rPr>
-                <w:rFonts w:asciiTheme="minorEastAsia" w:eastAsiaTheme="minorEastAsia" w:hAnsiTheme="minorEastAsia" w:hint="eastAsia"/>
+                <w:rFonts w:asciiTheme="minorEastAsia" w:hAnsiTheme="minorEastAsia" w:eastAsiaTheme="minorEastAsia"/>
+                <w:sz w:val="24"/>
+                <w:szCs w:val="32"/>
+              </w:rPr>
+            </w:pPr>
+            <w:r>
+              <w:rPr>
+                <w:rFonts w:hint="eastAsia" w:asciiTheme="minorEastAsia" w:hAnsiTheme="minorEastAsia" w:eastAsiaTheme="minorEastAsia"/>
                 <w:sz w:val="24"/>
                 <w:szCs w:val="32"/>
               </w:rPr>
@@ -4913,14 +4523,14 @@
             <w:pPr>
               <w:spacing w:line="360" w:lineRule="auto"/>
               <w:rPr>
-                <w:rFonts w:asciiTheme="minorEastAsia" w:eastAsiaTheme="minorEastAsia" w:hAnsiTheme="minorEastAsia"/>
-                <w:sz w:val="24"/>
-                <w:szCs w:val="32"/>
-              </w:rPr>
-            </w:pPr>
-            <w:r>
-              <w:rPr>
-                <w:rFonts w:asciiTheme="minorEastAsia" w:eastAsiaTheme="minorEastAsia" w:hAnsiTheme="minorEastAsia" w:hint="eastAsia"/>
+                <w:rFonts w:asciiTheme="minorEastAsia" w:hAnsiTheme="minorEastAsia" w:eastAsiaTheme="minorEastAsia"/>
+                <w:sz w:val="24"/>
+                <w:szCs w:val="32"/>
+              </w:rPr>
+            </w:pPr>
+            <w:r>
+              <w:rPr>
+                <w:rFonts w:hint="eastAsia" w:asciiTheme="minorEastAsia" w:hAnsiTheme="minorEastAsia" w:eastAsiaTheme="minorEastAsia"/>
                 <w:sz w:val="24"/>
                 <w:szCs w:val="32"/>
               </w:rPr>
@@ -4932,20 +4542,14 @@
     </w:tbl>
     <w:p>
       <w:pPr>
-        <w:pStyle w:val="2"/>
+        <w:pStyle w:val="3"/>
       </w:pPr>
       <w:bookmarkStart w:id="11" w:name="_Toc74762289"/>
       <w:r>
         <w:rPr>
           <w:rFonts w:hint="eastAsia"/>
         </w:rPr>
-        <w:t>3.2</w:t>
-      </w:r>
-      <w:r>
-        <w:rPr>
-          <w:rFonts w:hint="eastAsia"/>
-        </w:rPr>
-        <w:t>变更原因</w:t>
+        <w:t>3.2变更原因</w:t>
       </w:r>
       <w:bookmarkEnd w:id="11"/>
     </w:p>
@@ -4953,104 +4557,67 @@
       <w:pPr>
         <w:spacing w:line="360" w:lineRule="auto"/>
         <w:rPr>
-          <w:rFonts w:asciiTheme="minorEastAsia" w:eastAsiaTheme="minorEastAsia" w:hAnsiTheme="minorEastAsia"/>
+          <w:rFonts w:asciiTheme="minorEastAsia" w:hAnsiTheme="minorEastAsia" w:eastAsiaTheme="minorEastAsia"/>
           <w:sz w:val="24"/>
           <w:szCs w:val="32"/>
         </w:rPr>
       </w:pPr>
       <w:r>
         <w:rPr>
-          <w:rFonts w:asciiTheme="minorEastAsia" w:eastAsiaTheme="minorEastAsia" w:hAnsiTheme="minorEastAsia" w:hint="eastAsia"/>
+          <w:rFonts w:hint="eastAsia" w:asciiTheme="minorEastAsia" w:hAnsiTheme="minorEastAsia" w:eastAsiaTheme="minorEastAsia"/>
           <w:sz w:val="24"/>
           <w:szCs w:val="32"/>
         </w:rPr>
-        <w:t>项目下达者认为</w:t>
+        <w:t>项目下达者认为需要新增QA库和导出思维导图功能</w:t>
       </w:r>
+    </w:p>
+    <w:p>
+      <w:pPr>
+        <w:pStyle w:val="3"/>
+      </w:pPr>
+      <w:bookmarkStart w:id="12" w:name="_Toc74762290"/>
       <w:r>
         <w:rPr>
-          <w:rFonts w:asciiTheme="minorEastAsia" w:eastAsiaTheme="minorEastAsia" w:hAnsiTheme="minorEastAsia" w:hint="eastAsia"/>
+          <w:rFonts w:hint="eastAsia"/>
+        </w:rPr>
+        <w:t>3.3变更结果</w:t>
+      </w:r>
+      <w:bookmarkEnd w:id="12"/>
+    </w:p>
+    <w:p>
+      <w:pPr>
+        <w:spacing w:line="360" w:lineRule="auto"/>
+        <w:rPr>
+          <w:rFonts w:asciiTheme="minorEastAsia" w:hAnsiTheme="minorEastAsia" w:eastAsiaTheme="minorEastAsia"/>
           <w:sz w:val="24"/>
           <w:szCs w:val="32"/>
         </w:rPr>
-        <w:t>需要</w:t>
-      </w:r>
+      </w:pPr>
       <w:r>
         <w:rPr>
-          <w:rFonts w:asciiTheme="minorEastAsia" w:eastAsiaTheme="minorEastAsia" w:hAnsiTheme="minorEastAsia" w:hint="eastAsia"/>
+          <w:rFonts w:hint="eastAsia" w:asciiTheme="minorEastAsia" w:hAnsiTheme="minorEastAsia" w:eastAsiaTheme="minorEastAsia"/>
           <w:sz w:val="24"/>
           <w:szCs w:val="32"/>
         </w:rPr>
-        <w:t>新增</w:t>
-      </w:r>
-      <w:r>
-        <w:rPr>
-          <w:rFonts w:asciiTheme="minorEastAsia" w:eastAsiaTheme="minorEastAsia" w:hAnsiTheme="minorEastAsia" w:hint="eastAsia"/>
-          <w:sz w:val="24"/>
-          <w:szCs w:val="32"/>
-        </w:rPr>
-        <w:t>QA库和导出思维导图功能</w:t>
+        <w:t>同意</w:t>
       </w:r>
     </w:p>
     <w:p>
       <w:pPr>
         <w:pStyle w:val="2"/>
       </w:pPr>
-      <w:bookmarkStart w:id="12" w:name="_Toc74762290"/>
-      <w:r>
-        <w:rPr>
-          <w:rFonts w:hint="eastAsia"/>
-        </w:rPr>
-        <w:t>3.3</w:t>
-      </w:r>
-      <w:r>
-        <w:rPr>
-          <w:rFonts w:hint="eastAsia"/>
-        </w:rPr>
-        <w:t>变更结果</w:t>
-      </w:r>
-      <w:bookmarkEnd w:id="12"/>
-    </w:p>
-    <w:p>
-      <w:pPr>
-        <w:spacing w:line="360" w:lineRule="auto"/>
-        <w:rPr>
-          <w:rFonts w:asciiTheme="minorEastAsia" w:eastAsiaTheme="minorEastAsia" w:hAnsiTheme="minorEastAsia"/>
-          <w:sz w:val="24"/>
-          <w:szCs w:val="32"/>
-        </w:rPr>
-      </w:pPr>
-      <w:r>
-        <w:rPr>
-          <w:rFonts w:asciiTheme="minorEastAsia" w:eastAsiaTheme="minorEastAsia" w:hAnsiTheme="minorEastAsia" w:hint="eastAsia"/>
-          <w:sz w:val="24"/>
-          <w:szCs w:val="32"/>
-        </w:rPr>
-        <w:t>同意</w:t>
-      </w:r>
-    </w:p>
-    <w:p>
-      <w:pPr>
-        <w:pStyle w:val="1"/>
-      </w:pPr>
       <w:bookmarkStart w:id="13" w:name="_Toc74762291"/>
       <w:r>
         <w:rPr>
           <w:rFonts w:hint="eastAsia"/>
         </w:rPr>
-        <w:lastRenderedPageBreak/>
-        <w:t>4.</w:t>
-      </w:r>
-      <w:r>
-        <w:rPr>
-          <w:rFonts w:hint="eastAsia"/>
-        </w:rPr>
-        <w:t>文档变更表</w:t>
+        <w:t>4.文档变更表</w:t>
       </w:r>
       <w:bookmarkEnd w:id="13"/>
     </w:p>
     <w:p>
       <w:pPr>
-        <w:pStyle w:val="2"/>
+        <w:pStyle w:val="3"/>
       </w:pPr>
       <w:bookmarkStart w:id="14" w:name="_Toc470459045"/>
       <w:bookmarkStart w:id="15" w:name="_Toc74762292"/>
@@ -5058,30 +4625,31 @@
         <w:rPr>
           <w:rFonts w:hint="eastAsia"/>
         </w:rPr>
-        <w:t>4.1</w:t>
-      </w:r>
-      <w:r>
-        <w:rPr>
-          <w:rFonts w:hint="eastAsia"/>
-        </w:rPr>
-        <w:t>文档信息</w:t>
+        <w:t>4.1文档信息</w:t>
       </w:r>
       <w:bookmarkEnd w:id="14"/>
       <w:bookmarkEnd w:id="15"/>
     </w:p>
     <w:tbl>
       <w:tblPr>
+        <w:tblStyle w:val="10"/>
         <w:tblW w:w="8296" w:type="dxa"/>
+        <w:tblInd w:w="0" w:type="dxa"/>
         <w:tblBorders>
-          <w:top w:val="single" w:sz="4" w:space="0" w:color="auto"/>
-          <w:left w:val="single" w:sz="4" w:space="0" w:color="auto"/>
-          <w:bottom w:val="single" w:sz="4" w:space="0" w:color="auto"/>
-          <w:right w:val="single" w:sz="4" w:space="0" w:color="auto"/>
-          <w:insideH w:val="single" w:sz="4" w:space="0" w:color="auto"/>
-          <w:insideV w:val="single" w:sz="4" w:space="0" w:color="auto"/>
+          <w:top w:val="single" w:color="auto" w:sz="4" w:space="0"/>
+          <w:left w:val="single" w:color="auto" w:sz="4" w:space="0"/>
+          <w:bottom w:val="single" w:color="auto" w:sz="4" w:space="0"/>
+          <w:right w:val="single" w:color="auto" w:sz="4" w:space="0"/>
+          <w:insideH w:val="single" w:color="auto" w:sz="4" w:space="0"/>
+          <w:insideV w:val="single" w:color="auto" w:sz="4" w:space="0"/>
         </w:tblBorders>
         <w:tblLayout w:type="fixed"/>
-        <w:tblLook w:val="04A0" w:firstRow="1" w:lastRow="0" w:firstColumn="1" w:lastColumn="0" w:noHBand="0" w:noVBand="1"/>
+        <w:tblCellMar>
+          <w:top w:w="0" w:type="dxa"/>
+          <w:left w:w="108" w:type="dxa"/>
+          <w:bottom w:w="0" w:type="dxa"/>
+          <w:right w:w="108" w:type="dxa"/>
+        </w:tblCellMar>
       </w:tblPr>
       <w:tblGrid>
         <w:gridCol w:w="2066"/>
@@ -5090,6 +4658,16 @@
         <w:gridCol w:w="2087"/>
       </w:tblGrid>
       <w:tr>
+        <w:tblPrEx>
+          <w:tblBorders>
+            <w:top w:val="single" w:color="auto" w:sz="4" w:space="0"/>
+            <w:left w:val="single" w:color="auto" w:sz="4" w:space="0"/>
+            <w:bottom w:val="single" w:color="auto" w:sz="4" w:space="0"/>
+            <w:right w:val="single" w:color="auto" w:sz="4" w:space="0"/>
+            <w:insideH w:val="single" w:color="auto" w:sz="4" w:space="0"/>
+            <w:insideV w:val="single" w:color="auto" w:sz="4" w:space="0"/>
+          </w:tblBorders>
+        </w:tblPrEx>
         <w:tc>
           <w:tcPr>
             <w:tcW w:w="2066" w:type="dxa"/>
@@ -5099,14 +4677,14 @@
             <w:pPr>
               <w:spacing w:line="360" w:lineRule="auto"/>
               <w:rPr>
-                <w:rFonts w:asciiTheme="minorEastAsia" w:eastAsiaTheme="minorEastAsia" w:hAnsiTheme="minorEastAsia"/>
-                <w:sz w:val="24"/>
-                <w:szCs w:val="32"/>
-              </w:rPr>
-            </w:pPr>
-            <w:r>
-              <w:rPr>
-                <w:rFonts w:asciiTheme="minorEastAsia" w:eastAsiaTheme="minorEastAsia" w:hAnsiTheme="minorEastAsia" w:hint="eastAsia"/>
+                <w:rFonts w:asciiTheme="minorEastAsia" w:hAnsiTheme="minorEastAsia" w:eastAsiaTheme="minorEastAsia"/>
+                <w:sz w:val="24"/>
+                <w:szCs w:val="32"/>
+              </w:rPr>
+            </w:pPr>
+            <w:r>
+              <w:rPr>
+                <w:rFonts w:hint="eastAsia" w:asciiTheme="minorEastAsia" w:hAnsiTheme="minorEastAsia" w:eastAsiaTheme="minorEastAsia"/>
                 <w:sz w:val="24"/>
                 <w:szCs w:val="32"/>
               </w:rPr>
@@ -5123,14 +4701,14 @@
             <w:pPr>
               <w:spacing w:line="360" w:lineRule="auto"/>
               <w:rPr>
-                <w:rFonts w:asciiTheme="minorEastAsia" w:eastAsiaTheme="minorEastAsia" w:hAnsiTheme="minorEastAsia"/>
-                <w:sz w:val="24"/>
-                <w:szCs w:val="32"/>
-              </w:rPr>
-            </w:pPr>
-            <w:r>
-              <w:rPr>
-                <w:rFonts w:asciiTheme="minorEastAsia" w:eastAsiaTheme="minorEastAsia" w:hAnsiTheme="minorEastAsia" w:hint="eastAsia"/>
+                <w:rFonts w:asciiTheme="minorEastAsia" w:hAnsiTheme="minorEastAsia" w:eastAsiaTheme="minorEastAsia"/>
+                <w:sz w:val="24"/>
+                <w:szCs w:val="32"/>
+              </w:rPr>
+            </w:pPr>
+            <w:r>
+              <w:rPr>
+                <w:rFonts w:hint="eastAsia" w:asciiTheme="minorEastAsia" w:hAnsiTheme="minorEastAsia" w:eastAsiaTheme="minorEastAsia"/>
                 <w:sz w:val="24"/>
                 <w:szCs w:val="32"/>
               </w:rPr>
@@ -5147,14 +4725,14 @@
             <w:pPr>
               <w:spacing w:line="360" w:lineRule="auto"/>
               <w:rPr>
-                <w:rFonts w:asciiTheme="minorEastAsia" w:eastAsiaTheme="minorEastAsia" w:hAnsiTheme="minorEastAsia"/>
-                <w:sz w:val="24"/>
-                <w:szCs w:val="32"/>
-              </w:rPr>
-            </w:pPr>
-            <w:r>
-              <w:rPr>
-                <w:rFonts w:asciiTheme="minorEastAsia" w:eastAsiaTheme="minorEastAsia" w:hAnsiTheme="minorEastAsia" w:hint="eastAsia"/>
+                <w:rFonts w:asciiTheme="minorEastAsia" w:hAnsiTheme="minorEastAsia" w:eastAsiaTheme="minorEastAsia"/>
+                <w:sz w:val="24"/>
+                <w:szCs w:val="32"/>
+              </w:rPr>
+            </w:pPr>
+            <w:r>
+              <w:rPr>
+                <w:rFonts w:hint="eastAsia" w:asciiTheme="minorEastAsia" w:hAnsiTheme="minorEastAsia" w:eastAsiaTheme="minorEastAsia"/>
                 <w:sz w:val="24"/>
                 <w:szCs w:val="32"/>
               </w:rPr>
@@ -5171,22 +4749,30 @@
             <w:pPr>
               <w:spacing w:line="360" w:lineRule="auto"/>
               <w:rPr>
-                <w:rFonts w:asciiTheme="minorEastAsia" w:eastAsiaTheme="minorEastAsia" w:hAnsiTheme="minorEastAsia"/>
-                <w:sz w:val="24"/>
-                <w:szCs w:val="32"/>
-              </w:rPr>
-            </w:pPr>
-            <w:r>
-              <w:rPr>
-                <w:rFonts w:asciiTheme="minorEastAsia" w:eastAsiaTheme="minorEastAsia" w:hAnsiTheme="minorEastAsia" w:hint="eastAsia"/>
-                <w:sz w:val="24"/>
-                <w:szCs w:val="32"/>
-              </w:rPr>
-              <w:t>2020</w:t>
-            </w:r>
-            <w:r>
-              <w:rPr>
-                <w:rFonts w:asciiTheme="minorEastAsia" w:eastAsiaTheme="minorEastAsia" w:hAnsiTheme="minorEastAsia" w:hint="eastAsia"/>
+                <w:rFonts w:asciiTheme="minorEastAsia" w:hAnsiTheme="minorEastAsia" w:eastAsiaTheme="minorEastAsia"/>
+                <w:sz w:val="24"/>
+                <w:szCs w:val="32"/>
+              </w:rPr>
+            </w:pPr>
+            <w:r>
+              <w:rPr>
+                <w:rFonts w:hint="eastAsia" w:asciiTheme="minorEastAsia" w:hAnsiTheme="minorEastAsia" w:eastAsiaTheme="minorEastAsia"/>
+                <w:sz w:val="24"/>
+                <w:szCs w:val="32"/>
+              </w:rPr>
+              <w:t>2020.</w:t>
+            </w:r>
+            <w:r>
+              <w:rPr>
+                <w:rFonts w:asciiTheme="minorEastAsia" w:hAnsiTheme="minorEastAsia" w:eastAsiaTheme="minorEastAsia"/>
+                <w:sz w:val="24"/>
+                <w:szCs w:val="32"/>
+              </w:rPr>
+              <w:t>6</w:t>
+            </w:r>
+            <w:r>
+              <w:rPr>
+                <w:rFonts w:hint="eastAsia" w:asciiTheme="minorEastAsia" w:hAnsiTheme="minorEastAsia" w:eastAsiaTheme="minorEastAsia"/>
                 <w:sz w:val="24"/>
                 <w:szCs w:val="32"/>
               </w:rPr>
@@ -5194,23 +4780,7 @@
             </w:r>
             <w:r>
               <w:rPr>
-                <w:rFonts w:asciiTheme="minorEastAsia" w:eastAsiaTheme="minorEastAsia" w:hAnsiTheme="minorEastAsia"/>
-                <w:sz w:val="24"/>
-                <w:szCs w:val="32"/>
-              </w:rPr>
-              <w:t>6</w:t>
-            </w:r>
-            <w:r>
-              <w:rPr>
-                <w:rFonts w:asciiTheme="minorEastAsia" w:eastAsiaTheme="minorEastAsia" w:hAnsiTheme="minorEastAsia" w:hint="eastAsia"/>
-                <w:sz w:val="24"/>
-                <w:szCs w:val="32"/>
-              </w:rPr>
-              <w:t>.</w:t>
-            </w:r>
-            <w:r>
-              <w:rPr>
-                <w:rFonts w:asciiTheme="minorEastAsia" w:eastAsiaTheme="minorEastAsia" w:hAnsiTheme="minorEastAsia"/>
+                <w:rFonts w:asciiTheme="minorEastAsia" w:hAnsiTheme="minorEastAsia" w:eastAsiaTheme="minorEastAsia"/>
                 <w:sz w:val="24"/>
                 <w:szCs w:val="32"/>
               </w:rPr>
@@ -5220,6 +4790,16 @@
         </w:tc>
       </w:tr>
       <w:tr>
+        <w:tblPrEx>
+          <w:tblBorders>
+            <w:top w:val="single" w:color="auto" w:sz="4" w:space="0"/>
+            <w:left w:val="single" w:color="auto" w:sz="4" w:space="0"/>
+            <w:bottom w:val="single" w:color="auto" w:sz="4" w:space="0"/>
+            <w:right w:val="single" w:color="auto" w:sz="4" w:space="0"/>
+            <w:insideH w:val="single" w:color="auto" w:sz="4" w:space="0"/>
+            <w:insideV w:val="single" w:color="auto" w:sz="4" w:space="0"/>
+          </w:tblBorders>
+        </w:tblPrEx>
         <w:tc>
           <w:tcPr>
             <w:tcW w:w="2066" w:type="dxa"/>
@@ -5229,14 +4809,14 @@
             <w:pPr>
               <w:spacing w:line="360" w:lineRule="auto"/>
               <w:rPr>
-                <w:rFonts w:asciiTheme="minorEastAsia" w:eastAsiaTheme="minorEastAsia" w:hAnsiTheme="minorEastAsia"/>
-                <w:sz w:val="24"/>
-                <w:szCs w:val="32"/>
-              </w:rPr>
-            </w:pPr>
-            <w:r>
-              <w:rPr>
-                <w:rFonts w:asciiTheme="minorEastAsia" w:eastAsiaTheme="minorEastAsia" w:hAnsiTheme="minorEastAsia" w:hint="eastAsia"/>
+                <w:rFonts w:asciiTheme="minorEastAsia" w:hAnsiTheme="minorEastAsia" w:eastAsiaTheme="minorEastAsia"/>
+                <w:sz w:val="24"/>
+                <w:szCs w:val="32"/>
+              </w:rPr>
+            </w:pPr>
+            <w:r>
+              <w:rPr>
+                <w:rFonts w:hint="eastAsia" w:asciiTheme="minorEastAsia" w:hAnsiTheme="minorEastAsia" w:eastAsiaTheme="minorEastAsia"/>
                 <w:sz w:val="24"/>
                 <w:szCs w:val="32"/>
               </w:rPr>
@@ -5253,14 +4833,14 @@
             <w:pPr>
               <w:spacing w:line="360" w:lineRule="auto"/>
               <w:rPr>
-                <w:rFonts w:asciiTheme="minorEastAsia" w:eastAsiaTheme="minorEastAsia" w:hAnsiTheme="minorEastAsia"/>
-                <w:sz w:val="24"/>
-                <w:szCs w:val="32"/>
-              </w:rPr>
-            </w:pPr>
-            <w:r>
-              <w:rPr>
-                <w:rFonts w:asciiTheme="minorEastAsia" w:eastAsiaTheme="minorEastAsia" w:hAnsiTheme="minorEastAsia" w:hint="eastAsia"/>
+                <w:rFonts w:asciiTheme="minorEastAsia" w:hAnsiTheme="minorEastAsia" w:eastAsiaTheme="minorEastAsia"/>
+                <w:sz w:val="24"/>
+                <w:szCs w:val="32"/>
+              </w:rPr>
+            </w:pPr>
+            <w:r>
+              <w:rPr>
+                <w:rFonts w:hint="eastAsia" w:asciiTheme="minorEastAsia" w:hAnsiTheme="minorEastAsia" w:eastAsiaTheme="minorEastAsia"/>
                 <w:sz w:val="24"/>
                 <w:szCs w:val="32"/>
               </w:rPr>
@@ -5268,12 +4848,18 @@
             </w:r>
             <w:r>
               <w:rPr>
-                <w:rFonts w:asciiTheme="minorEastAsia" w:eastAsiaTheme="minorEastAsia" w:hAnsiTheme="minorEastAsia" w:hint="eastAsia"/>
-                <w:color w:val="FF0000"/>
-                <w:sz w:val="24"/>
-                <w:szCs w:val="32"/>
-              </w:rPr>
-              <w:t>CCB主席</w:t>
+                <w:rFonts w:hint="eastAsia" w:asciiTheme="minorEastAsia" w:hAnsiTheme="minorEastAsia" w:eastAsiaTheme="minorEastAsia"/>
+                <w:color w:val="000000" w:themeColor="text1"/>
+                <w:sz w:val="24"/>
+                <w:szCs w:val="32"/>
+                <w:lang w:val="en-US" w:eastAsia="zh-Hans"/>
+                <w14:textFill>
+                  <w14:solidFill>
+                    <w14:schemeClr w14:val="tx1"/>
+                  </w14:solidFill>
+                </w14:textFill>
+              </w:rPr>
+              <w:t>陈幼安</w:t>
             </w:r>
           </w:p>
         </w:tc>
@@ -5286,14 +4872,14 @@
             <w:pPr>
               <w:spacing w:line="360" w:lineRule="auto"/>
               <w:rPr>
-                <w:rFonts w:asciiTheme="minorEastAsia" w:eastAsiaTheme="minorEastAsia" w:hAnsiTheme="minorEastAsia"/>
-                <w:sz w:val="24"/>
-                <w:szCs w:val="32"/>
-              </w:rPr>
-            </w:pPr>
-            <w:r>
-              <w:rPr>
-                <w:rFonts w:asciiTheme="minorEastAsia" w:eastAsiaTheme="minorEastAsia" w:hAnsiTheme="minorEastAsia" w:hint="eastAsia"/>
+                <w:rFonts w:asciiTheme="minorEastAsia" w:hAnsiTheme="minorEastAsia" w:eastAsiaTheme="minorEastAsia"/>
+                <w:sz w:val="24"/>
+                <w:szCs w:val="32"/>
+              </w:rPr>
+            </w:pPr>
+            <w:r>
+              <w:rPr>
+                <w:rFonts w:hint="eastAsia" w:asciiTheme="minorEastAsia" w:hAnsiTheme="minorEastAsia" w:eastAsiaTheme="minorEastAsia"/>
                 <w:sz w:val="24"/>
                 <w:szCs w:val="32"/>
               </w:rPr>
@@ -5310,14 +4896,14 @@
             <w:pPr>
               <w:spacing w:line="360" w:lineRule="auto"/>
               <w:rPr>
-                <w:rFonts w:asciiTheme="minorEastAsia" w:eastAsiaTheme="minorEastAsia" w:hAnsiTheme="minorEastAsia"/>
-                <w:sz w:val="24"/>
-                <w:szCs w:val="32"/>
-              </w:rPr>
-            </w:pPr>
-            <w:r>
-              <w:rPr>
-                <w:rFonts w:asciiTheme="minorEastAsia" w:eastAsiaTheme="minorEastAsia" w:hAnsiTheme="minorEastAsia" w:hint="eastAsia"/>
+                <w:rFonts w:asciiTheme="minorEastAsia" w:hAnsiTheme="minorEastAsia" w:eastAsiaTheme="minorEastAsia"/>
+                <w:sz w:val="24"/>
+                <w:szCs w:val="32"/>
+              </w:rPr>
+            </w:pPr>
+            <w:r>
+              <w:rPr>
+                <w:rFonts w:hint="eastAsia" w:asciiTheme="minorEastAsia" w:hAnsiTheme="minorEastAsia" w:eastAsiaTheme="minorEastAsia"/>
                 <w:sz w:val="24"/>
                 <w:szCs w:val="32"/>
               </w:rPr>
@@ -5325,7 +4911,7 @@
             </w:r>
             <w:r>
               <w:rPr>
-                <w:rFonts w:asciiTheme="minorEastAsia" w:eastAsiaTheme="minorEastAsia" w:hAnsiTheme="minorEastAsia"/>
+                <w:rFonts w:asciiTheme="minorEastAsia" w:hAnsiTheme="minorEastAsia" w:eastAsiaTheme="minorEastAsia"/>
                 <w:sz w:val="24"/>
                 <w:szCs w:val="32"/>
               </w:rPr>
@@ -5333,7 +4919,7 @@
             </w:r>
             <w:r>
               <w:rPr>
-                <w:rFonts w:asciiTheme="minorEastAsia" w:eastAsiaTheme="minorEastAsia" w:hAnsiTheme="minorEastAsia" w:hint="eastAsia"/>
+                <w:rFonts w:hint="eastAsia" w:asciiTheme="minorEastAsia" w:hAnsiTheme="minorEastAsia" w:eastAsiaTheme="minorEastAsia"/>
                 <w:sz w:val="24"/>
                 <w:szCs w:val="32"/>
               </w:rPr>
@@ -5341,7 +4927,7 @@
             </w:r>
             <w:r>
               <w:rPr>
-                <w:rFonts w:asciiTheme="minorEastAsia" w:eastAsiaTheme="minorEastAsia" w:hAnsiTheme="minorEastAsia"/>
+                <w:rFonts w:asciiTheme="minorEastAsia" w:hAnsiTheme="minorEastAsia" w:eastAsiaTheme="minorEastAsia"/>
                 <w:sz w:val="24"/>
                 <w:szCs w:val="32"/>
               </w:rPr>
@@ -5349,7 +4935,7 @@
             </w:r>
             <w:r>
               <w:rPr>
-                <w:rFonts w:asciiTheme="minorEastAsia" w:eastAsiaTheme="minorEastAsia" w:hAnsiTheme="minorEastAsia" w:hint="eastAsia"/>
+                <w:rFonts w:hint="eastAsia" w:asciiTheme="minorEastAsia" w:hAnsiTheme="minorEastAsia" w:eastAsiaTheme="minorEastAsia"/>
                 <w:sz w:val="24"/>
                 <w:szCs w:val="32"/>
               </w:rPr>
@@ -5357,7 +4943,7 @@
             </w:r>
             <w:r>
               <w:rPr>
-                <w:rFonts w:asciiTheme="minorEastAsia" w:eastAsiaTheme="minorEastAsia" w:hAnsiTheme="minorEastAsia"/>
+                <w:rFonts w:asciiTheme="minorEastAsia" w:hAnsiTheme="minorEastAsia" w:eastAsiaTheme="minorEastAsia"/>
                 <w:sz w:val="24"/>
                 <w:szCs w:val="32"/>
               </w:rPr>
@@ -5367,6 +4953,16 @@
         </w:tc>
       </w:tr>
       <w:tr>
+        <w:tblPrEx>
+          <w:tblBorders>
+            <w:top w:val="single" w:color="auto" w:sz="4" w:space="0"/>
+            <w:left w:val="single" w:color="auto" w:sz="4" w:space="0"/>
+            <w:bottom w:val="single" w:color="auto" w:sz="4" w:space="0"/>
+            <w:right w:val="single" w:color="auto" w:sz="4" w:space="0"/>
+            <w:insideH w:val="single" w:color="auto" w:sz="4" w:space="0"/>
+            <w:insideV w:val="single" w:color="auto" w:sz="4" w:space="0"/>
+          </w:tblBorders>
+        </w:tblPrEx>
         <w:tc>
           <w:tcPr>
             <w:tcW w:w="2066" w:type="dxa"/>
@@ -5376,14 +4972,14 @@
             <w:pPr>
               <w:spacing w:line="360" w:lineRule="auto"/>
               <w:rPr>
-                <w:rFonts w:asciiTheme="minorEastAsia" w:eastAsiaTheme="minorEastAsia" w:hAnsiTheme="minorEastAsia"/>
-                <w:sz w:val="24"/>
-                <w:szCs w:val="32"/>
-              </w:rPr>
-            </w:pPr>
-            <w:r>
-              <w:rPr>
-                <w:rFonts w:asciiTheme="minorEastAsia" w:eastAsiaTheme="minorEastAsia" w:hAnsiTheme="minorEastAsia" w:hint="eastAsia"/>
+                <w:rFonts w:asciiTheme="minorEastAsia" w:hAnsiTheme="minorEastAsia" w:eastAsiaTheme="minorEastAsia"/>
+                <w:sz w:val="24"/>
+                <w:szCs w:val="32"/>
+              </w:rPr>
+            </w:pPr>
+            <w:r>
+              <w:rPr>
+                <w:rFonts w:hint="eastAsia" w:asciiTheme="minorEastAsia" w:hAnsiTheme="minorEastAsia" w:eastAsiaTheme="minorEastAsia"/>
                 <w:sz w:val="24"/>
                 <w:szCs w:val="32"/>
               </w:rPr>
@@ -5400,14 +4996,14 @@
             <w:pPr>
               <w:spacing w:line="360" w:lineRule="auto"/>
               <w:rPr>
-                <w:rFonts w:asciiTheme="minorEastAsia" w:eastAsiaTheme="minorEastAsia" w:hAnsiTheme="minorEastAsia"/>
-                <w:sz w:val="24"/>
-                <w:szCs w:val="32"/>
-              </w:rPr>
-            </w:pPr>
-            <w:r>
-              <w:rPr>
-                <w:rFonts w:asciiTheme="minorEastAsia" w:eastAsiaTheme="minorEastAsia" w:hAnsiTheme="minorEastAsia" w:hint="eastAsia"/>
+                <w:rFonts w:asciiTheme="minorEastAsia" w:hAnsiTheme="minorEastAsia" w:eastAsiaTheme="minorEastAsia"/>
+                <w:sz w:val="24"/>
+                <w:szCs w:val="32"/>
+              </w:rPr>
+            </w:pPr>
+            <w:r>
+              <w:rPr>
+                <w:rFonts w:hint="eastAsia" w:asciiTheme="minorEastAsia" w:hAnsiTheme="minorEastAsia" w:eastAsiaTheme="minorEastAsia"/>
                 <w:sz w:val="24"/>
                 <w:szCs w:val="32"/>
               </w:rPr>
@@ -5424,14 +5020,14 @@
             <w:pPr>
               <w:spacing w:line="360" w:lineRule="auto"/>
               <w:rPr>
-                <w:rFonts w:asciiTheme="minorEastAsia" w:eastAsiaTheme="minorEastAsia" w:hAnsiTheme="minorEastAsia"/>
-                <w:sz w:val="24"/>
-                <w:szCs w:val="32"/>
-              </w:rPr>
-            </w:pPr>
-            <w:r>
-              <w:rPr>
-                <w:rFonts w:asciiTheme="minorEastAsia" w:eastAsiaTheme="minorEastAsia" w:hAnsiTheme="minorEastAsia" w:hint="eastAsia"/>
+                <w:rFonts w:asciiTheme="minorEastAsia" w:hAnsiTheme="minorEastAsia" w:eastAsiaTheme="minorEastAsia"/>
+                <w:sz w:val="24"/>
+                <w:szCs w:val="32"/>
+              </w:rPr>
+            </w:pPr>
+            <w:r>
+              <w:rPr>
+                <w:rFonts w:hint="eastAsia" w:asciiTheme="minorEastAsia" w:hAnsiTheme="minorEastAsia" w:eastAsiaTheme="minorEastAsia"/>
                 <w:sz w:val="24"/>
                 <w:szCs w:val="32"/>
               </w:rPr>
@@ -5448,22 +5044,30 @@
             <w:pPr>
               <w:spacing w:line="360" w:lineRule="auto"/>
               <w:rPr>
-                <w:rFonts w:asciiTheme="minorEastAsia" w:eastAsiaTheme="minorEastAsia" w:hAnsiTheme="minorEastAsia"/>
-                <w:sz w:val="24"/>
-                <w:szCs w:val="32"/>
-              </w:rPr>
-            </w:pPr>
-            <w:r>
-              <w:rPr>
-                <w:rFonts w:asciiTheme="minorEastAsia" w:eastAsiaTheme="minorEastAsia" w:hAnsiTheme="minorEastAsia" w:hint="eastAsia"/>
-                <w:sz w:val="24"/>
-                <w:szCs w:val="32"/>
-              </w:rPr>
-              <w:t>2020</w:t>
-            </w:r>
-            <w:r>
-              <w:rPr>
-                <w:rFonts w:asciiTheme="minorEastAsia" w:eastAsiaTheme="minorEastAsia" w:hAnsiTheme="minorEastAsia" w:hint="eastAsia"/>
+                <w:rFonts w:asciiTheme="minorEastAsia" w:hAnsiTheme="minorEastAsia" w:eastAsiaTheme="minorEastAsia"/>
+                <w:sz w:val="24"/>
+                <w:szCs w:val="32"/>
+              </w:rPr>
+            </w:pPr>
+            <w:r>
+              <w:rPr>
+                <w:rFonts w:hint="eastAsia" w:asciiTheme="minorEastAsia" w:hAnsiTheme="minorEastAsia" w:eastAsiaTheme="minorEastAsia"/>
+                <w:sz w:val="24"/>
+                <w:szCs w:val="32"/>
+              </w:rPr>
+              <w:t>2020.</w:t>
+            </w:r>
+            <w:r>
+              <w:rPr>
+                <w:rFonts w:asciiTheme="minorEastAsia" w:hAnsiTheme="minorEastAsia" w:eastAsiaTheme="minorEastAsia"/>
+                <w:sz w:val="24"/>
+                <w:szCs w:val="32"/>
+              </w:rPr>
+              <w:t>6</w:t>
+            </w:r>
+            <w:r>
+              <w:rPr>
+                <w:rFonts w:hint="eastAsia" w:asciiTheme="minorEastAsia" w:hAnsiTheme="minorEastAsia" w:eastAsiaTheme="minorEastAsia"/>
                 <w:sz w:val="24"/>
                 <w:szCs w:val="32"/>
               </w:rPr>
@@ -5471,23 +5075,7 @@
             </w:r>
             <w:r>
               <w:rPr>
-                <w:rFonts w:asciiTheme="minorEastAsia" w:eastAsiaTheme="minorEastAsia" w:hAnsiTheme="minorEastAsia"/>
-                <w:sz w:val="24"/>
-                <w:szCs w:val="32"/>
-              </w:rPr>
-              <w:t>6</w:t>
-            </w:r>
-            <w:r>
-              <w:rPr>
-                <w:rFonts w:asciiTheme="minorEastAsia" w:eastAsiaTheme="minorEastAsia" w:hAnsiTheme="minorEastAsia" w:hint="eastAsia"/>
-                <w:sz w:val="24"/>
-                <w:szCs w:val="32"/>
-              </w:rPr>
-              <w:t>.</w:t>
-            </w:r>
-            <w:r>
-              <w:rPr>
-                <w:rFonts w:asciiTheme="minorEastAsia" w:eastAsiaTheme="minorEastAsia" w:hAnsiTheme="minorEastAsia"/>
+                <w:rFonts w:asciiTheme="minorEastAsia" w:hAnsiTheme="minorEastAsia" w:eastAsiaTheme="minorEastAsia"/>
                 <w:sz w:val="24"/>
                 <w:szCs w:val="32"/>
               </w:rPr>
@@ -5499,7 +5087,7 @@
     </w:tbl>
     <w:p>
       <w:pPr>
-        <w:pStyle w:val="2"/>
+        <w:pStyle w:val="3"/>
       </w:pPr>
       <w:bookmarkStart w:id="16" w:name="_Toc470459046"/>
       <w:bookmarkStart w:id="17" w:name="_Toc74762293"/>
@@ -5507,30 +5095,31 @@
         <w:rPr>
           <w:rFonts w:hint="eastAsia"/>
         </w:rPr>
-        <w:t>4.2</w:t>
-      </w:r>
-      <w:r>
-        <w:rPr>
-          <w:rFonts w:hint="eastAsia"/>
-        </w:rPr>
-        <w:t>变更记录</w:t>
+        <w:t>4.2变更记录</w:t>
       </w:r>
       <w:bookmarkEnd w:id="16"/>
       <w:bookmarkEnd w:id="17"/>
     </w:p>
     <w:tbl>
       <w:tblPr>
+        <w:tblStyle w:val="10"/>
         <w:tblW w:w="8296" w:type="dxa"/>
+        <w:tblInd w:w="0" w:type="dxa"/>
         <w:tblBorders>
-          <w:top w:val="single" w:sz="4" w:space="0" w:color="auto"/>
-          <w:left w:val="single" w:sz="4" w:space="0" w:color="auto"/>
-          <w:bottom w:val="single" w:sz="4" w:space="0" w:color="auto"/>
-          <w:right w:val="single" w:sz="4" w:space="0" w:color="auto"/>
-          <w:insideH w:val="single" w:sz="4" w:space="0" w:color="auto"/>
-          <w:insideV w:val="single" w:sz="4" w:space="0" w:color="auto"/>
+          <w:top w:val="single" w:color="auto" w:sz="4" w:space="0"/>
+          <w:left w:val="single" w:color="auto" w:sz="4" w:space="0"/>
+          <w:bottom w:val="single" w:color="auto" w:sz="4" w:space="0"/>
+          <w:right w:val="single" w:color="auto" w:sz="4" w:space="0"/>
+          <w:insideH w:val="single" w:color="auto" w:sz="4" w:space="0"/>
+          <w:insideV w:val="single" w:color="auto" w:sz="4" w:space="0"/>
         </w:tblBorders>
         <w:tblLayout w:type="fixed"/>
-        <w:tblLook w:val="04A0" w:firstRow="1" w:lastRow="0" w:firstColumn="1" w:lastColumn="0" w:noHBand="0" w:noVBand="1"/>
+        <w:tblCellMar>
+          <w:top w:w="0" w:type="dxa"/>
+          <w:left w:w="108" w:type="dxa"/>
+          <w:bottom w:w="0" w:type="dxa"/>
+          <w:right w:w="108" w:type="dxa"/>
+        </w:tblCellMar>
       </w:tblPr>
       <w:tblGrid>
         <w:gridCol w:w="2085"/>
@@ -5539,6 +5128,16 @@
         <w:gridCol w:w="2073"/>
       </w:tblGrid>
       <w:tr>
+        <w:tblPrEx>
+          <w:tblBorders>
+            <w:top w:val="single" w:color="auto" w:sz="4" w:space="0"/>
+            <w:left w:val="single" w:color="auto" w:sz="4" w:space="0"/>
+            <w:bottom w:val="single" w:color="auto" w:sz="4" w:space="0"/>
+            <w:right w:val="single" w:color="auto" w:sz="4" w:space="0"/>
+            <w:insideH w:val="single" w:color="auto" w:sz="4" w:space="0"/>
+            <w:insideV w:val="single" w:color="auto" w:sz="4" w:space="0"/>
+          </w:tblBorders>
+        </w:tblPrEx>
         <w:tc>
           <w:tcPr>
             <w:tcW w:w="2085" w:type="dxa"/>
@@ -5548,14 +5147,14 @@
             <w:pPr>
               <w:spacing w:line="360" w:lineRule="auto"/>
               <w:rPr>
-                <w:rFonts w:asciiTheme="minorEastAsia" w:eastAsiaTheme="minorEastAsia" w:hAnsiTheme="minorEastAsia"/>
-                <w:sz w:val="24"/>
-                <w:szCs w:val="32"/>
-              </w:rPr>
-            </w:pPr>
-            <w:r>
-              <w:rPr>
-                <w:rFonts w:asciiTheme="minorEastAsia" w:eastAsiaTheme="minorEastAsia" w:hAnsiTheme="minorEastAsia" w:hint="eastAsia"/>
+                <w:rFonts w:asciiTheme="minorEastAsia" w:hAnsiTheme="minorEastAsia" w:eastAsiaTheme="minorEastAsia"/>
+                <w:sz w:val="24"/>
+                <w:szCs w:val="32"/>
+              </w:rPr>
+            </w:pPr>
+            <w:r>
+              <w:rPr>
+                <w:rFonts w:hint="eastAsia" w:asciiTheme="minorEastAsia" w:hAnsiTheme="minorEastAsia" w:eastAsiaTheme="minorEastAsia"/>
                 <w:sz w:val="24"/>
                 <w:szCs w:val="32"/>
               </w:rPr>
@@ -5572,14 +5171,14 @@
             <w:pPr>
               <w:spacing w:line="360" w:lineRule="auto"/>
               <w:rPr>
-                <w:rFonts w:asciiTheme="minorEastAsia" w:eastAsiaTheme="minorEastAsia" w:hAnsiTheme="minorEastAsia"/>
-                <w:sz w:val="24"/>
-                <w:szCs w:val="32"/>
-              </w:rPr>
-            </w:pPr>
-            <w:r>
-              <w:rPr>
-                <w:rFonts w:asciiTheme="minorEastAsia" w:eastAsiaTheme="minorEastAsia" w:hAnsiTheme="minorEastAsia" w:hint="eastAsia"/>
+                <w:rFonts w:asciiTheme="minorEastAsia" w:hAnsiTheme="minorEastAsia" w:eastAsiaTheme="minorEastAsia"/>
+                <w:sz w:val="24"/>
+                <w:szCs w:val="32"/>
+              </w:rPr>
+            </w:pPr>
+            <w:r>
+              <w:rPr>
+                <w:rFonts w:hint="eastAsia" w:asciiTheme="minorEastAsia" w:hAnsiTheme="minorEastAsia" w:eastAsiaTheme="minorEastAsia"/>
                 <w:sz w:val="24"/>
                 <w:szCs w:val="32"/>
               </w:rPr>
@@ -5596,14 +5195,14 @@
             <w:pPr>
               <w:spacing w:line="360" w:lineRule="auto"/>
               <w:rPr>
-                <w:rFonts w:asciiTheme="minorEastAsia" w:eastAsiaTheme="minorEastAsia" w:hAnsiTheme="minorEastAsia"/>
-                <w:sz w:val="24"/>
-                <w:szCs w:val="32"/>
-              </w:rPr>
-            </w:pPr>
-            <w:r>
-              <w:rPr>
-                <w:rFonts w:asciiTheme="minorEastAsia" w:eastAsiaTheme="minorEastAsia" w:hAnsiTheme="minorEastAsia" w:hint="eastAsia"/>
+                <w:rFonts w:asciiTheme="minorEastAsia" w:hAnsiTheme="minorEastAsia" w:eastAsiaTheme="minorEastAsia"/>
+                <w:sz w:val="24"/>
+                <w:szCs w:val="32"/>
+              </w:rPr>
+            </w:pPr>
+            <w:r>
+              <w:rPr>
+                <w:rFonts w:hint="eastAsia" w:asciiTheme="minorEastAsia" w:hAnsiTheme="minorEastAsia" w:eastAsiaTheme="minorEastAsia"/>
                 <w:sz w:val="24"/>
                 <w:szCs w:val="32"/>
               </w:rPr>
@@ -5620,14 +5219,14 @@
             <w:pPr>
               <w:spacing w:line="360" w:lineRule="auto"/>
               <w:rPr>
-                <w:rFonts w:asciiTheme="minorEastAsia" w:eastAsiaTheme="minorEastAsia" w:hAnsiTheme="minorEastAsia"/>
-                <w:sz w:val="24"/>
-                <w:szCs w:val="32"/>
-              </w:rPr>
-            </w:pPr>
-            <w:r>
-              <w:rPr>
-                <w:rFonts w:asciiTheme="minorEastAsia" w:eastAsiaTheme="minorEastAsia" w:hAnsiTheme="minorEastAsia" w:hint="eastAsia"/>
+                <w:rFonts w:asciiTheme="minorEastAsia" w:hAnsiTheme="minorEastAsia" w:eastAsiaTheme="minorEastAsia"/>
+                <w:sz w:val="24"/>
+                <w:szCs w:val="32"/>
+              </w:rPr>
+            </w:pPr>
+            <w:r>
+              <w:rPr>
+                <w:rFonts w:hint="eastAsia" w:asciiTheme="minorEastAsia" w:hAnsiTheme="minorEastAsia" w:eastAsiaTheme="minorEastAsia"/>
                 <w:sz w:val="24"/>
                 <w:szCs w:val="32"/>
               </w:rPr>
@@ -5637,6 +5236,16 @@
         </w:tc>
       </w:tr>
       <w:tr>
+        <w:tblPrEx>
+          <w:tblBorders>
+            <w:top w:val="single" w:color="auto" w:sz="4" w:space="0"/>
+            <w:left w:val="single" w:color="auto" w:sz="4" w:space="0"/>
+            <w:bottom w:val="single" w:color="auto" w:sz="4" w:space="0"/>
+            <w:right w:val="single" w:color="auto" w:sz="4" w:space="0"/>
+            <w:insideH w:val="single" w:color="auto" w:sz="4" w:space="0"/>
+            <w:insideV w:val="single" w:color="auto" w:sz="4" w:space="0"/>
+          </w:tblBorders>
+        </w:tblPrEx>
         <w:tc>
           <w:tcPr>
             <w:tcW w:w="2085" w:type="dxa"/>
@@ -5646,7 +5255,7 @@
             <w:pPr>
               <w:spacing w:line="360" w:lineRule="auto"/>
               <w:rPr>
-                <w:rFonts w:asciiTheme="minorEastAsia" w:eastAsiaTheme="minorEastAsia" w:hAnsiTheme="minorEastAsia"/>
+                <w:rFonts w:asciiTheme="minorEastAsia" w:hAnsiTheme="minorEastAsia" w:eastAsiaTheme="minorEastAsia"/>
                 <w:sz w:val="24"/>
                 <w:szCs w:val="32"/>
               </w:rPr>
@@ -5662,7 +5271,7 @@
             <w:pPr>
               <w:spacing w:line="360" w:lineRule="auto"/>
               <w:rPr>
-                <w:rFonts w:asciiTheme="minorEastAsia" w:eastAsiaTheme="minorEastAsia" w:hAnsiTheme="minorEastAsia"/>
+                <w:rFonts w:asciiTheme="minorEastAsia" w:hAnsiTheme="minorEastAsia" w:eastAsiaTheme="minorEastAsia"/>
                 <w:sz w:val="24"/>
                 <w:szCs w:val="32"/>
               </w:rPr>
@@ -5678,7 +5287,7 @@
             <w:pPr>
               <w:spacing w:line="360" w:lineRule="auto"/>
               <w:rPr>
-                <w:rFonts w:asciiTheme="minorEastAsia" w:eastAsiaTheme="minorEastAsia" w:hAnsiTheme="minorEastAsia"/>
+                <w:rFonts w:asciiTheme="minorEastAsia" w:hAnsiTheme="minorEastAsia" w:eastAsiaTheme="minorEastAsia"/>
                 <w:sz w:val="24"/>
                 <w:szCs w:val="32"/>
               </w:rPr>
@@ -5694,7 +5303,7 @@
             <w:pPr>
               <w:spacing w:line="360" w:lineRule="auto"/>
               <w:rPr>
-                <w:rFonts w:asciiTheme="minorEastAsia" w:eastAsiaTheme="minorEastAsia" w:hAnsiTheme="minorEastAsia"/>
+                <w:rFonts w:asciiTheme="minorEastAsia" w:hAnsiTheme="minorEastAsia" w:eastAsiaTheme="minorEastAsia"/>
                 <w:sz w:val="24"/>
                 <w:szCs w:val="32"/>
               </w:rPr>
@@ -5703,6 +5312,16 @@
         </w:tc>
       </w:tr>
       <w:tr>
+        <w:tblPrEx>
+          <w:tblBorders>
+            <w:top w:val="single" w:color="auto" w:sz="4" w:space="0"/>
+            <w:left w:val="single" w:color="auto" w:sz="4" w:space="0"/>
+            <w:bottom w:val="single" w:color="auto" w:sz="4" w:space="0"/>
+            <w:right w:val="single" w:color="auto" w:sz="4" w:space="0"/>
+            <w:insideH w:val="single" w:color="auto" w:sz="4" w:space="0"/>
+            <w:insideV w:val="single" w:color="auto" w:sz="4" w:space="0"/>
+          </w:tblBorders>
+        </w:tblPrEx>
         <w:tc>
           <w:tcPr>
             <w:tcW w:w="2085" w:type="dxa"/>
@@ -5712,7 +5331,7 @@
             <w:pPr>
               <w:spacing w:line="360" w:lineRule="auto"/>
               <w:rPr>
-                <w:rFonts w:asciiTheme="minorEastAsia" w:eastAsiaTheme="minorEastAsia" w:hAnsiTheme="minorEastAsia"/>
+                <w:rFonts w:asciiTheme="minorEastAsia" w:hAnsiTheme="minorEastAsia" w:eastAsiaTheme="minorEastAsia"/>
                 <w:sz w:val="24"/>
                 <w:szCs w:val="32"/>
               </w:rPr>
@@ -5728,7 +5347,7 @@
             <w:pPr>
               <w:spacing w:line="360" w:lineRule="auto"/>
               <w:rPr>
-                <w:rFonts w:asciiTheme="minorEastAsia" w:eastAsiaTheme="minorEastAsia" w:hAnsiTheme="minorEastAsia"/>
+                <w:rFonts w:asciiTheme="minorEastAsia" w:hAnsiTheme="minorEastAsia" w:eastAsiaTheme="minorEastAsia"/>
                 <w:sz w:val="24"/>
                 <w:szCs w:val="32"/>
               </w:rPr>
@@ -5744,7 +5363,7 @@
             <w:pPr>
               <w:spacing w:line="360" w:lineRule="auto"/>
               <w:rPr>
-                <w:rFonts w:asciiTheme="minorEastAsia" w:eastAsiaTheme="minorEastAsia" w:hAnsiTheme="minorEastAsia"/>
+                <w:rFonts w:asciiTheme="minorEastAsia" w:hAnsiTheme="minorEastAsia" w:eastAsiaTheme="minorEastAsia"/>
                 <w:sz w:val="24"/>
                 <w:szCs w:val="32"/>
               </w:rPr>
@@ -5760,7 +5379,7 @@
             <w:pPr>
               <w:spacing w:line="360" w:lineRule="auto"/>
               <w:rPr>
-                <w:rFonts w:asciiTheme="minorEastAsia" w:eastAsiaTheme="minorEastAsia" w:hAnsiTheme="minorEastAsia"/>
+                <w:rFonts w:asciiTheme="minorEastAsia" w:hAnsiTheme="minorEastAsia" w:eastAsiaTheme="minorEastAsia"/>
                 <w:sz w:val="24"/>
                 <w:szCs w:val="32"/>
               </w:rPr>
@@ -5769,6 +5388,16 @@
         </w:tc>
       </w:tr>
       <w:tr>
+        <w:tblPrEx>
+          <w:tblBorders>
+            <w:top w:val="single" w:color="auto" w:sz="4" w:space="0"/>
+            <w:left w:val="single" w:color="auto" w:sz="4" w:space="0"/>
+            <w:bottom w:val="single" w:color="auto" w:sz="4" w:space="0"/>
+            <w:right w:val="single" w:color="auto" w:sz="4" w:space="0"/>
+            <w:insideH w:val="single" w:color="auto" w:sz="4" w:space="0"/>
+            <w:insideV w:val="single" w:color="auto" w:sz="4" w:space="0"/>
+          </w:tblBorders>
+        </w:tblPrEx>
         <w:tc>
           <w:tcPr>
             <w:tcW w:w="2085" w:type="dxa"/>
@@ -5778,7 +5407,7 @@
             <w:pPr>
               <w:spacing w:line="360" w:lineRule="auto"/>
               <w:rPr>
-                <w:rFonts w:asciiTheme="minorEastAsia" w:eastAsiaTheme="minorEastAsia" w:hAnsiTheme="minorEastAsia"/>
+                <w:rFonts w:asciiTheme="minorEastAsia" w:hAnsiTheme="minorEastAsia" w:eastAsiaTheme="minorEastAsia"/>
                 <w:sz w:val="24"/>
                 <w:szCs w:val="32"/>
               </w:rPr>
@@ -5794,7 +5423,7 @@
             <w:pPr>
               <w:spacing w:line="360" w:lineRule="auto"/>
               <w:rPr>
-                <w:rFonts w:asciiTheme="minorEastAsia" w:eastAsiaTheme="minorEastAsia" w:hAnsiTheme="minorEastAsia"/>
+                <w:rFonts w:asciiTheme="minorEastAsia" w:hAnsiTheme="minorEastAsia" w:eastAsiaTheme="minorEastAsia"/>
                 <w:sz w:val="24"/>
                 <w:szCs w:val="32"/>
               </w:rPr>
@@ -5810,7 +5439,7 @@
             <w:pPr>
               <w:spacing w:line="360" w:lineRule="auto"/>
               <w:rPr>
-                <w:rFonts w:asciiTheme="minorEastAsia" w:eastAsiaTheme="minorEastAsia" w:hAnsiTheme="minorEastAsia"/>
+                <w:rFonts w:asciiTheme="minorEastAsia" w:hAnsiTheme="minorEastAsia" w:eastAsiaTheme="minorEastAsia"/>
                 <w:sz w:val="24"/>
                 <w:szCs w:val="32"/>
               </w:rPr>
@@ -5826,7 +5455,7 @@
             <w:pPr>
               <w:spacing w:line="360" w:lineRule="auto"/>
               <w:rPr>
-                <w:rFonts w:asciiTheme="minorEastAsia" w:eastAsiaTheme="minorEastAsia" w:hAnsiTheme="minorEastAsia"/>
+                <w:rFonts w:asciiTheme="minorEastAsia" w:hAnsiTheme="minorEastAsia" w:eastAsiaTheme="minorEastAsia"/>
                 <w:sz w:val="24"/>
                 <w:szCs w:val="32"/>
               </w:rPr>
@@ -5837,7 +5466,7 @@
     </w:tbl>
     <w:p>
       <w:pPr>
-        <w:pStyle w:val="2"/>
+        <w:pStyle w:val="3"/>
       </w:pPr>
       <w:bookmarkStart w:id="18" w:name="_Toc470459047"/>
       <w:bookmarkStart w:id="19" w:name="_Toc74762294"/>
@@ -5845,13 +5474,7 @@
         <w:rPr>
           <w:rFonts w:hint="eastAsia"/>
         </w:rPr>
-        <w:t>4.3</w:t>
-      </w:r>
-      <w:r>
-        <w:rPr>
-          <w:rFonts w:hint="eastAsia"/>
-        </w:rPr>
-        <w:t>变更</w:t>
+        <w:t>4.3变更</w:t>
       </w:r>
       <w:r>
         <w:t>审阅</w:t>
@@ -5861,17 +5484,24 @@
     </w:p>
     <w:tbl>
       <w:tblPr>
+        <w:tblStyle w:val="10"/>
         <w:tblW w:w="8296" w:type="dxa"/>
+        <w:tblInd w:w="0" w:type="dxa"/>
         <w:tblBorders>
-          <w:top w:val="single" w:sz="4" w:space="0" w:color="auto"/>
-          <w:left w:val="single" w:sz="4" w:space="0" w:color="auto"/>
-          <w:bottom w:val="single" w:sz="4" w:space="0" w:color="auto"/>
-          <w:right w:val="single" w:sz="4" w:space="0" w:color="auto"/>
-          <w:insideH w:val="single" w:sz="4" w:space="0" w:color="auto"/>
-          <w:insideV w:val="single" w:sz="4" w:space="0" w:color="auto"/>
+          <w:top w:val="single" w:color="auto" w:sz="4" w:space="0"/>
+          <w:left w:val="single" w:color="auto" w:sz="4" w:space="0"/>
+          <w:bottom w:val="single" w:color="auto" w:sz="4" w:space="0"/>
+          <w:right w:val="single" w:color="auto" w:sz="4" w:space="0"/>
+          <w:insideH w:val="single" w:color="auto" w:sz="4" w:space="0"/>
+          <w:insideV w:val="single" w:color="auto" w:sz="4" w:space="0"/>
         </w:tblBorders>
         <w:tblLayout w:type="fixed"/>
-        <w:tblLook w:val="04A0" w:firstRow="1" w:lastRow="0" w:firstColumn="1" w:lastColumn="0" w:noHBand="0" w:noVBand="1"/>
+        <w:tblCellMar>
+          <w:top w:w="0" w:type="dxa"/>
+          <w:left w:w="108" w:type="dxa"/>
+          <w:bottom w:w="0" w:type="dxa"/>
+          <w:right w:w="108" w:type="dxa"/>
+        </w:tblCellMar>
       </w:tblPr>
       <w:tblGrid>
         <w:gridCol w:w="2764"/>
@@ -5879,6 +5509,16 @@
         <w:gridCol w:w="2766"/>
       </w:tblGrid>
       <w:tr>
+        <w:tblPrEx>
+          <w:tblBorders>
+            <w:top w:val="single" w:color="auto" w:sz="4" w:space="0"/>
+            <w:left w:val="single" w:color="auto" w:sz="4" w:space="0"/>
+            <w:bottom w:val="single" w:color="auto" w:sz="4" w:space="0"/>
+            <w:right w:val="single" w:color="auto" w:sz="4" w:space="0"/>
+            <w:insideH w:val="single" w:color="auto" w:sz="4" w:space="0"/>
+            <w:insideV w:val="single" w:color="auto" w:sz="4" w:space="0"/>
+          </w:tblBorders>
+        </w:tblPrEx>
         <w:tc>
           <w:tcPr>
             <w:tcW w:w="2764" w:type="dxa"/>
@@ -5888,14 +5528,14 @@
             <w:pPr>
               <w:spacing w:line="360" w:lineRule="auto"/>
               <w:rPr>
-                <w:rFonts w:asciiTheme="minorEastAsia" w:eastAsiaTheme="minorEastAsia" w:hAnsiTheme="minorEastAsia"/>
-                <w:sz w:val="24"/>
-                <w:szCs w:val="32"/>
-              </w:rPr>
-            </w:pPr>
-            <w:r>
-              <w:rPr>
-                <w:rFonts w:asciiTheme="minorEastAsia" w:eastAsiaTheme="minorEastAsia" w:hAnsiTheme="minorEastAsia" w:hint="eastAsia"/>
+                <w:rFonts w:asciiTheme="minorEastAsia" w:hAnsiTheme="minorEastAsia" w:eastAsiaTheme="minorEastAsia"/>
+                <w:sz w:val="24"/>
+                <w:szCs w:val="32"/>
+              </w:rPr>
+            </w:pPr>
+            <w:r>
+              <w:rPr>
+                <w:rFonts w:hint="eastAsia" w:asciiTheme="minorEastAsia" w:hAnsiTheme="minorEastAsia" w:eastAsiaTheme="minorEastAsia"/>
                 <w:sz w:val="24"/>
                 <w:szCs w:val="32"/>
               </w:rPr>
@@ -5912,14 +5552,14 @@
             <w:pPr>
               <w:spacing w:line="360" w:lineRule="auto"/>
               <w:rPr>
-                <w:rFonts w:asciiTheme="minorEastAsia" w:eastAsiaTheme="minorEastAsia" w:hAnsiTheme="minorEastAsia"/>
-                <w:sz w:val="24"/>
-                <w:szCs w:val="32"/>
-              </w:rPr>
-            </w:pPr>
-            <w:r>
-              <w:rPr>
-                <w:rFonts w:asciiTheme="minorEastAsia" w:eastAsiaTheme="minorEastAsia" w:hAnsiTheme="minorEastAsia" w:hint="eastAsia"/>
+                <w:rFonts w:asciiTheme="minorEastAsia" w:hAnsiTheme="minorEastAsia" w:eastAsiaTheme="minorEastAsia"/>
+                <w:sz w:val="24"/>
+                <w:szCs w:val="32"/>
+              </w:rPr>
+            </w:pPr>
+            <w:r>
+              <w:rPr>
+                <w:rFonts w:hint="eastAsia" w:asciiTheme="minorEastAsia" w:hAnsiTheme="minorEastAsia" w:eastAsiaTheme="minorEastAsia"/>
                 <w:sz w:val="24"/>
                 <w:szCs w:val="32"/>
               </w:rPr>
@@ -5936,14 +5576,14 @@
             <w:pPr>
               <w:spacing w:line="360" w:lineRule="auto"/>
               <w:rPr>
-                <w:rFonts w:asciiTheme="minorEastAsia" w:eastAsiaTheme="minorEastAsia" w:hAnsiTheme="minorEastAsia"/>
-                <w:sz w:val="24"/>
-                <w:szCs w:val="32"/>
-              </w:rPr>
-            </w:pPr>
-            <w:r>
-              <w:rPr>
-                <w:rFonts w:asciiTheme="minorEastAsia" w:eastAsiaTheme="minorEastAsia" w:hAnsiTheme="minorEastAsia" w:hint="eastAsia"/>
+                <w:rFonts w:asciiTheme="minorEastAsia" w:hAnsiTheme="minorEastAsia" w:eastAsiaTheme="minorEastAsia"/>
+                <w:sz w:val="24"/>
+                <w:szCs w:val="32"/>
+              </w:rPr>
+            </w:pPr>
+            <w:r>
+              <w:rPr>
+                <w:rFonts w:hint="eastAsia" w:asciiTheme="minorEastAsia" w:hAnsiTheme="minorEastAsia" w:eastAsiaTheme="minorEastAsia"/>
                 <w:sz w:val="24"/>
                 <w:szCs w:val="32"/>
               </w:rPr>
@@ -5962,7 +5602,7 @@
             <w:pPr>
               <w:spacing w:line="360" w:lineRule="auto"/>
               <w:rPr>
-                <w:rFonts w:asciiTheme="minorEastAsia" w:eastAsiaTheme="minorEastAsia" w:hAnsiTheme="minorEastAsia"/>
+                <w:rFonts w:asciiTheme="minorEastAsia" w:hAnsiTheme="minorEastAsia" w:eastAsiaTheme="minorEastAsia"/>
                 <w:sz w:val="24"/>
                 <w:szCs w:val="32"/>
               </w:rPr>
@@ -5978,7 +5618,7 @@
             <w:pPr>
               <w:spacing w:line="360" w:lineRule="auto"/>
               <w:rPr>
-                <w:rFonts w:asciiTheme="minorEastAsia" w:eastAsiaTheme="minorEastAsia" w:hAnsiTheme="minorEastAsia"/>
+                <w:rFonts w:asciiTheme="minorEastAsia" w:hAnsiTheme="minorEastAsia" w:eastAsiaTheme="minorEastAsia"/>
                 <w:sz w:val="24"/>
                 <w:szCs w:val="32"/>
               </w:rPr>
@@ -5994,7 +5634,7 @@
             <w:pPr>
               <w:spacing w:line="360" w:lineRule="auto"/>
               <w:rPr>
-                <w:rFonts w:asciiTheme="minorEastAsia" w:eastAsiaTheme="minorEastAsia" w:hAnsiTheme="minorEastAsia"/>
+                <w:rFonts w:asciiTheme="minorEastAsia" w:hAnsiTheme="minorEastAsia" w:eastAsiaTheme="minorEastAsia"/>
                 <w:sz w:val="24"/>
                 <w:szCs w:val="32"/>
               </w:rPr>
@@ -6003,6 +5643,16 @@
         </w:tc>
       </w:tr>
       <w:tr>
+        <w:tblPrEx>
+          <w:tblBorders>
+            <w:top w:val="single" w:color="auto" w:sz="4" w:space="0"/>
+            <w:left w:val="single" w:color="auto" w:sz="4" w:space="0"/>
+            <w:bottom w:val="single" w:color="auto" w:sz="4" w:space="0"/>
+            <w:right w:val="single" w:color="auto" w:sz="4" w:space="0"/>
+            <w:insideH w:val="single" w:color="auto" w:sz="4" w:space="0"/>
+            <w:insideV w:val="single" w:color="auto" w:sz="4" w:space="0"/>
+          </w:tblBorders>
+        </w:tblPrEx>
         <w:tc>
           <w:tcPr>
             <w:tcW w:w="2764" w:type="dxa"/>
@@ -6012,7 +5662,7 @@
             <w:pPr>
               <w:spacing w:line="360" w:lineRule="auto"/>
               <w:rPr>
-                <w:rFonts w:asciiTheme="minorEastAsia" w:eastAsiaTheme="minorEastAsia" w:hAnsiTheme="minorEastAsia"/>
+                <w:rFonts w:asciiTheme="minorEastAsia" w:hAnsiTheme="minorEastAsia" w:eastAsiaTheme="minorEastAsia"/>
                 <w:sz w:val="24"/>
                 <w:szCs w:val="32"/>
               </w:rPr>
@@ -6028,7 +5678,7 @@
             <w:pPr>
               <w:spacing w:line="360" w:lineRule="auto"/>
               <w:rPr>
-                <w:rFonts w:asciiTheme="minorEastAsia" w:eastAsiaTheme="minorEastAsia" w:hAnsiTheme="minorEastAsia"/>
+                <w:rFonts w:asciiTheme="minorEastAsia" w:hAnsiTheme="minorEastAsia" w:eastAsiaTheme="minorEastAsia"/>
                 <w:sz w:val="24"/>
                 <w:szCs w:val="32"/>
               </w:rPr>
@@ -6044,7 +5694,7 @@
             <w:pPr>
               <w:spacing w:line="360" w:lineRule="auto"/>
               <w:rPr>
-                <w:rFonts w:asciiTheme="minorEastAsia" w:eastAsiaTheme="minorEastAsia" w:hAnsiTheme="minorEastAsia"/>
+                <w:rFonts w:asciiTheme="minorEastAsia" w:hAnsiTheme="minorEastAsia" w:eastAsiaTheme="minorEastAsia"/>
                 <w:sz w:val="24"/>
                 <w:szCs w:val="32"/>
               </w:rPr>
@@ -6062,7 +5712,7 @@
             <w:pPr>
               <w:spacing w:line="360" w:lineRule="auto"/>
               <w:rPr>
-                <w:rFonts w:asciiTheme="minorEastAsia" w:eastAsiaTheme="minorEastAsia" w:hAnsiTheme="minorEastAsia"/>
+                <w:rFonts w:asciiTheme="minorEastAsia" w:hAnsiTheme="minorEastAsia" w:eastAsiaTheme="minorEastAsia"/>
                 <w:sz w:val="24"/>
                 <w:szCs w:val="32"/>
               </w:rPr>
@@ -6078,7 +5728,7 @@
             <w:pPr>
               <w:spacing w:line="360" w:lineRule="auto"/>
               <w:rPr>
-                <w:rFonts w:asciiTheme="minorEastAsia" w:eastAsiaTheme="minorEastAsia" w:hAnsiTheme="minorEastAsia"/>
+                <w:rFonts w:asciiTheme="minorEastAsia" w:hAnsiTheme="minorEastAsia" w:eastAsiaTheme="minorEastAsia"/>
                 <w:sz w:val="24"/>
                 <w:szCs w:val="32"/>
               </w:rPr>
@@ -6094,7 +5744,7 @@
             <w:pPr>
               <w:spacing w:line="360" w:lineRule="auto"/>
               <w:rPr>
-                <w:rFonts w:asciiTheme="minorEastAsia" w:eastAsiaTheme="minorEastAsia" w:hAnsiTheme="minorEastAsia"/>
+                <w:rFonts w:asciiTheme="minorEastAsia" w:hAnsiTheme="minorEastAsia" w:eastAsiaTheme="minorEastAsia"/>
                 <w:sz w:val="24"/>
                 <w:szCs w:val="32"/>
               </w:rPr>
@@ -6105,33 +5755,37 @@
     </w:tbl>
     <w:p>
       <w:pPr>
-        <w:pStyle w:val="1"/>
+        <w:pStyle w:val="2"/>
       </w:pPr>
       <w:bookmarkStart w:id="20" w:name="_Toc74762295"/>
       <w:r>
         <w:rPr>
           <w:rFonts w:hint="eastAsia"/>
         </w:rPr>
-        <w:t>5.</w:t>
-      </w:r>
-      <w:r>
-        <w:rPr>
-          <w:rFonts w:hint="eastAsia"/>
-        </w:rPr>
-        <w:t>变更申请书</w:t>
+        <w:t>5.变更申请书</w:t>
       </w:r>
       <w:bookmarkEnd w:id="20"/>
+      <w:bookmarkStart w:id="23" w:name="_GoBack"/>
+      <w:bookmarkEnd w:id="23"/>
     </w:p>
     <w:p>
       <w:pPr>
         <w:rPr>
+          <w:rFonts w:hint="eastAsia" w:eastAsia="宋体"/>
+          <w:lang w:val="en-US" w:eastAsia="zh-Hans"/>
+        </w:rPr>
+      </w:pPr>
+      <w:r>
+        <w:rPr>
           <w:rFonts w:hint="eastAsia"/>
-        </w:rPr>
-      </w:pPr>
+          <w:lang w:val="en-US" w:eastAsia="zh-Hans"/>
+        </w:rPr>
+        <w:t>详见同目录下同名文档</w:t>
+      </w:r>
     </w:p>
     <w:p>
       <w:pPr>
-        <w:pStyle w:val="1"/>
+        <w:pStyle w:val="2"/>
       </w:pPr>
       <w:bookmarkStart w:id="21" w:name="_Toc470459050"/>
       <w:bookmarkStart w:id="22" w:name="_Toc74762296"/>
@@ -6157,43 +5811,25 @@
       <w:pPr>
         <w:spacing w:line="360" w:lineRule="auto"/>
         <w:rPr>
-          <w:rFonts w:asciiTheme="minorEastAsia" w:eastAsiaTheme="minorEastAsia" w:hAnsiTheme="minorEastAsia"/>
+          <w:rFonts w:asciiTheme="minorEastAsia" w:hAnsiTheme="minorEastAsia" w:eastAsiaTheme="minorEastAsia"/>
           <w:sz w:val="24"/>
           <w:szCs w:val="32"/>
         </w:rPr>
       </w:pPr>
       <w:r>
         <w:rPr>
-          <w:rFonts w:asciiTheme="minorEastAsia" w:eastAsiaTheme="minorEastAsia" w:hAnsiTheme="minorEastAsia" w:hint="eastAsia"/>
+          <w:rFonts w:hint="eastAsia" w:asciiTheme="minorEastAsia" w:hAnsiTheme="minorEastAsia" w:eastAsiaTheme="minorEastAsia"/>
           <w:sz w:val="24"/>
           <w:szCs w:val="32"/>
         </w:rPr>
-        <w:t>该变更控制</w:t>
-      </w:r>
-      <w:proofErr w:type="gramStart"/>
-      <w:r>
-        <w:rPr>
-          <w:rFonts w:asciiTheme="minorEastAsia" w:eastAsiaTheme="minorEastAsia" w:hAnsiTheme="minorEastAsia" w:hint="eastAsia"/>
-          <w:sz w:val="24"/>
-          <w:szCs w:val="32"/>
-        </w:rPr>
-        <w:t>已经项目</w:t>
-      </w:r>
-      <w:proofErr w:type="gramEnd"/>
-      <w:r>
-        <w:rPr>
-          <w:rFonts w:asciiTheme="minorEastAsia" w:eastAsiaTheme="minorEastAsia" w:hAnsiTheme="minorEastAsia" w:hint="eastAsia"/>
-          <w:sz w:val="24"/>
-          <w:szCs w:val="32"/>
-        </w:rPr>
-        <w:t>发起人和项目经理，CCB主席审阅并予以批准。</w:t>
+        <w:t>该变更控制已经项目发起人和项目经理，CCB主席审阅并予以批准。</w:t>
       </w:r>
     </w:p>
     <w:p>
       <w:pPr>
         <w:spacing w:line="360" w:lineRule="auto"/>
         <w:rPr>
-          <w:rFonts w:asciiTheme="minorEastAsia" w:eastAsiaTheme="minorEastAsia" w:hAnsiTheme="minorEastAsia"/>
+          <w:rFonts w:asciiTheme="minorEastAsia" w:hAnsiTheme="minorEastAsia" w:eastAsiaTheme="minorEastAsia"/>
           <w:sz w:val="24"/>
           <w:szCs w:val="32"/>
         </w:rPr>
@@ -6203,18 +5839,17 @@
       <w:pPr>
         <w:spacing w:line="360" w:lineRule="auto"/>
         <w:rPr>
-          <w:rFonts w:asciiTheme="minorEastAsia" w:eastAsiaTheme="minorEastAsia" w:hAnsiTheme="minorEastAsia"/>
+          <w:rFonts w:asciiTheme="minorEastAsia" w:hAnsiTheme="minorEastAsia" w:eastAsiaTheme="minorEastAsia"/>
           <w:sz w:val="24"/>
           <w:szCs w:val="32"/>
         </w:rPr>
       </w:pPr>
       <w:r>
         <w:rPr>
-          <w:rFonts w:asciiTheme="minorEastAsia" w:eastAsiaTheme="minorEastAsia" w:hAnsiTheme="minorEastAsia" w:hint="eastAsia"/>
+          <w:rFonts w:hint="eastAsia" w:asciiTheme="minorEastAsia" w:hAnsiTheme="minorEastAsia" w:eastAsiaTheme="minorEastAsia"/>
           <w:sz w:val="24"/>
           <w:szCs w:val="32"/>
         </w:rPr>
-        <w:lastRenderedPageBreak/>
         <w:t xml:space="preserve">签字确认 </w:t>
       </w:r>
     </w:p>
@@ -6222,14 +5857,14 @@
       <w:pPr>
         <w:spacing w:line="360" w:lineRule="auto"/>
         <w:rPr>
-          <w:rFonts w:asciiTheme="minorEastAsia" w:eastAsiaTheme="minorEastAsia" w:hAnsiTheme="minorEastAsia"/>
+          <w:rFonts w:asciiTheme="minorEastAsia" w:hAnsiTheme="minorEastAsia" w:eastAsiaTheme="minorEastAsia"/>
           <w:sz w:val="24"/>
           <w:szCs w:val="32"/>
         </w:rPr>
       </w:pPr>
       <w:r>
         <w:rPr>
-          <w:rFonts w:asciiTheme="minorEastAsia" w:eastAsiaTheme="minorEastAsia" w:hAnsiTheme="minorEastAsia" w:hint="eastAsia"/>
+          <w:rFonts w:hint="eastAsia" w:asciiTheme="minorEastAsia" w:hAnsiTheme="minorEastAsia" w:eastAsiaTheme="minorEastAsia"/>
           <w:sz w:val="24"/>
           <w:szCs w:val="32"/>
         </w:rPr>
@@ -6237,7 +5872,7 @@
       </w:r>
       <w:r>
         <w:rPr>
-          <w:rFonts w:asciiTheme="minorEastAsia" w:eastAsiaTheme="minorEastAsia" w:hAnsiTheme="minorEastAsia"/>
+          <w:rFonts w:asciiTheme="minorEastAsia" w:hAnsiTheme="minorEastAsia" w:eastAsiaTheme="minorEastAsia"/>
           <w:sz w:val="24"/>
           <w:szCs w:val="32"/>
         </w:rPr>
@@ -6245,7 +5880,7 @@
       </w:r>
       <w:r>
         <w:rPr>
-          <w:rFonts w:asciiTheme="minorEastAsia" w:eastAsiaTheme="minorEastAsia" w:hAnsiTheme="minorEastAsia" w:hint="eastAsia"/>
+          <w:rFonts w:hint="eastAsia" w:asciiTheme="minorEastAsia" w:hAnsiTheme="minorEastAsia" w:eastAsiaTheme="minorEastAsia"/>
           <w:sz w:val="24"/>
           <w:szCs w:val="32"/>
         </w:rPr>
@@ -6253,57 +5888,33 @@
       </w:r>
       <w:r>
         <w:rPr>
-          <w:rFonts w:asciiTheme="minorEastAsia" w:eastAsiaTheme="minorEastAsia" w:hAnsiTheme="minorEastAsia"/>
+          <w:rFonts w:asciiTheme="minorEastAsia" w:hAnsiTheme="minorEastAsia" w:eastAsiaTheme="minorEastAsia"/>
           <w:sz w:val="24"/>
           <w:szCs w:val="32"/>
         </w:rPr>
-        <w:t xml:space="preserve">       </w:t>
-      </w:r>
-      <w:r>
-        <w:rPr>
-          <w:rFonts w:asciiTheme="minorEastAsia" w:eastAsiaTheme="minorEastAsia" w:hAnsiTheme="minorEastAsia"/>
-          <w:sz w:val="24"/>
-          <w:szCs w:val="32"/>
-        </w:rPr>
-        <w:t xml:space="preserve"> </w:t>
+        <w:t xml:space="preserve">        </w:t>
       </w:r>
     </w:p>
     <w:p>
       <w:pPr>
         <w:spacing w:line="360" w:lineRule="auto"/>
         <w:rPr>
-          <w:rFonts w:asciiTheme="minorEastAsia" w:eastAsiaTheme="minorEastAsia" w:hAnsiTheme="minorEastAsia"/>
+          <w:rFonts w:asciiTheme="minorEastAsia" w:hAnsiTheme="minorEastAsia" w:eastAsiaTheme="minorEastAsia"/>
           <w:sz w:val="24"/>
           <w:szCs w:val="32"/>
         </w:rPr>
       </w:pPr>
       <w:r>
         <w:rPr>
-          <w:rFonts w:asciiTheme="minorEastAsia" w:eastAsiaTheme="minorEastAsia" w:hAnsiTheme="minorEastAsia" w:hint="eastAsia"/>
+          <w:rFonts w:hint="eastAsia" w:asciiTheme="minorEastAsia" w:hAnsiTheme="minorEastAsia" w:eastAsiaTheme="minorEastAsia"/>
           <w:sz w:val="24"/>
           <w:szCs w:val="32"/>
         </w:rPr>
-        <w:t xml:space="preserve">项目经理：     </w:t>
+        <w:t xml:space="preserve">项目经理：     吕博图       </w:t>
       </w:r>
       <w:r>
         <w:rPr>
-          <w:rFonts w:asciiTheme="minorEastAsia" w:eastAsiaTheme="minorEastAsia" w:hAnsiTheme="minorEastAsia" w:hint="eastAsia"/>
-          <w:sz w:val="24"/>
-          <w:szCs w:val="32"/>
-        </w:rPr>
-        <w:t>吕博图</w:t>
-      </w:r>
-      <w:r>
-        <w:rPr>
-          <w:rFonts w:asciiTheme="minorEastAsia" w:eastAsiaTheme="minorEastAsia" w:hAnsiTheme="minorEastAsia" w:hint="eastAsia"/>
-          <w:sz w:val="24"/>
-          <w:szCs w:val="32"/>
-        </w:rPr>
-        <w:t xml:space="preserve">       </w:t>
-      </w:r>
-      <w:r>
-        <w:rPr>
-          <w:rFonts w:asciiTheme="minorEastAsia" w:eastAsiaTheme="minorEastAsia" w:hAnsiTheme="minorEastAsia"/>
+          <w:rFonts w:asciiTheme="minorEastAsia" w:hAnsiTheme="minorEastAsia" w:eastAsiaTheme="minorEastAsia"/>
           <w:sz w:val="24"/>
           <w:szCs w:val="32"/>
         </w:rPr>
@@ -6314,22 +5925,31 @@
       <w:pPr>
         <w:spacing w:line="360" w:lineRule="auto"/>
         <w:rPr>
-          <w:rFonts w:asciiTheme="minorEastAsia" w:eastAsiaTheme="minorEastAsia" w:hAnsiTheme="minorEastAsia"/>
+          <w:rFonts w:asciiTheme="minorEastAsia" w:hAnsiTheme="minorEastAsia" w:eastAsiaTheme="minorEastAsia"/>
           <w:sz w:val="24"/>
           <w:szCs w:val="32"/>
         </w:rPr>
       </w:pPr>
       <w:r>
         <w:rPr>
-          <w:rFonts w:asciiTheme="minorEastAsia" w:eastAsiaTheme="minorEastAsia" w:hAnsiTheme="minorEastAsia" w:hint="eastAsia"/>
+          <w:rFonts w:hint="eastAsia" w:asciiTheme="minorEastAsia" w:hAnsiTheme="minorEastAsia" w:eastAsiaTheme="minorEastAsia"/>
           <w:sz w:val="24"/>
           <w:szCs w:val="32"/>
         </w:rPr>
-        <w:t xml:space="preserve">CCB主席：       </w:t>
+        <w:t xml:space="preserve">CCB主席：     </w:t>
       </w:r>
       <w:r>
         <w:rPr>
-          <w:rFonts w:asciiTheme="minorEastAsia" w:eastAsiaTheme="minorEastAsia" w:hAnsiTheme="minorEastAsia"/>
+          <w:rFonts w:hint="eastAsia" w:asciiTheme="minorEastAsia" w:hAnsiTheme="minorEastAsia" w:eastAsiaTheme="minorEastAsia"/>
+          <w:sz w:val="24"/>
+          <w:szCs w:val="32"/>
+          <w:lang w:val="en-US" w:eastAsia="zh-Hans"/>
+        </w:rPr>
+        <w:t>陈幼安</w:t>
+      </w:r>
+      <w:r>
+        <w:rPr>
+          <w:rFonts w:hint="eastAsia" w:asciiTheme="minorEastAsia" w:hAnsiTheme="minorEastAsia" w:eastAsiaTheme="minorEastAsia"/>
           <w:sz w:val="24"/>
           <w:szCs w:val="32"/>
         </w:rPr>
@@ -6337,440 +5957,305 @@
       </w:r>
       <w:r>
         <w:rPr>
-          <w:rFonts w:asciiTheme="minorEastAsia" w:eastAsiaTheme="minorEastAsia" w:hAnsiTheme="minorEastAsia"/>
+          <w:rFonts w:asciiTheme="minorEastAsia" w:hAnsiTheme="minorEastAsia" w:eastAsiaTheme="minorEastAsia"/>
           <w:sz w:val="24"/>
           <w:szCs w:val="32"/>
         </w:rPr>
-        <w:t xml:space="preserve">    </w:t>
-      </w:r>
-      <w:r>
-        <w:rPr>
-          <w:rFonts w:asciiTheme="minorEastAsia" w:eastAsiaTheme="minorEastAsia" w:hAnsiTheme="minorEastAsia"/>
-          <w:sz w:val="24"/>
-          <w:szCs w:val="32"/>
-        </w:rPr>
-        <w:t xml:space="preserve"> </w:t>
-      </w:r>
-      <w:r>
-        <w:rPr>
-          <w:rFonts w:asciiTheme="minorEastAsia" w:eastAsiaTheme="minorEastAsia" w:hAnsiTheme="minorEastAsia"/>
-          <w:sz w:val="24"/>
-          <w:szCs w:val="32"/>
-        </w:rPr>
-        <w:t xml:space="preserve">       </w:t>
+        <w:t xml:space="preserve">              </w:t>
       </w:r>
     </w:p>
     <w:sectPr>
       <w:pgSz w:w="11906" w:h="16838"/>
       <w:pgMar w:top="1440" w:right="1800" w:bottom="1440" w:left="1800" w:header="851" w:footer="992" w:gutter="0"/>
-      <w:cols w:space="425"/>
-      <w:docGrid w:type="lines" w:linePitch="312"/>
+      <w:cols w:space="425" w:num="1"/>
+      <w:docGrid w:type="lines" w:linePitch="312" w:charSpace="0"/>
     </w:sectPr>
   </w:body>
 </w:document>
 </file>
 
 <file path=word/styles.xml><?xml version="1.0" encoding="utf-8"?>
-<w:styles xmlns:mc="http://schemas.openxmlformats.org/markup-compatibility/2006" xmlns:r="http://schemas.openxmlformats.org/officeDocument/2006/relationships" xmlns:w="http://schemas.openxmlformats.org/wordprocessingml/2006/main" xmlns:w14="http://schemas.microsoft.com/office/word/2010/wordml" xmlns:w15="http://schemas.microsoft.com/office/word/2012/wordml" xmlns:w16cex="http://schemas.microsoft.com/office/word/2018/wordml/cex" xmlns:w16cid="http://schemas.microsoft.com/office/word/2016/wordml/cid" xmlns:w16="http://schemas.microsoft.com/office/word/2018/wordml" xmlns:w16sdtdh="http://schemas.microsoft.com/office/word/2020/wordml/sdtdatahash" xmlns:w16se="http://schemas.microsoft.com/office/word/2015/wordml/symex" mc:Ignorable="w14 w15 w16se w16cid w16 w16cex w16sdtdh">
+<w:styles xmlns:mc="http://schemas.openxmlformats.org/markup-compatibility/2006" xmlns:o="urn:schemas-microsoft-com:office:office" xmlns:r="http://schemas.openxmlformats.org/officeDocument/2006/relationships" xmlns:m="http://schemas.openxmlformats.org/officeDocument/2006/math" xmlns:v="urn:schemas-microsoft-com:vml" xmlns:w="http://schemas.openxmlformats.org/wordprocessingml/2006/main" xmlns:w14="http://schemas.microsoft.com/office/word/2010/wordml" xmlns:w10="urn:schemas-microsoft-com:office:word" xmlns:sl="http://schemas.openxmlformats.org/schemaLibrary/2006/main" mc:Ignorable="w14">
   <w:docDefaults>
     <w:rPrDefault>
       <w:rPr>
-        <w:rFonts w:asciiTheme="minorHAnsi" w:eastAsiaTheme="minorEastAsia" w:hAnsiTheme="minorHAnsi" w:cstheme="minorBidi"/>
-        <w:lang w:val="en-US" w:eastAsia="zh-CN" w:bidi="ar-SA"/>
+        <w:rFonts w:asciiTheme="minorHAnsi" w:hAnsiTheme="minorHAnsi" w:eastAsiaTheme="minorEastAsia" w:cstheme="minorBidi"/>
       </w:rPr>
     </w:rPrDefault>
-    <w:pPrDefault/>
   </w:docDefaults>
-  <w:latentStyles w:defLockedState="0" w:defUIPriority="99" w:defSemiHidden="0" w:defUnhideWhenUsed="0" w:defQFormat="0" w:count="376">
-    <w:lsdException w:name="Normal" w:uiPriority="0" w:qFormat="1"/>
-    <w:lsdException w:name="heading 1" w:uiPriority="0" w:qFormat="1"/>
-    <w:lsdException w:name="heading 2" w:uiPriority="9" w:unhideWhenUsed="1" w:qFormat="1"/>
-    <w:lsdException w:name="heading 3" w:semiHidden="1" w:uiPriority="9" w:unhideWhenUsed="1" w:qFormat="1"/>
-    <w:lsdException w:name="heading 4" w:semiHidden="1" w:uiPriority="9" w:unhideWhenUsed="1" w:qFormat="1"/>
-    <w:lsdException w:name="heading 5" w:semiHidden="1" w:uiPriority="9" w:unhideWhenUsed="1" w:qFormat="1"/>
-    <w:lsdException w:name="heading 6" w:semiHidden="1" w:uiPriority="9" w:unhideWhenUsed="1" w:qFormat="1"/>
-    <w:lsdException w:name="heading 7" w:semiHidden="1" w:uiPriority="9" w:unhideWhenUsed="1" w:qFormat="1"/>
-    <w:lsdException w:name="heading 8" w:semiHidden="1" w:uiPriority="9" w:unhideWhenUsed="1" w:qFormat="1"/>
-    <w:lsdException w:name="heading 9" w:semiHidden="1" w:uiPriority="9" w:unhideWhenUsed="1" w:qFormat="1"/>
-    <w:lsdException w:name="index 1" w:semiHidden="1" w:unhideWhenUsed="1"/>
-    <w:lsdException w:name="index 2" w:semiHidden="1" w:unhideWhenUsed="1"/>
-    <w:lsdException w:name="index 3" w:semiHidden="1" w:unhideWhenUsed="1"/>
-    <w:lsdException w:name="index 4" w:semiHidden="1" w:unhideWhenUsed="1"/>
-    <w:lsdException w:name="index 5" w:semiHidden="1" w:unhideWhenUsed="1"/>
-    <w:lsdException w:name="index 6" w:semiHidden="1" w:unhideWhenUsed="1"/>
-    <w:lsdException w:name="index 7" w:semiHidden="1" w:unhideWhenUsed="1"/>
-    <w:lsdException w:name="index 8" w:semiHidden="1" w:unhideWhenUsed="1"/>
-    <w:lsdException w:name="index 9" w:semiHidden="1" w:unhideWhenUsed="1"/>
-    <w:lsdException w:name="toc 1" w:uiPriority="39" w:unhideWhenUsed="1"/>
-    <w:lsdException w:name="toc 2" w:uiPriority="39" w:unhideWhenUsed="1" w:qFormat="1"/>
-    <w:lsdException w:name="toc 3" w:semiHidden="1" w:uiPriority="39" w:unhideWhenUsed="1"/>
-    <w:lsdException w:name="toc 4" w:semiHidden="1" w:uiPriority="39" w:unhideWhenUsed="1"/>
-    <w:lsdException w:name="toc 5" w:semiHidden="1" w:uiPriority="39" w:unhideWhenUsed="1"/>
-    <w:lsdException w:name="toc 6" w:semiHidden="1" w:uiPriority="39" w:unhideWhenUsed="1"/>
-    <w:lsdException w:name="toc 7" w:semiHidden="1" w:uiPriority="39" w:unhideWhenUsed="1"/>
-    <w:lsdException w:name="toc 8" w:semiHidden="1" w:uiPriority="39" w:unhideWhenUsed="1"/>
-    <w:lsdException w:name="toc 9" w:semiHidden="1" w:uiPriority="39" w:unhideWhenUsed="1"/>
-    <w:lsdException w:name="Normal Indent" w:semiHidden="1" w:unhideWhenUsed="1"/>
-    <w:lsdException w:name="footnote text" w:semiHidden="1" w:unhideWhenUsed="1"/>
-    <w:lsdException w:name="annotation text" w:semiHidden="1" w:unhideWhenUsed="1"/>
-    <w:lsdException w:name="header" w:unhideWhenUsed="1" w:qFormat="1"/>
-    <w:lsdException w:name="footer" w:unhideWhenUsed="1" w:qFormat="1"/>
-    <w:lsdException w:name="index heading" w:semiHidden="1" w:unhideWhenUsed="1"/>
-    <w:lsdException w:name="caption" w:semiHidden="1" w:uiPriority="35" w:unhideWhenUsed="1" w:qFormat="1"/>
-    <w:lsdException w:name="table of figures" w:semiHidden="1" w:unhideWhenUsed="1"/>
-    <w:lsdException w:name="envelope address" w:semiHidden="1" w:unhideWhenUsed="1"/>
-    <w:lsdException w:name="envelope return" w:semiHidden="1" w:unhideWhenUsed="1"/>
-    <w:lsdException w:name="footnote reference" w:semiHidden="1" w:unhideWhenUsed="1"/>
-    <w:lsdException w:name="annotation reference" w:semiHidden="1" w:unhideWhenUsed="1"/>
-    <w:lsdException w:name="line number" w:semiHidden="1" w:unhideWhenUsed="1"/>
-    <w:lsdException w:name="page number" w:semiHidden="1" w:unhideWhenUsed="1"/>
-    <w:lsdException w:name="endnote reference" w:semiHidden="1" w:unhideWhenUsed="1"/>
-    <w:lsdException w:name="endnote text" w:semiHidden="1" w:unhideWhenUsed="1"/>
-    <w:lsdException w:name="table of authorities" w:semiHidden="1" w:unhideWhenUsed="1"/>
-    <w:lsdException w:name="macro" w:semiHidden="1" w:unhideWhenUsed="1"/>
-    <w:lsdException w:name="toa heading" w:semiHidden="1" w:unhideWhenUsed="1"/>
-    <w:lsdException w:name="List" w:semiHidden="1" w:unhideWhenUsed="1"/>
-    <w:lsdException w:name="List Bullet" w:semiHidden="1" w:unhideWhenUsed="1"/>
-    <w:lsdException w:name="List Number" w:semiHidden="1" w:unhideWhenUsed="1"/>
-    <w:lsdException w:name="List 2" w:semiHidden="1" w:unhideWhenUsed="1"/>
-    <w:lsdException w:name="List 3" w:semiHidden="1" w:unhideWhenUsed="1"/>
-    <w:lsdException w:name="List 4" w:semiHidden="1" w:unhideWhenUsed="1"/>
-    <w:lsdException w:name="List 5" w:semiHidden="1" w:unhideWhenUsed="1"/>
-    <w:lsdException w:name="List Bullet 2" w:semiHidden="1" w:unhideWhenUsed="1"/>
-    <w:lsdException w:name="List Bullet 3" w:semiHidden="1" w:unhideWhenUsed="1"/>
-    <w:lsdException w:name="List Bullet 4" w:semiHidden="1" w:unhideWhenUsed="1"/>
-    <w:lsdException w:name="List Bullet 5" w:semiHidden="1" w:unhideWhenUsed="1"/>
-    <w:lsdException w:name="List Number 2" w:semiHidden="1" w:unhideWhenUsed="1"/>
-    <w:lsdException w:name="List Number 3" w:semiHidden="1" w:unhideWhenUsed="1"/>
-    <w:lsdException w:name="List Number 4" w:semiHidden="1" w:unhideWhenUsed="1"/>
-    <w:lsdException w:name="List Number 5" w:semiHidden="1" w:unhideWhenUsed="1"/>
-    <w:lsdException w:name="Title" w:uiPriority="10" w:qFormat="1"/>
-    <w:lsdException w:name="Closing" w:semiHidden="1" w:unhideWhenUsed="1"/>
-    <w:lsdException w:name="Signature" w:semiHidden="1" w:unhideWhenUsed="1"/>
-    <w:lsdException w:name="Default Paragraph Font" w:semiHidden="1" w:uiPriority="1" w:unhideWhenUsed="1"/>
-    <w:lsdException w:name="Body Text" w:semiHidden="1" w:unhideWhenUsed="1"/>
-    <w:lsdException w:name="Body Text Indent" w:semiHidden="1" w:unhideWhenUsed="1"/>
-    <w:lsdException w:name="List Continue" w:semiHidden="1" w:unhideWhenUsed="1"/>
-    <w:lsdException w:name="List Continue 2" w:semiHidden="1" w:unhideWhenUsed="1"/>
-    <w:lsdException w:name="List Continue 3" w:semiHidden="1" w:unhideWhenUsed="1"/>
-    <w:lsdException w:name="List Continue 4" w:semiHidden="1" w:unhideWhenUsed="1"/>
-    <w:lsdException w:name="List Continue 5" w:semiHidden="1" w:unhideWhenUsed="1"/>
-    <w:lsdException w:name="Message Header" w:semiHidden="1" w:unhideWhenUsed="1"/>
-    <w:lsdException w:name="Subtitle" w:uiPriority="11" w:qFormat="1"/>
-    <w:lsdException w:name="Salutation" w:semiHidden="1" w:unhideWhenUsed="1"/>
-    <w:lsdException w:name="Date" w:semiHidden="1" w:unhideWhenUsed="1"/>
-    <w:lsdException w:name="Body Text First Indent" w:semiHidden="1" w:unhideWhenUsed="1"/>
-    <w:lsdException w:name="Body Text First Indent 2" w:semiHidden="1" w:unhideWhenUsed="1"/>
-    <w:lsdException w:name="Note Heading" w:semiHidden="1" w:unhideWhenUsed="1"/>
-    <w:lsdException w:name="Body Text 2" w:semiHidden="1" w:unhideWhenUsed="1"/>
-    <w:lsdException w:name="Body Text 3" w:semiHidden="1" w:unhideWhenUsed="1"/>
-    <w:lsdException w:name="Body Text Indent 2" w:semiHidden="1" w:unhideWhenUsed="1"/>
-    <w:lsdException w:name="Body Text Indent 3" w:semiHidden="1" w:unhideWhenUsed="1"/>
-    <w:lsdException w:name="Block Text" w:semiHidden="1" w:unhideWhenUsed="1"/>
-    <w:lsdException w:name="Hyperlink" w:unhideWhenUsed="1" w:qFormat="1"/>
-    <w:lsdException w:name="FollowedHyperlink" w:semiHidden="1" w:unhideWhenUsed="1"/>
-    <w:lsdException w:name="Strong" w:uiPriority="22" w:qFormat="1"/>
-    <w:lsdException w:name="Emphasis" w:uiPriority="20" w:qFormat="1"/>
-    <w:lsdException w:name="Document Map" w:semiHidden="1" w:unhideWhenUsed="1"/>
-    <w:lsdException w:name="Plain Text" w:semiHidden="1" w:unhideWhenUsed="1"/>
-    <w:lsdException w:name="E-mail Signature" w:semiHidden="1" w:unhideWhenUsed="1"/>
-    <w:lsdException w:name="HTML Top of Form" w:semiHidden="1" w:unhideWhenUsed="1"/>
-    <w:lsdException w:name="HTML Bottom of Form" w:semiHidden="1" w:unhideWhenUsed="1"/>
-    <w:lsdException w:name="Normal (Web)" w:semiHidden="1" w:unhideWhenUsed="1"/>
-    <w:lsdException w:name="HTML Acronym" w:semiHidden="1" w:unhideWhenUsed="1"/>
-    <w:lsdException w:name="HTML Address" w:semiHidden="1" w:unhideWhenUsed="1"/>
-    <w:lsdException w:name="HTML Cite" w:semiHidden="1" w:unhideWhenUsed="1"/>
-    <w:lsdException w:name="HTML Code" w:semiHidden="1" w:unhideWhenUsed="1"/>
-    <w:lsdException w:name="HTML Definition" w:semiHidden="1" w:unhideWhenUsed="1"/>
-    <w:lsdException w:name="HTML Keyboard" w:semiHidden="1" w:unhideWhenUsed="1"/>
-    <w:lsdException w:name="HTML Preformatted" w:semiHidden="1" w:unhideWhenUsed="1"/>
-    <w:lsdException w:name="HTML Sample" w:semiHidden="1" w:unhideWhenUsed="1"/>
-    <w:lsdException w:name="HTML Typewriter" w:semiHidden="1" w:unhideWhenUsed="1"/>
-    <w:lsdException w:name="HTML Variable" w:semiHidden="1" w:unhideWhenUsed="1"/>
-    <w:lsdException w:name="annotation subject" w:semiHidden="1" w:unhideWhenUsed="1"/>
-    <w:lsdException w:name="No List" w:semiHidden="1" w:unhideWhenUsed="1"/>
-    <w:lsdException w:name="Outline List 1" w:semiHidden="1" w:unhideWhenUsed="1"/>
-    <w:lsdException w:name="Outline List 2" w:semiHidden="1" w:unhideWhenUsed="1"/>
-    <w:lsdException w:name="Outline List 3" w:semiHidden="1" w:unhideWhenUsed="1"/>
-    <w:lsdException w:name="Table Simple 1" w:semiHidden="1" w:unhideWhenUsed="1"/>
-    <w:lsdException w:name="Table Simple 2" w:semiHidden="1" w:unhideWhenUsed="1"/>
-    <w:lsdException w:name="Table Simple 3" w:semiHidden="1" w:unhideWhenUsed="1"/>
-    <w:lsdException w:name="Table Classic 1" w:semiHidden="1" w:unhideWhenUsed="1"/>
-    <w:lsdException w:name="Table Classic 2" w:semiHidden="1" w:unhideWhenUsed="1"/>
-    <w:lsdException w:name="Table Classic 3" w:semiHidden="1" w:unhideWhenUsed="1"/>
-    <w:lsdException w:name="Table Classic 4" w:semiHidden="1" w:unhideWhenUsed="1"/>
-    <w:lsdException w:name="Table Colorful 1" w:semiHidden="1" w:unhideWhenUsed="1"/>
-    <w:lsdException w:name="Table Colorful 2" w:semiHidden="1" w:unhideWhenUsed="1"/>
-    <w:lsdException w:name="Table Colorful 3" w:semiHidden="1" w:unhideWhenUsed="1"/>
-    <w:lsdException w:name="Table Columns 1" w:semiHidden="1" w:unhideWhenUsed="1"/>
-    <w:lsdException w:name="Table Columns 2" w:semiHidden="1" w:unhideWhenUsed="1"/>
-    <w:lsdException w:name="Table Columns 3" w:semiHidden="1" w:unhideWhenUsed="1"/>
-    <w:lsdException w:name="Table Columns 4" w:semiHidden="1" w:unhideWhenUsed="1"/>
-    <w:lsdException w:name="Table Columns 5" w:semiHidden="1" w:unhideWhenUsed="1"/>
-    <w:lsdException w:name="Table Grid 1" w:semiHidden="1" w:unhideWhenUsed="1"/>
-    <w:lsdException w:name="Table Grid 2" w:semiHidden="1" w:unhideWhenUsed="1"/>
-    <w:lsdException w:name="Table Grid 3" w:semiHidden="1" w:unhideWhenUsed="1"/>
-    <w:lsdException w:name="Table Grid 4" w:semiHidden="1" w:unhideWhenUsed="1"/>
-    <w:lsdException w:name="Table Grid 5" w:semiHidden="1" w:unhideWhenUsed="1"/>
-    <w:lsdException w:name="Table Grid 6" w:semiHidden="1" w:unhideWhenUsed="1"/>
-    <w:lsdException w:name="Table Grid 7" w:semiHidden="1" w:unhideWhenUsed="1"/>
-    <w:lsdException w:name="Table Grid 8" w:semiHidden="1" w:unhideWhenUsed="1"/>
-    <w:lsdException w:name="Table List 1" w:semiHidden="1" w:unhideWhenUsed="1"/>
-    <w:lsdException w:name="Table List 2" w:semiHidden="1" w:unhideWhenUsed="1"/>
-    <w:lsdException w:name="Table List 3" w:semiHidden="1" w:unhideWhenUsed="1"/>
-    <w:lsdException w:name="Table List 4" w:semiHidden="1" w:unhideWhenUsed="1"/>
-    <w:lsdException w:name="Table List 5" w:semiHidden="1" w:unhideWhenUsed="1"/>
-    <w:lsdException w:name="Table List 6" w:semiHidden="1" w:unhideWhenUsed="1"/>
-    <w:lsdException w:name="Table List 7" w:semiHidden="1" w:unhideWhenUsed="1"/>
-    <w:lsdException w:name="Table List 8" w:semiHidden="1" w:unhideWhenUsed="1"/>
-    <w:lsdException w:name="Table 3D effects 1" w:semiHidden="1" w:unhideWhenUsed="1"/>
-    <w:lsdException w:name="Table 3D effects 2" w:semiHidden="1" w:unhideWhenUsed="1"/>
-    <w:lsdException w:name="Table 3D effects 3" w:semiHidden="1" w:unhideWhenUsed="1"/>
-    <w:lsdException w:name="Table Contemporary" w:semiHidden="1" w:unhideWhenUsed="1"/>
-    <w:lsdException w:name="Table Elegant" w:semiHidden="1" w:unhideWhenUsed="1"/>
-    <w:lsdException w:name="Table Professional" w:semiHidden="1" w:unhideWhenUsed="1"/>
-    <w:lsdException w:name="Table Subtle 2" w:semiHidden="1" w:unhideWhenUsed="1"/>
-    <w:lsdException w:name="Table Web 1" w:semiHidden="1" w:unhideWhenUsed="1"/>
-    <w:lsdException w:name="Balloon Text" w:semiHidden="1" w:unhideWhenUsed="1"/>
-    <w:lsdException w:name="Table Grid" w:uiPriority="39"/>
-    <w:lsdException w:name="Table Theme" w:semiHidden="1" w:unhideWhenUsed="1"/>
-    <w:lsdException w:name="Placeholder Text" w:semiHidden="1"/>
-    <w:lsdException w:name="Light Shading" w:uiPriority="60"/>
-    <w:lsdException w:name="Light List" w:uiPriority="61"/>
-    <w:lsdException w:name="Light Grid" w:uiPriority="62"/>
-    <w:lsdException w:name="Medium Shading 1" w:uiPriority="63"/>
-    <w:lsdException w:name="Medium Shading 2" w:uiPriority="64"/>
-    <w:lsdException w:name="Medium List 1" w:uiPriority="65"/>
-    <w:lsdException w:name="Medium List 2" w:uiPriority="66"/>
-    <w:lsdException w:name="Medium Grid 1" w:uiPriority="67"/>
-    <w:lsdException w:name="Medium Grid 2" w:uiPriority="68"/>
-    <w:lsdException w:name="Medium Grid 3" w:uiPriority="69"/>
-    <w:lsdException w:name="Dark List" w:uiPriority="70"/>
-    <w:lsdException w:name="Colorful Shading" w:uiPriority="71"/>
-    <w:lsdException w:name="Colorful List" w:uiPriority="72"/>
-    <w:lsdException w:name="Colorful Grid" w:uiPriority="73"/>
-    <w:lsdException w:name="Light Shading Accent 1" w:uiPriority="60"/>
-    <w:lsdException w:name="Light List Accent 1" w:uiPriority="61"/>
-    <w:lsdException w:name="Light Grid Accent 1" w:uiPriority="62"/>
-    <w:lsdException w:name="Medium Shading 1 Accent 1" w:uiPriority="63"/>
-    <w:lsdException w:name="Medium Shading 2 Accent 1" w:uiPriority="64"/>
-    <w:lsdException w:name="Medium List 1 Accent 1" w:uiPriority="65"/>
-    <w:lsdException w:name="Revision" w:semiHidden="1"/>
-    <w:lsdException w:name="Medium List 2 Accent 1" w:uiPriority="66"/>
-    <w:lsdException w:name="Medium Grid 1 Accent 1" w:uiPriority="67"/>
-    <w:lsdException w:name="Medium Grid 2 Accent 1" w:uiPriority="68"/>
-    <w:lsdException w:name="Medium Grid 3 Accent 1" w:uiPriority="69"/>
-    <w:lsdException w:name="Dark List Accent 1" w:uiPriority="70"/>
-    <w:lsdException w:name="Colorful Shading Accent 1" w:uiPriority="71"/>
-    <w:lsdException w:name="Colorful List Accent 1" w:uiPriority="72"/>
-    <w:lsdException w:name="Colorful Grid Accent 1" w:uiPriority="73"/>
-    <w:lsdException w:name="Light Shading Accent 2" w:uiPriority="60"/>
-    <w:lsdException w:name="Light List Accent 2" w:uiPriority="61"/>
-    <w:lsdException w:name="Light Grid Accent 2" w:uiPriority="62"/>
-    <w:lsdException w:name="Medium Shading 1 Accent 2" w:uiPriority="63"/>
-    <w:lsdException w:name="Medium Shading 2 Accent 2" w:uiPriority="64"/>
-    <w:lsdException w:name="Medium List 1 Accent 2" w:uiPriority="65"/>
-    <w:lsdException w:name="Medium List 2 Accent 2" w:uiPriority="66"/>
-    <w:lsdException w:name="Medium Grid 1 Accent 2" w:uiPriority="67"/>
-    <w:lsdException w:name="Medium Grid 2 Accent 2" w:uiPriority="68"/>
-    <w:lsdException w:name="Medium Grid 3 Accent 2" w:uiPriority="69"/>
-    <w:lsdException w:name="Dark List Accent 2" w:uiPriority="70"/>
-    <w:lsdException w:name="Colorful Shading Accent 2" w:uiPriority="71"/>
-    <w:lsdException w:name="Colorful List Accent 2" w:uiPriority="72"/>
-    <w:lsdException w:name="Colorful Grid Accent 2" w:uiPriority="73"/>
-    <w:lsdException w:name="Light Shading Accent 3" w:uiPriority="60"/>
-    <w:lsdException w:name="Light List Accent 3" w:uiPriority="61"/>
-    <w:lsdException w:name="Light Grid Accent 3" w:uiPriority="62"/>
-    <w:lsdException w:name="Medium Shading 1 Accent 3" w:uiPriority="63"/>
-    <w:lsdException w:name="Medium Shading 2 Accent 3" w:uiPriority="64"/>
-    <w:lsdException w:name="Medium List 1 Accent 3" w:uiPriority="65"/>
-    <w:lsdException w:name="Medium List 2 Accent 3" w:uiPriority="66"/>
-    <w:lsdException w:name="Medium Grid 1 Accent 3" w:uiPriority="67"/>
-    <w:lsdException w:name="Medium Grid 2 Accent 3" w:uiPriority="68"/>
-    <w:lsdException w:name="Medium Grid 3 Accent 3" w:uiPriority="69"/>
-    <w:lsdException w:name="Dark List Accent 3" w:uiPriority="70"/>
-    <w:lsdException w:name="Colorful Shading Accent 3" w:uiPriority="71"/>
-    <w:lsdException w:name="Colorful List Accent 3" w:uiPriority="72"/>
-    <w:lsdException w:name="Colorful Grid Accent 3" w:uiPriority="73"/>
-    <w:lsdException w:name="Light Shading Accent 4" w:uiPriority="60"/>
-    <w:lsdException w:name="Light List Accent 4" w:uiPriority="61"/>
-    <w:lsdException w:name="Light Grid Accent 4" w:uiPriority="62"/>
-    <w:lsdException w:name="Medium Shading 1 Accent 4" w:uiPriority="63"/>
-    <w:lsdException w:name="Medium Shading 2 Accent 4" w:uiPriority="64"/>
-    <w:lsdException w:name="Medium List 1 Accent 4" w:uiPriority="65"/>
-    <w:lsdException w:name="Medium List 2 Accent 4" w:uiPriority="66"/>
-    <w:lsdException w:name="Medium Grid 1 Accent 4" w:uiPriority="67"/>
-    <w:lsdException w:name="Medium Grid 2 Accent 4" w:uiPriority="68"/>
-    <w:lsdException w:name="Medium Grid 3 Accent 4" w:uiPriority="69"/>
-    <w:lsdException w:name="Dark List Accent 4" w:uiPriority="70"/>
-    <w:lsdException w:name="Colorful Shading Accent 4" w:uiPriority="71"/>
-    <w:lsdException w:name="Colorful List Accent 4" w:uiPriority="72"/>
-    <w:lsdException w:name="Colorful Grid Accent 4" w:uiPriority="73"/>
-    <w:lsdException w:name="Light Shading Accent 5" w:uiPriority="60"/>
-    <w:lsdException w:name="Light List Accent 5" w:uiPriority="61"/>
-    <w:lsdException w:name="Light Grid Accent 5" w:uiPriority="62"/>
-    <w:lsdException w:name="Medium Shading 1 Accent 5" w:uiPriority="63"/>
-    <w:lsdException w:name="Medium Shading 2 Accent 5" w:uiPriority="64"/>
-    <w:lsdException w:name="Medium List 1 Accent 5" w:uiPriority="65"/>
-    <w:lsdException w:name="Medium List 2 Accent 5" w:uiPriority="66"/>
-    <w:lsdException w:name="Medium Grid 1 Accent 5" w:uiPriority="67"/>
-    <w:lsdException w:name="Medium Grid 2 Accent 5" w:uiPriority="68"/>
-    <w:lsdException w:name="Medium Grid 3 Accent 5" w:uiPriority="69"/>
-    <w:lsdException w:name="Dark List Accent 5" w:uiPriority="70"/>
-    <w:lsdException w:name="Colorful Shading Accent 5" w:uiPriority="71"/>
-    <w:lsdException w:name="Colorful List Accent 5" w:uiPriority="72"/>
-    <w:lsdException w:name="Colorful Grid Accent 5" w:uiPriority="73"/>
-    <w:lsdException w:name="Light Shading Accent 6" w:uiPriority="60"/>
-    <w:lsdException w:name="Light List Accent 6" w:uiPriority="61"/>
-    <w:lsdException w:name="Light Grid Accent 6" w:uiPriority="62"/>
-    <w:lsdException w:name="Medium Shading 1 Accent 6" w:uiPriority="63"/>
-    <w:lsdException w:name="Medium Shading 2 Accent 6" w:uiPriority="64"/>
-    <w:lsdException w:name="Medium List 1 Accent 6" w:uiPriority="65"/>
-    <w:lsdException w:name="Medium List 2 Accent 6" w:uiPriority="66"/>
-    <w:lsdException w:name="Medium Grid 1 Accent 6" w:uiPriority="67"/>
-    <w:lsdException w:name="Medium Grid 2 Accent 6" w:uiPriority="68"/>
-    <w:lsdException w:name="Medium Grid 3 Accent 6" w:uiPriority="69"/>
-    <w:lsdException w:name="Dark List Accent 6" w:uiPriority="70"/>
-    <w:lsdException w:name="Colorful Shading Accent 6" w:uiPriority="71"/>
-    <w:lsdException w:name="Colorful List Accent 6" w:uiPriority="72"/>
-    <w:lsdException w:name="Colorful Grid Accent 6" w:uiPriority="73"/>
-    <w:lsdException w:name="Subtle Emphasis" w:uiPriority="19" w:qFormat="1"/>
-    <w:lsdException w:name="Intense Emphasis" w:uiPriority="21" w:qFormat="1"/>
-    <w:lsdException w:name="Subtle Reference" w:uiPriority="31" w:qFormat="1"/>
-    <w:lsdException w:name="Intense Reference" w:uiPriority="32" w:qFormat="1"/>
-    <w:lsdException w:name="Book Title" w:uiPriority="33" w:qFormat="1"/>
-    <w:lsdException w:name="Bibliography" w:semiHidden="1" w:uiPriority="37" w:unhideWhenUsed="1"/>
-    <w:lsdException w:name="TOC Heading" w:semiHidden="1" w:uiPriority="39" w:unhideWhenUsed="1" w:qFormat="1"/>
-    <w:lsdException w:name="Plain Table 1" w:uiPriority="41"/>
-    <w:lsdException w:name="Plain Table 2" w:uiPriority="42"/>
-    <w:lsdException w:name="Plain Table 3" w:uiPriority="43"/>
-    <w:lsdException w:name="Plain Table 4" w:uiPriority="44"/>
-    <w:lsdException w:name="Plain Table 5" w:uiPriority="45"/>
-    <w:lsdException w:name="Grid Table Light" w:uiPriority="40"/>
-    <w:lsdException w:name="Grid Table 1 Light" w:uiPriority="46"/>
-    <w:lsdException w:name="Grid Table 2" w:uiPriority="47"/>
-    <w:lsdException w:name="Grid Table 3" w:uiPriority="48"/>
-    <w:lsdException w:name="Grid Table 4" w:uiPriority="49"/>
-    <w:lsdException w:name="Grid Table 5 Dark" w:uiPriority="50"/>
-    <w:lsdException w:name="Grid Table 6 Colorful" w:uiPriority="51"/>
-    <w:lsdException w:name="Grid Table 7 Colorful" w:uiPriority="52"/>
-    <w:lsdException w:name="Grid Table 1 Light Accent 1" w:uiPriority="46"/>
-    <w:lsdException w:name="Grid Table 2 Accent 1" w:uiPriority="47"/>
-    <w:lsdException w:name="Grid Table 3 Accent 1" w:uiPriority="48"/>
-    <w:lsdException w:name="Grid Table 4 Accent 1" w:uiPriority="49"/>
-    <w:lsdException w:name="Grid Table 5 Dark Accent 1" w:uiPriority="50"/>
-    <w:lsdException w:name="Grid Table 6 Colorful Accent 1" w:uiPriority="51"/>
-    <w:lsdException w:name="Grid Table 7 Colorful Accent 1" w:uiPriority="52"/>
-    <w:lsdException w:name="Grid Table 1 Light Accent 2" w:uiPriority="46"/>
-    <w:lsdException w:name="Grid Table 2 Accent 2" w:uiPriority="47"/>
-    <w:lsdException w:name="Grid Table 3 Accent 2" w:uiPriority="48"/>
-    <w:lsdException w:name="Grid Table 4 Accent 2" w:uiPriority="49"/>
-    <w:lsdException w:name="Grid Table 5 Dark Accent 2" w:uiPriority="50"/>
-    <w:lsdException w:name="Grid Table 6 Colorful Accent 2" w:uiPriority="51"/>
-    <w:lsdException w:name="Grid Table 7 Colorful Accent 2" w:uiPriority="52"/>
-    <w:lsdException w:name="Grid Table 1 Light Accent 3" w:uiPriority="46"/>
-    <w:lsdException w:name="Grid Table 2 Accent 3" w:uiPriority="47"/>
-    <w:lsdException w:name="Grid Table 3 Accent 3" w:uiPriority="48"/>
-    <w:lsdException w:name="Grid Table 4 Accent 3" w:uiPriority="49"/>
-    <w:lsdException w:name="Grid Table 5 Dark Accent 3" w:uiPriority="50"/>
-    <w:lsdException w:name="Grid Table 6 Colorful Accent 3" w:uiPriority="51"/>
-    <w:lsdException w:name="Grid Table 7 Colorful Accent 3" w:uiPriority="52"/>
-    <w:lsdException w:name="Grid Table 1 Light Accent 4" w:uiPriority="46"/>
-    <w:lsdException w:name="Grid Table 2 Accent 4" w:uiPriority="47"/>
-    <w:lsdException w:name="Grid Table 3 Accent 4" w:uiPriority="48"/>
-    <w:lsdException w:name="Grid Table 4 Accent 4" w:uiPriority="49"/>
-    <w:lsdException w:name="Grid Table 5 Dark Accent 4" w:uiPriority="50"/>
-    <w:lsdException w:name="Grid Table 6 Colorful Accent 4" w:uiPriority="51"/>
-    <w:lsdException w:name="Grid Table 7 Colorful Accent 4" w:uiPriority="52"/>
-    <w:lsdException w:name="Grid Table 1 Light Accent 5" w:uiPriority="46"/>
-    <w:lsdException w:name="Grid Table 2 Accent 5" w:uiPriority="47"/>
-    <w:lsdException w:name="Grid Table 3 Accent 5" w:uiPriority="48"/>
-    <w:lsdException w:name="Grid Table 4 Accent 5" w:uiPriority="49"/>
-    <w:lsdException w:name="Grid Table 5 Dark Accent 5" w:uiPriority="50"/>
-    <w:lsdException w:name="Grid Table 6 Colorful Accent 5" w:uiPriority="51"/>
-    <w:lsdException w:name="Grid Table 7 Colorful Accent 5" w:uiPriority="52"/>
-    <w:lsdException w:name="Grid Table 1 Light Accent 6" w:uiPriority="46"/>
-    <w:lsdException w:name="Grid Table 2 Accent 6" w:uiPriority="47"/>
-    <w:lsdException w:name="Grid Table 3 Accent 6" w:uiPriority="48"/>
-    <w:lsdException w:name="Grid Table 4 Accent 6" w:uiPriority="49"/>
-    <w:lsdException w:name="Grid Table 5 Dark Accent 6" w:uiPriority="50"/>
-    <w:lsdException w:name="Grid Table 6 Colorful Accent 6" w:uiPriority="51"/>
-    <w:lsdException w:name="Grid Table 7 Colorful Accent 6" w:uiPriority="52"/>
-    <w:lsdException w:name="List Table 1 Light" w:uiPriority="46"/>
-    <w:lsdException w:name="List Table 2" w:uiPriority="47"/>
-    <w:lsdException w:name="List Table 3" w:uiPriority="48"/>
-    <w:lsdException w:name="List Table 4" w:uiPriority="49"/>
-    <w:lsdException w:name="List Table 5 Dark" w:uiPriority="50"/>
-    <w:lsdException w:name="List Table 6 Colorful" w:uiPriority="51"/>
-    <w:lsdException w:name="List Table 7 Colorful" w:uiPriority="52"/>
-    <w:lsdException w:name="List Table 1 Light Accent 1" w:uiPriority="46"/>
-    <w:lsdException w:name="List Table 2 Accent 1" w:uiPriority="47"/>
-    <w:lsdException w:name="List Table 3 Accent 1" w:uiPriority="48"/>
-    <w:lsdException w:name="List Table 4 Accent 1" w:uiPriority="49"/>
-    <w:lsdException w:name="List Table 5 Dark Accent 1" w:uiPriority="50"/>
-    <w:lsdException w:name="List Table 6 Colorful Accent 1" w:uiPriority="51"/>
-    <w:lsdException w:name="List Table 7 Colorful Accent 1" w:uiPriority="52"/>
-    <w:lsdException w:name="List Table 1 Light Accent 2" w:uiPriority="46"/>
-    <w:lsdException w:name="List Table 2 Accent 2" w:uiPriority="47"/>
-    <w:lsdException w:name="List Table 3 Accent 2" w:uiPriority="48"/>
-    <w:lsdException w:name="List Table 4 Accent 2" w:uiPriority="49"/>
-    <w:lsdException w:name="List Table 5 Dark Accent 2" w:uiPriority="50"/>
-    <w:lsdException w:name="List Table 6 Colorful Accent 2" w:uiPriority="51"/>
-    <w:lsdException w:name="List Table 7 Colorful Accent 2" w:uiPriority="52"/>
-    <w:lsdException w:name="List Table 1 Light Accent 3" w:uiPriority="46"/>
-    <w:lsdException w:name="List Table 2 Accent 3" w:uiPriority="47"/>
-    <w:lsdException w:name="List Table 3 Accent 3" w:uiPriority="48"/>
-    <w:lsdException w:name="List Table 4 Accent 3" w:uiPriority="49"/>
-    <w:lsdException w:name="List Table 5 Dark Accent 3" w:uiPriority="50"/>
-    <w:lsdException w:name="List Table 6 Colorful Accent 3" w:uiPriority="51"/>
-    <w:lsdException w:name="List Table 7 Colorful Accent 3" w:uiPriority="52"/>
-    <w:lsdException w:name="List Table 1 Light Accent 4" w:uiPriority="46"/>
-    <w:lsdException w:name="List Table 2 Accent 4" w:uiPriority="47"/>
-    <w:lsdException w:name="List Table 3 Accent 4" w:uiPriority="48"/>
-    <w:lsdException w:name="List Table 4 Accent 4" w:uiPriority="49"/>
-    <w:lsdException w:name="List Table 5 Dark Accent 4" w:uiPriority="50"/>
-    <w:lsdException w:name="List Table 6 Colorful Accent 4" w:uiPriority="51"/>
-    <w:lsdException w:name="List Table 7 Colorful Accent 4" w:uiPriority="52"/>
-    <w:lsdException w:name="List Table 1 Light Accent 5" w:uiPriority="46"/>
-    <w:lsdException w:name="List Table 2 Accent 5" w:uiPriority="47"/>
-    <w:lsdException w:name="List Table 3 Accent 5" w:uiPriority="48"/>
-    <w:lsdException w:name="List Table 4 Accent 5" w:uiPriority="49"/>
-    <w:lsdException w:name="List Table 5 Dark Accent 5" w:uiPriority="50"/>
-    <w:lsdException w:name="List Table 6 Colorful Accent 5" w:uiPriority="51"/>
-    <w:lsdException w:name="List Table 7 Colorful Accent 5" w:uiPriority="52"/>
-    <w:lsdException w:name="List Table 1 Light Accent 6" w:uiPriority="46"/>
-    <w:lsdException w:name="List Table 2 Accent 6" w:uiPriority="47"/>
-    <w:lsdException w:name="List Table 3 Accent 6" w:uiPriority="48"/>
-    <w:lsdException w:name="List Table 4 Accent 6" w:uiPriority="49"/>
-    <w:lsdException w:name="List Table 5 Dark Accent 6" w:uiPriority="50"/>
-    <w:lsdException w:name="List Table 6 Colorful Accent 6" w:uiPriority="51"/>
-    <w:lsdException w:name="List Table 7 Colorful Accent 6" w:uiPriority="52"/>
-    <w:lsdException w:name="Mention" w:semiHidden="1" w:unhideWhenUsed="1"/>
-    <w:lsdException w:name="Smart Hyperlink" w:semiHidden="1" w:unhideWhenUsed="1"/>
-    <w:lsdException w:name="Hashtag" w:semiHidden="1" w:unhideWhenUsed="1"/>
-    <w:lsdException w:name="Unresolved Mention" w:semiHidden="1" w:unhideWhenUsed="1"/>
-    <w:lsdException w:name="Smart Link" w:semiHidden="1" w:unhideWhenUsed="1"/>
+  <w:latentStyles w:count="260" w:defQFormat="0" w:defUnhideWhenUsed="1" w:defSemiHidden="1" w:defUIPriority="99" w:defLockedState="0">
+    <w:lsdException w:qFormat="1" w:unhideWhenUsed="0" w:uiPriority="0" w:semiHidden="0" w:name="Normal"/>
+    <w:lsdException w:qFormat="1" w:unhideWhenUsed="0" w:uiPriority="0" w:semiHidden="0" w:name="heading 1"/>
+    <w:lsdException w:qFormat="1" w:uiPriority="9" w:semiHidden="0" w:name="heading 2"/>
+    <w:lsdException w:qFormat="1" w:uiPriority="9" w:name="heading 3"/>
+    <w:lsdException w:qFormat="1" w:uiPriority="9" w:name="heading 4"/>
+    <w:lsdException w:qFormat="1" w:uiPriority="9" w:name="heading 5"/>
+    <w:lsdException w:qFormat="1" w:uiPriority="9" w:name="heading 6"/>
+    <w:lsdException w:qFormat="1" w:uiPriority="9" w:name="heading 7"/>
+    <w:lsdException w:qFormat="1" w:uiPriority="9" w:name="heading 8"/>
+    <w:lsdException w:qFormat="1" w:uiPriority="9" w:name="heading 9"/>
+    <w:lsdException w:uiPriority="99" w:name="index 1"/>
+    <w:lsdException w:uiPriority="99" w:name="index 2"/>
+    <w:lsdException w:uiPriority="99" w:name="index 3"/>
+    <w:lsdException w:uiPriority="99" w:name="index 4"/>
+    <w:lsdException w:uiPriority="99" w:name="index 5"/>
+    <w:lsdException w:uiPriority="99" w:name="index 6"/>
+    <w:lsdException w:uiPriority="99" w:name="index 7"/>
+    <w:lsdException w:uiPriority="99" w:name="index 8"/>
+    <w:lsdException w:uiPriority="99" w:name="index 9"/>
+    <w:lsdException w:uiPriority="39" w:semiHidden="0" w:name="toc 1"/>
+    <w:lsdException w:qFormat="1" w:uiPriority="39" w:semiHidden="0" w:name="toc 2"/>
+    <w:lsdException w:uiPriority="39" w:name="toc 3"/>
+    <w:lsdException w:uiPriority="39" w:name="toc 4"/>
+    <w:lsdException w:uiPriority="39" w:name="toc 5"/>
+    <w:lsdException w:uiPriority="39" w:name="toc 6"/>
+    <w:lsdException w:uiPriority="39" w:name="toc 7"/>
+    <w:lsdException w:uiPriority="39" w:name="toc 8"/>
+    <w:lsdException w:uiPriority="39" w:name="toc 9"/>
+    <w:lsdException w:uiPriority="99" w:name="Normal Indent"/>
+    <w:lsdException w:uiPriority="99" w:name="footnote text"/>
+    <w:lsdException w:uiPriority="99" w:name="annotation text"/>
+    <w:lsdException w:qFormat="1" w:uiPriority="99" w:semiHidden="0" w:name="header"/>
+    <w:lsdException w:qFormat="1" w:uiPriority="99" w:semiHidden="0" w:name="footer"/>
+    <w:lsdException w:uiPriority="99" w:name="index heading"/>
+    <w:lsdException w:qFormat="1" w:uiPriority="35" w:name="caption"/>
+    <w:lsdException w:uiPriority="99" w:name="table of figures"/>
+    <w:lsdException w:uiPriority="99" w:name="envelope address"/>
+    <w:lsdException w:uiPriority="99" w:name="envelope return"/>
+    <w:lsdException w:uiPriority="99" w:name="footnote reference"/>
+    <w:lsdException w:uiPriority="99" w:name="annotation reference"/>
+    <w:lsdException w:uiPriority="99" w:name="line number"/>
+    <w:lsdException w:uiPriority="99" w:name="page number"/>
+    <w:lsdException w:uiPriority="99" w:name="endnote reference"/>
+    <w:lsdException w:uiPriority="99" w:name="endnote text"/>
+    <w:lsdException w:uiPriority="99" w:name="table of authorities"/>
+    <w:lsdException w:uiPriority="99" w:name="macro"/>
+    <w:lsdException w:uiPriority="99" w:name="toa heading"/>
+    <w:lsdException w:uiPriority="99" w:name="List"/>
+    <w:lsdException w:uiPriority="99" w:name="List Bullet"/>
+    <w:lsdException w:uiPriority="99" w:name="List Number"/>
+    <w:lsdException w:uiPriority="99" w:name="List 2"/>
+    <w:lsdException w:uiPriority="99" w:name="List 3"/>
+    <w:lsdException w:uiPriority="99" w:name="List 4"/>
+    <w:lsdException w:uiPriority="99" w:name="List 5"/>
+    <w:lsdException w:uiPriority="99" w:name="List Bullet 2"/>
+    <w:lsdException w:uiPriority="99" w:name="List Bullet 3"/>
+    <w:lsdException w:uiPriority="99" w:name="List Bullet 4"/>
+    <w:lsdException w:uiPriority="99" w:name="List Bullet 5"/>
+    <w:lsdException w:uiPriority="99" w:name="List Number 2"/>
+    <w:lsdException w:uiPriority="99" w:name="List Number 3"/>
+    <w:lsdException w:uiPriority="99" w:name="List Number 4"/>
+    <w:lsdException w:uiPriority="99" w:name="List Number 5"/>
+    <w:lsdException w:qFormat="1" w:unhideWhenUsed="0" w:uiPriority="10" w:semiHidden="0" w:name="Title"/>
+    <w:lsdException w:uiPriority="99" w:name="Closing"/>
+    <w:lsdException w:uiPriority="99" w:name="Signature"/>
+    <w:lsdException w:uiPriority="1" w:name="Default Paragraph Font"/>
+    <w:lsdException w:uiPriority="99" w:name="Body Text"/>
+    <w:lsdException w:uiPriority="99" w:name="Body Text Indent"/>
+    <w:lsdException w:uiPriority="99" w:name="List Continue"/>
+    <w:lsdException w:uiPriority="99" w:name="List Continue 2"/>
+    <w:lsdException w:uiPriority="99" w:name="List Continue 3"/>
+    <w:lsdException w:uiPriority="99" w:name="List Continue 4"/>
+    <w:lsdException w:uiPriority="99" w:name="List Continue 5"/>
+    <w:lsdException w:uiPriority="99" w:name="Message Header"/>
+    <w:lsdException w:qFormat="1" w:unhideWhenUsed="0" w:uiPriority="11" w:semiHidden="0" w:name="Subtitle"/>
+    <w:lsdException w:uiPriority="99" w:name="Salutation"/>
+    <w:lsdException w:uiPriority="99" w:name="Date"/>
+    <w:lsdException w:uiPriority="99" w:name="Body Text First Indent"/>
+    <w:lsdException w:uiPriority="99" w:name="Body Text First Indent 2"/>
+    <w:lsdException w:uiPriority="99" w:name="Note Heading"/>
+    <w:lsdException w:uiPriority="99" w:name="Body Text 2"/>
+    <w:lsdException w:uiPriority="99" w:name="Body Text 3"/>
+    <w:lsdException w:uiPriority="99" w:name="Body Text Indent 2"/>
+    <w:lsdException w:uiPriority="99" w:name="Body Text Indent 3"/>
+    <w:lsdException w:uiPriority="99" w:name="Block Text"/>
+    <w:lsdException w:qFormat="1" w:uiPriority="99" w:semiHidden="0" w:name="Hyperlink"/>
+    <w:lsdException w:uiPriority="99" w:name="FollowedHyperlink"/>
+    <w:lsdException w:qFormat="1" w:unhideWhenUsed="0" w:uiPriority="22" w:semiHidden="0" w:name="Strong"/>
+    <w:lsdException w:qFormat="1" w:unhideWhenUsed="0" w:uiPriority="20" w:semiHidden="0" w:name="Emphasis"/>
+    <w:lsdException w:uiPriority="99" w:name="Document Map"/>
+    <w:lsdException w:uiPriority="99" w:name="Plain Text"/>
+    <w:lsdException w:uiPriority="99" w:name="E-mail Signature"/>
+    <w:lsdException w:uiPriority="99" w:name="Normal (Web)"/>
+    <w:lsdException w:uiPriority="99" w:name="HTML Acronym"/>
+    <w:lsdException w:uiPriority="99" w:name="HTML Address"/>
+    <w:lsdException w:uiPriority="99" w:name="HTML Cite"/>
+    <w:lsdException w:uiPriority="99" w:name="HTML Code"/>
+    <w:lsdException w:uiPriority="99" w:name="HTML Definition"/>
+    <w:lsdException w:uiPriority="99" w:name="HTML Keyboard"/>
+    <w:lsdException w:uiPriority="99" w:name="HTML Preformatted"/>
+    <w:lsdException w:uiPriority="99" w:name="HTML Sample"/>
+    <w:lsdException w:uiPriority="99" w:name="HTML Typewriter"/>
+    <w:lsdException w:uiPriority="99" w:name="HTML Variable"/>
+    <w:lsdException w:uiPriority="99" w:name="Normal Table"/>
+    <w:lsdException w:uiPriority="99" w:name="annotation subject"/>
+    <w:lsdException w:uiPriority="99" w:name="Table Simple 1"/>
+    <w:lsdException w:uiPriority="99" w:name="Table Simple 2"/>
+    <w:lsdException w:uiPriority="99" w:name="Table Simple 3"/>
+    <w:lsdException w:uiPriority="99" w:name="Table Classic 1"/>
+    <w:lsdException w:uiPriority="99" w:name="Table Classic 2"/>
+    <w:lsdException w:uiPriority="99" w:name="Table Classic 3"/>
+    <w:lsdException w:uiPriority="99" w:name="Table Classic 4"/>
+    <w:lsdException w:uiPriority="99" w:name="Table Colorful 1"/>
+    <w:lsdException w:uiPriority="99" w:name="Table Colorful 2"/>
+    <w:lsdException w:uiPriority="99" w:name="Table Colorful 3"/>
+    <w:lsdException w:uiPriority="99" w:name="Table Columns 1"/>
+    <w:lsdException w:uiPriority="99" w:name="Table Columns 2"/>
+    <w:lsdException w:uiPriority="99" w:name="Table Columns 3"/>
+    <w:lsdException w:uiPriority="99" w:name="Table Columns 4"/>
+    <w:lsdException w:uiPriority="99" w:name="Table Columns 5"/>
+    <w:lsdException w:uiPriority="99" w:name="Table Grid 1"/>
+    <w:lsdException w:uiPriority="99" w:name="Table Grid 2"/>
+    <w:lsdException w:uiPriority="99" w:name="Table Grid 3"/>
+    <w:lsdException w:uiPriority="99" w:name="Table Grid 4"/>
+    <w:lsdException w:uiPriority="99" w:name="Table Grid 5"/>
+    <w:lsdException w:uiPriority="99" w:name="Table Grid 6"/>
+    <w:lsdException w:uiPriority="99" w:name="Table Grid 7"/>
+    <w:lsdException w:uiPriority="99" w:name="Table Grid 8"/>
+    <w:lsdException w:uiPriority="99" w:name="Table List 1"/>
+    <w:lsdException w:uiPriority="99" w:name="Table List 2"/>
+    <w:lsdException w:uiPriority="99" w:name="Table List 3"/>
+    <w:lsdException w:uiPriority="99" w:name="Table List 4"/>
+    <w:lsdException w:uiPriority="99" w:name="Table List 5"/>
+    <w:lsdException w:uiPriority="99" w:name="Table List 6"/>
+    <w:lsdException w:uiPriority="99" w:name="Table List 7"/>
+    <w:lsdException w:uiPriority="99" w:name="Table List 8"/>
+    <w:lsdException w:uiPriority="99" w:name="Table 3D effects 1"/>
+    <w:lsdException w:uiPriority="99" w:name="Table 3D effects 2"/>
+    <w:lsdException w:uiPriority="99" w:name="Table 3D effects 3"/>
+    <w:lsdException w:uiPriority="99" w:name="Table Contemporary"/>
+    <w:lsdException w:uiPriority="99" w:name="Table Elegant"/>
+    <w:lsdException w:uiPriority="99" w:name="Table Professional"/>
+    <w:lsdException w:unhideWhenUsed="0" w:uiPriority="99" w:semiHidden="0" w:name="Table Subtle 1"/>
+    <w:lsdException w:uiPriority="99" w:name="Table Subtle 2"/>
+    <w:lsdException w:uiPriority="99" w:name="Table Web 1"/>
+    <w:lsdException w:unhideWhenUsed="0" w:uiPriority="99" w:semiHidden="0" w:name="Table Web 2"/>
+    <w:lsdException w:unhideWhenUsed="0" w:uiPriority="99" w:semiHidden="0" w:name="Table Web 3"/>
+    <w:lsdException w:uiPriority="99" w:name="Balloon Text"/>
+    <w:lsdException w:qFormat="1" w:unhideWhenUsed="0" w:uiPriority="39" w:semiHidden="0" w:name="Table Grid"/>
+    <w:lsdException w:uiPriority="99" w:name="Table Theme"/>
+    <w:lsdException w:unhideWhenUsed="0" w:uiPriority="60" w:semiHidden="0" w:name="Light Shading"/>
+    <w:lsdException w:unhideWhenUsed="0" w:uiPriority="61" w:semiHidden="0" w:name="Light List"/>
+    <w:lsdException w:unhideWhenUsed="0" w:uiPriority="62" w:semiHidden="0" w:name="Light Grid"/>
+    <w:lsdException w:unhideWhenUsed="0" w:uiPriority="63" w:semiHidden="0" w:name="Medium Shading 1"/>
+    <w:lsdException w:unhideWhenUsed="0" w:uiPriority="64" w:semiHidden="0" w:name="Medium Shading 2"/>
+    <w:lsdException w:unhideWhenUsed="0" w:uiPriority="65" w:semiHidden="0" w:name="Medium List 1"/>
+    <w:lsdException w:unhideWhenUsed="0" w:uiPriority="66" w:semiHidden="0" w:name="Medium List 2"/>
+    <w:lsdException w:unhideWhenUsed="0" w:uiPriority="67" w:semiHidden="0" w:name="Medium Grid 1"/>
+    <w:lsdException w:unhideWhenUsed="0" w:uiPriority="68" w:semiHidden="0" w:name="Medium Grid 2"/>
+    <w:lsdException w:unhideWhenUsed="0" w:uiPriority="69" w:semiHidden="0" w:name="Medium Grid 3"/>
+    <w:lsdException w:unhideWhenUsed="0" w:uiPriority="70" w:semiHidden="0" w:name="Dark List"/>
+    <w:lsdException w:unhideWhenUsed="0" w:uiPriority="71" w:semiHidden="0" w:name="Colorful Shading"/>
+    <w:lsdException w:unhideWhenUsed="0" w:uiPriority="72" w:semiHidden="0" w:name="Colorful List"/>
+    <w:lsdException w:unhideWhenUsed="0" w:uiPriority="73" w:semiHidden="0" w:name="Colorful Grid"/>
+    <w:lsdException w:unhideWhenUsed="0" w:uiPriority="60" w:semiHidden="0" w:name="Light Shading Accent 1"/>
+    <w:lsdException w:unhideWhenUsed="0" w:uiPriority="61" w:semiHidden="0" w:name="Light List Accent 1"/>
+    <w:lsdException w:unhideWhenUsed="0" w:uiPriority="62" w:semiHidden="0" w:name="Light Grid Accent 1"/>
+    <w:lsdException w:unhideWhenUsed="0" w:uiPriority="63" w:semiHidden="0" w:name="Medium Shading 1 Accent 1"/>
+    <w:lsdException w:unhideWhenUsed="0" w:uiPriority="64" w:semiHidden="0" w:name="Medium Shading 2 Accent 1"/>
+    <w:lsdException w:unhideWhenUsed="0" w:uiPriority="65" w:semiHidden="0" w:name="Medium List 1 Accent 1"/>
+    <w:lsdException w:unhideWhenUsed="0" w:uiPriority="66" w:semiHidden="0" w:name="Medium List 2 Accent 1"/>
+    <w:lsdException w:unhideWhenUsed="0" w:uiPriority="67" w:semiHidden="0" w:name="Medium Grid 1 Accent 1"/>
+    <w:lsdException w:unhideWhenUsed="0" w:uiPriority="68" w:semiHidden="0" w:name="Medium Grid 2 Accent 1"/>
+    <w:lsdException w:unhideWhenUsed="0" w:uiPriority="69" w:semiHidden="0" w:name="Medium Grid 3 Accent 1"/>
+    <w:lsdException w:unhideWhenUsed="0" w:uiPriority="70" w:semiHidden="0" w:name="Dark List Accent 1"/>
+    <w:lsdException w:unhideWhenUsed="0" w:uiPriority="71" w:semiHidden="0" w:name="Colorful Shading Accent 1"/>
+    <w:lsdException w:unhideWhenUsed="0" w:uiPriority="72" w:semiHidden="0" w:name="Colorful List Accent 1"/>
+    <w:lsdException w:unhideWhenUsed="0" w:uiPriority="73" w:semiHidden="0" w:name="Colorful Grid Accent 1"/>
+    <w:lsdException w:unhideWhenUsed="0" w:uiPriority="60" w:semiHidden="0" w:name="Light Shading Accent 2"/>
+    <w:lsdException w:unhideWhenUsed="0" w:uiPriority="61" w:semiHidden="0" w:name="Light List Accent 2"/>
+    <w:lsdException w:unhideWhenUsed="0" w:uiPriority="62" w:semiHidden="0" w:name="Light Grid Accent 2"/>
+    <w:lsdException w:unhideWhenUsed="0" w:uiPriority="63" w:semiHidden="0" w:name="Medium Shading 1 Accent 2"/>
+    <w:lsdException w:unhideWhenUsed="0" w:uiPriority="64" w:semiHidden="0" w:name="Medium Shading 2 Accent 2"/>
+    <w:lsdException w:unhideWhenUsed="0" w:uiPriority="65" w:semiHidden="0" w:name="Medium List 1 Accent 2"/>
+    <w:lsdException w:unhideWhenUsed="0" w:uiPriority="66" w:semiHidden="0" w:name="Medium List 2 Accent 2"/>
+    <w:lsdException w:unhideWhenUsed="0" w:uiPriority="67" w:semiHidden="0" w:name="Medium Grid 1 Accent 2"/>
+    <w:lsdException w:unhideWhenUsed="0" w:uiPriority="68" w:semiHidden="0" w:name="Medium Grid 2 Accent 2"/>
+    <w:lsdException w:unhideWhenUsed="0" w:uiPriority="69" w:semiHidden="0" w:name="Medium Grid 3 Accent 2"/>
+    <w:lsdException w:unhideWhenUsed="0" w:uiPriority="70" w:semiHidden="0" w:name="Dark List Accent 2"/>
+    <w:lsdException w:unhideWhenUsed="0" w:uiPriority="71" w:semiHidden="0" w:name="Colorful Shading Accent 2"/>
+    <w:lsdException w:unhideWhenUsed="0" w:uiPriority="72" w:semiHidden="0" w:name="Colorful List Accent 2"/>
+    <w:lsdException w:unhideWhenUsed="0" w:uiPriority="73" w:semiHidden="0" w:name="Colorful Grid Accent 2"/>
+    <w:lsdException w:unhideWhenUsed="0" w:uiPriority="60" w:semiHidden="0" w:name="Light Shading Accent 3"/>
+    <w:lsdException w:unhideWhenUsed="0" w:uiPriority="61" w:semiHidden="0" w:name="Light List Accent 3"/>
+    <w:lsdException w:unhideWhenUsed="0" w:uiPriority="62" w:semiHidden="0" w:name="Light Grid Accent 3"/>
+    <w:lsdException w:unhideWhenUsed="0" w:uiPriority="63" w:semiHidden="0" w:name="Medium Shading 1 Accent 3"/>
+    <w:lsdException w:unhideWhenUsed="0" w:uiPriority="64" w:semiHidden="0" w:name="Medium Shading 2 Accent 3"/>
+    <w:lsdException w:unhideWhenUsed="0" w:uiPriority="65" w:semiHidden="0" w:name="Medium List 1 Accent 3"/>
+    <w:lsdException w:unhideWhenUsed="0" w:uiPriority="66" w:semiHidden="0" w:name="Medium List 2 Accent 3"/>
+    <w:lsdException w:unhideWhenUsed="0" w:uiPriority="67" w:semiHidden="0" w:name="Medium Grid 1 Accent 3"/>
+    <w:lsdException w:unhideWhenUsed="0" w:uiPriority="68" w:semiHidden="0" w:name="Medium Grid 2 Accent 3"/>
+    <w:lsdException w:unhideWhenUsed="0" w:uiPriority="69" w:semiHidden="0" w:name="Medium Grid 3 Accent 3"/>
+    <w:lsdException w:unhideWhenUsed="0" w:uiPriority="70" w:semiHidden="0" w:name="Dark List Accent 3"/>
+    <w:lsdException w:unhideWhenUsed="0" w:uiPriority="71" w:semiHidden="0" w:name="Colorful Shading Accent 3"/>
+    <w:lsdException w:unhideWhenUsed="0" w:uiPriority="72" w:semiHidden="0" w:name="Colorful List Accent 3"/>
+    <w:lsdException w:unhideWhenUsed="0" w:uiPriority="73" w:semiHidden="0" w:name="Colorful Grid Accent 3"/>
+    <w:lsdException w:unhideWhenUsed="0" w:uiPriority="60" w:semiHidden="0" w:name="Light Shading Accent 4"/>
+    <w:lsdException w:unhideWhenUsed="0" w:uiPriority="61" w:semiHidden="0" w:name="Light List Accent 4"/>
+    <w:lsdException w:unhideWhenUsed="0" w:uiPriority="62" w:semiHidden="0" w:name="Light Grid Accent 4"/>
+    <w:lsdException w:unhideWhenUsed="0" w:uiPriority="63" w:semiHidden="0" w:name="Medium Shading 1 Accent 4"/>
+    <w:lsdException w:unhideWhenUsed="0" w:uiPriority="64" w:semiHidden="0" w:name="Medium Shading 2 Accent 4"/>
+    <w:lsdException w:unhideWhenUsed="0" w:uiPriority="65" w:semiHidden="0" w:name="Medium List 1 Accent 4"/>
+    <w:lsdException w:unhideWhenUsed="0" w:uiPriority="66" w:semiHidden="0" w:name="Medium List 2 Accent 4"/>
+    <w:lsdException w:unhideWhenUsed="0" w:uiPriority="67" w:semiHidden="0" w:name="Medium Grid 1 Accent 4"/>
+    <w:lsdException w:unhideWhenUsed="0" w:uiPriority="68" w:semiHidden="0" w:name="Medium Grid 2 Accent 4"/>
+    <w:lsdException w:unhideWhenUsed="0" w:uiPriority="69" w:semiHidden="0" w:name="Medium Grid 3 Accent 4"/>
+    <w:lsdException w:unhideWhenUsed="0" w:uiPriority="70" w:semiHidden="0" w:name="Dark List Accent 4"/>
+    <w:lsdException w:unhideWhenUsed="0" w:uiPriority="71" w:semiHidden="0" w:name="Colorful Shading Accent 4"/>
+    <w:lsdException w:unhideWhenUsed="0" w:uiPriority="72" w:semiHidden="0" w:name="Colorful List Accent 4"/>
+    <w:lsdException w:unhideWhenUsed="0" w:uiPriority="73" w:semiHidden="0" w:name="Colorful Grid Accent 4"/>
+    <w:lsdException w:unhideWhenUsed="0" w:uiPriority="60" w:semiHidden="0" w:name="Light Shading Accent 5"/>
+    <w:lsdException w:unhideWhenUsed="0" w:uiPriority="61" w:semiHidden="0" w:name="Light List Accent 5"/>
+    <w:lsdException w:unhideWhenUsed="0" w:uiPriority="62" w:semiHidden="0" w:name="Light Grid Accent 5"/>
+    <w:lsdException w:unhideWhenUsed="0" w:uiPriority="63" w:semiHidden="0" w:name="Medium Shading 1 Accent 5"/>
+    <w:lsdException w:unhideWhenUsed="0" w:uiPriority="64" w:semiHidden="0" w:name="Medium Shading 2 Accent 5"/>
+    <w:lsdException w:unhideWhenUsed="0" w:uiPriority="65" w:semiHidden="0" w:name="Medium List 1 Accent 5"/>
+    <w:lsdException w:unhideWhenUsed="0" w:uiPriority="66" w:semiHidden="0" w:name="Medium List 2 Accent 5"/>
+    <w:lsdException w:unhideWhenUsed="0" w:uiPriority="67" w:semiHidden="0" w:name="Medium Grid 1 Accent 5"/>
+    <w:lsdException w:unhideWhenUsed="0" w:uiPriority="68" w:semiHidden="0" w:name="Medium Grid 2 Accent 5"/>
+    <w:lsdException w:unhideWhenUsed="0" w:uiPriority="69" w:semiHidden="0" w:name="Medium Grid 3 Accent 5"/>
+    <w:lsdException w:unhideWhenUsed="0" w:uiPriority="70" w:semiHidden="0" w:name="Dark List Accent 5"/>
+    <w:lsdException w:unhideWhenUsed="0" w:uiPriority="71" w:semiHidden="0" w:name="Colorful Shading Accent 5"/>
+    <w:lsdException w:unhideWhenUsed="0" w:uiPriority="72" w:semiHidden="0" w:name="Colorful List Accent 5"/>
+    <w:lsdException w:unhideWhenUsed="0" w:uiPriority="73" w:semiHidden="0" w:name="Colorful Grid Accent 5"/>
+    <w:lsdException w:unhideWhenUsed="0" w:uiPriority="60" w:semiHidden="0" w:name="Light Shading Accent 6"/>
+    <w:lsdException w:unhideWhenUsed="0" w:uiPriority="61" w:semiHidden="0" w:name="Light List Accent 6"/>
+    <w:lsdException w:unhideWhenUsed="0" w:uiPriority="62" w:semiHidden="0" w:name="Light Grid Accent 6"/>
+    <w:lsdException w:unhideWhenUsed="0" w:uiPriority="63" w:semiHidden="0" w:name="Medium Shading 1 Accent 6"/>
+    <w:lsdException w:unhideWhenUsed="0" w:uiPriority="64" w:semiHidden="0" w:name="Medium Shading 2 Accent 6"/>
+    <w:lsdException w:unhideWhenUsed="0" w:uiPriority="65" w:semiHidden="0" w:name="Medium List 1 Accent 6"/>
+    <w:lsdException w:unhideWhenUsed="0" w:uiPriority="66" w:semiHidden="0" w:name="Medium List 2 Accent 6"/>
+    <w:lsdException w:unhideWhenUsed="0" w:uiPriority="67" w:semiHidden="0" w:name="Medium Grid 1 Accent 6"/>
+    <w:lsdException w:unhideWhenUsed="0" w:uiPriority="68" w:semiHidden="0" w:name="Medium Grid 2 Accent 6"/>
+    <w:lsdException w:unhideWhenUsed="0" w:uiPriority="69" w:semiHidden="0" w:name="Medium Grid 3 Accent 6"/>
+    <w:lsdException w:unhideWhenUsed="0" w:uiPriority="70" w:semiHidden="0" w:name="Dark List Accent 6"/>
+    <w:lsdException w:unhideWhenUsed="0" w:uiPriority="71" w:semiHidden="0" w:name="Colorful Shading Accent 6"/>
+    <w:lsdException w:unhideWhenUsed="0" w:uiPriority="72" w:semiHidden="0" w:name="Colorful List Accent 6"/>
+    <w:lsdException w:unhideWhenUsed="0" w:uiPriority="73" w:semiHidden="0" w:name="Colorful Grid Accent 6"/>
   </w:latentStyles>
-  <w:style w:type="paragraph" w:default="1" w:styleId="a">
+  <w:style w:type="paragraph" w:default="1" w:styleId="1">
     <w:name w:val="Normal"/>
     <w:qFormat/>
+    <w:uiPriority w:val="0"/>
     <w:pPr>
       <w:widowControl w:val="0"/>
       <w:jc w:val="both"/>
     </w:pPr>
     <w:rPr>
-      <w:rFonts w:ascii="Calibri" w:eastAsia="宋体" w:hAnsi="Calibri" w:cs="Times New Roman"/>
+      <w:rFonts w:ascii="Calibri" w:hAnsi="Calibri" w:eastAsia="宋体" w:cs="Times New Roman"/>
       <w:kern w:val="2"/>
       <w:sz w:val="21"/>
       <w:szCs w:val="24"/>
+      <w:lang w:val="en-US" w:eastAsia="zh-CN" w:bidi="ar-SA"/>
     </w:rPr>
   </w:style>
-  <w:style w:type="paragraph" w:styleId="1">
+  <w:style w:type="paragraph" w:styleId="2">
     <w:name w:val="heading 1"/>
-    <w:basedOn w:val="a"/>
-    <w:next w:val="a"/>
-    <w:link w:val="10"/>
+    <w:basedOn w:val="1"/>
+    <w:next w:val="1"/>
+    <w:link w:val="14"/>
     <w:qFormat/>
+    <w:uiPriority w:val="0"/>
     <w:pPr>
       <w:keepNext/>
       <w:keepLines/>
@@ -6783,14 +6268,14 @@
       <w:sz w:val="44"/>
     </w:rPr>
   </w:style>
-  <w:style w:type="paragraph" w:styleId="2">
+  <w:style w:type="paragraph" w:styleId="3">
     <w:name w:val="heading 2"/>
-    <w:basedOn w:val="a"/>
-    <w:next w:val="a"/>
-    <w:link w:val="20"/>
-    <w:uiPriority w:val="9"/>
+    <w:basedOn w:val="1"/>
+    <w:next w:val="1"/>
+    <w:link w:val="15"/>
     <w:unhideWhenUsed/>
     <w:qFormat/>
+    <w:uiPriority w:val="9"/>
     <w:pPr>
       <w:keepNext/>
       <w:keepLines/>
@@ -6798,26 +6283,23 @@
       <w:outlineLvl w:val="1"/>
     </w:pPr>
     <w:rPr>
-      <w:rFonts w:asciiTheme="majorHAnsi" w:eastAsiaTheme="majorEastAsia" w:hAnsiTheme="majorHAnsi" w:cstheme="majorBidi"/>
+      <w:rFonts w:asciiTheme="majorHAnsi" w:hAnsiTheme="majorHAnsi" w:eastAsiaTheme="majorEastAsia" w:cstheme="majorBidi"/>
       <w:b/>
       <w:bCs/>
       <w:sz w:val="32"/>
       <w:szCs w:val="32"/>
     </w:rPr>
   </w:style>
-  <w:style w:type="character" w:default="1" w:styleId="a0">
+  <w:style w:type="character" w:default="1" w:styleId="8">
     <w:name w:val="Default Paragraph Font"/>
+    <w:unhideWhenUsed/>
     <w:uiPriority w:val="1"/>
-    <w:semiHidden/>
+  </w:style>
+  <w:style w:type="table" w:default="1" w:styleId="10">
+    <w:name w:val="Normal Table"/>
     <w:unhideWhenUsed/>
-  </w:style>
-  <w:style w:type="table" w:default="1" w:styleId="a1">
-    <w:name w:val="Normal Table"/>
     <w:uiPriority w:val="99"/>
-    <w:semiHidden/>
-    <w:unhideWhenUsed/>
     <w:tblPr>
-      <w:tblInd w:w="0" w:type="dxa"/>
       <w:tblCellMar>
         <w:top w:w="0" w:type="dxa"/>
         <w:left w:w="108" w:type="dxa"/>
@@ -6826,19 +6308,13 @@
       </w:tblCellMar>
     </w:tblPr>
   </w:style>
-  <w:style w:type="numbering" w:default="1" w:styleId="a2">
-    <w:name w:val="No List"/>
-    <w:uiPriority w:val="99"/>
-    <w:semiHidden/>
-    <w:unhideWhenUsed/>
-  </w:style>
-  <w:style w:type="paragraph" w:styleId="a3">
+  <w:style w:type="paragraph" w:styleId="4">
     <w:name w:val="footer"/>
-    <w:basedOn w:val="a"/>
-    <w:link w:val="a4"/>
-    <w:uiPriority w:val="99"/>
+    <w:basedOn w:val="1"/>
+    <w:link w:val="13"/>
     <w:unhideWhenUsed/>
     <w:qFormat/>
+    <w:uiPriority w:val="99"/>
     <w:pPr>
       <w:tabs>
         <w:tab w:val="center" w:pos="4153"/>
@@ -6852,16 +6328,16 @@
       <w:szCs w:val="18"/>
     </w:rPr>
   </w:style>
-  <w:style w:type="paragraph" w:styleId="a5">
+  <w:style w:type="paragraph" w:styleId="5">
     <w:name w:val="header"/>
-    <w:basedOn w:val="a"/>
-    <w:link w:val="a6"/>
-    <w:uiPriority w:val="99"/>
+    <w:basedOn w:val="1"/>
+    <w:link w:val="12"/>
     <w:unhideWhenUsed/>
     <w:qFormat/>
+    <w:uiPriority w:val="99"/>
     <w:pPr>
       <w:pBdr>
-        <w:bottom w:val="single" w:sz="6" w:space="1" w:color="auto"/>
+        <w:bottom w:val="single" w:color="auto" w:sz="6" w:space="1"/>
       </w:pBdr>
       <w:tabs>
         <w:tab w:val="center" w:pos="4153"/>
@@ -6875,118 +6351,127 @@
       <w:szCs w:val="18"/>
     </w:rPr>
   </w:style>
-  <w:style w:type="paragraph" w:styleId="TOC1">
+  <w:style w:type="paragraph" w:styleId="6">
     <w:name w:val="toc 1"/>
-    <w:basedOn w:val="a"/>
-    <w:next w:val="a"/>
+    <w:basedOn w:val="1"/>
+    <w:next w:val="1"/>
+    <w:unhideWhenUsed/>
     <w:uiPriority w:val="39"/>
-    <w:unhideWhenUsed/>
   </w:style>
-  <w:style w:type="paragraph" w:styleId="TOC2">
+  <w:style w:type="paragraph" w:styleId="7">
     <w:name w:val="toc 2"/>
-    <w:basedOn w:val="a"/>
-    <w:next w:val="a"/>
-    <w:uiPriority w:val="39"/>
+    <w:basedOn w:val="1"/>
+    <w:next w:val="1"/>
     <w:unhideWhenUsed/>
     <w:qFormat/>
+    <w:uiPriority w:val="39"/>
     <w:pPr>
-      <w:ind w:leftChars="200" w:left="420"/>
+      <w:ind w:left="420" w:leftChars="200"/>
     </w:pPr>
   </w:style>
-  <w:style w:type="character" w:styleId="a7">
+  <w:style w:type="character" w:styleId="9">
     <w:name w:val="Hyperlink"/>
-    <w:basedOn w:val="a0"/>
-    <w:uiPriority w:val="99"/>
+    <w:basedOn w:val="8"/>
     <w:unhideWhenUsed/>
     <w:qFormat/>
+    <w:uiPriority w:val="99"/>
     <w:rPr>
       <w:color w:val="0563C1" w:themeColor="hyperlink"/>
       <w:u w:val="single"/>
+      <w14:textFill>
+        <w14:solidFill>
+          <w14:schemeClr w14:val="hlink"/>
+        </w14:solidFill>
+      </w14:textFill>
     </w:rPr>
   </w:style>
-  <w:style w:type="table" w:styleId="a8">
+  <w:style w:type="table" w:styleId="11">
     <w:name w:val="Table Grid"/>
-    <w:basedOn w:val="a1"/>
+    <w:basedOn w:val="10"/>
+    <w:qFormat/>
     <w:uiPriority w:val="39"/>
     <w:tblPr>
       <w:tblBorders>
-        <w:top w:val="single" w:sz="4" w:space="0" w:color="auto"/>
-        <w:left w:val="single" w:sz="4" w:space="0" w:color="auto"/>
-        <w:bottom w:val="single" w:sz="4" w:space="0" w:color="auto"/>
-        <w:right w:val="single" w:sz="4" w:space="0" w:color="auto"/>
-        <w:insideH w:val="single" w:sz="4" w:space="0" w:color="auto"/>
-        <w:insideV w:val="single" w:sz="4" w:space="0" w:color="auto"/>
+        <w:top w:val="single" w:color="auto" w:sz="4" w:space="0"/>
+        <w:left w:val="single" w:color="auto" w:sz="4" w:space="0"/>
+        <w:bottom w:val="single" w:color="auto" w:sz="4" w:space="0"/>
+        <w:right w:val="single" w:color="auto" w:sz="4" w:space="0"/>
+        <w:insideH w:val="single" w:color="auto" w:sz="4" w:space="0"/>
+        <w:insideV w:val="single" w:color="auto" w:sz="4" w:space="0"/>
       </w:tblBorders>
     </w:tblPr>
   </w:style>
-  <w:style w:type="character" w:customStyle="1" w:styleId="a6">
+  <w:style w:type="character" w:customStyle="1" w:styleId="12">
     <w:name w:val="页眉 字符"/>
-    <w:basedOn w:val="a0"/>
-    <w:link w:val="a5"/>
+    <w:basedOn w:val="8"/>
+    <w:link w:val="5"/>
     <w:uiPriority w:val="99"/>
     <w:rPr>
       <w:sz w:val="18"/>
       <w:szCs w:val="18"/>
     </w:rPr>
   </w:style>
-  <w:style w:type="character" w:customStyle="1" w:styleId="a4">
+  <w:style w:type="character" w:customStyle="1" w:styleId="13">
     <w:name w:val="页脚 字符"/>
-    <w:basedOn w:val="a0"/>
-    <w:link w:val="a3"/>
+    <w:basedOn w:val="8"/>
+    <w:link w:val="4"/>
+    <w:qFormat/>
     <w:uiPriority w:val="99"/>
     <w:rPr>
       <w:sz w:val="18"/>
       <w:szCs w:val="18"/>
     </w:rPr>
   </w:style>
-  <w:style w:type="character" w:customStyle="1" w:styleId="10">
+  <w:style w:type="character" w:customStyle="1" w:styleId="14">
     <w:name w:val="标题 1 字符"/>
-    <w:basedOn w:val="a0"/>
-    <w:link w:val="1"/>
+    <w:basedOn w:val="8"/>
+    <w:link w:val="2"/>
+    <w:uiPriority w:val="0"/>
     <w:rPr>
-      <w:rFonts w:ascii="Calibri" w:eastAsia="宋体" w:hAnsi="Calibri" w:cs="Times New Roman"/>
+      <w:rFonts w:ascii="Calibri" w:hAnsi="Calibri" w:eastAsia="宋体" w:cs="Times New Roman"/>
       <w:b/>
       <w:kern w:val="44"/>
       <w:sz w:val="44"/>
       <w:szCs w:val="24"/>
     </w:rPr>
   </w:style>
-  <w:style w:type="character" w:customStyle="1" w:styleId="20">
+  <w:style w:type="character" w:customStyle="1" w:styleId="15">
     <w:name w:val="标题 2 字符"/>
-    <w:basedOn w:val="a0"/>
-    <w:link w:val="2"/>
+    <w:basedOn w:val="8"/>
+    <w:link w:val="3"/>
     <w:uiPriority w:val="9"/>
     <w:rPr>
-      <w:rFonts w:asciiTheme="majorHAnsi" w:eastAsiaTheme="majorEastAsia" w:hAnsiTheme="majorHAnsi" w:cstheme="majorBidi"/>
+      <w:rFonts w:asciiTheme="majorHAnsi" w:hAnsiTheme="majorHAnsi" w:eastAsiaTheme="majorEastAsia" w:cstheme="majorBidi"/>
       <w:b/>
       <w:bCs/>
       <w:sz w:val="32"/>
       <w:szCs w:val="32"/>
     </w:rPr>
   </w:style>
-  <w:style w:type="paragraph" w:customStyle="1" w:styleId="a9">
+  <w:style w:type="paragraph" w:customStyle="1" w:styleId="16">
     <w:name w:val="封面"/>
-    <w:basedOn w:val="a"/>
+    <w:basedOn w:val="1"/>
     <w:qFormat/>
+    <w:uiPriority w:val="0"/>
     <w:pPr>
       <w:adjustRightInd w:val="0"/>
       <w:spacing w:line="360" w:lineRule="atLeast"/>
       <w:jc w:val="right"/>
     </w:pPr>
     <w:rPr>
-      <w:rFonts w:ascii="Symbol" w:eastAsiaTheme="minorEastAsia" w:hAnsi="Symbol" w:cstheme="minorBidi"/>
+      <w:rFonts w:ascii="Symbol" w:hAnsi="Symbol" w:eastAsiaTheme="minorEastAsia" w:cstheme="minorBidi"/>
       <w:kern w:val="0"/>
       <w:sz w:val="24"/>
       <w:szCs w:val="20"/>
     </w:rPr>
   </w:style>
-  <w:style w:type="paragraph" w:customStyle="1" w:styleId="TOC10">
+  <w:style w:type="paragraph" w:customStyle="1" w:styleId="17">
     <w:name w:val="TOC 标题1"/>
-    <w:basedOn w:val="1"/>
-    <w:next w:val="a"/>
-    <w:uiPriority w:val="39"/>
+    <w:basedOn w:val="2"/>
+    <w:next w:val="1"/>
     <w:unhideWhenUsed/>
     <w:qFormat/>
+    <w:uiPriority w:val="39"/>
     <w:pPr>
       <w:widowControl/>
       <w:spacing w:before="240" w:after="0" w:line="259" w:lineRule="auto"/>
@@ -6994,9 +6479,9 @@
       <w:outlineLvl w:val="9"/>
     </w:pPr>
     <w:rPr>
-      <w:rFonts w:asciiTheme="majorHAnsi" w:eastAsiaTheme="majorEastAsia" w:hAnsiTheme="majorHAnsi" w:cstheme="majorBidi"/>
+      <w:rFonts w:asciiTheme="majorHAnsi" w:hAnsiTheme="majorHAnsi" w:eastAsiaTheme="majorEastAsia" w:cstheme="majorBidi"/>
       <w:b w:val="0"/>
-      <w:color w:val="2E74B5" w:themeColor="accent1" w:themeShade="BF"/>
+      <w:color w:val="2E75B6" w:themeColor="accent1" w:themeShade="BF"/>
       <w:kern w:val="0"/>
       <w:sz w:val="32"/>
       <w:szCs w:val="32"/>
@@ -7257,15 +6742,10 @@
     </a:fmtScheme>
   </a:themeElements>
   <a:objectDefaults/>
-  <a:extraClrSchemeLst/>
 </a:theme>
 </file>
 
 <file path=customXml/item1.xml><?xml version="1.0" encoding="utf-8"?>
-<b:Sources xmlns:b="http://schemas.openxmlformats.org/officeDocument/2006/bibliography" xmlns="http://schemas.openxmlformats.org/officeDocument/2006/bibliography" SelectedStyle="\APASixthEditionOfficeOnline.xsl" StyleName="APA" Version="6"/>
-</file>
-
-<file path=customXml/item2.xml><?xml version="1.0" encoding="utf-8"?>
 <s:customData xmlns="http://www.wps.cn/officeDocument/2013/wpsCustomData" xmlns:s="http://www.wps.cn/officeDocument/2013/wpsCustomData">
   <customSectProps>
     <customSectPr/>
@@ -7274,14 +6754,6 @@
 </file>
 
 <file path=customXml/itemProps1.xml><?xml version="1.0" encoding="utf-8"?>
-<ds:datastoreItem xmlns:ds="http://schemas.openxmlformats.org/officeDocument/2006/customXml" ds:itemID="{A2B435BC-2FD8-4A2D-89E3-BB4C383B7D7C}">
-  <ds:schemaRefs>
-    <ds:schemaRef ds:uri="http://schemas.openxmlformats.org/officeDocument/2006/bibliography"/>
-  </ds:schemaRefs>
-</ds:datastoreItem>
-</file>
-
-<file path=customXml/itemProps2.xml><?xml version="1.0" encoding="utf-8"?>
 <ds:datastoreItem xmlns:ds="http://schemas.openxmlformats.org/officeDocument/2006/customXml" ds:itemID="{B1977F7D-205B-4081-913C-38D41E755F92}">
   <ds:schemaRefs>
     <ds:schemaRef ds:uri="http://www.wps.cn/officeDocument/2013/wpsCustomData"/>
